--- a/Modul Praktikum Alpro 20.docx
+++ b/Modul Praktikum Alpro 20.docx
@@ -9,17 +9,141 @@
       <w:r>
         <w:rPr>
           <w:noProof/>
+          <w:sz w:val="32"/>
+          <w:szCs w:val="32"/>
+        </w:rPr>
+        <w:drawing>
+          <wp:anchor distT="0" distB="0" distL="114300" distR="114300" simplePos="0" relativeHeight="251665408" behindDoc="0" locked="0" layoutInCell="1" allowOverlap="1" wp14:anchorId="59F21943" wp14:editId="70A7F126">
+            <wp:simplePos x="0" y="0"/>
+            <wp:positionH relativeFrom="column">
+              <wp:posOffset>252095</wp:posOffset>
+            </wp:positionH>
+            <wp:positionV relativeFrom="paragraph">
+              <wp:posOffset>-935355</wp:posOffset>
+            </wp:positionV>
+            <wp:extent cx="1353829" cy="846260"/>
+            <wp:effectExtent l="0" t="0" r="5080" b="5080"/>
+            <wp:wrapNone/>
+            <wp:docPr id="14" name="Picture 14"/>
+            <wp:cNvGraphicFramePr>
+              <a:graphicFrameLocks xmlns:a="http://schemas.openxmlformats.org/drawingml/2006/main" noChangeAspect="1"/>
+            </wp:cNvGraphicFramePr>
+            <a:graphic xmlns:a="http://schemas.openxmlformats.org/drawingml/2006/main">
+              <a:graphicData uri="http://schemas.openxmlformats.org/drawingml/2006/picture">
+                <pic:pic xmlns:pic="http://schemas.openxmlformats.org/drawingml/2006/picture">
+                  <pic:nvPicPr>
+                    <pic:cNvPr id="14" name="Picture 14"/>
+                    <pic:cNvPicPr/>
+                  </pic:nvPicPr>
+                  <pic:blipFill>
+                    <a:blip r:embed="rId8">
+                      <a:extLst>
+                        <a:ext uri="{28A0092B-C50C-407E-A947-70E740481C1C}">
+                          <a14:useLocalDpi xmlns:a14="http://schemas.microsoft.com/office/drawing/2010/main" val="0"/>
+                        </a:ext>
+                      </a:extLst>
+                    </a:blip>
+                    <a:stretch>
+                      <a:fillRect/>
+                    </a:stretch>
+                  </pic:blipFill>
+                  <pic:spPr>
+                    <a:xfrm>
+                      <a:off x="0" y="0"/>
+                      <a:ext cx="1353829" cy="846260"/>
+                    </a:xfrm>
+                    <a:prstGeom prst="rect">
+                      <a:avLst/>
+                    </a:prstGeom>
+                  </pic:spPr>
+                </pic:pic>
+              </a:graphicData>
+            </a:graphic>
+            <wp14:sizeRelH relativeFrom="page">
+              <wp14:pctWidth>0</wp14:pctWidth>
+            </wp14:sizeRelH>
+            <wp14:sizeRelV relativeFrom="page">
+              <wp14:pctHeight>0</wp14:pctHeight>
+            </wp14:sizeRelV>
+          </wp:anchor>
+        </w:drawing>
+      </w:r>
+      <w:r>
+        <w:rPr>
+          <w:noProof/>
+          <w:sz w:val="32"/>
+          <w:szCs w:val="32"/>
+        </w:rPr>
+        <w:drawing>
+          <wp:anchor distT="0" distB="0" distL="114300" distR="114300" simplePos="0" relativeHeight="251664384" behindDoc="0" locked="0" layoutInCell="1" allowOverlap="1" wp14:anchorId="38F70FA2" wp14:editId="3F4F91D0">
+            <wp:simplePos x="0" y="0"/>
+            <wp:positionH relativeFrom="column">
+              <wp:posOffset>-975723</wp:posOffset>
+            </wp:positionH>
+            <wp:positionV relativeFrom="paragraph">
+              <wp:posOffset>-949507</wp:posOffset>
+            </wp:positionV>
+            <wp:extent cx="885372" cy="862669"/>
+            <wp:effectExtent l="0" t="0" r="3810" b="1270"/>
+            <wp:wrapNone/>
+            <wp:docPr id="13" name="Picture 13"/>
+            <wp:cNvGraphicFramePr>
+              <a:graphicFrameLocks xmlns:a="http://schemas.openxmlformats.org/drawingml/2006/main" noChangeAspect="1"/>
+            </wp:cNvGraphicFramePr>
+            <a:graphic xmlns:a="http://schemas.openxmlformats.org/drawingml/2006/main">
+              <a:graphicData uri="http://schemas.openxmlformats.org/drawingml/2006/picture">
+                <pic:pic xmlns:pic="http://schemas.openxmlformats.org/drawingml/2006/picture">
+                  <pic:nvPicPr>
+                    <pic:cNvPr id="13" name="Picture 13"/>
+                    <pic:cNvPicPr/>
+                  </pic:nvPicPr>
+                  <pic:blipFill>
+                    <a:blip r:embed="rId9" cstate="print">
+                      <a:extLst>
+                        <a:ext uri="{28A0092B-C50C-407E-A947-70E740481C1C}">
+                          <a14:useLocalDpi xmlns:a14="http://schemas.microsoft.com/office/drawing/2010/main" val="0"/>
+                        </a:ext>
+                      </a:extLst>
+                    </a:blip>
+                    <a:stretch>
+                      <a:fillRect/>
+                    </a:stretch>
+                  </pic:blipFill>
+                  <pic:spPr>
+                    <a:xfrm>
+                      <a:off x="0" y="0"/>
+                      <a:ext cx="887231" cy="864481"/>
+                    </a:xfrm>
+                    <a:prstGeom prst="rect">
+                      <a:avLst/>
+                    </a:prstGeom>
+                  </pic:spPr>
+                </pic:pic>
+              </a:graphicData>
+            </a:graphic>
+            <wp14:sizeRelH relativeFrom="page">
+              <wp14:pctWidth>0</wp14:pctWidth>
+            </wp14:sizeRelH>
+            <wp14:sizeRelV relativeFrom="page">
+              <wp14:pctHeight>0</wp14:pctHeight>
+            </wp14:sizeRelV>
+          </wp:anchor>
+        </w:drawing>
+      </w:r>
+      <w:r>
+        <w:rPr>
+          <w:noProof/>
         </w:rPr>
         <mc:AlternateContent>
           <mc:Choice Requires="wps">
             <w:drawing>
-              <wp:anchor distT="0" distB="0" distL="114300" distR="114300" simplePos="0" relativeHeight="251659264" behindDoc="0" locked="0" layoutInCell="1" allowOverlap="1" wp14:anchorId="6C578174" wp14:editId="05A3DCE6">
+              <wp:anchor distT="0" distB="0" distL="114300" distR="114300" simplePos="0" relativeHeight="251659264" behindDoc="0" locked="0" layoutInCell="1" allowOverlap="1" wp14:anchorId="6C578174" wp14:editId="4C1DC763">
                 <wp:simplePos x="0" y="0"/>
                 <wp:positionH relativeFrom="column">
-                  <wp:posOffset>3403600</wp:posOffset>
+                  <wp:posOffset>4245429</wp:posOffset>
                 </wp:positionH>
                 <wp:positionV relativeFrom="paragraph">
-                  <wp:posOffset>-279400</wp:posOffset>
+                  <wp:posOffset>-859971</wp:posOffset>
                 </wp:positionV>
                 <wp:extent cx="1854200" cy="279400"/>
                 <wp:effectExtent l="0" t="0" r="12700" b="12700"/>
@@ -38,19 +162,25 @@
                         <a:prstGeom prst="rect">
                           <a:avLst/>
                         </a:prstGeom>
-                        <a:solidFill>
-                          <a:schemeClr val="lt1"/>
-                        </a:solidFill>
+                        <a:noFill/>
                         <a:ln w="6350">
                           <a:solidFill>
-                            <a:prstClr val="black"/>
+                            <a:schemeClr val="bg1"/>
                           </a:solidFill>
                         </a:ln>
                       </wps:spPr>
                       <wps:txbx>
                         <w:txbxContent>
                           <w:p>
+                            <w:pPr>
+                              <w:rPr>
+                                <w:color w:val="FFFFFF" w:themeColor="background1"/>
+                              </w:rPr>
+                            </w:pPr>
                             <w:r>
+                              <w:rPr>
+                                <w:color w:val="FFFFFF" w:themeColor="background1"/>
+                              </w:rPr>
                               <w:t>7 September 2020, Ver.2.0</w:t>
                             </w:r>
                           </w:p>
@@ -77,11 +207,19 @@
                 <v:stroke joinstyle="miter"/>
                 <v:path gradientshapeok="t" o:connecttype="rect"/>
               </v:shapetype>
-              <v:shape id="Text Box 2" o:spid="_x0000_s1026" type="#_x0000_t202" style="position:absolute;margin-left:268pt;margin-top:-22pt;width:146pt;height:22pt;z-index:251659264;visibility:visible;mso-wrap-style:square;mso-width-percent:0;mso-wrap-distance-left:9pt;mso-wrap-distance-top:0;mso-wrap-distance-right:9pt;mso-wrap-distance-bottom:0;mso-position-horizontal:absolute;mso-position-horizontal-relative:text;mso-position-vertical:absolute;mso-position-vertical-relative:text;mso-width-percent:0;mso-width-relative:margin;v-text-anchor:top" o:gfxdata="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" fillcolor="white [3201]" strokeweight=".5pt">
+              <v:shape id="Text Box 2" o:spid="_x0000_s1026" type="#_x0000_t202" style="position:absolute;margin-left:334.3pt;margin-top:-67.7pt;width:146pt;height:22pt;z-index:251659264;visibility:visible;mso-wrap-style:square;mso-width-percent:0;mso-wrap-distance-left:9pt;mso-wrap-distance-top:0;mso-wrap-distance-right:9pt;mso-wrap-distance-bottom:0;mso-position-horizontal:absolute;mso-position-horizontal-relative:text;mso-position-vertical:absolute;mso-position-vertical-relative:text;mso-width-percent:0;mso-width-relative:margin;v-text-anchor:top" o:gfxdata="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" filled="f" strokecolor="white [3212]" strokeweight=".5pt">
                 <v:textbox>
                   <w:txbxContent>
                     <w:p>
+                      <w:pPr>
+                        <w:rPr>
+                          <w:color w:val="FFFFFF" w:themeColor="background1"/>
+                        </w:rPr>
+                      </w:pPr>
                       <w:r>
+                        <w:rPr>
+                          <w:color w:val="FFFFFF" w:themeColor="background1"/>
+                        </w:rPr>
                         <w:t>7 September 2020, Ver.2.0</w:t>
                       </w:r>
                     </w:p>
@@ -92,90 +230,25 @@
           </mc:Fallback>
         </mc:AlternateContent>
       </w:r>
-    </w:p>
-    <w:p>
-      <w:pPr>
-        <w:spacing w:line="360" w:lineRule="auto"/>
-      </w:pPr>
-    </w:p>
-    <w:p>
-      <w:pPr>
-        <w:spacing w:line="360" w:lineRule="auto"/>
-        <w:jc w:val="center"/>
-        <w:rPr>
-          <w:b/>
-          <w:bCs/>
-          <w:sz w:val="32"/>
-          <w:szCs w:val="32"/>
-        </w:rPr>
-      </w:pPr>
-    </w:p>
-    <w:p>
-      <w:pPr>
-        <w:spacing w:line="360" w:lineRule="auto"/>
-        <w:jc w:val="center"/>
-        <w:rPr>
-          <w:b/>
-          <w:bCs/>
-          <w:sz w:val="32"/>
-          <w:szCs w:val="32"/>
-        </w:rPr>
-      </w:pPr>
-      <w:r>
-        <w:rPr>
-          <w:b/>
-          <w:bCs/>
-          <w:sz w:val="32"/>
-          <w:szCs w:val="32"/>
-        </w:rPr>
-        <w:t>Modul Praktikum</w:t>
-      </w:r>
-    </w:p>
-    <w:p>
-      <w:pPr>
-        <w:spacing w:line="360" w:lineRule="auto"/>
-        <w:jc w:val="center"/>
-        <w:rPr>
-          <w:b/>
-          <w:bCs/>
-          <w:sz w:val="32"/>
-          <w:szCs w:val="32"/>
-        </w:rPr>
-      </w:pPr>
-      <w:r>
-        <w:rPr>
-          <w:b/>
-          <w:bCs/>
-          <w:sz w:val="32"/>
-          <w:szCs w:val="32"/>
-        </w:rPr>
-        <w:t>Algoritma dan Pemrograman</w:t>
-      </w:r>
-    </w:p>
-    <w:p>
-      <w:pPr>
-        <w:spacing w:line="360" w:lineRule="auto"/>
-      </w:pPr>
-    </w:p>
-    <w:p>
-      <w:pPr>
-        <w:spacing w:line="360" w:lineRule="auto"/>
-      </w:pPr>
-    </w:p>
-    <w:p>
-      <w:pPr>
-        <w:spacing w:line="360" w:lineRule="auto"/>
-        <w:jc w:val="center"/>
-      </w:pPr>
       <w:r>
         <w:rPr>
           <w:noProof/>
+          <w:sz w:val="28"/>
+          <w:szCs w:val="28"/>
         </w:rPr>
         <w:drawing>
-          <wp:inline distT="0" distB="0" distL="0" distR="0" wp14:anchorId="79A285AF" wp14:editId="02DF83B7">
-            <wp:extent cx="1981200" cy="1930400"/>
-            <wp:effectExtent l="0" t="0" r="0" b="0"/>
-            <wp:docPr id="1" name="Picture 1"/>
+          <wp:anchor distT="0" distB="0" distL="114300" distR="114300" simplePos="0" relativeHeight="251662336" behindDoc="1" locked="0" layoutInCell="1" allowOverlap="1" wp14:anchorId="308E642A" wp14:editId="39D79664">
+            <wp:simplePos x="0" y="0"/>
+            <wp:positionH relativeFrom="column">
+              <wp:posOffset>-1452880</wp:posOffset>
+            </wp:positionH>
+            <wp:positionV relativeFrom="paragraph">
+              <wp:posOffset>-2083707</wp:posOffset>
+            </wp:positionV>
+            <wp:extent cx="7808686" cy="8625336"/>
+            <wp:effectExtent l="0" t="0" r="1905" b="0"/>
+            <wp:wrapNone/>
+            <wp:docPr id="10" name="Picture 10"/>
             <wp:cNvGraphicFramePr>
               <a:graphicFrameLocks xmlns:a="http://schemas.openxmlformats.org/drawingml/2006/main" noChangeAspect="1"/>
             </wp:cNvGraphicFramePr>
@@ -183,11 +256,11 @@
               <a:graphicData uri="http://schemas.openxmlformats.org/drawingml/2006/picture">
                 <pic:pic xmlns:pic="http://schemas.openxmlformats.org/drawingml/2006/picture">
                   <pic:nvPicPr>
-                    <pic:cNvPr id="1" name="Picture 1"/>
+                    <pic:cNvPr id="10" name="Picture 10"/>
                     <pic:cNvPicPr/>
                   </pic:nvPicPr>
                   <pic:blipFill>
-                    <a:blip r:embed="rId8" cstate="print">
+                    <a:blip r:embed="rId10">
                       <a:extLst>
                         <a:ext uri="{28A0092B-C50C-407E-A947-70E740481C1C}">
                           <a14:useLocalDpi xmlns:a14="http://schemas.microsoft.com/office/drawing/2010/main" val="0"/>
@@ -201,7 +274,7 @@
                   <pic:spPr>
                     <a:xfrm>
                       <a:off x="0" y="0"/>
-                      <a:ext cx="1981200" cy="1930400"/>
+                      <a:ext cx="7808686" cy="8625336"/>
                     </a:xfrm>
                     <a:prstGeom prst="rect">
                       <a:avLst/>
@@ -210,7 +283,13 @@
                 </pic:pic>
               </a:graphicData>
             </a:graphic>
-          </wp:inline>
+            <wp14:sizeRelH relativeFrom="page">
+              <wp14:pctWidth>0</wp14:pctWidth>
+            </wp14:sizeRelH>
+            <wp14:sizeRelV relativeFrom="page">
+              <wp14:pctHeight>0</wp14:pctHeight>
+            </wp14:sizeRelV>
+          </wp:anchor>
         </w:drawing>
       </w:r>
     </w:p>
@@ -222,92 +301,6 @@
     <w:p>
       <w:pPr>
         <w:spacing w:line="360" w:lineRule="auto"/>
-        <w:jc w:val="center"/>
-        <w:rPr>
-          <w:sz w:val="28"/>
-          <w:szCs w:val="28"/>
-        </w:rPr>
-      </w:pPr>
-      <w:r>
-        <w:rPr>
-          <w:sz w:val="28"/>
-          <w:szCs w:val="28"/>
-        </w:rPr>
-        <w:t>Oleh :</w:t>
-      </w:r>
-    </w:p>
-    <w:p>
-      <w:pPr>
-        <w:spacing w:line="360" w:lineRule="auto"/>
-        <w:jc w:val="center"/>
-        <w:rPr>
-          <w:sz w:val="28"/>
-          <w:szCs w:val="28"/>
-        </w:rPr>
-      </w:pPr>
-      <w:r>
-        <w:rPr>
-          <w:sz w:val="28"/>
-          <w:szCs w:val="28"/>
-        </w:rPr>
-        <w:t>Jan Wantoro, S.T., M.Eng.</w:t>
-      </w:r>
-    </w:p>
-    <w:p>
-      <w:pPr>
-        <w:spacing w:line="360" w:lineRule="auto"/>
-        <w:jc w:val="center"/>
-        <w:rPr>
-          <w:sz w:val="28"/>
-          <w:szCs w:val="28"/>
-        </w:rPr>
-      </w:pPr>
-      <w:r>
-        <w:rPr>
-          <w:sz w:val="28"/>
-          <w:szCs w:val="28"/>
-        </w:rPr>
-        <w:t>Irma Yuliana, S.T., M.M., M.Eng.</w:t>
-      </w:r>
-    </w:p>
-    <w:p>
-      <w:pPr>
-        <w:spacing w:line="360" w:lineRule="auto"/>
-        <w:jc w:val="center"/>
-        <w:rPr>
-          <w:sz w:val="28"/>
-          <w:szCs w:val="28"/>
-        </w:rPr>
-      </w:pPr>
-      <w:r>
-        <w:rPr>
-          <w:sz w:val="28"/>
-          <w:szCs w:val="28"/>
-        </w:rPr>
-        <w:t>Arif Setiawan, S.Kom., M.Eng.</w:t>
-      </w:r>
-    </w:p>
-    <w:p>
-      <w:pPr>
-        <w:spacing w:line="360" w:lineRule="auto"/>
-        <w:jc w:val="center"/>
-      </w:pPr>
-    </w:p>
-    <w:p>
-      <w:pPr>
-        <w:spacing w:line="360" w:lineRule="auto"/>
-        <w:jc w:val="center"/>
-      </w:pPr>
-    </w:p>
-    <w:p>
-      <w:pPr>
-        <w:spacing w:line="360" w:lineRule="auto"/>
-      </w:pPr>
-    </w:p>
-    <w:p>
-      <w:pPr>
-        <w:spacing w:line="360" w:lineRule="auto"/>
-        <w:jc w:val="center"/>
         <w:rPr>
           <w:b/>
           <w:bCs/>
@@ -315,15 +308,157 @@
           <w:szCs w:val="32"/>
         </w:rPr>
       </w:pPr>
-      <w:r>
+    </w:p>
+    <w:p>
+      <w:pPr>
+        <w:spacing w:line="360" w:lineRule="auto"/>
+        <w:rPr>
+          <w:b/>
+          <w:bCs/>
+          <w:color w:val="FFFFFF" w:themeColor="background1"/>
+          <w:sz w:val="32"/>
+          <w:szCs w:val="32"/>
+        </w:rPr>
+      </w:pPr>
+    </w:p>
+    <w:p>
+      <w:pPr>
+        <w:spacing w:line="360" w:lineRule="auto"/>
+        <w:rPr>
+          <w:b/>
+          <w:bCs/>
+          <w:color w:val="FFFFFF" w:themeColor="background1"/>
+          <w:sz w:val="32"/>
+          <w:szCs w:val="32"/>
+        </w:rPr>
+      </w:pPr>
+    </w:p>
+    <w:p>
+      <w:pPr>
+        <w:spacing w:line="360" w:lineRule="auto"/>
+        <w:rPr>
+          <w:b/>
+          <w:bCs/>
+          <w:color w:val="FFFFFF" w:themeColor="background1"/>
+          <w:sz w:val="32"/>
+          <w:szCs w:val="32"/>
+        </w:rPr>
+      </w:pPr>
+    </w:p>
+    <w:p>
+      <w:pPr>
+        <w:spacing w:line="360" w:lineRule="auto"/>
+        <w:rPr>
+          <w:b/>
+          <w:bCs/>
+          <w:color w:val="FFFFFF" w:themeColor="background1"/>
+          <w:sz w:val="32"/>
+          <w:szCs w:val="32"/>
+        </w:rPr>
+      </w:pPr>
+    </w:p>
+    <w:p>
+      <w:pPr>
+        <w:spacing w:line="360" w:lineRule="auto"/>
+        <w:rPr>
+          <w:b/>
+          <w:bCs/>
+          <w:color w:val="FFFFFF" w:themeColor="background1"/>
+          <w:sz w:val="32"/>
+          <w:szCs w:val="32"/>
+        </w:rPr>
+      </w:pPr>
+    </w:p>
+    <w:p>
+      <w:pPr>
+        <w:spacing w:line="360" w:lineRule="auto"/>
+        <w:rPr>
+          <w:b/>
+          <w:bCs/>
+          <w:color w:val="FFFFFF" w:themeColor="background1"/>
+          <w:sz w:val="32"/>
+          <w:szCs w:val="32"/>
+        </w:rPr>
+      </w:pPr>
+    </w:p>
+    <w:p>
+      <w:pPr>
+        <w:spacing w:line="360" w:lineRule="auto"/>
+        <w:rPr>
+          <w:b/>
+          <w:bCs/>
+          <w:color w:val="FFFFFF" w:themeColor="background1"/>
+          <w:sz w:val="32"/>
+          <w:szCs w:val="32"/>
+        </w:rPr>
+      </w:pPr>
+    </w:p>
+    <w:p>
+      <w:pPr>
+        <w:spacing w:line="360" w:lineRule="auto"/>
+        <w:rPr>
+          <w:b/>
+          <w:bCs/>
+          <w:color w:val="FFFFFF" w:themeColor="background1"/>
+          <w:sz w:val="32"/>
+          <w:szCs w:val="32"/>
+        </w:rPr>
+      </w:pPr>
+    </w:p>
+    <w:p>
+      <w:pPr>
+        <w:spacing w:line="360" w:lineRule="auto"/>
+        <w:rPr>
+          <w:b/>
+          <w:bCs/>
+          <w:color w:val="FFFFFF" w:themeColor="background1"/>
+          <w:sz w:val="40"/>
+          <w:szCs w:val="40"/>
+        </w:rPr>
+      </w:pPr>
+      <w:r>
+        <w:rPr>
+          <w:b/>
+          <w:bCs/>
+          <w:color w:val="FFFFFF" w:themeColor="background1"/>
+          <w:sz w:val="40"/>
+          <w:szCs w:val="40"/>
+        </w:rPr>
+        <w:t>Modul Praktikum</w:t>
+      </w:r>
+    </w:p>
+    <w:p>
+      <w:pPr>
+        <w:contextualSpacing/>
+        <w:rPr>
+          <w:b/>
+          <w:bCs/>
+          <w:color w:val="FFFFFF" w:themeColor="background1"/>
+          <w:sz w:val="96"/>
+          <w:szCs w:val="96"/>
+        </w:rPr>
+      </w:pPr>
+      <w:r>
+        <w:rPr>
+          <w:b/>
+          <w:bCs/>
+          <w:color w:val="FFFFFF" w:themeColor="background1"/>
+          <w:sz w:val="96"/>
+          <w:szCs w:val="96"/>
+        </w:rPr>
+        <w:t>Algoritma dan Pemrograman</w:t>
+      </w:r>
+    </w:p>
+    <w:p>
+      <w:pPr>
+        <w:spacing w:line="360" w:lineRule="auto"/>
         <w:rPr>
           <w:b/>
           <w:bCs/>
           <w:sz w:val="32"/>
           <w:szCs w:val="32"/>
         </w:rPr>
-        <w:t>Program Studi Pendidikan Teknik Informatika</w:t>
-      </w:r>
+      </w:pPr>
     </w:p>
     <w:p>
       <w:pPr>
@@ -338,34 +473,286 @@
       </w:pPr>
       <w:r>
         <w:rPr>
-          <w:b/>
-          <w:bCs/>
+          <w:noProof/>
+          <w:sz w:val="28"/>
+          <w:szCs w:val="28"/>
+        </w:rPr>
+        <mc:AlternateContent>
+          <mc:Choice Requires="wps">
+            <w:drawing>
+              <wp:anchor distT="0" distB="0" distL="114300" distR="114300" simplePos="0" relativeHeight="251663360" behindDoc="0" locked="0" layoutInCell="1" allowOverlap="1" wp14:anchorId="059D9E4D" wp14:editId="79526080">
+                <wp:simplePos x="0" y="0"/>
+                <wp:positionH relativeFrom="column">
+                  <wp:posOffset>-166370</wp:posOffset>
+                </wp:positionH>
+                <wp:positionV relativeFrom="paragraph">
+                  <wp:posOffset>391069</wp:posOffset>
+                </wp:positionV>
+                <wp:extent cx="5965190" cy="2089422"/>
+                <wp:effectExtent l="0" t="0" r="3810" b="6350"/>
+                <wp:wrapNone/>
+                <wp:docPr id="11" name="Text Box 11"/>
+                <wp:cNvGraphicFramePr/>
+                <a:graphic xmlns:a="http://schemas.openxmlformats.org/drawingml/2006/main">
+                  <a:graphicData uri="http://schemas.microsoft.com/office/word/2010/wordprocessingShape">
+                    <wps:wsp>
+                      <wps:cNvSpPr txBox="1"/>
+                      <wps:spPr>
+                        <a:xfrm>
+                          <a:off x="0" y="0"/>
+                          <a:ext cx="5965190" cy="2089422"/>
+                        </a:xfrm>
+                        <a:prstGeom prst="rect">
+                          <a:avLst/>
+                        </a:prstGeom>
+                        <a:solidFill>
+                          <a:schemeClr val="lt1"/>
+                        </a:solidFill>
+                        <a:ln w="6350">
+                          <a:noFill/>
+                        </a:ln>
+                      </wps:spPr>
+                      <wps:txbx>
+                        <w:txbxContent>
+                          <w:p>
+                            <w:pPr>
+                              <w:spacing w:line="360" w:lineRule="auto"/>
+                              <w:rPr>
+                                <w:sz w:val="28"/>
+                                <w:szCs w:val="28"/>
+                              </w:rPr>
+                            </w:pPr>
+                            <w:r>
+                              <w:rPr>
+                                <w:sz w:val="28"/>
+                                <w:szCs w:val="28"/>
+                              </w:rPr>
+                              <w:t>Jan Wantoro, S.T., M.Eng.</w:t>
+                            </w:r>
+                          </w:p>
+                          <w:p>
+                            <w:pPr>
+                              <w:spacing w:line="360" w:lineRule="auto"/>
+                              <w:rPr>
+                                <w:sz w:val="28"/>
+                                <w:szCs w:val="28"/>
+                              </w:rPr>
+                            </w:pPr>
+                            <w:r>
+                              <w:rPr>
+                                <w:sz w:val="28"/>
+                                <w:szCs w:val="28"/>
+                              </w:rPr>
+                              <w:t>Irma Yuliana, S.T., M.M., M.Eng.</w:t>
+                            </w:r>
+                          </w:p>
+                          <w:p>
+                            <w:pPr>
+                              <w:spacing w:line="360" w:lineRule="auto"/>
+                              <w:rPr>
+                                <w:sz w:val="28"/>
+                                <w:szCs w:val="28"/>
+                              </w:rPr>
+                            </w:pPr>
+                            <w:r>
+                              <w:rPr>
+                                <w:sz w:val="28"/>
+                                <w:szCs w:val="28"/>
+                              </w:rPr>
+                              <w:t>Arif Setiawan, S.Kom., M.Eng.</w:t>
+                            </w:r>
+                          </w:p>
+                          <w:p>
+                            <w:pPr>
+                              <w:spacing w:line="360" w:lineRule="auto"/>
+                              <w:rPr>
+                                <w:sz w:val="28"/>
+                                <w:szCs w:val="28"/>
+                              </w:rPr>
+                            </w:pPr>
+                          </w:p>
+                          <w:p>
+                            <w:pPr>
+                              <w:spacing w:line="360" w:lineRule="auto"/>
+                              <w:rPr>
+                                <w:b/>
+                                <w:bCs/>
+                              </w:rPr>
+                            </w:pPr>
+                            <w:r>
+                              <w:rPr>
+                                <w:b/>
+                                <w:bCs/>
+                              </w:rPr>
+                              <w:t>Program Studi Pendidikan Teknik Informatika</w:t>
+                            </w:r>
+                          </w:p>
+                          <w:p>
+                            <w:pPr>
+                              <w:spacing w:line="360" w:lineRule="auto"/>
+                              <w:rPr>
+                                <w:b/>
+                                <w:bCs/>
+                              </w:rPr>
+                            </w:pPr>
+                            <w:r>
+                              <w:rPr>
+                                <w:b/>
+                                <w:bCs/>
+                              </w:rPr>
+                              <w:t>Fakultas Keguruan dan Ilmu Pendidikan Universitas Muhammadiyah Surakarta</w:t>
+                            </w:r>
+                          </w:p>
+                          <w:p/>
+                        </w:txbxContent>
+                      </wps:txbx>
+                      <wps:bodyPr rot="0" spcFirstLastPara="0" vertOverflow="overflow" horzOverflow="overflow" vert="horz" wrap="square" lIns="91440" tIns="45720" rIns="91440" bIns="45720" numCol="1" spcCol="0" rtlCol="0" fromWordArt="0" anchor="t" anchorCtr="0" forceAA="0" compatLnSpc="1">
+                        <a:prstTxWarp prst="textNoShape">
+                          <a:avLst/>
+                        </a:prstTxWarp>
+                        <a:noAutofit/>
+                      </wps:bodyPr>
+                    </wps:wsp>
+                  </a:graphicData>
+                </a:graphic>
+                <wp14:sizeRelH relativeFrom="margin">
+                  <wp14:pctWidth>0</wp14:pctWidth>
+                </wp14:sizeRelH>
+                <wp14:sizeRelV relativeFrom="margin">
+                  <wp14:pctHeight>0</wp14:pctHeight>
+                </wp14:sizeRelV>
+              </wp:anchor>
+            </w:drawing>
+          </mc:Choice>
+          <mc:Fallback>
+            <w:pict>
+              <v:shape w14:anchorId="059D9E4D" id="Text Box 11" o:spid="_x0000_s1027" type="#_x0000_t202" style="position:absolute;left:0;text-align:left;margin-left:-13.1pt;margin-top:30.8pt;width:469.7pt;height:164.5pt;z-index:251663360;visibility:visible;mso-wrap-style:square;mso-width-percent:0;mso-height-percent:0;mso-wrap-distance-left:9pt;mso-wrap-distance-top:0;mso-wrap-distance-right:9pt;mso-wrap-distance-bottom:0;mso-position-horizontal:absolute;mso-position-horizontal-relative:text;mso-position-vertical:absolute;mso-position-vertical-relative:text;mso-width-percent:0;mso-height-percent:0;mso-width-relative:margin;mso-height-relative:margin;v-text-anchor:top" o:gfxdata="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" fillcolor="white [3201]" stroked="f" strokeweight=".5pt">
+                <v:textbox>
+                  <w:txbxContent>
+                    <w:p>
+                      <w:pPr>
+                        <w:spacing w:line="360" w:lineRule="auto"/>
+                        <w:rPr>
+                          <w:sz w:val="28"/>
+                          <w:szCs w:val="28"/>
+                        </w:rPr>
+                      </w:pPr>
+                      <w:r>
+                        <w:rPr>
+                          <w:sz w:val="28"/>
+                          <w:szCs w:val="28"/>
+                        </w:rPr>
+                        <w:t>Jan Wantoro, S.T., M.Eng.</w:t>
+                      </w:r>
+                    </w:p>
+                    <w:p>
+                      <w:pPr>
+                        <w:spacing w:line="360" w:lineRule="auto"/>
+                        <w:rPr>
+                          <w:sz w:val="28"/>
+                          <w:szCs w:val="28"/>
+                        </w:rPr>
+                      </w:pPr>
+                      <w:r>
+                        <w:rPr>
+                          <w:sz w:val="28"/>
+                          <w:szCs w:val="28"/>
+                        </w:rPr>
+                        <w:t>Irma Yuliana, S.T., M.M., M.Eng.</w:t>
+                      </w:r>
+                    </w:p>
+                    <w:p>
+                      <w:pPr>
+                        <w:spacing w:line="360" w:lineRule="auto"/>
+                        <w:rPr>
+                          <w:sz w:val="28"/>
+                          <w:szCs w:val="28"/>
+                        </w:rPr>
+                      </w:pPr>
+                      <w:r>
+                        <w:rPr>
+                          <w:sz w:val="28"/>
+                          <w:szCs w:val="28"/>
+                        </w:rPr>
+                        <w:t>Arif Setiawan, S.Kom., M.Eng.</w:t>
+                      </w:r>
+                    </w:p>
+                    <w:p>
+                      <w:pPr>
+                        <w:spacing w:line="360" w:lineRule="auto"/>
+                        <w:rPr>
+                          <w:sz w:val="28"/>
+                          <w:szCs w:val="28"/>
+                        </w:rPr>
+                      </w:pPr>
+                    </w:p>
+                    <w:p>
+                      <w:pPr>
+                        <w:spacing w:line="360" w:lineRule="auto"/>
+                        <w:rPr>
+                          <w:b/>
+                          <w:bCs/>
+                        </w:rPr>
+                      </w:pPr>
+                      <w:r>
+                        <w:rPr>
+                          <w:b/>
+                          <w:bCs/>
+                        </w:rPr>
+                        <w:t>Program Studi Pendidikan Teknik Informatika</w:t>
+                      </w:r>
+                    </w:p>
+                    <w:p>
+                      <w:pPr>
+                        <w:spacing w:line="360" w:lineRule="auto"/>
+                        <w:rPr>
+                          <w:b/>
+                          <w:bCs/>
+                        </w:rPr>
+                      </w:pPr>
+                      <w:r>
+                        <w:rPr>
+                          <w:b/>
+                          <w:bCs/>
+                        </w:rPr>
+                        <w:t>Fakultas Keguruan dan Ilmu Pendidikan Universitas Muhammadiyah Surakarta</w:t>
+                      </w:r>
+                    </w:p>
+                    <w:p/>
+                  </w:txbxContent>
+                </v:textbox>
+              </v:shape>
+            </w:pict>
+          </mc:Fallback>
+        </mc:AlternateContent>
+      </w:r>
+    </w:p>
+    <w:p>
+      <w:pPr>
+        <w:spacing w:line="360" w:lineRule="auto"/>
+        <w:rPr>
           <w:sz w:val="32"/>
           <w:szCs w:val="32"/>
         </w:rPr>
-        <w:t>Fakultas Keguruan dan Ilmu Pendidikan</w:t>
-      </w:r>
-    </w:p>
-    <w:p>
-      <w:pPr>
-        <w:spacing w:line="360" w:lineRule="auto"/>
-        <w:jc w:val="center"/>
-        <w:rPr>
-          <w:b/>
-          <w:bCs/>
+      </w:pPr>
+    </w:p>
+    <w:p>
+      <w:pPr>
+        <w:spacing w:line="360" w:lineRule="auto"/>
+        <w:rPr>
           <w:sz w:val="32"/>
           <w:szCs w:val="32"/>
         </w:rPr>
       </w:pPr>
-      <w:r>
-        <w:rPr>
-          <w:b/>
-          <w:bCs/>
+    </w:p>
+    <w:p>
+      <w:pPr>
+        <w:spacing w:line="360" w:lineRule="auto"/>
+        <w:rPr>
           <w:sz w:val="32"/>
           <w:szCs w:val="32"/>
         </w:rPr>
-        <w:t>Universitas Muhammadiyah Surakarta</w:t>
-      </w:r>
+      </w:pPr>
     </w:p>
     <w:p>
       <w:pPr>
@@ -1025,6 +1412,11 @@
     <w:p>
       <w:pPr>
         <w:spacing w:line="360" w:lineRule="auto"/>
+      </w:pPr>
+    </w:p>
+    <w:p>
+      <w:pPr>
+        <w:spacing w:line="360" w:lineRule="auto"/>
         <w:rPr>
           <w:sz w:val="32"/>
           <w:szCs w:val="32"/>
@@ -1189,6 +1581,7 @@
         <w:spacing w:line="360" w:lineRule="auto"/>
       </w:pPr>
       <w:r>
+        <w:lastRenderedPageBreak/>
         <w:t>Langkah tersebut akan berhenti dan benar</w:t>
       </w:r>
     </w:p>
@@ -1202,7 +1595,6 @@
         <w:spacing w:line="360" w:lineRule="auto"/>
       </w:pPr>
       <w:r>
-        <w:lastRenderedPageBreak/>
         <w:t>Mempunyai bentuk yang sederhana sehingga efektif</w:t>
       </w:r>
     </w:p>
@@ -1390,7 +1782,7 @@
                     <pic:cNvPicPr/>
                   </pic:nvPicPr>
                   <pic:blipFill>
-                    <a:blip r:embed="rId9"/>
+                    <a:blip r:embed="rId11"/>
                     <a:stretch>
                       <a:fillRect/>
                     </a:stretch>
@@ -1523,7 +1915,7 @@
                     <pic:cNvPicPr/>
                   </pic:nvPicPr>
                   <pic:blipFill>
-                    <a:blip r:embed="rId10"/>
+                    <a:blip r:embed="rId12"/>
                     <a:stretch>
                       <a:fillRect/>
                     </a:stretch>
@@ -1598,7 +1990,7 @@
                     <pic:cNvPicPr/>
                   </pic:nvPicPr>
                   <pic:blipFill>
-                    <a:blip r:embed="rId11">
+                    <a:blip r:embed="rId13">
                       <a:extLst>
                         <a:ext uri="{28A0092B-C50C-407E-A947-70E740481C1C}">
                           <a14:useLocalDpi xmlns:a14="http://schemas.microsoft.com/office/drawing/2010/main" val="0"/>
@@ -1658,7 +2050,7 @@
                     <pic:cNvPicPr/>
                   </pic:nvPicPr>
                   <pic:blipFill>
-                    <a:blip r:embed="rId12">
+                    <a:blip r:embed="rId14">
                       <a:extLst>
                         <a:ext uri="{28A0092B-C50C-407E-A947-70E740481C1C}">
                           <a14:useLocalDpi xmlns:a14="http://schemas.microsoft.com/office/drawing/2010/main" val="0"/>
@@ -2061,7 +2453,7 @@
                     <pic:cNvPicPr/>
                   </pic:nvPicPr>
                   <pic:blipFill>
-                    <a:blip r:embed="rId13">
+                    <a:blip r:embed="rId15">
                       <a:extLst>
                         <a:ext uri="{28A0092B-C50C-407E-A947-70E740481C1C}">
                           <a14:useLocalDpi xmlns:a14="http://schemas.microsoft.com/office/drawing/2010/main" val="0"/>
@@ -2933,32 +3325,16 @@
         <w:spacing w:beforeAutospacing="1" w:afterAutospacing="1" w:line="360" w:lineRule="auto"/>
         <w:rPr>
           <w:rFonts w:ascii="Consolas" w:eastAsia="Times New Roman" w:hAnsi="Consolas" w:cs="Consolas"/>
-          <w:color w:val="5C5C5C"/>
+          <w:color w:val="000000" w:themeColor="text1"/>
         </w:rPr>
       </w:pPr>
       <w:r>
         <w:rPr>
           <w:rFonts w:ascii="Consolas" w:eastAsia="Times New Roman" w:hAnsi="Consolas" w:cs="Consolas"/>
-          <w:color w:val="000000"/>
+          <w:color w:val="000000" w:themeColor="text1"/>
           <w:bdr w:val="none" w:sz="0" w:space="0" w:color="auto" w:frame="1"/>
         </w:rPr>
-        <w:t>STORE </w:t>
-      </w:r>
-      <w:r>
-        <w:rPr>
-          <w:rFonts w:ascii="Consolas" w:eastAsia="Times New Roman" w:hAnsi="Consolas" w:cs="Consolas"/>
-          <w:color w:val="0000FF"/>
-          <w:bdr w:val="none" w:sz="0" w:space="0" w:color="auto" w:frame="1"/>
-        </w:rPr>
-        <w:t>'angka'</w:t>
-      </w:r>
-      <w:r>
-        <w:rPr>
-          <w:rFonts w:ascii="Consolas" w:eastAsia="Times New Roman" w:hAnsi="Consolas" w:cs="Consolas"/>
-          <w:color w:val="000000"/>
-          <w:bdr w:val="none" w:sz="0" w:space="0" w:color="auto" w:frame="1"/>
-        </w:rPr>
-        <w:t> with any value (number)  </w:t>
+        <w:t>STORE 'angka' with any value (number)  </w:t>
       </w:r>
     </w:p>
     <w:p>
@@ -2974,13 +3350,13 @@
         <w:spacing w:beforeAutospacing="1" w:afterAutospacing="1" w:line="360" w:lineRule="auto"/>
         <w:rPr>
           <w:rFonts w:ascii="Consolas" w:eastAsia="Times New Roman" w:hAnsi="Consolas" w:cs="Consolas"/>
-          <w:color w:val="5C5C5C"/>
+          <w:color w:val="000000" w:themeColor="text1"/>
         </w:rPr>
       </w:pPr>
       <w:r>
         <w:rPr>
           <w:rFonts w:ascii="Consolas" w:eastAsia="Times New Roman" w:hAnsi="Consolas" w:cs="Consolas"/>
-          <w:color w:val="000000"/>
+          <w:color w:val="000000" w:themeColor="text1"/>
           <w:bdr w:val="none" w:sz="0" w:space="0" w:color="auto" w:frame="1"/>
         </w:rPr>
         <w:t>  </w:t>
@@ -2999,32 +3375,16 @@
         <w:spacing w:beforeAutospacing="1" w:afterAutospacing="1" w:line="360" w:lineRule="auto"/>
         <w:rPr>
           <w:rFonts w:ascii="Consolas" w:eastAsia="Times New Roman" w:hAnsi="Consolas" w:cs="Consolas"/>
-          <w:color w:val="5C5C5C"/>
+          <w:color w:val="000000" w:themeColor="text1"/>
         </w:rPr>
       </w:pPr>
       <w:r>
         <w:rPr>
           <w:rFonts w:ascii="Consolas" w:eastAsia="Times New Roman" w:hAnsi="Consolas" w:cs="Consolas"/>
-          <w:color w:val="000000"/>
+          <w:color w:val="000000" w:themeColor="text1"/>
           <w:bdr w:val="none" w:sz="0" w:space="0" w:color="auto" w:frame="1"/>
         </w:rPr>
-        <w:t>IF </w:t>
-      </w:r>
-      <w:r>
-        <w:rPr>
-          <w:rFonts w:ascii="Consolas" w:eastAsia="Times New Roman" w:hAnsi="Consolas" w:cs="Consolas"/>
-          <w:color w:val="0000FF"/>
-          <w:bdr w:val="none" w:sz="0" w:space="0" w:color="auto" w:frame="1"/>
-        </w:rPr>
-        <w:t>'angka'</w:t>
-      </w:r>
-      <w:r>
-        <w:rPr>
-          <w:rFonts w:ascii="Consolas" w:eastAsia="Times New Roman" w:hAnsi="Consolas" w:cs="Consolas"/>
-          <w:color w:val="000000"/>
-          <w:bdr w:val="none" w:sz="0" w:space="0" w:color="auto" w:frame="1"/>
-        </w:rPr>
-        <w:t> MOD 2 = 0 THEN  </w:t>
+        <w:t>IF 'angka' MOD 2 = 0 THEN  </w:t>
       </w:r>
     </w:p>
     <w:p>
@@ -3040,32 +3400,16 @@
         <w:spacing w:beforeAutospacing="1" w:afterAutospacing="1" w:line="360" w:lineRule="auto"/>
         <w:rPr>
           <w:rFonts w:ascii="Consolas" w:eastAsia="Times New Roman" w:hAnsi="Consolas" w:cs="Consolas"/>
-          <w:color w:val="5C5C5C"/>
+          <w:color w:val="000000" w:themeColor="text1"/>
         </w:rPr>
       </w:pPr>
       <w:r>
         <w:rPr>
           <w:rFonts w:ascii="Consolas" w:eastAsia="Times New Roman" w:hAnsi="Consolas" w:cs="Consolas"/>
-          <w:color w:val="000000"/>
+          <w:color w:val="000000" w:themeColor="text1"/>
           <w:bdr w:val="none" w:sz="0" w:space="0" w:color="auto" w:frame="1"/>
         </w:rPr>
-        <w:t>  DISPLAY </w:t>
-      </w:r>
-      <w:r>
-        <w:rPr>
-          <w:rFonts w:ascii="Consolas" w:eastAsia="Times New Roman" w:hAnsi="Consolas" w:cs="Consolas"/>
-          <w:color w:val="0000FF"/>
-          <w:bdr w:val="none" w:sz="0" w:space="0" w:color="auto" w:frame="1"/>
-        </w:rPr>
-        <w:t>"GENAP"</w:t>
-      </w:r>
-      <w:r>
-        <w:rPr>
-          <w:rFonts w:ascii="Consolas" w:eastAsia="Times New Roman" w:hAnsi="Consolas" w:cs="Consolas"/>
-          <w:color w:val="000000"/>
-          <w:bdr w:val="none" w:sz="0" w:space="0" w:color="auto" w:frame="1"/>
-        </w:rPr>
-        <w:t>  </w:t>
+        <w:t>  DISPLAY "GENAP"  </w:t>
       </w:r>
     </w:p>
     <w:p>
@@ -3081,13 +3425,13 @@
         <w:spacing w:beforeAutospacing="1" w:afterAutospacing="1" w:line="360" w:lineRule="auto"/>
         <w:rPr>
           <w:rFonts w:ascii="Consolas" w:eastAsia="Times New Roman" w:hAnsi="Consolas" w:cs="Consolas"/>
-          <w:color w:val="5C5C5C"/>
+          <w:color w:val="000000" w:themeColor="text1"/>
         </w:rPr>
       </w:pPr>
       <w:r>
         <w:rPr>
           <w:rFonts w:ascii="Consolas" w:eastAsia="Times New Roman" w:hAnsi="Consolas" w:cs="Consolas"/>
-          <w:color w:val="000000"/>
+          <w:color w:val="000000" w:themeColor="text1"/>
           <w:bdr w:val="none" w:sz="0" w:space="0" w:color="auto" w:frame="1"/>
         </w:rPr>
         <w:t>ELSE  </w:t>
@@ -3106,32 +3450,16 @@
         <w:spacing w:beforeAutospacing="1" w:afterAutospacing="1" w:line="360" w:lineRule="auto"/>
         <w:rPr>
           <w:rFonts w:ascii="Consolas" w:eastAsia="Times New Roman" w:hAnsi="Consolas" w:cs="Consolas"/>
-          <w:color w:val="5C5C5C"/>
+          <w:color w:val="000000" w:themeColor="text1"/>
         </w:rPr>
       </w:pPr>
       <w:r>
         <w:rPr>
           <w:rFonts w:ascii="Consolas" w:eastAsia="Times New Roman" w:hAnsi="Consolas" w:cs="Consolas"/>
-          <w:color w:val="000000"/>
+          <w:color w:val="000000" w:themeColor="text1"/>
           <w:bdr w:val="none" w:sz="0" w:space="0" w:color="auto" w:frame="1"/>
         </w:rPr>
-        <w:t>  DISPLAY </w:t>
-      </w:r>
-      <w:r>
-        <w:rPr>
-          <w:rFonts w:ascii="Consolas" w:eastAsia="Times New Roman" w:hAnsi="Consolas" w:cs="Consolas"/>
-          <w:color w:val="0000FF"/>
-          <w:bdr w:val="none" w:sz="0" w:space="0" w:color="auto" w:frame="1"/>
-        </w:rPr>
-        <w:t>"GANJIL"</w:t>
-      </w:r>
-      <w:r>
-        <w:rPr>
-          <w:rFonts w:ascii="Consolas" w:eastAsia="Times New Roman" w:hAnsi="Consolas" w:cs="Consolas"/>
-          <w:color w:val="000000"/>
-          <w:bdr w:val="none" w:sz="0" w:space="0" w:color="auto" w:frame="1"/>
-        </w:rPr>
-        <w:t>  </w:t>
+        <w:t>  DISPLAY "GANJIL"  </w:t>
       </w:r>
     </w:p>
     <w:p>
@@ -3147,13 +3475,13 @@
         <w:spacing w:beforeAutospacing="1" w:afterAutospacing="1" w:line="360" w:lineRule="auto"/>
         <w:rPr>
           <w:rFonts w:ascii="Consolas" w:eastAsia="Times New Roman" w:hAnsi="Consolas" w:cs="Consolas"/>
-          <w:color w:val="5C5C5C"/>
+          <w:color w:val="000000" w:themeColor="text1"/>
         </w:rPr>
       </w:pPr>
       <w:r>
         <w:rPr>
           <w:rFonts w:ascii="Consolas" w:eastAsia="Times New Roman" w:hAnsi="Consolas" w:cs="Consolas"/>
-          <w:color w:val="000000"/>
+          <w:color w:val="000000" w:themeColor="text1"/>
           <w:bdr w:val="none" w:sz="0" w:space="0" w:color="auto" w:frame="1"/>
         </w:rPr>
         <w:t>ENDIF  </w:t>
@@ -3264,7 +3592,7 @@
                     <pic:cNvPicPr/>
                   </pic:nvPicPr>
                   <pic:blipFill rotWithShape="1">
-                    <a:blip r:embed="rId14"/>
+                    <a:blip r:embed="rId16"/>
                     <a:srcRect b="5570"/>
                     <a:stretch/>
                   </pic:blipFill>
@@ -3558,8 +3886,8 @@
       </w:pPr>
     </w:p>
     <w:sectPr>
-      <w:footerReference w:type="even" r:id="rId15"/>
-      <w:footerReference w:type="default" r:id="rId16"/>
+      <w:footerReference w:type="even" r:id="rId17"/>
+      <w:footerReference w:type="default" r:id="rId18"/>
       <w:pgSz w:w="12240" w:h="15840"/>
       <w:pgMar w:top="1701" w:right="1701" w:bottom="1701" w:left="2268" w:header="709" w:footer="709" w:gutter="0"/>
       <w:cols w:space="708"/>
@@ -5511,6 +5839,32 @@
       <w:shd w:val="clear" w:color="auto" w:fill="E1DFDD"/>
     </w:rPr>
   </w:style>
+  <w:style w:type="paragraph" w:styleId="NoSpacing">
+    <w:name w:val="No Spacing"/>
+    <w:link w:val="NoSpacingChar"/>
+    <w:uiPriority w:val="1"/>
+    <w:qFormat/>
+    <w:rsid w:val="003254AC"/>
+    <w:rPr>
+      <w:rFonts w:eastAsiaTheme="minorEastAsia"/>
+      <w:sz w:val="22"/>
+      <w:szCs w:val="22"/>
+      <w:lang w:val="en-US" w:eastAsia="zh-CN"/>
+    </w:rPr>
+  </w:style>
+  <w:style w:type="character" w:customStyle="1" w:styleId="NoSpacingChar">
+    <w:name w:val="No Spacing Char"/>
+    <w:basedOn w:val="DefaultParagraphFont"/>
+    <w:link w:val="NoSpacing"/>
+    <w:uiPriority w:val="1"/>
+    <w:rsid w:val="003254AC"/>
+    <w:rPr>
+      <w:rFonts w:eastAsiaTheme="minorEastAsia"/>
+      <w:sz w:val="22"/>
+      <w:szCs w:val="22"/>
+      <w:lang w:val="en-US" w:eastAsia="zh-CN"/>
+    </w:rPr>
+  </w:style>
 </w:styles>
 </file>
 
@@ -5814,7 +6168,7 @@
 </file>
 
 <file path=customXml/itemProps1.xml><?xml version="1.0" encoding="utf-8"?>
-<ds:datastoreItem xmlns:ds="http://schemas.openxmlformats.org/officeDocument/2006/customXml" ds:itemID="{CFE45FA1-8ECC-604E-A1FC-DB3901ABACB9}">
+<ds:datastoreItem xmlns:ds="http://schemas.openxmlformats.org/officeDocument/2006/customXml" ds:itemID="{588CFDA0-44D7-8142-830C-49BA96CD2A08}">
   <ds:schemaRefs>
     <ds:schemaRef ds:uri="http://schemas.openxmlformats.org/officeDocument/2006/bibliography"/>
   </ds:schemaRefs>

--- a/Modul Praktikum Alpro 20.docx
+++ b/Modul Praktikum Alpro 20.docx
@@ -3,9 +3,6 @@
 <w:document xmlns:wpc="http://schemas.microsoft.com/office/word/2010/wordprocessingCanvas" xmlns:cx="http://schemas.microsoft.com/office/drawing/2014/chartex" xmlns:cx1="http://schemas.microsoft.com/office/drawing/2015/9/8/chartex" xmlns:cx2="http://schemas.microsoft.com/office/drawing/2015/10/21/chartex" xmlns:cx3="http://schemas.microsoft.com/office/drawing/2016/5/9/chartex" xmlns:cx4="http://schemas.microsoft.com/office/drawing/2016/5/10/chartex" xmlns:cx5="http://schemas.microsoft.com/office/drawing/2016/5/11/chartex" xmlns:cx6="http://schemas.microsoft.com/office/drawing/2016/5/12/chartex" xmlns:cx7="http://schemas.microsoft.com/office/drawing/2016/5/13/chartex" xmlns:cx8="http://schemas.microsoft.com/office/drawing/2016/5/14/chartex" xmlns:mc="http://schemas.openxmlformats.org/markup-compatibility/2006" xmlns:aink="http://schemas.microsoft.com/office/drawing/2016/ink" xmlns:am3d="http://schemas.microsoft.com/office/drawing/2017/model3d" xmlns:o="urn:schemas-microsoft-com:office:office" xmlns:r="http://schemas.openxmlformats.org/officeDocument/2006/relationships" xmlns:m="http://schemas.openxmlformats.org/officeDocument/2006/math" xmlns:v="urn:schemas-microsoft-com:vml" xmlns:wp14="http://schemas.microsoft.com/office/word/2010/wordprocessingDrawing" xmlns:wp="http://schemas.openxmlformats.org/drawingml/2006/wordprocessingDrawing" xmlns:w10="urn:schemas-microsoft-com:office:word" xmlns:w="http://schemas.openxmlformats.org/wordprocessingml/2006/main" xmlns:w14="http://schemas.microsoft.com/office/word/2010/wordml" xmlns:w15="http://schemas.microsoft.com/office/word/2012/wordml" xmlns:w16cex="http://schemas.microsoft.com/office/word/2018/wordml/cex" xmlns:w16cid="http://schemas.microsoft.com/office/word/2016/wordml/cid" xmlns:w16="http://schemas.microsoft.com/office/word/2018/wordml" xmlns:w16se="http://schemas.microsoft.com/office/word/2015/wordml/symex" xmlns:wpg="http://schemas.microsoft.com/office/word/2010/wordprocessingGroup" xmlns:wpi="http://schemas.microsoft.com/office/word/2010/wordprocessingInk" xmlns:wne="http://schemas.microsoft.com/office/word/2006/wordml" xmlns:wps="http://schemas.microsoft.com/office/word/2010/wordprocessingShape" mc:Ignorable="w14 w15 w16se w16cid w16 w16cex wp14">
   <w:body>
     <w:p>
-      <w:pPr>
-        <w:spacing w:line="360" w:lineRule="auto"/>
-      </w:pPr>
       <w:r>
         <w:rPr>
           <w:noProof/>
@@ -207,7 +204,7 @@
                 <v:stroke joinstyle="miter"/>
                 <v:path gradientshapeok="t" o:connecttype="rect"/>
               </v:shapetype>
-              <v:shape id="Text Box 2" o:spid="_x0000_s1026" type="#_x0000_t202" style="position:absolute;margin-left:334.3pt;margin-top:-67.7pt;width:146pt;height:22pt;z-index:251659264;visibility:visible;mso-wrap-style:square;mso-width-percent:0;mso-wrap-distance-left:9pt;mso-wrap-distance-top:0;mso-wrap-distance-right:9pt;mso-wrap-distance-bottom:0;mso-position-horizontal:absolute;mso-position-horizontal-relative:text;mso-position-vertical:absolute;mso-position-vertical-relative:text;mso-width-percent:0;mso-width-relative:margin;v-text-anchor:top" o:gfxdata="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" filled="f" strokecolor="white [3212]" strokeweight=".5pt">
+              <v:shape id="Text Box 2" o:spid="_x0000_s1026" type="#_x0000_t202" style="position:absolute;left:0;text-align:left;margin-left:334.3pt;margin-top:-67.7pt;width:146pt;height:22pt;z-index:251659264;visibility:visible;mso-wrap-style:square;mso-width-percent:0;mso-wrap-distance-left:9pt;mso-wrap-distance-top:0;mso-wrap-distance-right:9pt;mso-wrap-distance-bottom:0;mso-position-horizontal:absolute;mso-position-horizontal-relative:text;mso-position-vertical:absolute;mso-position-vertical-relative:text;mso-width-percent:0;mso-width-relative:margin;v-text-anchor:top" o:gfxdata="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" filled="f" strokecolor="white [3212]" strokeweight=".5pt">
                 <v:textbox>
                   <w:txbxContent>
                     <w:p>
@@ -293,14 +290,9 @@
         </w:drawing>
       </w:r>
     </w:p>
-    <w:p>
-      <w:pPr>
-        <w:spacing w:line="360" w:lineRule="auto"/>
-      </w:pPr>
-    </w:p>
-    <w:p>
-      <w:pPr>
-        <w:spacing w:line="360" w:lineRule="auto"/>
+    <w:p/>
+    <w:p>
+      <w:pPr>
         <w:rPr>
           <w:b/>
           <w:bCs/>
@@ -311,7 +303,6 @@
     </w:p>
     <w:p>
       <w:pPr>
-        <w:spacing w:line="360" w:lineRule="auto"/>
         <w:rPr>
           <w:b/>
           <w:bCs/>
@@ -323,7 +314,6 @@
     </w:p>
     <w:p>
       <w:pPr>
-        <w:spacing w:line="360" w:lineRule="auto"/>
         <w:rPr>
           <w:b/>
           <w:bCs/>
@@ -335,7 +325,6 @@
     </w:p>
     <w:p>
       <w:pPr>
-        <w:spacing w:line="360" w:lineRule="auto"/>
         <w:rPr>
           <w:b/>
           <w:bCs/>
@@ -347,7 +336,6 @@
     </w:p>
     <w:p>
       <w:pPr>
-        <w:spacing w:line="360" w:lineRule="auto"/>
         <w:rPr>
           <w:b/>
           <w:bCs/>
@@ -359,7 +347,6 @@
     </w:p>
     <w:p>
       <w:pPr>
-        <w:spacing w:line="360" w:lineRule="auto"/>
         <w:rPr>
           <w:b/>
           <w:bCs/>
@@ -371,7 +358,6 @@
     </w:p>
     <w:p>
       <w:pPr>
-        <w:spacing w:line="360" w:lineRule="auto"/>
         <w:rPr>
           <w:b/>
           <w:bCs/>
@@ -383,7 +369,6 @@
     </w:p>
     <w:p>
       <w:pPr>
-        <w:spacing w:line="360" w:lineRule="auto"/>
         <w:rPr>
           <w:b/>
           <w:bCs/>
@@ -395,7 +380,6 @@
     </w:p>
     <w:p>
       <w:pPr>
-        <w:spacing w:line="360" w:lineRule="auto"/>
         <w:rPr>
           <w:b/>
           <w:bCs/>
@@ -407,7 +391,6 @@
     </w:p>
     <w:p>
       <w:pPr>
-        <w:spacing w:line="360" w:lineRule="auto"/>
         <w:rPr>
           <w:b/>
           <w:bCs/>
@@ -451,7 +434,6 @@
     </w:p>
     <w:p>
       <w:pPr>
-        <w:spacing w:line="360" w:lineRule="auto"/>
         <w:rPr>
           <w:b/>
           <w:bCs/>
@@ -462,7 +444,6 @@
     </w:p>
     <w:p>
       <w:pPr>
-        <w:spacing w:line="360" w:lineRule="auto"/>
         <w:jc w:val="center"/>
         <w:rPr>
           <w:b/>
@@ -516,7 +497,6 @@
                         <w:txbxContent>
                           <w:p>
                             <w:pPr>
-                              <w:spacing w:line="360" w:lineRule="auto"/>
                               <w:rPr>
                                 <w:sz w:val="28"/>
                                 <w:szCs w:val="28"/>
@@ -532,7 +512,6 @@
                           </w:p>
                           <w:p>
                             <w:pPr>
-                              <w:spacing w:line="360" w:lineRule="auto"/>
                               <w:rPr>
                                 <w:sz w:val="28"/>
                                 <w:szCs w:val="28"/>
@@ -548,7 +527,6 @@
                           </w:p>
                           <w:p>
                             <w:pPr>
-                              <w:spacing w:line="360" w:lineRule="auto"/>
                               <w:rPr>
                                 <w:sz w:val="28"/>
                                 <w:szCs w:val="28"/>
@@ -564,7 +542,6 @@
                           </w:p>
                           <w:p>
                             <w:pPr>
-                              <w:spacing w:line="360" w:lineRule="auto"/>
                               <w:rPr>
                                 <w:sz w:val="28"/>
                                 <w:szCs w:val="28"/>
@@ -573,7 +550,6 @@
                           </w:p>
                           <w:p>
                             <w:pPr>
-                              <w:spacing w:line="360" w:lineRule="auto"/>
                               <w:rPr>
                                 <w:b/>
                                 <w:bCs/>
@@ -589,7 +565,6 @@
                           </w:p>
                           <w:p>
                             <w:pPr>
-                              <w:spacing w:line="360" w:lineRule="auto"/>
                               <w:rPr>
                                 <w:b/>
                                 <w:bCs/>
@@ -631,7 +606,6 @@
                   <w:txbxContent>
                     <w:p>
                       <w:pPr>
-                        <w:spacing w:line="360" w:lineRule="auto"/>
                         <w:rPr>
                           <w:sz w:val="28"/>
                           <w:szCs w:val="28"/>
@@ -647,7 +621,6 @@
                     </w:p>
                     <w:p>
                       <w:pPr>
-                        <w:spacing w:line="360" w:lineRule="auto"/>
                         <w:rPr>
                           <w:sz w:val="28"/>
                           <w:szCs w:val="28"/>
@@ -663,7 +636,6 @@
                     </w:p>
                     <w:p>
                       <w:pPr>
-                        <w:spacing w:line="360" w:lineRule="auto"/>
                         <w:rPr>
                           <w:sz w:val="28"/>
                           <w:szCs w:val="28"/>
@@ -679,7 +651,6 @@
                     </w:p>
                     <w:p>
                       <w:pPr>
-                        <w:spacing w:line="360" w:lineRule="auto"/>
                         <w:rPr>
                           <w:sz w:val="28"/>
                           <w:szCs w:val="28"/>
@@ -688,7 +659,6 @@
                     </w:p>
                     <w:p>
                       <w:pPr>
-                        <w:spacing w:line="360" w:lineRule="auto"/>
                         <w:rPr>
                           <w:b/>
                           <w:bCs/>
@@ -704,7 +674,6 @@
                     </w:p>
                     <w:p>
                       <w:pPr>
-                        <w:spacing w:line="360" w:lineRule="auto"/>
                         <w:rPr>
                           <w:b/>
                           <w:bCs/>
@@ -729,7 +698,6 @@
     </w:p>
     <w:p>
       <w:pPr>
-        <w:spacing w:line="360" w:lineRule="auto"/>
         <w:rPr>
           <w:sz w:val="32"/>
           <w:szCs w:val="32"/>
@@ -738,7 +706,6 @@
     </w:p>
     <w:p>
       <w:pPr>
-        <w:spacing w:line="360" w:lineRule="auto"/>
         <w:rPr>
           <w:sz w:val="32"/>
           <w:szCs w:val="32"/>
@@ -747,7 +714,6 @@
     </w:p>
     <w:p>
       <w:pPr>
-        <w:spacing w:line="360" w:lineRule="auto"/>
         <w:rPr>
           <w:sz w:val="32"/>
           <w:szCs w:val="32"/>
@@ -756,7 +722,6 @@
     </w:p>
     <w:p>
       <w:pPr>
-        <w:spacing w:line="360" w:lineRule="auto"/>
         <w:rPr>
           <w:sz w:val="32"/>
           <w:szCs w:val="32"/>
@@ -767,12 +732,20 @@
           <w:sz w:val="32"/>
           <w:szCs w:val="32"/>
         </w:rPr>
-        <w:lastRenderedPageBreak/>
         <w:t>Daftar Isi</w:t>
       </w:r>
     </w:p>
     <w:sdt>
       <w:sdtPr>
+        <w:rPr>
+          <w:rFonts w:asciiTheme="minorHAnsi" w:eastAsiaTheme="minorHAnsi" w:hAnsiTheme="minorHAnsi" w:cstheme="minorBidi"/>
+          <w:b w:val="0"/>
+          <w:bCs w:val="0"/>
+          <w:color w:val="auto"/>
+          <w:sz w:val="24"/>
+          <w:szCs w:val="24"/>
+          <w:lang w:val="en-ID"/>
+        </w:rPr>
         <w:id w:val="-291362866"/>
         <w:docPartObj>
           <w:docPartGallery w:val="Table of Contents"/>
@@ -781,12 +754,7 @@
       </w:sdtPr>
       <w:sdtEndPr>
         <w:rPr>
-          <w:rFonts w:asciiTheme="minorHAnsi" w:eastAsiaTheme="minorHAnsi" w:hAnsiTheme="minorHAnsi" w:cstheme="minorBidi"/>
           <w:noProof/>
-          <w:color w:val="auto"/>
-          <w:sz w:val="24"/>
-          <w:szCs w:val="24"/>
-          <w:lang w:val="en-ID"/>
         </w:rPr>
       </w:sdtEndPr>
       <w:sdtContent>
@@ -805,12 +773,12 @@
             <w:tabs>
               <w:tab w:val="right" w:leader="dot" w:pos="8261"/>
             </w:tabs>
-            <w:spacing w:line="360" w:lineRule="auto"/>
             <w:rPr>
               <w:rFonts w:eastAsiaTheme="minorEastAsia" w:cstheme="minorBidi"/>
               <w:b w:val="0"/>
               <w:bCs w:val="0"/>
-              <w:caps/>
+              <w:i w:val="0"/>
+              <w:iCs w:val="0"/>
               <w:noProof/>
             </w:rPr>
           </w:pPr>
@@ -831,7 +799,7 @@
             </w:rPr>
             <w:fldChar w:fldCharType="separate"/>
           </w:r>
-          <w:hyperlink w:anchor="_Toc50462183" w:history="1">
+          <w:hyperlink w:anchor="_Toc50489579" w:history="1">
             <w:r>
               <w:rPr>
                 <w:rStyle w:val="Hyperlink"/>
@@ -858,7 +826,7 @@
                 <w:noProof/>
                 <w:webHidden/>
               </w:rPr>
-              <w:instrText xml:space="preserve"> PAGEREF _Toc50462183 \h </w:instrText>
+              <w:instrText xml:space="preserve"> PAGEREF _Toc50489579 \h </w:instrText>
             </w:r>
             <w:r>
               <w:rPr>
@@ -895,16 +863,16 @@
             <w:tabs>
               <w:tab w:val="right" w:leader="dot" w:pos="8261"/>
             </w:tabs>
-            <w:spacing w:line="360" w:lineRule="auto"/>
             <w:rPr>
               <w:rFonts w:eastAsiaTheme="minorEastAsia" w:cstheme="minorBidi"/>
               <w:b w:val="0"/>
               <w:bCs w:val="0"/>
-              <w:caps/>
+              <w:i w:val="0"/>
+              <w:iCs w:val="0"/>
               <w:noProof/>
             </w:rPr>
           </w:pPr>
-          <w:hyperlink w:anchor="_Toc50462184" w:history="1">
+          <w:hyperlink w:anchor="_Toc50489580" w:history="1">
             <w:r>
               <w:rPr>
                 <w:rStyle w:val="Hyperlink"/>
@@ -931,7 +899,7 @@
                 <w:noProof/>
                 <w:webHidden/>
               </w:rPr>
-              <w:instrText xml:space="preserve"> PAGEREF _Toc50462184 \h </w:instrText>
+              <w:instrText xml:space="preserve"> PAGEREF _Toc50489580 \h </w:instrText>
             </w:r>
             <w:r>
               <w:rPr>
@@ -969,16 +937,16 @@
               <w:tab w:val="left" w:pos="960"/>
               <w:tab w:val="right" w:leader="dot" w:pos="8261"/>
             </w:tabs>
-            <w:spacing w:line="360" w:lineRule="auto"/>
             <w:rPr>
               <w:rFonts w:eastAsiaTheme="minorEastAsia" w:cstheme="minorBidi"/>
-              <w:smallCaps/>
+              <w:b w:val="0"/>
+              <w:bCs w:val="0"/>
               <w:noProof/>
               <w:sz w:val="24"/>
               <w:szCs w:val="24"/>
             </w:rPr>
           </w:pPr>
-          <w:hyperlink w:anchor="_Toc50462185" w:history="1">
+          <w:hyperlink w:anchor="_Toc50489581" w:history="1">
             <w:r>
               <w:rPr>
                 <w:rStyle w:val="Hyperlink"/>
@@ -989,7 +957,8 @@
             <w:r>
               <w:rPr>
                 <w:rFonts w:eastAsiaTheme="minorEastAsia" w:cstheme="minorBidi"/>
-                <w:smallCaps/>
+                <w:b w:val="0"/>
+                <w:bCs w:val="0"/>
                 <w:noProof/>
                 <w:sz w:val="24"/>
                 <w:szCs w:val="24"/>
@@ -1022,7 +991,7 @@
                 <w:noProof/>
                 <w:webHidden/>
               </w:rPr>
-              <w:instrText xml:space="preserve"> PAGEREF _Toc50462185 \h </w:instrText>
+              <w:instrText xml:space="preserve"> PAGEREF _Toc50489581 \h </w:instrText>
             </w:r>
             <w:r>
               <w:rPr>
@@ -1060,16 +1029,16 @@
               <w:tab w:val="left" w:pos="960"/>
               <w:tab w:val="right" w:leader="dot" w:pos="8261"/>
             </w:tabs>
-            <w:spacing w:line="360" w:lineRule="auto"/>
             <w:rPr>
               <w:rFonts w:eastAsiaTheme="minorEastAsia" w:cstheme="minorBidi"/>
-              <w:smallCaps/>
+              <w:b w:val="0"/>
+              <w:bCs w:val="0"/>
               <w:noProof/>
               <w:sz w:val="24"/>
               <w:szCs w:val="24"/>
             </w:rPr>
           </w:pPr>
-          <w:hyperlink w:anchor="_Toc50462186" w:history="1">
+          <w:hyperlink w:anchor="_Toc50489582" w:history="1">
             <w:r>
               <w:rPr>
                 <w:rStyle w:val="Hyperlink"/>
@@ -1080,7 +1049,8 @@
             <w:r>
               <w:rPr>
                 <w:rFonts w:eastAsiaTheme="minorEastAsia" w:cstheme="minorBidi"/>
-                <w:smallCaps/>
+                <w:b w:val="0"/>
+                <w:bCs w:val="0"/>
                 <w:noProof/>
                 <w:sz w:val="24"/>
                 <w:szCs w:val="24"/>
@@ -1113,7 +1083,7 @@
                 <w:noProof/>
                 <w:webHidden/>
               </w:rPr>
-              <w:instrText xml:space="preserve"> PAGEREF _Toc50462186 \h </w:instrText>
+              <w:instrText xml:space="preserve"> PAGEREF _Toc50489582 \h </w:instrText>
             </w:r>
             <w:r>
               <w:rPr>
@@ -1151,17 +1121,14 @@
               <w:tab w:val="left" w:pos="1200"/>
               <w:tab w:val="right" w:leader="dot" w:pos="8261"/>
             </w:tabs>
-            <w:spacing w:line="360" w:lineRule="auto"/>
             <w:rPr>
               <w:rFonts w:eastAsiaTheme="minorEastAsia" w:cstheme="minorBidi"/>
-              <w:i/>
-              <w:iCs/>
               <w:noProof/>
               <w:sz w:val="24"/>
               <w:szCs w:val="24"/>
             </w:rPr>
           </w:pPr>
-          <w:hyperlink w:anchor="_Toc50462187" w:history="1">
+          <w:hyperlink w:anchor="_Toc50489583" w:history="1">
             <w:r>
               <w:rPr>
                 <w:rStyle w:val="Hyperlink"/>
@@ -1172,8 +1139,6 @@
             <w:r>
               <w:rPr>
                 <w:rFonts w:eastAsiaTheme="minorEastAsia" w:cstheme="minorBidi"/>
-                <w:i/>
-                <w:iCs/>
                 <w:noProof/>
                 <w:sz w:val="24"/>
                 <w:szCs w:val="24"/>
@@ -1206,7 +1171,7 @@
                 <w:noProof/>
                 <w:webHidden/>
               </w:rPr>
-              <w:instrText xml:space="preserve"> PAGEREF _Toc50462187 \h </w:instrText>
+              <w:instrText xml:space="preserve"> PAGEREF _Toc50489583 \h </w:instrText>
             </w:r>
             <w:r>
               <w:rPr>
@@ -1239,8 +1204,551 @@
         </w:p>
         <w:p>
           <w:pPr>
-            <w:spacing w:line="360" w:lineRule="auto"/>
+            <w:pStyle w:val="TOC3"/>
+            <w:tabs>
+              <w:tab w:val="left" w:pos="1200"/>
+              <w:tab w:val="right" w:leader="dot" w:pos="8261"/>
+            </w:tabs>
+            <w:rPr>
+              <w:rFonts w:eastAsiaTheme="minorEastAsia" w:cstheme="minorBidi"/>
+              <w:noProof/>
+              <w:sz w:val="24"/>
+              <w:szCs w:val="24"/>
+            </w:rPr>
           </w:pPr>
+          <w:hyperlink w:anchor="_Toc50489584" w:history="1">
+            <w:r>
+              <w:rPr>
+                <w:rStyle w:val="Hyperlink"/>
+                <w:noProof/>
+              </w:rPr>
+              <w:t>1.2.2</w:t>
+            </w:r>
+            <w:r>
+              <w:rPr>
+                <w:rFonts w:eastAsiaTheme="minorEastAsia" w:cstheme="minorBidi"/>
+                <w:noProof/>
+                <w:sz w:val="24"/>
+                <w:szCs w:val="24"/>
+              </w:rPr>
+              <w:tab/>
+            </w:r>
+            <w:r>
+              <w:rPr>
+                <w:rStyle w:val="Hyperlink"/>
+                <w:noProof/>
+              </w:rPr>
+              <w:t>Flowchart</w:t>
+            </w:r>
+            <w:r>
+              <w:rPr>
+                <w:noProof/>
+                <w:webHidden/>
+              </w:rPr>
+              <w:tab/>
+            </w:r>
+            <w:r>
+              <w:rPr>
+                <w:noProof/>
+                <w:webHidden/>
+              </w:rPr>
+              <w:fldChar w:fldCharType="begin"/>
+            </w:r>
+            <w:r>
+              <w:rPr>
+                <w:noProof/>
+                <w:webHidden/>
+              </w:rPr>
+              <w:instrText xml:space="preserve"> PAGEREF _Toc50489584 \h </w:instrText>
+            </w:r>
+            <w:r>
+              <w:rPr>
+                <w:noProof/>
+                <w:webHidden/>
+              </w:rPr>
+            </w:r>
+            <w:r>
+              <w:rPr>
+                <w:noProof/>
+                <w:webHidden/>
+              </w:rPr>
+              <w:fldChar w:fldCharType="separate"/>
+            </w:r>
+            <w:r>
+              <w:rPr>
+                <w:noProof/>
+                <w:webHidden/>
+              </w:rPr>
+              <w:t>4</w:t>
+            </w:r>
+            <w:r>
+              <w:rPr>
+                <w:noProof/>
+                <w:webHidden/>
+              </w:rPr>
+              <w:fldChar w:fldCharType="end"/>
+            </w:r>
+          </w:hyperlink>
+        </w:p>
+        <w:p>
+          <w:pPr>
+            <w:pStyle w:val="TOC3"/>
+            <w:tabs>
+              <w:tab w:val="left" w:pos="1200"/>
+              <w:tab w:val="right" w:leader="dot" w:pos="8261"/>
+            </w:tabs>
+            <w:rPr>
+              <w:rFonts w:eastAsiaTheme="minorEastAsia" w:cstheme="minorBidi"/>
+              <w:noProof/>
+              <w:sz w:val="24"/>
+              <w:szCs w:val="24"/>
+            </w:rPr>
+          </w:pPr>
+          <w:hyperlink w:anchor="_Toc50489585" w:history="1">
+            <w:r>
+              <w:rPr>
+                <w:rStyle w:val="Hyperlink"/>
+                <w:noProof/>
+              </w:rPr>
+              <w:t>1.2.3</w:t>
+            </w:r>
+            <w:r>
+              <w:rPr>
+                <w:rFonts w:eastAsiaTheme="minorEastAsia" w:cstheme="minorBidi"/>
+                <w:noProof/>
+                <w:sz w:val="24"/>
+                <w:szCs w:val="24"/>
+              </w:rPr>
+              <w:tab/>
+            </w:r>
+            <w:r>
+              <w:rPr>
+                <w:rStyle w:val="Hyperlink"/>
+                <w:noProof/>
+              </w:rPr>
+              <w:t>Pseudocode</w:t>
+            </w:r>
+            <w:r>
+              <w:rPr>
+                <w:noProof/>
+                <w:webHidden/>
+              </w:rPr>
+              <w:tab/>
+            </w:r>
+            <w:r>
+              <w:rPr>
+                <w:noProof/>
+                <w:webHidden/>
+              </w:rPr>
+              <w:fldChar w:fldCharType="begin"/>
+            </w:r>
+            <w:r>
+              <w:rPr>
+                <w:noProof/>
+                <w:webHidden/>
+              </w:rPr>
+              <w:instrText xml:space="preserve"> PAGEREF _Toc50489585 \h </w:instrText>
+            </w:r>
+            <w:r>
+              <w:rPr>
+                <w:noProof/>
+                <w:webHidden/>
+              </w:rPr>
+            </w:r>
+            <w:r>
+              <w:rPr>
+                <w:noProof/>
+                <w:webHidden/>
+              </w:rPr>
+              <w:fldChar w:fldCharType="separate"/>
+            </w:r>
+            <w:r>
+              <w:rPr>
+                <w:noProof/>
+                <w:webHidden/>
+              </w:rPr>
+              <w:t>7</w:t>
+            </w:r>
+            <w:r>
+              <w:rPr>
+                <w:noProof/>
+                <w:webHidden/>
+              </w:rPr>
+              <w:fldChar w:fldCharType="end"/>
+            </w:r>
+          </w:hyperlink>
+        </w:p>
+        <w:p>
+          <w:pPr>
+            <w:pStyle w:val="TOC2"/>
+            <w:tabs>
+              <w:tab w:val="left" w:pos="960"/>
+              <w:tab w:val="right" w:leader="dot" w:pos="8261"/>
+            </w:tabs>
+            <w:rPr>
+              <w:rFonts w:eastAsiaTheme="minorEastAsia" w:cstheme="minorBidi"/>
+              <w:b w:val="0"/>
+              <w:bCs w:val="0"/>
+              <w:noProof/>
+              <w:sz w:val="24"/>
+              <w:szCs w:val="24"/>
+            </w:rPr>
+          </w:pPr>
+          <w:hyperlink w:anchor="_Toc50489586" w:history="1">
+            <w:r>
+              <w:rPr>
+                <w:rStyle w:val="Hyperlink"/>
+                <w:noProof/>
+              </w:rPr>
+              <w:t>1.3</w:t>
+            </w:r>
+            <w:r>
+              <w:rPr>
+                <w:rFonts w:eastAsiaTheme="minorEastAsia" w:cstheme="minorBidi"/>
+                <w:b w:val="0"/>
+                <w:bCs w:val="0"/>
+                <w:noProof/>
+                <w:sz w:val="24"/>
+                <w:szCs w:val="24"/>
+              </w:rPr>
+              <w:tab/>
+            </w:r>
+            <w:r>
+              <w:rPr>
+                <w:rStyle w:val="Hyperlink"/>
+                <w:noProof/>
+              </w:rPr>
+              <w:t>Kegiatan Praktikum</w:t>
+            </w:r>
+            <w:r>
+              <w:rPr>
+                <w:noProof/>
+                <w:webHidden/>
+              </w:rPr>
+              <w:tab/>
+            </w:r>
+            <w:r>
+              <w:rPr>
+                <w:noProof/>
+                <w:webHidden/>
+              </w:rPr>
+              <w:fldChar w:fldCharType="begin"/>
+            </w:r>
+            <w:r>
+              <w:rPr>
+                <w:noProof/>
+                <w:webHidden/>
+              </w:rPr>
+              <w:instrText xml:space="preserve"> PAGEREF _Toc50489586 \h </w:instrText>
+            </w:r>
+            <w:r>
+              <w:rPr>
+                <w:noProof/>
+                <w:webHidden/>
+              </w:rPr>
+            </w:r>
+            <w:r>
+              <w:rPr>
+                <w:noProof/>
+                <w:webHidden/>
+              </w:rPr>
+              <w:fldChar w:fldCharType="separate"/>
+            </w:r>
+            <w:r>
+              <w:rPr>
+                <w:noProof/>
+                <w:webHidden/>
+              </w:rPr>
+              <w:t>8</w:t>
+            </w:r>
+            <w:r>
+              <w:rPr>
+                <w:noProof/>
+                <w:webHidden/>
+              </w:rPr>
+              <w:fldChar w:fldCharType="end"/>
+            </w:r>
+          </w:hyperlink>
+        </w:p>
+        <w:p>
+          <w:pPr>
+            <w:pStyle w:val="TOC3"/>
+            <w:tabs>
+              <w:tab w:val="left" w:pos="1200"/>
+              <w:tab w:val="right" w:leader="dot" w:pos="8261"/>
+            </w:tabs>
+            <w:rPr>
+              <w:rFonts w:eastAsiaTheme="minorEastAsia" w:cstheme="minorBidi"/>
+              <w:noProof/>
+              <w:sz w:val="24"/>
+              <w:szCs w:val="24"/>
+            </w:rPr>
+          </w:pPr>
+          <w:hyperlink w:anchor="_Toc50489587" w:history="1">
+            <w:r>
+              <w:rPr>
+                <w:rStyle w:val="Hyperlink"/>
+                <w:noProof/>
+              </w:rPr>
+              <w:t>1.3.1</w:t>
+            </w:r>
+            <w:r>
+              <w:rPr>
+                <w:rFonts w:eastAsiaTheme="minorEastAsia" w:cstheme="minorBidi"/>
+                <w:noProof/>
+                <w:sz w:val="24"/>
+                <w:szCs w:val="24"/>
+              </w:rPr>
+              <w:tab/>
+            </w:r>
+            <w:r>
+              <w:rPr>
+                <w:rStyle w:val="Hyperlink"/>
+                <w:noProof/>
+              </w:rPr>
+              <w:t>Kegiatan 1 : Mengenal Aplikasi Drawio</w:t>
+            </w:r>
+            <w:r>
+              <w:rPr>
+                <w:noProof/>
+                <w:webHidden/>
+              </w:rPr>
+              <w:tab/>
+            </w:r>
+            <w:r>
+              <w:rPr>
+                <w:noProof/>
+                <w:webHidden/>
+              </w:rPr>
+              <w:fldChar w:fldCharType="begin"/>
+            </w:r>
+            <w:r>
+              <w:rPr>
+                <w:noProof/>
+                <w:webHidden/>
+              </w:rPr>
+              <w:instrText xml:space="preserve"> PAGEREF _Toc50489587 \h </w:instrText>
+            </w:r>
+            <w:r>
+              <w:rPr>
+                <w:noProof/>
+                <w:webHidden/>
+              </w:rPr>
+            </w:r>
+            <w:r>
+              <w:rPr>
+                <w:noProof/>
+                <w:webHidden/>
+              </w:rPr>
+              <w:fldChar w:fldCharType="separate"/>
+            </w:r>
+            <w:r>
+              <w:rPr>
+                <w:noProof/>
+                <w:webHidden/>
+              </w:rPr>
+              <w:t>8</w:t>
+            </w:r>
+            <w:r>
+              <w:rPr>
+                <w:noProof/>
+                <w:webHidden/>
+              </w:rPr>
+              <w:fldChar w:fldCharType="end"/>
+            </w:r>
+          </w:hyperlink>
+        </w:p>
+        <w:p>
+          <w:pPr>
+            <w:pStyle w:val="TOC3"/>
+            <w:tabs>
+              <w:tab w:val="left" w:pos="1200"/>
+              <w:tab w:val="right" w:leader="dot" w:pos="8261"/>
+            </w:tabs>
+            <w:rPr>
+              <w:rFonts w:eastAsiaTheme="minorEastAsia" w:cstheme="minorBidi"/>
+              <w:noProof/>
+              <w:sz w:val="24"/>
+              <w:szCs w:val="24"/>
+            </w:rPr>
+          </w:pPr>
+          <w:hyperlink w:anchor="_Toc50489588" w:history="1">
+            <w:r>
+              <w:rPr>
+                <w:rStyle w:val="Hyperlink"/>
+                <w:noProof/>
+              </w:rPr>
+              <w:t>1.3.2</w:t>
+            </w:r>
+            <w:r>
+              <w:rPr>
+                <w:rFonts w:eastAsiaTheme="minorEastAsia" w:cstheme="minorBidi"/>
+                <w:noProof/>
+                <w:sz w:val="24"/>
+                <w:szCs w:val="24"/>
+              </w:rPr>
+              <w:tab/>
+            </w:r>
+            <w:r>
+              <w:rPr>
+                <w:rStyle w:val="Hyperlink"/>
+                <w:noProof/>
+              </w:rPr>
+              <w:t>Kegiatan 2: Membua</w:t>
+            </w:r>
+            <w:r>
+              <w:rPr>
+                <w:rStyle w:val="Hyperlink"/>
+                <w:noProof/>
+              </w:rPr>
+              <w:t>t</w:t>
+            </w:r>
+            <w:r>
+              <w:rPr>
+                <w:rStyle w:val="Hyperlink"/>
+                <w:noProof/>
+              </w:rPr>
+              <w:t xml:space="preserve"> Flowchart</w:t>
+            </w:r>
+            <w:r>
+              <w:rPr>
+                <w:noProof/>
+                <w:webHidden/>
+              </w:rPr>
+              <w:tab/>
+            </w:r>
+            <w:r>
+              <w:rPr>
+                <w:noProof/>
+                <w:webHidden/>
+              </w:rPr>
+              <w:fldChar w:fldCharType="begin"/>
+            </w:r>
+            <w:r>
+              <w:rPr>
+                <w:noProof/>
+                <w:webHidden/>
+              </w:rPr>
+              <w:instrText xml:space="preserve"> PAGEREF _Toc50489588 \h </w:instrText>
+            </w:r>
+            <w:r>
+              <w:rPr>
+                <w:noProof/>
+                <w:webHidden/>
+              </w:rPr>
+            </w:r>
+            <w:r>
+              <w:rPr>
+                <w:noProof/>
+                <w:webHidden/>
+              </w:rPr>
+              <w:fldChar w:fldCharType="separate"/>
+            </w:r>
+            <w:r>
+              <w:rPr>
+                <w:noProof/>
+                <w:webHidden/>
+              </w:rPr>
+              <w:t>9</w:t>
+            </w:r>
+            <w:r>
+              <w:rPr>
+                <w:noProof/>
+                <w:webHidden/>
+              </w:rPr>
+              <w:fldChar w:fldCharType="end"/>
+            </w:r>
+          </w:hyperlink>
+        </w:p>
+        <w:p>
+          <w:pPr>
+            <w:pStyle w:val="TOC3"/>
+            <w:tabs>
+              <w:tab w:val="left" w:pos="1200"/>
+              <w:tab w:val="right" w:leader="dot" w:pos="8261"/>
+            </w:tabs>
+            <w:rPr>
+              <w:rFonts w:eastAsiaTheme="minorEastAsia" w:cstheme="minorBidi"/>
+              <w:noProof/>
+              <w:sz w:val="24"/>
+              <w:szCs w:val="24"/>
+            </w:rPr>
+          </w:pPr>
+          <w:hyperlink w:anchor="_Toc50489589" w:history="1">
+            <w:r>
+              <w:rPr>
+                <w:rStyle w:val="Hyperlink"/>
+                <w:noProof/>
+              </w:rPr>
+              <w:t>1.3.3</w:t>
+            </w:r>
+            <w:r>
+              <w:rPr>
+                <w:rFonts w:eastAsiaTheme="minorEastAsia" w:cstheme="minorBidi"/>
+                <w:noProof/>
+                <w:sz w:val="24"/>
+                <w:szCs w:val="24"/>
+              </w:rPr>
+              <w:tab/>
+            </w:r>
+            <w:r>
+              <w:rPr>
+                <w:rStyle w:val="Hyperlink"/>
+                <w:noProof/>
+              </w:rPr>
+              <w:t>Kegiatan 3: Membuat Pseudocode</w:t>
+            </w:r>
+            <w:r>
+              <w:rPr>
+                <w:noProof/>
+                <w:webHidden/>
+              </w:rPr>
+              <w:tab/>
+            </w:r>
+            <w:r>
+              <w:rPr>
+                <w:noProof/>
+                <w:webHidden/>
+              </w:rPr>
+              <w:fldChar w:fldCharType="begin"/>
+            </w:r>
+            <w:r>
+              <w:rPr>
+                <w:noProof/>
+                <w:webHidden/>
+              </w:rPr>
+              <w:instrText xml:space="preserve"> PAGEREF _Toc50489589 \h </w:instrText>
+            </w:r>
+            <w:r>
+              <w:rPr>
+                <w:noProof/>
+                <w:webHidden/>
+              </w:rPr>
+            </w:r>
+            <w:r>
+              <w:rPr>
+                <w:noProof/>
+                <w:webHidden/>
+              </w:rPr>
+              <w:fldChar w:fldCharType="separate"/>
+            </w:r>
+            <w:r>
+              <w:rPr>
+                <w:noProof/>
+                <w:webHidden/>
+              </w:rPr>
+              <w:t>10</w:t>
+            </w:r>
+            <w:r>
+              <w:rPr>
+                <w:noProof/>
+                <w:webHidden/>
+              </w:rPr>
+              <w:fldChar w:fldCharType="end"/>
+            </w:r>
+          </w:hyperlink>
+        </w:p>
+        <w:p>
           <w:r>
             <w:rPr>
               <w:b/>
@@ -1254,7 +1762,6 @@
     </w:sdt>
     <w:p>
       <w:pPr>
-        <w:spacing w:line="360" w:lineRule="auto"/>
         <w:rPr>
           <w:sz w:val="32"/>
           <w:szCs w:val="32"/>
@@ -1263,7 +1770,6 @@
     </w:p>
     <w:p>
       <w:pPr>
-        <w:spacing w:line="360" w:lineRule="auto"/>
         <w:rPr>
           <w:sz w:val="32"/>
           <w:szCs w:val="32"/>
@@ -1272,7 +1778,6 @@
     </w:p>
     <w:p>
       <w:pPr>
-        <w:spacing w:line="360" w:lineRule="auto"/>
         <w:rPr>
           <w:sz w:val="32"/>
           <w:szCs w:val="32"/>
@@ -1281,7 +1786,6 @@
     </w:p>
     <w:p>
       <w:pPr>
-        <w:spacing w:line="360" w:lineRule="auto"/>
         <w:rPr>
           <w:sz w:val="32"/>
           <w:szCs w:val="32"/>
@@ -1290,7 +1794,6 @@
     </w:p>
     <w:p>
       <w:pPr>
-        <w:spacing w:line="360" w:lineRule="auto"/>
         <w:rPr>
           <w:sz w:val="32"/>
           <w:szCs w:val="32"/>
@@ -1299,7 +1802,6 @@
     </w:p>
     <w:p>
       <w:pPr>
-        <w:spacing w:line="360" w:lineRule="auto"/>
         <w:rPr>
           <w:sz w:val="32"/>
           <w:szCs w:val="32"/>
@@ -1308,7 +1810,6 @@
     </w:p>
     <w:p>
       <w:pPr>
-        <w:spacing w:line="360" w:lineRule="auto"/>
         <w:rPr>
           <w:sz w:val="32"/>
           <w:szCs w:val="32"/>
@@ -1317,7 +1818,6 @@
     </w:p>
     <w:p>
       <w:pPr>
-        <w:spacing w:line="360" w:lineRule="auto"/>
         <w:rPr>
           <w:sz w:val="32"/>
           <w:szCs w:val="32"/>
@@ -1326,7 +1826,6 @@
     </w:p>
     <w:p>
       <w:pPr>
-        <w:spacing w:line="360" w:lineRule="auto"/>
         <w:rPr>
           <w:sz w:val="32"/>
           <w:szCs w:val="32"/>
@@ -1335,7 +1834,6 @@
     </w:p>
     <w:p>
       <w:pPr>
-        <w:spacing w:line="360" w:lineRule="auto"/>
         <w:rPr>
           <w:sz w:val="32"/>
           <w:szCs w:val="32"/>
@@ -1344,7 +1842,6 @@
     </w:p>
     <w:p>
       <w:pPr>
-        <w:spacing w:line="360" w:lineRule="auto"/>
         <w:rPr>
           <w:sz w:val="32"/>
           <w:szCs w:val="32"/>
@@ -1353,7 +1850,6 @@
     </w:p>
     <w:p>
       <w:pPr>
-        <w:spacing w:line="360" w:lineRule="auto"/>
         <w:rPr>
           <w:sz w:val="32"/>
           <w:szCs w:val="32"/>
@@ -1362,7 +1858,6 @@
     </w:p>
     <w:p>
       <w:pPr>
-        <w:spacing w:line="360" w:lineRule="auto"/>
         <w:rPr>
           <w:sz w:val="32"/>
           <w:szCs w:val="32"/>
@@ -1372,12 +1867,10 @@
     <w:p>
       <w:pPr>
         <w:pStyle w:val="Heading1"/>
-        <w:spacing w:line="360" w:lineRule="auto"/>
         <w:jc w:val="right"/>
       </w:pPr>
-      <w:bookmarkStart w:id="0" w:name="_Toc50462183"/>
-      <w:r>
-        <w:lastRenderedPageBreak/>
+      <w:bookmarkStart w:id="0" w:name="_Toc50489579"/>
+      <w:r>
         <w:t>BAB 1</w:t>
       </w:r>
       <w:bookmarkEnd w:id="0"/>
@@ -1385,38 +1878,20 @@
     <w:p>
       <w:pPr>
         <w:pStyle w:val="Heading1"/>
-        <w:spacing w:line="360" w:lineRule="auto"/>
         <w:jc w:val="right"/>
       </w:pPr>
-      <w:bookmarkStart w:id="1" w:name="_Toc50462184"/>
+      <w:bookmarkStart w:id="1" w:name="_Toc50489580"/>
       <w:r>
         <w:t>Pengenalan Algoritma</w:t>
       </w:r>
       <w:bookmarkEnd w:id="1"/>
     </w:p>
-    <w:p>
-      <w:pPr>
-        <w:spacing w:line="360" w:lineRule="auto"/>
-      </w:pPr>
-    </w:p>
-    <w:p>
-      <w:pPr>
-        <w:spacing w:line="360" w:lineRule="auto"/>
-      </w:pPr>
-    </w:p>
-    <w:p>
-      <w:pPr>
-        <w:spacing w:line="360" w:lineRule="auto"/>
-      </w:pPr>
-    </w:p>
-    <w:p>
-      <w:pPr>
-        <w:spacing w:line="360" w:lineRule="auto"/>
-      </w:pPr>
-    </w:p>
-    <w:p>
-      <w:pPr>
-        <w:spacing w:line="360" w:lineRule="auto"/>
+    <w:p/>
+    <w:p/>
+    <w:p/>
+    <w:p/>
+    <w:p>
+      <w:pPr>
         <w:rPr>
           <w:sz w:val="32"/>
           <w:szCs w:val="32"/>
@@ -1427,10 +1902,10 @@
       <w:pPr>
         <w:pStyle w:val="Heading2"/>
       </w:pPr>
-      <w:bookmarkStart w:id="2" w:name="_Toc50462185"/>
       <w:r>
         <w:t xml:space="preserve"> </w:t>
       </w:r>
+      <w:bookmarkStart w:id="2" w:name="_Toc50489581"/>
       <w:r>
         <w:t>Tujuan</w:t>
       </w:r>
@@ -1443,8 +1918,6 @@
           <w:ilvl w:val="0"/>
           <w:numId w:val="2"/>
         </w:numPr>
-        <w:spacing w:line="360" w:lineRule="auto"/>
-        <w:jc w:val="both"/>
       </w:pPr>
       <w:r>
         <w:t>﻿Dapat menjelaskan dan menggunakan Algoritma, Flowchart dan Pseudocode dalam membuat program</w:t>
@@ -1457,31 +1930,24 @@
           <w:ilvl w:val="0"/>
           <w:numId w:val="2"/>
         </w:numPr>
-        <w:spacing w:line="360" w:lineRule="auto"/>
-        <w:jc w:val="both"/>
-      </w:pPr>
-      <w:r>
-        <w:t>﻿Mengenal lingkungan dan perlengkapan untuk membuat Algoritma, Flowchart dan</w:t>
-      </w:r>
-      <w:r>
-        <w:t xml:space="preserve"> Pseudocode</w:t>
+      </w:pPr>
+      <w:r>
+        <w:t>﻿Mengenal lingkungan dan perlengkapan untuk membuat Algoritma, Flowchart dan Pseudocode</w:t>
       </w:r>
     </w:p>
     <w:p>
       <w:pPr>
         <w:pStyle w:val="ListParagraph"/>
-        <w:spacing w:line="360" w:lineRule="auto"/>
-        <w:jc w:val="both"/>
       </w:pPr>
     </w:p>
     <w:p>
       <w:pPr>
         <w:pStyle w:val="Heading2"/>
       </w:pPr>
-      <w:bookmarkStart w:id="3" w:name="_Toc50462186"/>
       <w:r>
         <w:t xml:space="preserve"> </w:t>
       </w:r>
+      <w:bookmarkStart w:id="3" w:name="_Toc50489582"/>
       <w:r>
         <w:t>Pengantar</w:t>
       </w:r>
@@ -1491,82 +1957,22 @@
       <w:pPr>
         <w:pStyle w:val="Heading3"/>
       </w:pPr>
-      <w:bookmarkStart w:id="4" w:name="_Toc50462187"/>
+      <w:bookmarkStart w:id="4" w:name="_Toc50489583"/>
       <w:r>
         <w:t>Algoritma</w:t>
       </w:r>
       <w:bookmarkEnd w:id="4"/>
     </w:p>
     <w:p>
-      <w:pPr>
-        <w:spacing w:line="360" w:lineRule="auto"/>
-        <w:jc w:val="both"/>
-      </w:pPr>
-      <w:r>
-        <w:t>﻿Algoritma adalah sekumpulan instruksi yang merupakan penyelesaian masalah itu dinamakan program. Agar program dapat dilaksanakan oleh komputer, program</w:t>
-      </w:r>
-      <w:r>
-        <w:t xml:space="preserve"> </w:t>
-      </w:r>
-      <w:r>
-        <w:t>tersebut</w:t>
-      </w:r>
-      <w:r>
-        <w:t xml:space="preserve"> </w:t>
-      </w:r>
-      <w:r>
-        <w:t>harus ditulis dalam suatu bahasa yang dimengerti oleh komputer. Bahasa komputer yang</w:t>
-      </w:r>
-      <w:r>
-        <w:t xml:space="preserve"> </w:t>
-      </w:r>
-      <w:r>
-        <w:t>digunakan dalam menulis program dinamakan bahasa</w:t>
-      </w:r>
-      <w:r>
-        <w:t xml:space="preserve"> </w:t>
-      </w:r>
-      <w:r>
-        <w:t>pemrograman. Urutan langkahlangkah yang sistematis untuk menyelesaikan sebuah masalah dinamakan algoritma. Jadi</w:t>
-      </w:r>
-      <w:r>
-        <w:t xml:space="preserve"> </w:t>
-      </w:r>
-      <w:r>
-        <w:t>algoritma adalah urutan logis pengambilan keputusan untuk pemecahan masalah. Kata logis merupakan kata kunci. Langkah-langkah tersebut harus logis, ini berarti nilai</w:t>
-      </w:r>
-      <w:r>
-        <w:t xml:space="preserve"> </w:t>
-      </w:r>
-      <w:r>
-        <w:t>kebenarannya harus dapat ditentukan, benar atau salah. Urutan langkah-langkah yang</w:t>
-      </w:r>
-      <w:r>
-        <w:t xml:space="preserve"> </w:t>
-      </w:r>
-      <w:r>
-        <w:t>sistematis dan logis untuk</w:t>
-      </w:r>
-      <w:r>
-        <w:t xml:space="preserve"> </w:t>
-      </w:r>
-      <w:r>
-        <w:t>menyelesaikan suat</w:t>
-      </w:r>
-      <w:r>
-        <w:t>u</w:t>
-      </w:r>
-      <w:r>
-        <w:t xml:space="preserve"> permasalahan</w:t>
-      </w:r>
-      <w:r>
-        <w:t>.</w:t>
-      </w:r>
-    </w:p>
-    <w:p>
-      <w:pPr>
-        <w:spacing w:line="360" w:lineRule="auto"/>
-      </w:pPr>
+      <w:r>
+        <w:t xml:space="preserve">﻿Algoritma adalah sekumpulan instruksi yang merupakan penyelesaian masalah itu dinamakan program. Agar program dapat dilaksanakan oleh komputer, program tersebut harus ditulis dalam suatu bahasa yang dimengerti oleh komputer. Bahasa </w:t>
+      </w:r>
+      <w:r>
+        <w:lastRenderedPageBreak/>
+        <w:t>komputer yang digunakan dalam menulis program dinamakan bahasa pemrograman. Urutan langkahlangkah yang sistematis untuk menyelesaikan sebuah masalah dinamakan algoritma. Jadi algoritma adalah urutan logis pengambilan keputusan untuk pemecahan masalah. Kata logis merupakan kata kunci. Langkah-langkah tersebut harus logis, ini berarti nilai kebenarannya harus dapat ditentukan, benar atau salah. Urutan langkah-langkah yang sistematis dan logis untuk menyelesaikan suatu permasalahan.</w:t>
+      </w:r>
+    </w:p>
+    <w:p>
       <w:r>
         <w:t>﻿Ciri-ciri algoritma:</w:t>
       </w:r>
@@ -1578,10 +1984,8 @@
           <w:ilvl w:val="0"/>
           <w:numId w:val="4"/>
         </w:numPr>
-        <w:spacing w:line="360" w:lineRule="auto"/>
-      </w:pPr>
-      <w:r>
-        <w:lastRenderedPageBreak/>
+      </w:pPr>
+      <w:r>
         <w:t>Langkah tersebut akan berhenti dan benar</w:t>
       </w:r>
     </w:p>
@@ -1592,7 +1996,6 @@
           <w:ilvl w:val="0"/>
           <w:numId w:val="4"/>
         </w:numPr>
-        <w:spacing w:line="360" w:lineRule="auto"/>
       </w:pPr>
       <w:r>
         <w:t>Mempunyai bentuk yang sederhana sehingga efektif</w:t>
@@ -1605,7 +2008,6 @@
           <w:ilvl w:val="0"/>
           <w:numId w:val="4"/>
         </w:numPr>
-        <w:spacing w:line="360" w:lineRule="auto"/>
       </w:pPr>
       <w:r>
         <w:t>Langkah-langkahnya jelas dan pasti</w:t>
@@ -1615,38 +2017,28 @@
       <w:pPr>
         <w:pStyle w:val="Heading3"/>
       </w:pPr>
+      <w:bookmarkStart w:id="5" w:name="_Toc50489584"/>
       <w:r>
         <w:t>Flowchart</w:t>
       </w:r>
-    </w:p>
-    <w:p>
-      <w:pPr>
-        <w:spacing w:line="360" w:lineRule="auto"/>
-      </w:pPr>
+      <w:bookmarkEnd w:id="5"/>
+    </w:p>
+    <w:p>
       <w:r>
         <w:t>﻿Kadang-kadang perlu digambarkan bagaimana arus data dari algoritma yang sudah</w:t>
       </w:r>
     </w:p>
     <w:p>
-      <w:pPr>
-        <w:spacing w:line="360" w:lineRule="auto"/>
-      </w:pPr>
       <w:r>
         <w:t>dibuat, terutama kalau algoritma sudah cukup kompleks. Untuk itu algoritma dapat</w:t>
       </w:r>
     </w:p>
     <w:p>
-      <w:pPr>
-        <w:spacing w:line="360" w:lineRule="auto"/>
-      </w:pPr>
       <w:r>
         <w:t>disajikan dalam bentuk flowchart (diagram alir). Untuk membantu memahami nalar</w:t>
       </w:r>
     </w:p>
     <w:p>
-      <w:pPr>
-        <w:spacing w:line="360" w:lineRule="auto"/>
-      </w:pPr>
       <w:r>
         <w:t>suatu program digunakan grafik/simbol yang mengekspresikan kegiatan-kegiatan dalam</w:t>
       </w:r>
@@ -1658,9 +2050,6 @@
       </w:r>
     </w:p>
     <w:p>
-      <w:pPr>
-        <w:spacing w:line="360" w:lineRule="auto"/>
-      </w:pPr>
       <w:r>
         <w:t>Tabel 1.1 merupakan daftar simbol-simbol flowchart dasar yang paling sering digunakan, sedangkan Tabel 1.2 adalah daftar simbol-simbol flowchart lain yang dapat</w:t>
       </w:r>
@@ -1671,15 +2060,10 @@
         <w:t>digunakan untuk menggambarkan aliran suatu algoritma.</w:t>
       </w:r>
     </w:p>
-    <w:p>
-      <w:pPr>
-        <w:spacing w:line="360" w:lineRule="auto"/>
-      </w:pPr>
-    </w:p>
+    <w:p/>
     <w:p>
       <w:pPr>
         <w:pStyle w:val="Caption"/>
-        <w:spacing w:line="360" w:lineRule="auto"/>
         <w:jc w:val="center"/>
         <w:rPr>
           <w:i w:val="0"/>
@@ -1762,10 +2146,11 @@
       </w:r>
     </w:p>
     <w:p>
-      <w:pPr>
-        <w:spacing w:line="360" w:lineRule="auto"/>
-      </w:pPr>
-      <w:r>
+      <w:r>
+        <w:rPr>
+          <w:noProof/>
+        </w:rPr>
+        <w:lastRenderedPageBreak/>
         <w:drawing>
           <wp:inline distT="0" distB="0" distL="0" distR="0" wp14:anchorId="50729DF4" wp14:editId="3C4F88EE">
             <wp:extent cx="5252085" cy="2487930"/>
@@ -1803,15 +2188,10 @@
         </w:drawing>
       </w:r>
     </w:p>
-    <w:p>
-      <w:pPr>
-        <w:spacing w:line="360" w:lineRule="auto"/>
-      </w:pPr>
-    </w:p>
+    <w:p/>
     <w:p>
       <w:pPr>
         <w:pStyle w:val="Caption"/>
-        <w:spacing w:line="360" w:lineRule="auto"/>
         <w:jc w:val="center"/>
         <w:rPr>
           <w:i w:val="0"/>
@@ -1894,11 +2274,10 @@
       </w:r>
     </w:p>
     <w:p>
-      <w:pPr>
-        <w:spacing w:line="360" w:lineRule="auto"/>
-      </w:pPr>
-      <w:r>
-        <w:lastRenderedPageBreak/>
+      <w:r>
+        <w:rPr>
+          <w:noProof/>
+        </w:rPr>
         <w:drawing>
           <wp:inline distT="0" distB="0" distL="0" distR="0" wp14:anchorId="43FA3E77" wp14:editId="54B1FAD0">
             <wp:extent cx="5252085" cy="2964180"/>
@@ -1939,33 +2318,24 @@
     <w:p>
       <w:pPr>
         <w:pStyle w:val="ListParagraph"/>
-        <w:spacing w:line="360" w:lineRule="auto"/>
-      </w:pPr>
-    </w:p>
-    <w:p>
-      <w:pPr>
-        <w:spacing w:line="360" w:lineRule="auto"/>
-      </w:pPr>
+      </w:pPr>
+    </w:p>
+    <w:p>
       <w:r>
         <w:t>﻿Contoh flowchart untuk menghitung penjumlahan dan perhitungan bilangan genap</w:t>
       </w:r>
     </w:p>
     <w:p>
-      <w:pPr>
-        <w:spacing w:line="360" w:lineRule="auto"/>
-      </w:pPr>
       <w:r>
         <w:t>dan ganjil dapat dilihat pada Gambar 1.1</w:t>
       </w:r>
     </w:p>
     <w:p>
-      <w:pPr>
-        <w:spacing w:line="360" w:lineRule="auto"/>
-      </w:pPr>
       <w:r>
         <w:rPr>
           <w:noProof/>
         </w:rPr>
+        <w:lastRenderedPageBreak/>
         <w:drawing>
           <wp:anchor distT="0" distB="0" distL="114300" distR="114300" simplePos="0" relativeHeight="251661312" behindDoc="0" locked="0" layoutInCell="1" allowOverlap="1" wp14:anchorId="012505AC" wp14:editId="6CBC43D3">
             <wp:simplePos x="0" y="0"/>
@@ -2083,15 +2453,10 @@
         </w:drawing>
       </w:r>
     </w:p>
-    <w:p>
-      <w:pPr>
-        <w:spacing w:line="360" w:lineRule="auto"/>
-      </w:pPr>
-    </w:p>
+    <w:p/>
     <w:p>
       <w:pPr>
         <w:pStyle w:val="Caption"/>
-        <w:spacing w:line="360" w:lineRule="auto"/>
         <w:jc w:val="center"/>
         <w:rPr>
           <w:i w:val="0"/>
@@ -2105,7 +2470,6 @@
     <w:p>
       <w:pPr>
         <w:pStyle w:val="Caption"/>
-        <w:spacing w:line="360" w:lineRule="auto"/>
         <w:jc w:val="center"/>
         <w:rPr>
           <w:i w:val="0"/>
@@ -2119,7 +2483,6 @@
     <w:p>
       <w:pPr>
         <w:pStyle w:val="Caption"/>
-        <w:spacing w:line="360" w:lineRule="auto"/>
         <w:jc w:val="center"/>
         <w:rPr>
           <w:i w:val="0"/>
@@ -2133,7 +2496,6 @@
     <w:p>
       <w:pPr>
         <w:pStyle w:val="Caption"/>
-        <w:spacing w:line="360" w:lineRule="auto"/>
         <w:jc w:val="center"/>
         <w:rPr>
           <w:i w:val="0"/>
@@ -2147,7 +2509,6 @@
     <w:p>
       <w:pPr>
         <w:pStyle w:val="Caption"/>
-        <w:spacing w:line="360" w:lineRule="auto"/>
         <w:jc w:val="center"/>
         <w:rPr>
           <w:i w:val="0"/>
@@ -2161,7 +2522,6 @@
     <w:p>
       <w:pPr>
         <w:pStyle w:val="Caption"/>
-        <w:spacing w:line="360" w:lineRule="auto"/>
         <w:jc w:val="center"/>
         <w:rPr>
           <w:i w:val="0"/>
@@ -2175,7 +2535,6 @@
     <w:p>
       <w:pPr>
         <w:pStyle w:val="Caption"/>
-        <w:spacing w:line="360" w:lineRule="auto"/>
         <w:jc w:val="center"/>
         <w:rPr>
           <w:i w:val="0"/>
@@ -2189,7 +2548,6 @@
     <w:p>
       <w:pPr>
         <w:pStyle w:val="Caption"/>
-        <w:spacing w:line="360" w:lineRule="auto"/>
         <w:jc w:val="center"/>
         <w:rPr>
           <w:i w:val="0"/>
@@ -2200,20 +2558,11 @@
         </w:rPr>
       </w:pPr>
     </w:p>
-    <w:p>
-      <w:pPr>
-        <w:spacing w:line="360" w:lineRule="auto"/>
-      </w:pPr>
-    </w:p>
-    <w:p>
-      <w:pPr>
-        <w:spacing w:line="360" w:lineRule="auto"/>
-      </w:pPr>
-    </w:p>
+    <w:p/>
+    <w:p/>
     <w:p>
       <w:pPr>
         <w:pStyle w:val="Caption"/>
-        <w:spacing w:line="360" w:lineRule="auto"/>
         <w:jc w:val="center"/>
         <w:rPr>
           <w:i w:val="0"/>
@@ -2227,7 +2576,6 @@
     <w:p>
       <w:pPr>
         <w:pStyle w:val="Caption"/>
-        <w:spacing w:line="360" w:lineRule="auto"/>
         <w:jc w:val="center"/>
         <w:rPr>
           <w:i w:val="0"/>
@@ -2310,17 +2658,11 @@
       </w:r>
     </w:p>
     <w:p>
-      <w:pPr>
-        <w:spacing w:line="360" w:lineRule="auto"/>
-      </w:pPr>
       <w:r>
         <w:t>﻿Ada beberapa aturan yang harus dipahami dalam membuat flowchart, di antaranya</w:t>
       </w:r>
     </w:p>
     <w:p>
-      <w:pPr>
-        <w:spacing w:line="360" w:lineRule="auto"/>
-      </w:pPr>
       <w:r>
         <w:t>adalah :</w:t>
       </w:r>
@@ -2332,7 +2674,6 @@
           <w:ilvl w:val="0"/>
           <w:numId w:val="4"/>
         </w:numPr>
-        <w:spacing w:line="360" w:lineRule="auto"/>
       </w:pPr>
       <w:r>
         <w:t>Tidak ada kaidah yang baku.</w:t>
@@ -2345,7 +2686,6 @@
           <w:ilvl w:val="0"/>
           <w:numId w:val="4"/>
         </w:numPr>
-        <w:spacing w:line="360" w:lineRule="auto"/>
       </w:pPr>
       <w:r>
         <w:t>Flowchart = gambaran hasil analisa suatu masalah</w:t>
@@ -2358,7 +2698,6 @@
           <w:ilvl w:val="0"/>
           <w:numId w:val="4"/>
         </w:numPr>
-        <w:spacing w:line="360" w:lineRule="auto"/>
       </w:pPr>
       <w:r>
         <w:t>Flowchart dapat bervariasi antara satu pemrogram dengan pemrograman lainnya.</w:t>
@@ -2371,16 +2710,9 @@
           <w:ilvl w:val="0"/>
           <w:numId w:val="4"/>
         </w:numPr>
-        <w:spacing w:line="360" w:lineRule="auto"/>
-      </w:pPr>
-      <w:r>
-        <w:t>Hindari pengulangan proses yang tidak perlu dan logika yang berbelit sehingga</w:t>
-      </w:r>
-      <w:r>
-        <w:t xml:space="preserve"> </w:t>
-      </w:r>
-      <w:r>
-        <w:t>jalannya proses menjadi singkat.</w:t>
+      </w:pPr>
+      <w:r>
+        <w:t>Hindari pengulangan proses yang tidak perlu dan logika yang berbelit sehingga jalannya proses menjadi singkat.</w:t>
       </w:r>
     </w:p>
     <w:p>
@@ -2390,16 +2722,9 @@
           <w:ilvl w:val="0"/>
           <w:numId w:val="5"/>
         </w:numPr>
-        <w:spacing w:line="360" w:lineRule="auto"/>
-      </w:pPr>
-      <w:r>
-        <w:t>Jalannya proses digambarkan dari atas ke bawah dan diberikan tanda panah untuk</w:t>
-      </w:r>
-      <w:r>
-        <w:t xml:space="preserve"> </w:t>
-      </w:r>
-      <w:r>
-        <w:t>memperjelas.</w:t>
+      </w:pPr>
+      <w:r>
+        <w:t>Jalannya proses digambarkan dari atas ke bawah dan diberikan tanda panah untuk memperjelas.</w:t>
       </w:r>
     </w:p>
     <w:p>
@@ -2409,28 +2734,20 @@
           <w:ilvl w:val="0"/>
           <w:numId w:val="5"/>
         </w:numPr>
-        <w:spacing w:line="360" w:lineRule="auto"/>
-      </w:pPr>
-      <w:r>
-        <w:t>Selalu dimulai dengan ”Start/Begin” dan diakhiri dengan ”Finish/End” seperti</w:t>
-      </w:r>
-      <w:r>
-        <w:t xml:space="preserve"> </w:t>
-      </w:r>
-      <w:r>
-        <w:t>pada Gambar 1.2.</w:t>
+      </w:pPr>
+      <w:r>
+        <w:lastRenderedPageBreak/>
+        <w:t>Selalu dimulai dengan ”Start/Begin” dan diakhiri dengan ”Finish/End” seperti pada Gambar 1.2.</w:t>
       </w:r>
     </w:p>
     <w:p>
       <w:pPr>
         <w:pStyle w:val="ListParagraph"/>
-        <w:spacing w:line="360" w:lineRule="auto"/>
       </w:pPr>
     </w:p>
     <w:p>
       <w:pPr>
         <w:pStyle w:val="ListParagraph"/>
-        <w:spacing w:line="360" w:lineRule="auto"/>
         <w:jc w:val="center"/>
       </w:pPr>
       <w:r>
@@ -2483,14 +2800,12 @@
     <w:p>
       <w:pPr>
         <w:pStyle w:val="ListParagraph"/>
-        <w:spacing w:line="360" w:lineRule="auto"/>
         <w:jc w:val="center"/>
       </w:pPr>
     </w:p>
     <w:p>
       <w:pPr>
         <w:pStyle w:val="Caption"/>
-        <w:spacing w:line="360" w:lineRule="auto"/>
         <w:jc w:val="center"/>
         <w:rPr>
           <w:i w:val="0"/>
@@ -2572,77 +2887,28 @@
         <w:t xml:space="preserve"> Penggunaan Start dan End</w:t>
       </w:r>
     </w:p>
-    <w:p>
-      <w:pPr>
-        <w:spacing w:line="360" w:lineRule="auto"/>
-      </w:pPr>
-    </w:p>
+    <w:p/>
     <w:p>
       <w:pPr>
         <w:pStyle w:val="Heading3"/>
       </w:pPr>
-      <w:r>
-        <w:lastRenderedPageBreak/>
+      <w:bookmarkStart w:id="6" w:name="_Toc50489585"/>
+      <w:r>
         <w:t>Pseudocode</w:t>
       </w:r>
-    </w:p>
-    <w:p>
-      <w:pPr>
-        <w:spacing w:line="360" w:lineRule="auto"/>
-      </w:pPr>
-    </w:p>
-    <w:p>
-      <w:pPr>
-        <w:spacing w:line="360" w:lineRule="auto"/>
-      </w:pPr>
+      <w:bookmarkEnd w:id="6"/>
+    </w:p>
+    <w:p>
       <w:r>
         <w:t>﻿Pseudocode berasal dari kata pseudo dan code yang artinya kode semu atau menyerupai kode program sebenarnya. Itu berarti pseudocode bukanlah kode program yang</w:t>
       </w:r>
       <w:r>
-        <w:t xml:space="preserve"> </w:t>
-      </w:r>
-      <w:r>
-        <w:t>﻿sebenarnya, melainkan menggunakan suatu bahasa pemrograman tertentu. Pseudocode</w:t>
-      </w:r>
-      <w:r>
-        <w:t xml:space="preserve"> </w:t>
-      </w:r>
-      <w:r>
-        <w:t>berbeda dengan flowchart. Jika flowchart menggunakan sombol-simbol berbentuk gambar untuk menjelaskan alur logika berpikir sehingga dapat digunakan untuk membuat</w:t>
-      </w:r>
-      <w:r>
-        <w:t xml:space="preserve"> </w:t>
-      </w:r>
-      <w:r>
-        <w:t>atau menjelaskan suatu program, pseudocode menggunakan bahasa sehingga tidak berupa gambar lagi. Namun, keduanya tetap memiliki tujuan yang sama yaitu membantu</w:t>
-      </w:r>
-      <w:r>
-        <w:t xml:space="preserve"> </w:t>
-      </w:r>
-      <w:r>
-        <w:t>menuangkan alur pemikiran ke dalam bentuk tertulis. Dapat dilihat pada Tabel 1.3</w:t>
-      </w:r>
-      <w:r>
-        <w:t xml:space="preserve"> </w:t>
-      </w:r>
-      <w:r>
-        <w:t>untuk memperjelas perbedaan antara flowchart dan pseudocode.</w:t>
-      </w:r>
-    </w:p>
-    <w:p>
-      <w:pPr>
-        <w:spacing w:line="360" w:lineRule="auto"/>
-        <w:rPr>
-          <w:color w:val="000000" w:themeColor="text1"/>
-          <w:sz w:val="40"/>
-          <w:szCs w:val="40"/>
-        </w:rPr>
-      </w:pPr>
+        <w:t xml:space="preserve"> ﻿sebenarnya, melainkan menggunakan suatu bahasa pemrograman tertentu. Pseudocode berbeda dengan flowchart. Jika flowchart menggunakan sombol-simbol berbentuk gambar untuk menjelaskan alur logika berpikir sehingga dapat digunakan untuk membuat atau menjelaskan suatu program, pseudocode menggunakan bahasa sehingga tidak berupa gambar lagi. Namun, keduanya tetap memiliki tujuan yang sama yaitu membantu menuangkan alur pemikiran ke dalam bentuk tertulis. Dapat dilihat pada Tabel 1.3 untuk memperjelas perbedaan antara flowchart dan pseudocode.</w:t>
+      </w:r>
     </w:p>
     <w:p>
       <w:pPr>
         <w:pStyle w:val="Caption"/>
-        <w:spacing w:line="360" w:lineRule="auto"/>
         <w:jc w:val="center"/>
         <w:rPr>
           <w:i w:val="0"/>
@@ -2742,7 +3008,6 @@
           </w:tcPr>
           <w:p>
             <w:pPr>
-              <w:spacing w:line="360" w:lineRule="auto"/>
               <w:rPr>
                 <w:b/>
                 <w:bCs/>
@@ -2763,7 +3028,6 @@
           </w:tcPr>
           <w:p>
             <w:pPr>
-              <w:spacing w:line="360" w:lineRule="auto"/>
               <w:rPr>
                 <w:b/>
                 <w:bCs/>
@@ -2784,7 +3048,6 @@
           </w:tcPr>
           <w:p>
             <w:pPr>
-              <w:spacing w:line="360" w:lineRule="auto"/>
               <w:rPr>
                 <w:b/>
                 <w:bCs/>
@@ -2806,10 +3069,8 @@
             <w:tcW w:w="2753" w:type="dxa"/>
           </w:tcPr>
           <w:p>
-            <w:pPr>
-              <w:spacing w:line="360" w:lineRule="auto"/>
-            </w:pPr>
-            <w:r>
+            <w:r>
+              <w:lastRenderedPageBreak/>
               <w:t xml:space="preserve">Menggunakan bahasa tingkat tinggi </w:t>
             </w:r>
           </w:p>
@@ -2819,9 +3080,6 @@
             <w:tcW w:w="2754" w:type="dxa"/>
           </w:tcPr>
           <w:p>
-            <w:pPr>
-              <w:spacing w:line="360" w:lineRule="auto"/>
-            </w:pPr>
             <w:r>
               <w:t>Menggunakan simbol berbentuk gambar</w:t>
             </w:r>
@@ -2832,9 +3090,6 @@
             <w:tcW w:w="2754" w:type="dxa"/>
           </w:tcPr>
           <w:p>
-            <w:pPr>
-              <w:spacing w:line="360" w:lineRule="auto"/>
-            </w:pPr>
             <w:r>
               <w:t>Menggunakan bahasa tingkat tinggi yang menyerupai kode program</w:t>
             </w:r>
@@ -2847,9 +3102,6 @@
             <w:tcW w:w="2753" w:type="dxa"/>
           </w:tcPr>
           <w:p>
-            <w:pPr>
-              <w:spacing w:line="360" w:lineRule="auto"/>
-            </w:pPr>
             <w:r>
               <w:t>Tidak standar</w:t>
             </w:r>
@@ -2860,9 +3112,6 @@
             <w:tcW w:w="2754" w:type="dxa"/>
           </w:tcPr>
           <w:p>
-            <w:pPr>
-              <w:spacing w:line="360" w:lineRule="auto"/>
-            </w:pPr>
             <w:r>
               <w:t>Standar</w:t>
             </w:r>
@@ -2873,9 +3122,6 @@
             <w:tcW w:w="2754" w:type="dxa"/>
           </w:tcPr>
           <w:p>
-            <w:pPr>
-              <w:spacing w:line="360" w:lineRule="auto"/>
-            </w:pPr>
             <w:r>
               <w:t>Belum standar</w:t>
             </w:r>
@@ -2888,9 +3134,6 @@
             <w:tcW w:w="2753" w:type="dxa"/>
           </w:tcPr>
           <w:p>
-            <w:pPr>
-              <w:spacing w:line="360" w:lineRule="auto"/>
-            </w:pPr>
             <w:r>
               <w:t>Mudah dibaca</w:t>
             </w:r>
@@ -2901,9 +3144,6 @@
             <w:tcW w:w="2754" w:type="dxa"/>
           </w:tcPr>
           <w:p>
-            <w:pPr>
-              <w:spacing w:line="360" w:lineRule="auto"/>
-            </w:pPr>
             <w:r>
               <w:t>Mudah dimengerti</w:t>
             </w:r>
@@ -2914,9 +3154,6 @@
             <w:tcW w:w="2754" w:type="dxa"/>
           </w:tcPr>
           <w:p>
-            <w:pPr>
-              <w:spacing w:line="360" w:lineRule="auto"/>
-            </w:pPr>
             <w:r>
               <w:t>Mudah dibaca</w:t>
             </w:r>
@@ -2929,9 +3166,6 @@
             <w:tcW w:w="2753" w:type="dxa"/>
           </w:tcPr>
           <w:p>
-            <w:pPr>
-              <w:spacing w:line="360" w:lineRule="auto"/>
-            </w:pPr>
             <w:r>
               <w:t>Tidak dapat langsung dibuat programnya</w:t>
             </w:r>
@@ -2942,9 +3176,6 @@
             <w:tcW w:w="2754" w:type="dxa"/>
           </w:tcPr>
           <w:p>
-            <w:pPr>
-              <w:spacing w:line="360" w:lineRule="auto"/>
-            </w:pPr>
             <w:r>
               <w:t>Tidak dapat langsung dibuat programnya</w:t>
             </w:r>
@@ -2955,9 +3186,6 @@
             <w:tcW w:w="2754" w:type="dxa"/>
           </w:tcPr>
           <w:p>
-            <w:pPr>
-              <w:spacing w:line="360" w:lineRule="auto"/>
-            </w:pPr>
             <w:r>
               <w:t>Bisa langsung dibuat programnya</w:t>
             </w:r>
@@ -2970,9 +3198,6 @@
             <w:tcW w:w="2753" w:type="dxa"/>
           </w:tcPr>
           <w:p>
-            <w:pPr>
-              <w:spacing w:line="360" w:lineRule="auto"/>
-            </w:pPr>
             <w:r>
               <w:t>Masih berupa ide</w:t>
             </w:r>
@@ -2983,9 +3208,6 @@
             <w:tcW w:w="2754" w:type="dxa"/>
           </w:tcPr>
           <w:p>
-            <w:pPr>
-              <w:spacing w:line="360" w:lineRule="auto"/>
-            </w:pPr>
             <w:r>
               <w:t>Berupa rancangan</w:t>
             </w:r>
@@ -2996,9 +3218,6 @@
             <w:tcW w:w="2754" w:type="dxa"/>
           </w:tcPr>
           <w:p>
-            <w:pPr>
-              <w:spacing w:line="360" w:lineRule="auto"/>
-            </w:pPr>
             <w:r>
               <w:t>Sudah hampir berupa implementasi</w:t>
             </w:r>
@@ -3006,37 +3225,21 @@
         </w:tc>
       </w:tr>
     </w:tbl>
-    <w:p>
-      <w:pPr>
-        <w:spacing w:line="360" w:lineRule="auto"/>
-      </w:pPr>
-    </w:p>
-    <w:p>
-      <w:pPr>
-        <w:spacing w:line="360" w:lineRule="auto"/>
-      </w:pPr>
+    <w:p/>
+    <w:p>
       <w:r>
         <w:t>﻿Tabel 1.4 memberikan contoh algoritma untuk mendapatkan luas persegi panjang</w:t>
       </w:r>
     </w:p>
     <w:p>
-      <w:pPr>
-        <w:spacing w:line="360" w:lineRule="auto"/>
-      </w:pPr>
-      <w:r>
-        <w:lastRenderedPageBreak/>
+      <w:r>
         <w:t>dengan pseudocode-nya.</w:t>
       </w:r>
     </w:p>
-    <w:p>
-      <w:pPr>
-        <w:spacing w:line="360" w:lineRule="auto"/>
-      </w:pPr>
-    </w:p>
+    <w:p/>
     <w:p>
       <w:pPr>
         <w:pStyle w:val="Caption"/>
-        <w:spacing w:line="360" w:lineRule="auto"/>
         <w:jc w:val="center"/>
         <w:rPr>
           <w:i w:val="0"/>
@@ -3135,7 +3338,6 @@
           </w:tcPr>
           <w:p>
             <w:pPr>
-              <w:spacing w:line="360" w:lineRule="auto"/>
               <w:jc w:val="right"/>
               <w:rPr>
                 <w:b/>
@@ -3157,7 +3359,6 @@
           </w:tcPr>
           <w:p>
             <w:pPr>
-              <w:spacing w:line="360" w:lineRule="auto"/>
               <w:rPr>
                 <w:b/>
                 <w:bCs/>
@@ -3180,7 +3381,6 @@
           </w:tcPr>
           <w:p>
             <w:pPr>
-              <w:spacing w:line="360" w:lineRule="auto"/>
               <w:jc w:val="right"/>
             </w:pPr>
             <w:r>
@@ -3193,9 +3393,6 @@
             <w:tcW w:w="4131" w:type="dxa"/>
           </w:tcPr>
           <w:p>
-            <w:pPr>
-              <w:spacing w:line="360" w:lineRule="auto"/>
-            </w:pPr>
             <w:r>
               <w:t>Input Panjang</w:t>
             </w:r>
@@ -3209,7 +3406,6 @@
           </w:tcPr>
           <w:p>
             <w:pPr>
-              <w:spacing w:line="360" w:lineRule="auto"/>
               <w:jc w:val="right"/>
             </w:pPr>
             <w:r>
@@ -3222,9 +3418,6 @@
             <w:tcW w:w="4131" w:type="dxa"/>
           </w:tcPr>
           <w:p>
-            <w:pPr>
-              <w:spacing w:line="360" w:lineRule="auto"/>
-            </w:pPr>
             <w:r>
               <w:t>Input Lebar</w:t>
             </w:r>
@@ -3238,7 +3431,6 @@
           </w:tcPr>
           <w:p>
             <w:pPr>
-              <w:spacing w:line="360" w:lineRule="auto"/>
               <w:jc w:val="right"/>
             </w:pPr>
             <w:r>
@@ -3251,9 +3443,6 @@
             <w:tcW w:w="4131" w:type="dxa"/>
           </w:tcPr>
           <w:p>
-            <w:pPr>
-              <w:spacing w:line="360" w:lineRule="auto"/>
-            </w:pPr>
             <w:r>
               <w:t>Luas &lt;- panjang x lebar</w:t>
             </w:r>
@@ -3270,7 +3459,6 @@
           </w:tcPr>
           <w:p>
             <w:pPr>
-              <w:spacing w:line="360" w:lineRule="auto"/>
               <w:jc w:val="right"/>
             </w:pPr>
             <w:r>
@@ -3283,9 +3471,6 @@
             <w:tcW w:w="4131" w:type="dxa"/>
           </w:tcPr>
           <w:p>
-            <w:pPr>
-              <w:spacing w:line="360" w:lineRule="auto"/>
-            </w:pPr>
             <w:r>
               <w:t>Print Luas</w:t>
             </w:r>
@@ -3293,15 +3478,8 @@
         </w:tc>
       </w:tr>
     </w:tbl>
-    <w:p>
-      <w:pPr>
-        <w:spacing w:line="360" w:lineRule="auto"/>
-      </w:pPr>
-    </w:p>
-    <w:p>
-      <w:pPr>
-        <w:spacing w:line="360" w:lineRule="auto"/>
-      </w:pPr>
+    <w:p/>
+    <w:p>
       <w:r>
         <w:t xml:space="preserve">Berikut ini adalah contoh pseudocode untuk </w:t>
       </w:r>
@@ -3322,7 +3500,7 @@
           <w:left w:val="single" w:sz="18" w:space="0" w:color="6CE26C"/>
         </w:pBdr>
         <w:shd w:val="clear" w:color="auto" w:fill="FFFFFF"/>
-        <w:spacing w:beforeAutospacing="1" w:afterAutospacing="1" w:line="360" w:lineRule="auto"/>
+        <w:spacing w:beforeAutospacing="1" w:afterAutospacing="1"/>
         <w:rPr>
           <w:rFonts w:ascii="Consolas" w:eastAsia="Times New Roman" w:hAnsi="Consolas" w:cs="Consolas"/>
           <w:color w:val="000000" w:themeColor="text1"/>
@@ -3347,7 +3525,7 @@
           <w:left w:val="single" w:sz="18" w:space="0" w:color="6CE26C"/>
         </w:pBdr>
         <w:shd w:val="clear" w:color="auto" w:fill="F8F8F8"/>
-        <w:spacing w:beforeAutospacing="1" w:afterAutospacing="1" w:line="360" w:lineRule="auto"/>
+        <w:spacing w:beforeAutospacing="1" w:afterAutospacing="1"/>
         <w:rPr>
           <w:rFonts w:ascii="Consolas" w:eastAsia="Times New Roman" w:hAnsi="Consolas" w:cs="Consolas"/>
           <w:color w:val="000000" w:themeColor="text1"/>
@@ -3372,7 +3550,7 @@
           <w:left w:val="single" w:sz="18" w:space="0" w:color="6CE26C"/>
         </w:pBdr>
         <w:shd w:val="clear" w:color="auto" w:fill="FFFFFF"/>
-        <w:spacing w:beforeAutospacing="1" w:afterAutospacing="1" w:line="360" w:lineRule="auto"/>
+        <w:spacing w:beforeAutospacing="1" w:afterAutospacing="1"/>
         <w:rPr>
           <w:rFonts w:ascii="Consolas" w:eastAsia="Times New Roman" w:hAnsi="Consolas" w:cs="Consolas"/>
           <w:color w:val="000000" w:themeColor="text1"/>
@@ -3397,7 +3575,7 @@
           <w:left w:val="single" w:sz="18" w:space="0" w:color="6CE26C"/>
         </w:pBdr>
         <w:shd w:val="clear" w:color="auto" w:fill="F8F8F8"/>
-        <w:spacing w:beforeAutospacing="1" w:afterAutospacing="1" w:line="360" w:lineRule="auto"/>
+        <w:spacing w:beforeAutospacing="1" w:afterAutospacing="1"/>
         <w:rPr>
           <w:rFonts w:ascii="Consolas" w:eastAsia="Times New Roman" w:hAnsi="Consolas" w:cs="Consolas"/>
           <w:color w:val="000000" w:themeColor="text1"/>
@@ -3422,7 +3600,7 @@
           <w:left w:val="single" w:sz="18" w:space="0" w:color="6CE26C"/>
         </w:pBdr>
         <w:shd w:val="clear" w:color="auto" w:fill="FFFFFF"/>
-        <w:spacing w:beforeAutospacing="1" w:afterAutospacing="1" w:line="360" w:lineRule="auto"/>
+        <w:spacing w:beforeAutospacing="1" w:afterAutospacing="1"/>
         <w:rPr>
           <w:rFonts w:ascii="Consolas" w:eastAsia="Times New Roman" w:hAnsi="Consolas" w:cs="Consolas"/>
           <w:color w:val="000000" w:themeColor="text1"/>
@@ -3447,7 +3625,7 @@
           <w:left w:val="single" w:sz="18" w:space="0" w:color="6CE26C"/>
         </w:pBdr>
         <w:shd w:val="clear" w:color="auto" w:fill="F8F8F8"/>
-        <w:spacing w:beforeAutospacing="1" w:afterAutospacing="1" w:line="360" w:lineRule="auto"/>
+        <w:spacing w:beforeAutospacing="1" w:afterAutospacing="1"/>
         <w:rPr>
           <w:rFonts w:ascii="Consolas" w:eastAsia="Times New Roman" w:hAnsi="Consolas" w:cs="Consolas"/>
           <w:color w:val="000000" w:themeColor="text1"/>
@@ -3459,6 +3637,7 @@
           <w:color w:val="000000" w:themeColor="text1"/>
           <w:bdr w:val="none" w:sz="0" w:space="0" w:color="auto" w:frame="1"/>
         </w:rPr>
+        <w:lastRenderedPageBreak/>
         <w:t>  DISPLAY "GANJIL"  </w:t>
       </w:r>
     </w:p>
@@ -3472,7 +3651,7 @@
           <w:left w:val="single" w:sz="18" w:space="0" w:color="6CE26C"/>
         </w:pBdr>
         <w:shd w:val="clear" w:color="auto" w:fill="FFFFFF"/>
-        <w:spacing w:beforeAutospacing="1" w:afterAutospacing="1" w:line="360" w:lineRule="auto"/>
+        <w:spacing w:beforeAutospacing="1" w:afterAutospacing="1"/>
         <w:rPr>
           <w:rFonts w:ascii="Consolas" w:eastAsia="Times New Roman" w:hAnsi="Consolas" w:cs="Consolas"/>
           <w:color w:val="000000" w:themeColor="text1"/>
@@ -3492,16 +3671,23 @@
         <w:pStyle w:val="Heading2"/>
       </w:pPr>
       <w:r>
-        <w:t xml:space="preserve"> Kegiatan Praktikum</w:t>
-      </w:r>
+        <w:t xml:space="preserve"> </w:t>
+      </w:r>
+      <w:bookmarkStart w:id="7" w:name="_Toc50489586"/>
+      <w:r>
+        <w:t>Kegiatan Praktikum</w:t>
+      </w:r>
+      <w:bookmarkEnd w:id="7"/>
     </w:p>
     <w:p>
       <w:pPr>
         <w:pStyle w:val="Heading3"/>
       </w:pPr>
+      <w:bookmarkStart w:id="8" w:name="_Toc50489587"/>
       <w:r>
         <w:t>Kegiatan 1 : Mengenal Aplikasi Drawio</w:t>
       </w:r>
+      <w:bookmarkEnd w:id="8"/>
     </w:p>
     <w:p>
       <w:pPr>
@@ -3510,7 +3696,6 @@
           <w:ilvl w:val="0"/>
           <w:numId w:val="7"/>
         </w:numPr>
-        <w:spacing w:line="360" w:lineRule="auto"/>
       </w:pPr>
       <w:r>
         <w:t xml:space="preserve">Download aplikasi drawio pada alamat </w:t>
@@ -3529,25 +3714,9 @@
           <w:ilvl w:val="0"/>
           <w:numId w:val="7"/>
         </w:numPr>
-        <w:spacing w:line="360" w:lineRule="auto"/>
-      </w:pPr>
-      <w:r>
-        <w:t>﻿Pasang aplikasi dengan menjalankan file installer D</w:t>
-      </w:r>
-      <w:r>
-        <w:t>rawio</w:t>
-      </w:r>
-      <w:r>
-        <w:t xml:space="preserve"> hasil download tadi, ikuti petunjuk yang ada. Jika mengalami kesulitan, mintalah panduan dari asisten</w:t>
-      </w:r>
-      <w:r>
-        <w:t xml:space="preserve"> </w:t>
-      </w:r>
-      <w:r>
-        <w:t>praktikum.</w:t>
-      </w:r>
-      <w:r>
-        <w:t xml:space="preserve"> Aplikasi drawio juga dapat dijalankan secara online melalui halaman https://draw.io</w:t>
+      </w:pPr>
+      <w:r>
+        <w:t>﻿Pasang aplikasi dengan menjalankan file installer Drawio hasil download tadi, ikuti petunjuk yang ada. Jika mengalami kesulitan, mintalah panduan dari asisten praktikum. Aplikasi drawio juga dapat dijalankan secara online melalui halaman https://draw.io</w:t>
       </w:r>
     </w:p>
     <w:p>
@@ -3557,25 +3726,19 @@
           <w:ilvl w:val="0"/>
           <w:numId w:val="7"/>
         </w:numPr>
-        <w:spacing w:line="360" w:lineRule="auto"/>
-      </w:pPr>
-      <w:r>
-        <w:lastRenderedPageBreak/>
-        <w:t>﻿Setelah selesai, jalankan aplikasi dan pada toolbox sebelah kiri pilihkah flowchart</w:t>
-      </w:r>
-      <w:r>
-        <w:t xml:space="preserve"> </w:t>
-      </w:r>
-      <w:r>
-        <w:t>seperti pada Gambar 1.3.</w:t>
+      </w:pPr>
+      <w:r>
+        <w:t>﻿Setelah selesai, jalankan aplikasi dan pada toolbox sebelah kiri pilihkah flowchart seperti pada Gambar 1.3.</w:t>
       </w:r>
     </w:p>
     <w:p>
       <w:pPr>
         <w:pStyle w:val="ListParagraph"/>
-        <w:spacing w:line="360" w:lineRule="auto"/>
-      </w:pPr>
-      <w:r>
+      </w:pPr>
+      <w:r>
+        <w:rPr>
+          <w:noProof/>
+        </w:rPr>
         <w:drawing>
           <wp:inline distT="0" distB="0" distL="0" distR="0" wp14:anchorId="1896CB5A" wp14:editId="06347C0F">
             <wp:extent cx="4813173" cy="3886200"/>
@@ -3623,7 +3786,6 @@
     <w:p>
       <w:pPr>
         <w:pStyle w:val="ListParagraph"/>
-        <w:spacing w:line="360" w:lineRule="auto"/>
         <w:jc w:val="center"/>
         <w:rPr>
           <w:color w:val="000000" w:themeColor="text1"/>
@@ -3635,7 +3797,6 @@
     <w:p>
       <w:pPr>
         <w:pStyle w:val="Caption"/>
-        <w:spacing w:line="360" w:lineRule="auto"/>
         <w:jc w:val="center"/>
         <w:rPr>
           <w:i w:val="0"/>
@@ -3653,6 +3814,7 @@
           <w:sz w:val="24"/>
           <w:szCs w:val="24"/>
         </w:rPr>
+        <w:lastRenderedPageBreak/>
         <w:t xml:space="preserve">Gambar 1. </w:t>
       </w:r>
       <w:r>
@@ -3724,16 +3886,9 @@
           <w:ilvl w:val="0"/>
           <w:numId w:val="7"/>
         </w:numPr>
-        <w:spacing w:line="360" w:lineRule="auto"/>
-      </w:pPr>
-      <w:r>
-        <w:t>﻿Mulailah mencoba menggunakan simbol-simbol flowchart dengan meng-klik pada</w:t>
-      </w:r>
-      <w:r>
-        <w:t xml:space="preserve"> </w:t>
-      </w:r>
-      <w:r>
-        <w:t>icon yang ditampilkan di toolbox sebelah kiri</w:t>
+      </w:pPr>
+      <w:r>
+        <w:t>﻿Mulailah mencoba menggunakan simbol-simbol flowchart dengan meng-klik pada icon yang ditampilkan di toolbox sebelah kiri</w:t>
       </w:r>
     </w:p>
     <w:p>
@@ -3743,7 +3898,6 @@
           <w:ilvl w:val="0"/>
           <w:numId w:val="7"/>
         </w:numPr>
-        <w:spacing w:line="360" w:lineRule="auto"/>
       </w:pPr>
       <w:r>
         <w:t>﻿Jika ada presentasi dari asisten, perhatikan dan ikuti percobaan yang dilakukan.</w:t>
@@ -3756,7 +3910,6 @@
           <w:ilvl w:val="0"/>
           <w:numId w:val="7"/>
         </w:numPr>
-        <w:spacing w:line="360" w:lineRule="auto"/>
       </w:pPr>
       <w:r>
         <w:t>﻿Tulis analisis singkat mengenai hasil praktikum ini.</w:t>
@@ -3766,9 +3919,11 @@
       <w:pPr>
         <w:pStyle w:val="Heading3"/>
       </w:pPr>
+      <w:bookmarkStart w:id="9" w:name="_Toc50489588"/>
       <w:r>
         <w:t>Kegiatan 2: Membuat Flowchart</w:t>
       </w:r>
+      <w:bookmarkEnd w:id="9"/>
     </w:p>
     <w:p>
       <w:pPr>
@@ -3777,22 +3932,9 @@
           <w:ilvl w:val="0"/>
           <w:numId w:val="8"/>
         </w:numPr>
-        <w:spacing w:line="360" w:lineRule="auto"/>
-      </w:pPr>
-      <w:r>
-        <w:t>﻿Dengan menggunakan aplikasi D</w:t>
-      </w:r>
-      <w:r>
-        <w:t>rawio</w:t>
-      </w:r>
-      <w:r>
-        <w:t>, buatlah flowchart untuk algoritma</w:t>
-      </w:r>
-      <w:r>
-        <w:t xml:space="preserve"> </w:t>
-      </w:r>
-      <w:r>
-        <w:t>menghitung:</w:t>
+      </w:pPr>
+      <w:r>
+        <w:t>﻿Dengan menggunakan aplikasi Drawio, buatlah flowchart untuk algoritma menghitung:</w:t>
       </w:r>
     </w:p>
     <w:p>
@@ -3802,7 +3944,6 @@
           <w:ilvl w:val="1"/>
           <w:numId w:val="6"/>
         </w:numPr>
-        <w:spacing w:line="360" w:lineRule="auto"/>
       </w:pPr>
       <w:r>
         <w:t>Keliling lingkaran</w:t>
@@ -3815,10 +3956,8 @@
           <w:ilvl w:val="1"/>
           <w:numId w:val="6"/>
         </w:numPr>
-        <w:spacing w:line="360" w:lineRule="auto"/>
-      </w:pPr>
-      <w:r>
-        <w:lastRenderedPageBreak/>
+      </w:pPr>
+      <w:r>
         <w:t>Luas lingkaran</w:t>
       </w:r>
     </w:p>
@@ -3829,24 +3968,27 @@
           <w:ilvl w:val="0"/>
           <w:numId w:val="8"/>
         </w:numPr>
-        <w:spacing w:line="360" w:lineRule="auto"/>
-      </w:pPr>
-      <w:r>
-        <w:t>Tulis analisi singkat mengenai hasil praktikum ini</w:t>
-      </w:r>
-    </w:p>
-    <w:p>
-      <w:pPr>
-        <w:spacing w:line="360" w:lineRule="auto"/>
-      </w:pPr>
-    </w:p>
+      </w:pPr>
+      <w:r>
+        <w:t>Tulis analis</w:t>
+      </w:r>
+      <w:r>
+        <w:t>a</w:t>
+      </w:r>
+      <w:r>
+        <w:t xml:space="preserve"> singkat mengenai hasil praktikum ini</w:t>
+      </w:r>
+    </w:p>
+    <w:p/>
     <w:p>
       <w:pPr>
         <w:pStyle w:val="Heading3"/>
       </w:pPr>
+      <w:bookmarkStart w:id="10" w:name="_Toc50489589"/>
       <w:r>
         <w:t>Kegiatan 3: Membuat Pseudocode</w:t>
       </w:r>
+      <w:bookmarkEnd w:id="10"/>
     </w:p>
     <w:p>
       <w:pPr>
@@ -3855,16 +3997,9 @@
           <w:ilvl w:val="0"/>
           <w:numId w:val="9"/>
         </w:numPr>
-        <w:spacing w:line="360" w:lineRule="auto"/>
-      </w:pPr>
-      <w:r>
-        <w:t>﻿Jalankan aplikasi pengolah kata (</w:t>
-      </w:r>
-      <w:r>
-        <w:t>Word/WPS/Libre/</w:t>
-      </w:r>
-      <w:r>
-        <w:t>Open Office) kemudian buatlah pseudocode untuk kasus pada Praktikum 1.3.2.</w:t>
+      </w:pPr>
+      <w:r>
+        <w:t>﻿Jalankan aplikasi pengolah kata (Word/WPS/Libre/Open Office) kemudian buatlah pseudocode untuk kasus pada Praktikum 1.3.2.</w:t>
       </w:r>
     </w:p>
     <w:p>
@@ -3874,20 +4009,1205 @@
           <w:ilvl w:val="0"/>
           <w:numId w:val="9"/>
         </w:numPr>
-        <w:spacing w:line="360" w:lineRule="auto"/>
       </w:pPr>
       <w:r>
         <w:t>Tulis analisis singkat mengenai hasil praktikum ini.</w:t>
       </w:r>
     </w:p>
-    <w:p>
-      <w:pPr>
-        <w:spacing w:line="360" w:lineRule="auto"/>
+    <w:p/>
+    <w:p/>
+    <w:p/>
+    <w:p/>
+    <w:p/>
+    <w:p/>
+    <w:p/>
+    <w:p/>
+    <w:p/>
+    <w:p/>
+    <w:p/>
+    <w:p/>
+    <w:p/>
+    <w:p/>
+    <w:p/>
+    <w:p/>
+    <w:p/>
+    <w:p/>
+    <w:p/>
+    <w:p/>
+    <w:p/>
+    <w:p>
+      <w:pPr>
+        <w:pStyle w:val="Heading1"/>
+        <w:spacing w:before="0"/>
+        <w:jc w:val="right"/>
+      </w:pPr>
+      <w:r>
+        <w:t xml:space="preserve">BAB </w:t>
+      </w:r>
+      <w:r>
+        <w:t>2</w:t>
+      </w:r>
+    </w:p>
+    <w:p>
+      <w:pPr>
+        <w:pStyle w:val="Heading1"/>
+        <w:spacing w:before="0"/>
+        <w:jc w:val="right"/>
+      </w:pPr>
+      <w:r>
+        <w:t xml:space="preserve">Pengenalan </w:t>
+      </w:r>
+      <w:r>
+        <w:t>Bahasa Python</w:t>
+      </w:r>
+    </w:p>
+    <w:p/>
+    <w:p/>
+    <w:p>
+      <w:pPr>
+        <w:pStyle w:val="Heading3"/>
+        <w:numPr>
+          <w:ilvl w:val="1"/>
+          <w:numId w:val="9"/>
+        </w:numPr>
+        <w:ind w:left="284"/>
+      </w:pPr>
+      <w:r>
+        <w:t xml:space="preserve"> Tujuan</w:t>
+      </w:r>
+    </w:p>
+    <w:p>
+      <w:pPr>
+        <w:pStyle w:val="ListParagraph"/>
+        <w:numPr>
+          <w:ilvl w:val="0"/>
+          <w:numId w:val="10"/>
+        </w:numPr>
+      </w:pPr>
+      <w:r>
+        <w:t>Dapat menyebutkan peralatan yang dibutuhkan dalam membuat program.</w:t>
+      </w:r>
+    </w:p>
+    <w:p>
+      <w:pPr>
+        <w:pStyle w:val="ListParagraph"/>
+        <w:numPr>
+          <w:ilvl w:val="0"/>
+          <w:numId w:val="10"/>
+        </w:numPr>
+      </w:pPr>
+      <w:r>
+        <w:t>Dapat menggunakan salah satu Text Editor untuk bahasa python</w:t>
+      </w:r>
+      <w:r>
+        <w:t>.</w:t>
+      </w:r>
+    </w:p>
+    <w:p>
+      <w:pPr>
+        <w:pStyle w:val="ListParagraph"/>
+        <w:numPr>
+          <w:ilvl w:val="0"/>
+          <w:numId w:val="10"/>
+        </w:numPr>
+      </w:pPr>
+      <w:r>
+        <w:t>Dapat menulis, mengcompile, dan menjalankan program python sederhana</w:t>
+      </w:r>
+      <w:r>
+        <w:t>.</w:t>
+      </w:r>
+    </w:p>
+    <w:p/>
+    <w:p>
+      <w:pPr>
+        <w:pStyle w:val="Heading2"/>
+        <w:numPr>
+          <w:ilvl w:val="1"/>
+          <w:numId w:val="9"/>
+        </w:numPr>
+        <w:ind w:left="284"/>
+      </w:pPr>
+      <w:r>
+        <w:t xml:space="preserve"> Pengantar</w:t>
+      </w:r>
+    </w:p>
+    <w:p>
+      <w:pPr>
+        <w:pStyle w:val="Heading3"/>
+        <w:numPr>
+          <w:ilvl w:val="2"/>
+          <w:numId w:val="9"/>
+        </w:numPr>
+        <w:ind w:left="709"/>
+      </w:pPr>
+      <w:r>
+        <w:t>Bahasa Python</w:t>
+      </w:r>
+    </w:p>
+    <w:p>
+      <w:pPr>
+        <w:rPr>
+          <w:rFonts w:cstheme="minorHAnsi"/>
+        </w:rPr>
+      </w:pPr>
+      <w:r>
+        <w:t>﻿Python dikembangkan oleh Guido van Rossum</w:t>
+      </w:r>
+      <w:r>
+        <w:t xml:space="preserve"> </w:t>
+      </w:r>
+      <w:r>
+        <w:t xml:space="preserve">pada tahun 1990 di CWI, Amsterdam </w:t>
+      </w:r>
+      <w:r>
+        <w:rPr>
+          <w:rFonts w:cstheme="minorHAnsi"/>
+        </w:rPr>
+        <w:t>sebagai</w:t>
+      </w:r>
+      <w:r>
+        <w:rPr>
+          <w:rFonts w:cstheme="minorHAnsi"/>
+        </w:rPr>
+        <w:t xml:space="preserve"> </w:t>
+      </w:r>
+      <w:r>
+        <w:rPr>
+          <w:rFonts w:cstheme="minorHAnsi"/>
+        </w:rPr>
+        <w:t>kelanjutan dari bahasa pemrograman ABC. Versi</w:t>
+      </w:r>
+      <w:r>
+        <w:rPr>
+          <w:rFonts w:cstheme="minorHAnsi"/>
+        </w:rPr>
+        <w:t xml:space="preserve"> </w:t>
+      </w:r>
+      <w:r>
+        <w:rPr>
+          <w:rFonts w:cstheme="minorHAnsi"/>
+        </w:rPr>
+        <w:t>terakhir yang dikeluarkan CWI adalah 1.2. Tahun</w:t>
+      </w:r>
+      <w:r>
+        <w:rPr>
+          <w:rFonts w:cstheme="minorHAnsi"/>
+        </w:rPr>
+        <w:t xml:space="preserve"> </w:t>
+      </w:r>
+      <w:r>
+        <w:rPr>
+          <w:rFonts w:cstheme="minorHAnsi"/>
+        </w:rPr>
+        <w:t>1995, Guido pindah ke CNRI sambil terus</w:t>
+      </w:r>
+      <w:r>
+        <w:rPr>
+          <w:rFonts w:cstheme="minorHAnsi"/>
+        </w:rPr>
+        <w:t xml:space="preserve"> </w:t>
+      </w:r>
+      <w:r>
+        <w:rPr>
+          <w:rFonts w:cstheme="minorHAnsi"/>
+        </w:rPr>
+        <w:t>melanjutkan pengembangan Python. Versi terakhir yang dikeluarkan adalah 1.6. Tahun 2000,</w:t>
+      </w:r>
+      <w:r>
+        <w:rPr>
+          <w:rFonts w:cstheme="minorHAnsi"/>
+        </w:rPr>
+        <w:t xml:space="preserve"> </w:t>
+      </w:r>
+      <w:r>
+        <w:rPr>
+          <w:rFonts w:cstheme="minorHAnsi"/>
+        </w:rPr>
+        <w:t xml:space="preserve">Guido dan para pengembang inti Python pindah ke BeOpen.com yang merupakan </w:t>
+      </w:r>
+      <w:r>
+        <w:rPr>
+          <w:rFonts w:cstheme="minorHAnsi"/>
+        </w:rPr>
+        <w:lastRenderedPageBreak/>
+        <w:t>sebuah</w:t>
+      </w:r>
+      <w:r>
+        <w:rPr>
+          <w:rFonts w:cstheme="minorHAnsi"/>
+        </w:rPr>
+        <w:t xml:space="preserve"> </w:t>
+      </w:r>
+      <w:r>
+        <w:rPr>
+          <w:rFonts w:cstheme="minorHAnsi"/>
+        </w:rPr>
+        <w:t>perusahaan komersial dan membentuk BeOpen PythonLabs. Python 2.0 dikeluarkan oleh</w:t>
+      </w:r>
+      <w:r>
+        <w:rPr>
+          <w:rFonts w:cstheme="minorHAnsi"/>
+        </w:rPr>
+        <w:t xml:space="preserve"> </w:t>
+      </w:r>
+      <w:r>
+        <w:rPr>
+          <w:rFonts w:cstheme="minorHAnsi"/>
+        </w:rPr>
+        <w:t>BeOpen. Setelah mengeluarkan Python 2.0, Guido dan beberapa anggota tim PythonLabs</w:t>
+      </w:r>
+      <w:r>
+        <w:rPr>
+          <w:rFonts w:cstheme="minorHAnsi"/>
+        </w:rPr>
+        <w:t xml:space="preserve"> </w:t>
+      </w:r>
+      <w:r>
+        <w:rPr>
+          <w:rFonts w:cstheme="minorHAnsi"/>
+        </w:rPr>
+        <w:t>pindah ke DigitalCreations.</w:t>
+      </w:r>
+    </w:p>
+    <w:p>
+      <w:pPr>
+        <w:rPr>
+          <w:rFonts w:cstheme="minorHAnsi"/>
+          <w:color w:val="000000" w:themeColor="text1"/>
+        </w:rPr>
+      </w:pPr>
+      <w:r>
+        <w:rPr>
+          <w:rFonts w:cstheme="minorHAnsi"/>
+        </w:rPr>
+        <w:t>Saat ini pengembangan Python terus dilakukan oleh sekumpulan pemrogram yang</w:t>
+      </w:r>
+      <w:r>
+        <w:rPr>
+          <w:rFonts w:cstheme="minorHAnsi"/>
+        </w:rPr>
+        <w:t xml:space="preserve"> </w:t>
+      </w:r>
+      <w:r>
+        <w:rPr>
+          <w:rFonts w:cstheme="minorHAnsi"/>
+        </w:rPr>
+        <w:t>dikoordinir Guido dan Python Software Foundation. Python Software Foundation adalah</w:t>
+      </w:r>
+      <w:r>
+        <w:rPr>
+          <w:rFonts w:cstheme="minorHAnsi"/>
+        </w:rPr>
+        <w:t xml:space="preserve"> </w:t>
+      </w:r>
+      <w:r>
+        <w:rPr>
+          <w:rFonts w:cstheme="minorHAnsi"/>
+        </w:rPr>
+        <w:t>sebuah organisasi non-profit yang dibentuk sebagai pemegang hak cipta intelektual Python</w:t>
+      </w:r>
+      <w:r>
+        <w:rPr>
+          <w:rFonts w:cstheme="minorHAnsi"/>
+        </w:rPr>
+        <w:t xml:space="preserve"> </w:t>
+      </w:r>
+      <w:r>
+        <w:rPr>
+          <w:rFonts w:cstheme="minorHAnsi"/>
+        </w:rPr>
+        <w:t xml:space="preserve">sejak versi 2.1 dan dengan demikian mencegah Python dimiliki oleh </w:t>
+      </w:r>
+      <w:r>
+        <w:rPr>
+          <w:rFonts w:cstheme="minorHAnsi"/>
+          <w:color w:val="000000" w:themeColor="text1"/>
+        </w:rPr>
+        <w:t>perusahaan komersial.</w:t>
+      </w:r>
+    </w:p>
+    <w:p>
+      <w:pPr>
+        <w:rPr>
+          <w:rFonts w:cstheme="minorHAnsi"/>
+          <w:color w:val="000000" w:themeColor="text1"/>
+        </w:rPr>
+      </w:pPr>
+      <w:r>
+        <w:rPr>
+          <w:rFonts w:cstheme="minorHAnsi"/>
+          <w:color w:val="000000" w:themeColor="text1"/>
+        </w:rPr>
+        <w:t>Nama Python dipilih oleh Guido sebagai nama bahasa ciptaannya karena kecintaan</w:t>
+      </w:r>
+    </w:p>
+    <w:p>
+      <w:pPr>
+        <w:rPr>
+          <w:rFonts w:cstheme="minorHAnsi"/>
+          <w:color w:val="000000" w:themeColor="text1"/>
+        </w:rPr>
+      </w:pPr>
+      <w:r>
+        <w:rPr>
+          <w:rFonts w:cstheme="minorHAnsi"/>
+          <w:color w:val="000000" w:themeColor="text1"/>
+        </w:rPr>
+        <w:t>guido pada acara televisi Monty Python’s Flying Circus. Oleh karena itu seringkali</w:t>
+      </w:r>
+      <w:r>
+        <w:rPr>
+          <w:rFonts w:cstheme="minorHAnsi"/>
+          <w:color w:val="000000" w:themeColor="text1"/>
+        </w:rPr>
+        <w:t xml:space="preserve"> </w:t>
+      </w:r>
+      <w:r>
+        <w:rPr>
+          <w:rFonts w:cstheme="minorHAnsi"/>
+          <w:color w:val="000000" w:themeColor="text1"/>
+        </w:rPr>
+        <w:t>ungkapan-ungkapan khas dari acara tersebut seringkali muncul dalam</w:t>
+      </w:r>
+      <w:r>
+        <w:rPr>
+          <w:rFonts w:cstheme="minorHAnsi"/>
+          <w:color w:val="000000" w:themeColor="text1"/>
+        </w:rPr>
+        <w:t xml:space="preserve"> </w:t>
+      </w:r>
+      <w:r>
+        <w:rPr>
+          <w:rFonts w:cstheme="minorHAnsi"/>
+          <w:color w:val="000000" w:themeColor="text1"/>
+        </w:rPr>
+        <w:t>korespondensi antar</w:t>
+      </w:r>
+      <w:r>
+        <w:rPr>
+          <w:rFonts w:cstheme="minorHAnsi"/>
+          <w:color w:val="000000" w:themeColor="text1"/>
+        </w:rPr>
+        <w:t xml:space="preserve"> </w:t>
+      </w:r>
+      <w:r>
+        <w:rPr>
+          <w:rFonts w:cstheme="minorHAnsi"/>
+          <w:color w:val="000000" w:themeColor="text1"/>
+        </w:rPr>
+        <w:t>pengguna Python</w:t>
+      </w:r>
+    </w:p>
+    <w:p>
+      <w:pPr>
+        <w:pStyle w:val="NormalWeb"/>
+        <w:spacing w:before="0" w:beforeAutospacing="0" w:after="0" w:afterAutospacing="0"/>
+        <w:rPr>
+          <w:rFonts w:asciiTheme="minorHAnsi" w:hAnsiTheme="minorHAnsi" w:cstheme="minorHAnsi"/>
+          <w:color w:val="000000" w:themeColor="text1"/>
+        </w:rPr>
+      </w:pPr>
+      <w:r>
+        <w:rPr>
+          <w:rFonts w:asciiTheme="minorHAnsi" w:hAnsiTheme="minorHAnsi" w:cstheme="minorHAnsi"/>
+          <w:color w:val="000000" w:themeColor="text1"/>
+        </w:rPr>
+        <w:t>Python pun terus berkembang dalam penggunaannya, sehingga fitur-fitur baru dibutuhkan untuk dikembangkan. Versi 2.0 dirilis Oktober 2000 dengan beberapa pengembangan fitur termasuk</w:t>
+      </w:r>
+      <w:r>
+        <w:rPr>
+          <w:rStyle w:val="apple-converted-space"/>
+          <w:rFonts w:asciiTheme="minorHAnsi" w:hAnsiTheme="minorHAnsi" w:cstheme="minorHAnsi"/>
+          <w:color w:val="000000" w:themeColor="text1"/>
+        </w:rPr>
+        <w:t> </w:t>
+      </w:r>
+      <w:r>
+        <w:rPr>
+          <w:rStyle w:val="Emphasis"/>
+          <w:rFonts w:asciiTheme="minorHAnsi" w:hAnsiTheme="minorHAnsi" w:cstheme="minorHAnsi"/>
+          <w:color w:val="000000" w:themeColor="text1"/>
+        </w:rPr>
+        <w:t>Garbage Collector</w:t>
+      </w:r>
+      <w:r>
+        <w:rPr>
+          <w:rStyle w:val="apple-converted-space"/>
+          <w:rFonts w:asciiTheme="minorHAnsi" w:hAnsiTheme="minorHAnsi" w:cstheme="minorHAnsi"/>
+          <w:color w:val="000000" w:themeColor="text1"/>
+        </w:rPr>
+        <w:t> </w:t>
+      </w:r>
+      <w:r>
+        <w:rPr>
+          <w:rFonts w:asciiTheme="minorHAnsi" w:hAnsiTheme="minorHAnsi" w:cstheme="minorHAnsi"/>
+          <w:color w:val="000000" w:themeColor="text1"/>
+        </w:rPr>
+        <w:t>dan</w:t>
+      </w:r>
+      <w:r>
+        <w:rPr>
+          <w:rStyle w:val="apple-converted-space"/>
+          <w:rFonts w:asciiTheme="minorHAnsi" w:hAnsiTheme="minorHAnsi" w:cstheme="minorHAnsi"/>
+          <w:color w:val="000000" w:themeColor="text1"/>
+        </w:rPr>
+        <w:t> </w:t>
+      </w:r>
+      <w:r>
+        <w:rPr>
+          <w:rStyle w:val="Emphasis"/>
+          <w:rFonts w:asciiTheme="minorHAnsi" w:hAnsiTheme="minorHAnsi" w:cstheme="minorHAnsi"/>
+          <w:color w:val="000000" w:themeColor="text1"/>
+        </w:rPr>
+        <w:t>Memory Management</w:t>
+      </w:r>
+      <w:r>
+        <w:rPr>
+          <w:rStyle w:val="apple-converted-space"/>
+          <w:rFonts w:asciiTheme="minorHAnsi" w:hAnsiTheme="minorHAnsi" w:cstheme="minorHAnsi"/>
+          <w:color w:val="000000" w:themeColor="text1"/>
+        </w:rPr>
+        <w:t> </w:t>
+      </w:r>
+      <w:r>
+        <w:rPr>
+          <w:rFonts w:asciiTheme="minorHAnsi" w:hAnsiTheme="minorHAnsi" w:cstheme="minorHAnsi"/>
+          <w:color w:val="000000" w:themeColor="text1"/>
+        </w:rPr>
+        <w:t>yang juga menjadi fitur pada beberapa bahasa pemrograman modern lainnya, di antaranya Java dan C#.</w:t>
+      </w:r>
+      <w:r>
+        <w:rPr>
+          <w:rFonts w:asciiTheme="minorHAnsi" w:hAnsiTheme="minorHAnsi" w:cstheme="minorHAnsi"/>
+          <w:color w:val="000000" w:themeColor="text1"/>
+        </w:rPr>
+        <w:t xml:space="preserve"> </w:t>
+      </w:r>
+    </w:p>
+    <w:p>
+      <w:pPr>
+        <w:pStyle w:val="NormalWeb"/>
+        <w:spacing w:before="0" w:beforeAutospacing="0" w:after="0" w:afterAutospacing="0"/>
+        <w:rPr>
+          <w:rFonts w:asciiTheme="minorHAnsi" w:hAnsiTheme="minorHAnsi" w:cstheme="minorHAnsi"/>
+          <w:color w:val="000000" w:themeColor="text1"/>
+        </w:rPr>
+      </w:pPr>
+      <w:r>
+        <w:rPr>
+          <w:rFonts w:asciiTheme="minorHAnsi" w:hAnsiTheme="minorHAnsi" w:cstheme="minorHAnsi"/>
+          <w:color w:val="000000" w:themeColor="text1"/>
+        </w:rPr>
+        <w:t xml:space="preserve">Python 3.0 adalah versi perubahan mayor yang dirilis pada Desember 2008. Beberapa sintaksis/statement yang sebelumnya berjalan di versi 2.x, kini tidak lagi berjalan. </w:t>
+      </w:r>
+      <w:r>
+        <w:rPr>
+          <w:rFonts w:asciiTheme="minorHAnsi" w:hAnsiTheme="minorHAnsi" w:cstheme="minorHAnsi"/>
+          <w:color w:val="000000" w:themeColor="text1"/>
+        </w:rPr>
+        <w:t>C</w:t>
+      </w:r>
+      <w:r>
+        <w:rPr>
+          <w:rFonts w:asciiTheme="minorHAnsi" w:hAnsiTheme="minorHAnsi" w:cstheme="minorHAnsi"/>
+          <w:color w:val="000000" w:themeColor="text1"/>
+        </w:rPr>
+        <w:t>ontohnya, fungsi print yang sebelumnya adalah statement di python 2.x, menjadi function di python 3.x.</w:t>
+      </w:r>
+    </w:p>
+    <w:p>
+      <w:pPr>
+        <w:pStyle w:val="NormalWeb"/>
+        <w:spacing w:before="0" w:beforeAutospacing="0" w:after="0" w:afterAutospacing="0"/>
+        <w:rPr>
+          <w:rFonts w:asciiTheme="minorHAnsi" w:hAnsiTheme="minorHAnsi" w:cstheme="minorHAnsi"/>
+          <w:color w:val="000000" w:themeColor="text1"/>
+        </w:rPr>
+      </w:pPr>
+      <w:r>
+        <w:rPr>
+          <w:rFonts w:asciiTheme="minorHAnsi" w:hAnsiTheme="minorHAnsi" w:cstheme="minorHAnsi"/>
+          <w:color w:val="000000" w:themeColor="text1"/>
+        </w:rPr>
+        <w:t xml:space="preserve">Pada saat modul ini ditulis versi python paling baru adalah 3.8.5 yang dirilis pada 20 Juli 2020. </w:t>
+      </w:r>
+      <w:r>
+        <w:rPr>
+          <w:rFonts w:asciiTheme="minorHAnsi" w:hAnsiTheme="minorHAnsi" w:cstheme="minorHAnsi"/>
+          <w:color w:val="000000" w:themeColor="text1"/>
+        </w:rPr>
+        <w:t>Versi python tersebut yang akan kita pakai selama praktikum ini.</w:t>
+      </w:r>
+    </w:p>
+    <w:p>
+      <w:pPr>
+        <w:pStyle w:val="NormalWeb"/>
+        <w:spacing w:before="0" w:beforeAutospacing="0" w:after="0" w:afterAutospacing="0"/>
+        <w:rPr>
+          <w:rFonts w:asciiTheme="minorHAnsi" w:hAnsiTheme="minorHAnsi" w:cstheme="minorHAnsi"/>
+          <w:color w:val="000000" w:themeColor="text1"/>
+        </w:rPr>
+      </w:pPr>
+    </w:p>
+    <w:p>
+      <w:pPr>
+        <w:pStyle w:val="Heading3"/>
+        <w:numPr>
+          <w:ilvl w:val="2"/>
+          <w:numId w:val="9"/>
+        </w:numPr>
+        <w:ind w:left="709"/>
+      </w:pPr>
+      <w:r>
+        <w:t>Librari pada Python</w:t>
+      </w:r>
+    </w:p>
+    <w:p>
+      <w:r>
+        <w:t>Penggunaan bahasa python semakin populer karena banyak librari yang tersedia. Librari ini menyediakan beberapa fungsionalitas baru dan membuat pengembang mudah dalam menciptakan suatu aplikasi. Beberapa librari tersebut antara lain</w:t>
+      </w:r>
+    </w:p>
+    <w:p>
+      <w:pPr>
+        <w:pStyle w:val="ListParagraph"/>
+        <w:numPr>
+          <w:ilvl w:val="0"/>
+          <w:numId w:val="11"/>
+        </w:numPr>
+      </w:pPr>
+      <w:r>
+        <w:lastRenderedPageBreak/>
+        <w:t>Framework web seperti Django dan Flask</w:t>
+      </w:r>
+    </w:p>
+    <w:p>
+      <w:pPr>
+        <w:pStyle w:val="ListParagraph"/>
+        <w:numPr>
+          <w:ilvl w:val="0"/>
+          <w:numId w:val="11"/>
+        </w:numPr>
+      </w:pPr>
+      <w:r>
+        <w:t>Email client seperti smtplib</w:t>
+      </w:r>
+    </w:p>
+    <w:p>
+      <w:pPr>
+        <w:pStyle w:val="ListParagraph"/>
+        <w:numPr>
+          <w:ilvl w:val="0"/>
+          <w:numId w:val="11"/>
+        </w:numPr>
+      </w:pPr>
+      <w:r>
+        <w:t>Data visualisasi seperti Matplotlib dan PyOpenGL</w:t>
+      </w:r>
+    </w:p>
+    <w:p>
+      <w:pPr>
+        <w:pStyle w:val="ListParagraph"/>
+        <w:numPr>
+          <w:ilvl w:val="0"/>
+          <w:numId w:val="11"/>
+        </w:numPr>
+      </w:pPr>
+      <w:r>
+        <w:t>Machine learning seperti SKLearn dan Tensorflow</w:t>
+      </w:r>
+    </w:p>
+    <w:p>
+      <w:r>
+        <w:t xml:space="preserve">Jika kalian ingin belajar lebih jauh tentang librari yang tersedia pada python maka silakan kunjungi website </w:t>
+      </w:r>
+      <w:hyperlink r:id="rId17" w:history="1">
+        <w:r>
+          <w:rPr>
+            <w:rStyle w:val="Hyperlink"/>
+          </w:rPr>
+          <w:t>https://pymotw.com/3/</w:t>
+        </w:r>
+      </w:hyperlink>
+      <w:r>
+        <w:t xml:space="preserve"> yang berisi berbagai macam librari yang dapat digunakan beserta penjelasan singkat dan cara penggunaannya.</w:t>
+      </w:r>
+    </w:p>
+    <w:p/>
+    <w:p>
+      <w:pPr>
+        <w:pStyle w:val="Heading3"/>
+        <w:numPr>
+          <w:ilvl w:val="2"/>
+          <w:numId w:val="9"/>
+        </w:numPr>
+        <w:ind w:left="709"/>
+      </w:pPr>
+      <w:r>
+        <w:t>Bagaimana Python Bekerja</w:t>
+      </w:r>
+    </w:p>
+    <w:p>
+      <w:r>
+        <w:t>Tidak seperti bahasa pemrograman lainnya, python bukan merupakan bahasa precompiled</w:t>
+      </w:r>
+      <w:r>
+        <w:t xml:space="preserve"> seperti halnya C++. Python sendiri termasuk dalam bahasa interpreter (penerjemah). Sebuah bahasa interpreter bekerja dengan melakukan eksekusi sejumlah kode yang ditulis dalam bahasa pemrograman tanpa perlu menyusunnya dalam bentuk bahasa mesin. Proses ini berbeda dengan bahasa compiler, dimana kode harus diubah terlebih dahulu ke dalam bahasa mesin sebelum dijalankan.</w:t>
+      </w:r>
+    </w:p>
+    <w:p>
+      <w:r>
+        <w:t xml:space="preserve">Interpreter pada python bekerja dengan mengubah kode bahasa python menjadi sebuah format baru yang </w:t>
+      </w:r>
+      <w:r>
+        <w:t>lebih mudah dijalankan oleh mesin. Python menyimpan format baru ini dengan ekstensi .pyc (huruf c mengindikasikan format python yang telah dicompile)</w:t>
+      </w:r>
+      <w:r>
+        <w:t xml:space="preserve"> kemudian format baru tersebut dijalankan untuk menghasilkan suatu aplikasi. Ilustrasi proses ini dapat dilihat pada gambar 2.1</w:t>
+      </w:r>
+    </w:p>
+    <w:p/>
+    <w:p>
+      <w:r>
+        <w:rPr>
+          <w:noProof/>
+        </w:rPr>
+        <w:drawing>
+          <wp:inline distT="0" distB="0" distL="0" distR="0" wp14:anchorId="63B3A196" wp14:editId="4F5FEF24">
+            <wp:extent cx="5067300" cy="1485900"/>
+            <wp:effectExtent l="0" t="0" r="0" b="0"/>
+            <wp:docPr id="1" name="Picture 1"/>
+            <wp:cNvGraphicFramePr>
+              <a:graphicFrameLocks xmlns:a="http://schemas.openxmlformats.org/drawingml/2006/main" noChangeAspect="1"/>
+            </wp:cNvGraphicFramePr>
+            <a:graphic xmlns:a="http://schemas.openxmlformats.org/drawingml/2006/main">
+              <a:graphicData uri="http://schemas.openxmlformats.org/drawingml/2006/picture">
+                <pic:pic xmlns:pic="http://schemas.openxmlformats.org/drawingml/2006/picture">
+                  <pic:nvPicPr>
+                    <pic:cNvPr id="1" name="Picture 1"/>
+                    <pic:cNvPicPr/>
+                  </pic:nvPicPr>
+                  <pic:blipFill>
+                    <a:blip r:embed="rId18">
+                      <a:extLst>
+                        <a:ext uri="{28A0092B-C50C-407E-A947-70E740481C1C}">
+                          <a14:useLocalDpi xmlns:a14="http://schemas.microsoft.com/office/drawing/2010/main" val="0"/>
+                        </a:ext>
+                      </a:extLst>
+                    </a:blip>
+                    <a:stretch>
+                      <a:fillRect/>
+                    </a:stretch>
+                  </pic:blipFill>
+                  <pic:spPr>
+                    <a:xfrm>
+                      <a:off x="0" y="0"/>
+                      <a:ext cx="5078233" cy="1489106"/>
+                    </a:xfrm>
+                    <a:prstGeom prst="rect">
+                      <a:avLst/>
+                    </a:prstGeom>
+                  </pic:spPr>
+                </pic:pic>
+              </a:graphicData>
+            </a:graphic>
+          </wp:inline>
+        </w:drawing>
+      </w:r>
+    </w:p>
+    <w:p>
+      <w:pPr>
+        <w:pStyle w:val="Caption"/>
+        <w:jc w:val="center"/>
+        <w:rPr>
+          <w:i w:val="0"/>
+          <w:iCs w:val="0"/>
+          <w:color w:val="000000" w:themeColor="text1"/>
+          <w:sz w:val="24"/>
+          <w:szCs w:val="24"/>
+        </w:rPr>
+      </w:pPr>
+      <w:r>
+        <w:rPr>
+          <w:i w:val="0"/>
+          <w:iCs w:val="0"/>
+          <w:color w:val="000000" w:themeColor="text1"/>
+          <w:sz w:val="24"/>
+          <w:szCs w:val="24"/>
+        </w:rPr>
+        <w:t xml:space="preserve">Gambar 2. </w:t>
+      </w:r>
+      <w:r>
+        <w:rPr>
+          <w:i w:val="0"/>
+          <w:iCs w:val="0"/>
+          <w:color w:val="000000" w:themeColor="text1"/>
+          <w:sz w:val="24"/>
+          <w:szCs w:val="24"/>
+        </w:rPr>
+        <w:fldChar w:fldCharType="begin"/>
+      </w:r>
+      <w:r>
+        <w:rPr>
+          <w:i w:val="0"/>
+          <w:iCs w:val="0"/>
+          <w:color w:val="000000" w:themeColor="text1"/>
+          <w:sz w:val="24"/>
+          <w:szCs w:val="24"/>
+        </w:rPr>
+        <w:instrText xml:space="preserve"> SEQ Gambar_2. \* ARABIC </w:instrText>
+      </w:r>
+      <w:r>
+        <w:rPr>
+          <w:i w:val="0"/>
+          <w:iCs w:val="0"/>
+          <w:color w:val="000000" w:themeColor="text1"/>
+          <w:sz w:val="24"/>
+          <w:szCs w:val="24"/>
+        </w:rPr>
+        <w:fldChar w:fldCharType="separate"/>
+      </w:r>
+      <w:r>
+        <w:rPr>
+          <w:i w:val="0"/>
+          <w:iCs w:val="0"/>
+          <w:noProof/>
+          <w:color w:val="000000" w:themeColor="text1"/>
+          <w:sz w:val="24"/>
+          <w:szCs w:val="24"/>
+        </w:rPr>
+        <w:t>1</w:t>
+      </w:r>
+      <w:r>
+        <w:rPr>
+          <w:i w:val="0"/>
+          <w:iCs w:val="0"/>
+          <w:color w:val="000000" w:themeColor="text1"/>
+          <w:sz w:val="24"/>
+          <w:szCs w:val="24"/>
+        </w:rPr>
+        <w:fldChar w:fldCharType="end"/>
+      </w:r>
+      <w:r>
+        <w:rPr>
+          <w:i w:val="0"/>
+          <w:iCs w:val="0"/>
+          <w:color w:val="000000" w:themeColor="text1"/>
+          <w:sz w:val="24"/>
+          <w:szCs w:val="24"/>
+        </w:rPr>
+        <w:t xml:space="preserve"> Proses Interpreter Python</w:t>
+      </w:r>
+    </w:p>
+    <w:p>
+      <w:r>
+        <w:lastRenderedPageBreak/>
+        <w:t>Ada beberapa cara yang dapat dilakukan untuk menjalankan program python</w:t>
+      </w:r>
+      <w:r>
+        <w:t>, beberapa diantaranya antara lain :</w:t>
+      </w:r>
+    </w:p>
+    <w:p>
+      <w:pPr>
+        <w:pStyle w:val="ListParagraph"/>
+        <w:numPr>
+          <w:ilvl w:val="0"/>
+          <w:numId w:val="12"/>
+        </w:numPr>
+      </w:pPr>
+      <w:r>
+        <w:t>Secara interaktif menggunakan python interpreter</w:t>
+      </w:r>
+    </w:p>
+    <w:p>
+      <w:pPr>
+        <w:pStyle w:val="ListParagraph"/>
+        <w:numPr>
+          <w:ilvl w:val="0"/>
+          <w:numId w:val="12"/>
+        </w:numPr>
+      </w:pPr>
+      <w:r>
+        <w:t>Disimpan dalam file .py kemudian dijalankan menggunakan command python</w:t>
+      </w:r>
+    </w:p>
+    <w:p>
+      <w:pPr>
+        <w:pStyle w:val="ListParagraph"/>
+        <w:numPr>
+          <w:ilvl w:val="0"/>
+          <w:numId w:val="12"/>
+        </w:numPr>
+      </w:pPr>
+      <w:r>
+        <w:t>Dijalankan melalui text editor / IDE (Integrated Development Environment)</w:t>
+      </w:r>
+    </w:p>
+    <w:p>
+      <w:r>
+        <w:t>Pada praktikum ini kita akan menggunakan Visual Studio Code dalam pengembangan program python</w:t>
+      </w:r>
+    </w:p>
+    <w:p/>
+    <w:p>
+      <w:pPr>
+        <w:pStyle w:val="Heading3"/>
+        <w:numPr>
+          <w:ilvl w:val="2"/>
+          <w:numId w:val="9"/>
+        </w:numPr>
+        <w:ind w:left="709"/>
+      </w:pPr>
+      <w:r>
+        <w:t>Visual Studio Code</w:t>
+      </w:r>
+    </w:p>
+    <w:p>
+      <w:r>
+        <w:t xml:space="preserve">Visual studio code merupakan aplikasi editor berbasis open source yang dikembangkan oleh Microsoft. Beberapa fitur yang dimiliki antara lain debugging, syntax highlighting, code completion, snippets, code refactoring dan Git. Visual Studio Code dapat digunakan pada hampir semua bahasa pemrograman seperti Java, HTML, Javascript, PHP hingga python. </w:t>
+      </w:r>
+    </w:p>
+    <w:p>
+      <w:r>
+        <w:t>Visual Studio Code memiliki dukungan terhadap berbagai macam extension sehingga kita dapat menambahkan fitur-fitur baru yang secara bawaan belum tersedia. Seperti halnya untuk penggunaan dalam pengembangan python, kita perlu menginstall extension python terlebih dahulu agar lebih nyaman dalam menggunakan editor ini.</w:t>
+      </w:r>
+    </w:p>
+    <w:p>
+      <w:r>
+        <w:t>Berdasar survey yang dilakukan oleh Stack Overflow pada tahun 2019, Visual Studio Code menjadi tool paling populer yang digunakan oleh 50% lebih dari 87.317 programmer dari seluruh dunia.</w:t>
+      </w:r>
+    </w:p>
+    <w:p/>
+    <w:p>
+      <w:pPr>
+        <w:pStyle w:val="Heading2"/>
+        <w:numPr>
+          <w:ilvl w:val="1"/>
+          <w:numId w:val="9"/>
+        </w:numPr>
+        <w:ind w:left="284"/>
+      </w:pPr>
+      <w:r>
+        <w:t xml:space="preserve"> Kegiatan Praktikum</w:t>
+      </w:r>
+    </w:p>
+    <w:p>
+      <w:pPr>
+        <w:pStyle w:val="Heading3"/>
+        <w:numPr>
+          <w:ilvl w:val="2"/>
+          <w:numId w:val="9"/>
+        </w:numPr>
+        <w:ind w:left="709"/>
+      </w:pPr>
+      <w:r>
+        <w:t>Kegiatan 1 : Instalasi Python</w:t>
+      </w:r>
+    </w:p>
+    <w:p>
+      <w:pPr>
+        <w:pStyle w:val="ListParagraph"/>
+        <w:numPr>
+          <w:ilvl w:val="0"/>
+          <w:numId w:val="14"/>
+        </w:numPr>
+      </w:pPr>
+      <w:r>
+        <w:t xml:space="preserve">Unduh python dari </w:t>
+      </w:r>
+      <w:hyperlink r:id="rId19" w:history="1">
+        <w:r>
+          <w:rPr>
+            <w:rStyle w:val="Hyperlink"/>
+          </w:rPr>
+          <w:t>https://www.python.org/downloads/windows/</w:t>
+        </w:r>
+      </w:hyperlink>
+      <w:r>
+        <w:t xml:space="preserve"> . Pada saat modul ini ditulis versi paling baru adalah 3.8.5</w:t>
+      </w:r>
+    </w:p>
+    <w:p>
+      <w:pPr>
+        <w:pStyle w:val="ListParagraph"/>
+        <w:numPr>
+          <w:ilvl w:val="0"/>
+          <w:numId w:val="14"/>
+        </w:numPr>
+      </w:pPr>
+      <w:r>
+        <w:lastRenderedPageBreak/>
+        <w:t xml:space="preserve">Setelah file selesai diunduh kemudian lakukan instalasi. Pastikan mencentang </w:t>
+      </w:r>
+      <w:r>
+        <w:rPr>
+          <w:b/>
+          <w:bCs/>
+        </w:rPr>
+        <w:t>Add Python 3.8 to PATH</w:t>
+      </w:r>
+      <w:r>
+        <w:t xml:space="preserve"> untuk menambahkan python dalam Environment Variables. </w:t>
+      </w:r>
+      <w:r>
+        <w:rPr>
+          <w:highlight w:val="yellow"/>
+        </w:rPr>
+        <w:t>Gambar</w:t>
+      </w:r>
+    </w:p>
+    <w:p>
+      <w:pPr>
+        <w:pStyle w:val="ListParagraph"/>
+        <w:numPr>
+          <w:ilvl w:val="0"/>
+          <w:numId w:val="14"/>
+        </w:numPr>
+      </w:pPr>
+      <w:r>
+        <w:t>Buka command prompt kemudian ketik python –version untuk mengecek apakah python sudah terinstall dengan benar</w:t>
+      </w:r>
+    </w:p>
+    <w:p>
+      <w:pPr>
+        <w:pStyle w:val="ListParagraph"/>
+      </w:pPr>
+      <w:r>
+        <w:rPr>
+          <w:highlight w:val="yellow"/>
+        </w:rPr>
+        <w:t>gambar</w:t>
+      </w:r>
+    </w:p>
+    <w:p>
+      <w:pPr>
+        <w:pStyle w:val="Heading3"/>
+        <w:numPr>
+          <w:ilvl w:val="2"/>
+          <w:numId w:val="9"/>
+        </w:numPr>
+        <w:ind w:left="709"/>
+      </w:pPr>
+      <w:r>
+        <w:t>Kegiatan 2 : Instalasi Visual Studio Code dan Extension Python</w:t>
+      </w:r>
+    </w:p>
+    <w:p>
+      <w:pPr>
+        <w:pStyle w:val="ListParagraph"/>
+        <w:numPr>
+          <w:ilvl w:val="1"/>
+          <w:numId w:val="15"/>
+        </w:numPr>
+      </w:pPr>
+      <w:r>
+        <w:t xml:space="preserve">Unduh Visual Studio Code dari </w:t>
+      </w:r>
+      <w:hyperlink r:id="rId20" w:history="1">
+        <w:r>
+          <w:rPr>
+            <w:rStyle w:val="Hyperlink"/>
+          </w:rPr>
+          <w:t>https://code.visualstudio.com</w:t>
+        </w:r>
+      </w:hyperlink>
+      <w:r>
+        <w:t xml:space="preserve"> . Pada saat modul ini ditulis versi terbaru adalah 1.48</w:t>
+      </w:r>
+      <w:r>
+        <w:t>. Setelah terunduh kemudian lakukan instalasi.</w:t>
+      </w:r>
+    </w:p>
+    <w:p>
+      <w:pPr>
+        <w:pStyle w:val="ListParagraph"/>
+        <w:numPr>
+          <w:ilvl w:val="1"/>
+          <w:numId w:val="15"/>
+        </w:numPr>
+      </w:pPr>
+      <w:r>
+        <w:t xml:space="preserve">Buka aplikasi Visual Studio Code kemudian klik menu extension pada sebelah kiri. </w:t>
+      </w:r>
+    </w:p>
+    <w:p>
+      <w:pPr>
+        <w:pStyle w:val="ListParagraph"/>
+        <w:numPr>
+          <w:ilvl w:val="1"/>
+          <w:numId w:val="15"/>
+        </w:numPr>
+      </w:pPr>
+      <w:r>
+        <w:t xml:space="preserve">Lakukan pencarian dan instalasi untuk extension berikut ini </w:t>
+      </w:r>
+    </w:p>
+    <w:p>
+      <w:pPr>
+        <w:pStyle w:val="ListParagraph"/>
+        <w:numPr>
+          <w:ilvl w:val="0"/>
+          <w:numId w:val="16"/>
+        </w:numPr>
+      </w:pPr>
+      <w:r>
+        <w:t>Python</w:t>
+      </w:r>
+    </w:p>
+    <w:p>
+      <w:pPr>
+        <w:pStyle w:val="ListParagraph"/>
+        <w:numPr>
+          <w:ilvl w:val="0"/>
+          <w:numId w:val="16"/>
+        </w:numPr>
+      </w:pPr>
+      <w:r>
+        <w:t>MagicPython</w:t>
+      </w:r>
+    </w:p>
+    <w:p>
+      <w:pPr>
+        <w:pStyle w:val="ListParagraph"/>
+        <w:numPr>
+          <w:ilvl w:val="0"/>
+          <w:numId w:val="16"/>
+        </w:numPr>
+      </w:pPr>
+      <w:r>
+        <w:t>Visual Studio Intellicode</w:t>
+      </w:r>
+    </w:p>
+    <w:p>
+      <w:pPr>
+        <w:pStyle w:val="ListParagraph"/>
+        <w:numPr>
+          <w:ilvl w:val="0"/>
+          <w:numId w:val="16"/>
+        </w:numPr>
+      </w:pPr>
+      <w:r>
+        <w:t>Python Indent</w:t>
+      </w:r>
+    </w:p>
+    <w:p>
+      <w:pPr>
+        <w:pStyle w:val="ListParagraph"/>
+        <w:numPr>
+          <w:ilvl w:val="0"/>
+          <w:numId w:val="16"/>
+        </w:numPr>
+      </w:pPr>
+      <w:r>
+        <w:t>Code Runner</w:t>
+      </w:r>
+    </w:p>
+    <w:p>
+      <w:r>
+        <w:t xml:space="preserve">   </w:t>
+      </w:r>
+      <w:r>
+        <w:tab/>
+        <w:t>Instalasi dilakukan dengan cara klik tulisan install dibawah nama extensionnya.</w:t>
+      </w:r>
+    </w:p>
+    <w:p>
+      <w:pPr>
+        <w:pStyle w:val="ListParagraph"/>
+        <w:numPr>
+          <w:ilvl w:val="1"/>
+          <w:numId w:val="15"/>
+        </w:numPr>
+      </w:pPr>
+      <w:r>
+        <w:t>Lakukan reload dengan menutup dan membuka lagi Visual Studio Code</w:t>
+      </w:r>
+    </w:p>
+    <w:p>
+      <w:pPr>
+        <w:pStyle w:val="Heading3"/>
+        <w:numPr>
+          <w:ilvl w:val="2"/>
+          <w:numId w:val="9"/>
+        </w:numPr>
+        <w:ind w:left="709"/>
+      </w:pPr>
+      <w:r>
+        <w:t>Kegiatan 3 : Membuat Program Pertama</w:t>
+      </w:r>
+    </w:p>
+    <w:p/>
+    <w:p/>
+    <w:p>
+      <w:pPr>
+        <w:pStyle w:val="Heading2"/>
+        <w:numPr>
+          <w:ilvl w:val="1"/>
+          <w:numId w:val="9"/>
+        </w:numPr>
+        <w:ind w:left="284"/>
+      </w:pPr>
+      <w:r>
+        <w:t xml:space="preserve"> Tugas</w:t>
+      </w:r>
+    </w:p>
+    <w:p>
+      <w:pPr>
+        <w:pStyle w:val="ListParagraph"/>
+        <w:numPr>
+          <w:ilvl w:val="0"/>
+          <w:numId w:val="13"/>
+        </w:numPr>
+      </w:pPr>
+      <w:r>
+        <w:t>Sebutkan dan jelaskan bahasa pemrograman lain yang termasuk dalam bahasa interpreter seperti python</w:t>
+      </w:r>
+    </w:p>
+    <w:p>
+      <w:pPr>
+        <w:pStyle w:val="ListParagraph"/>
+        <w:numPr>
+          <w:ilvl w:val="0"/>
+          <w:numId w:val="13"/>
+        </w:numPr>
+      </w:pPr>
+      <w:r>
+        <w:lastRenderedPageBreak/>
+        <w:t xml:space="preserve">Sebutkan 5 Text Editor atau IDE yang dapat digunakan untuk mengembangkan program python beserta website resminya. </w:t>
+      </w:r>
+    </w:p>
+    <w:p/>
+    <w:p>
+      <w:pPr>
+        <w:pStyle w:val="ListParagraph"/>
+        <w:ind w:left="0"/>
+        <w:jc w:val="center"/>
+      </w:pPr>
+    </w:p>
+    <w:p/>
+    <w:p>
+      <w:pPr>
+        <w:pStyle w:val="NormalWeb"/>
+        <w:spacing w:before="0" w:beforeAutospacing="0" w:after="0" w:afterAutospacing="0"/>
+        <w:ind w:left="1080"/>
+        <w:rPr>
+          <w:rFonts w:asciiTheme="minorHAnsi" w:hAnsiTheme="minorHAnsi" w:cstheme="minorHAnsi"/>
+          <w:color w:val="000000" w:themeColor="text1"/>
+        </w:rPr>
+      </w:pPr>
+    </w:p>
+    <w:p/>
+    <w:p/>
+    <w:p>
+      <w:pPr>
+        <w:pStyle w:val="ListParagraph"/>
+        <w:ind w:left="1080"/>
       </w:pPr>
     </w:p>
     <w:sectPr>
-      <w:footerReference w:type="even" r:id="rId17"/>
-      <w:footerReference w:type="default" r:id="rId18"/>
+      <w:footerReference w:type="even" r:id="rId21"/>
+      <w:footerReference w:type="default" r:id="rId22"/>
       <w:pgSz w:w="12240" w:h="15840"/>
       <w:pgMar w:top="1701" w:right="1701" w:bottom="1701" w:left="2268" w:header="709" w:footer="709" w:gutter="0"/>
       <w:cols w:space="708"/>
@@ -3930,6 +5250,11 @@
         <w:docPartUnique/>
       </w:docPartObj>
     </w:sdtPr>
+    <w:sdtEndPr>
+      <w:rPr>
+        <w:rStyle w:val="PageNumber"/>
+      </w:rPr>
+    </w:sdtEndPr>
     <w:sdtContent>
       <w:p>
         <w:pPr>
@@ -3982,6 +5307,11 @@
         <w:docPartUnique/>
       </w:docPartObj>
     </w:sdtPr>
+    <w:sdtEndPr>
+      <w:rPr>
+        <w:rStyle w:val="PageNumber"/>
+      </w:rPr>
+    </w:sdtEndPr>
     <w:sdtContent>
       <w:p>
         <w:pPr>
@@ -4056,9 +5386,534 @@
 <file path=word/numbering.xml><?xml version="1.0" encoding="utf-8"?>
 <w:numbering xmlns:wpc="http://schemas.microsoft.com/office/word/2010/wordprocessingCanvas" xmlns:cx="http://schemas.microsoft.com/office/drawing/2014/chartex" xmlns:cx1="http://schemas.microsoft.com/office/drawing/2015/9/8/chartex" xmlns:cx2="http://schemas.microsoft.com/office/drawing/2015/10/21/chartex" xmlns:cx3="http://schemas.microsoft.com/office/drawing/2016/5/9/chartex" xmlns:cx4="http://schemas.microsoft.com/office/drawing/2016/5/10/chartex" xmlns:cx5="http://schemas.microsoft.com/office/drawing/2016/5/11/chartex" xmlns:cx6="http://schemas.microsoft.com/office/drawing/2016/5/12/chartex" xmlns:cx7="http://schemas.microsoft.com/office/drawing/2016/5/13/chartex" xmlns:cx8="http://schemas.microsoft.com/office/drawing/2016/5/14/chartex" xmlns:mc="http://schemas.openxmlformats.org/markup-compatibility/2006" xmlns:aink="http://schemas.microsoft.com/office/drawing/2016/ink" xmlns:am3d="http://schemas.microsoft.com/office/drawing/2017/model3d" xmlns:o="urn:schemas-microsoft-com:office:office" xmlns:r="http://schemas.openxmlformats.org/officeDocument/2006/relationships" xmlns:m="http://schemas.openxmlformats.org/officeDocument/2006/math" xmlns:v="urn:schemas-microsoft-com:vml" xmlns:wp14="http://schemas.microsoft.com/office/word/2010/wordprocessingDrawing" xmlns:wp="http://schemas.openxmlformats.org/drawingml/2006/wordprocessingDrawing" xmlns:w10="urn:schemas-microsoft-com:office:word" xmlns:w="http://schemas.openxmlformats.org/wordprocessingml/2006/main" xmlns:w14="http://schemas.microsoft.com/office/word/2010/wordml" xmlns:w15="http://schemas.microsoft.com/office/word/2012/wordml" xmlns:w16cex="http://schemas.microsoft.com/office/word/2018/wordml/cex" xmlns:w16cid="http://schemas.microsoft.com/office/word/2016/wordml/cid" xmlns:w16="http://schemas.microsoft.com/office/word/2018/wordml" xmlns:w16se="http://schemas.microsoft.com/office/word/2015/wordml/symex" xmlns:wpg="http://schemas.microsoft.com/office/word/2010/wordprocessingGroup" xmlns:wpi="http://schemas.microsoft.com/office/word/2010/wordprocessingInk" xmlns:wne="http://schemas.microsoft.com/office/word/2006/wordml" xmlns:wps="http://schemas.microsoft.com/office/word/2010/wordprocessingShape" mc:Ignorable="w14 w15 w16se w16cid w16 w16cex wp14">
   <w:abstractNum w:abstractNumId="0" w15:restartNumberingAfterBreak="0">
+    <w:nsid w:val="003D546C"/>
+    <w:multiLevelType w:val="hybridMultilevel"/>
+    <w:tmpl w:val="E6A28C70"/>
+    <w:lvl w:ilvl="0" w:tplc="421A4C28">
+      <w:start w:val="1"/>
+      <w:numFmt w:val="decimal"/>
+      <w:lvlText w:val="%1."/>
+      <w:lvlJc w:val="left"/>
+      <w:pPr>
+        <w:ind w:left="720" w:hanging="360"/>
+      </w:pPr>
+      <w:rPr>
+        <w:rFonts w:hint="default"/>
+      </w:rPr>
+    </w:lvl>
+    <w:lvl w:ilvl="1" w:tplc="04090019" w:tentative="1">
+      <w:start w:val="1"/>
+      <w:numFmt w:val="lowerLetter"/>
+      <w:lvlText w:val="%2."/>
+      <w:lvlJc w:val="left"/>
+      <w:pPr>
+        <w:ind w:left="1440" w:hanging="360"/>
+      </w:pPr>
+    </w:lvl>
+    <w:lvl w:ilvl="2" w:tplc="0409001B" w:tentative="1">
+      <w:start w:val="1"/>
+      <w:numFmt w:val="lowerRoman"/>
+      <w:lvlText w:val="%3."/>
+      <w:lvlJc w:val="right"/>
+      <w:pPr>
+        <w:ind w:left="2160" w:hanging="180"/>
+      </w:pPr>
+    </w:lvl>
+    <w:lvl w:ilvl="3" w:tplc="0409000F" w:tentative="1">
+      <w:start w:val="1"/>
+      <w:numFmt w:val="decimal"/>
+      <w:lvlText w:val="%4."/>
+      <w:lvlJc w:val="left"/>
+      <w:pPr>
+        <w:ind w:left="2880" w:hanging="360"/>
+      </w:pPr>
+    </w:lvl>
+    <w:lvl w:ilvl="4" w:tplc="04090019" w:tentative="1">
+      <w:start w:val="1"/>
+      <w:numFmt w:val="lowerLetter"/>
+      <w:lvlText w:val="%5."/>
+      <w:lvlJc w:val="left"/>
+      <w:pPr>
+        <w:ind w:left="3600" w:hanging="360"/>
+      </w:pPr>
+    </w:lvl>
+    <w:lvl w:ilvl="5" w:tplc="0409001B" w:tentative="1">
+      <w:start w:val="1"/>
+      <w:numFmt w:val="lowerRoman"/>
+      <w:lvlText w:val="%6."/>
+      <w:lvlJc w:val="right"/>
+      <w:pPr>
+        <w:ind w:left="4320" w:hanging="180"/>
+      </w:pPr>
+    </w:lvl>
+    <w:lvl w:ilvl="6" w:tplc="0409000F" w:tentative="1">
+      <w:start w:val="1"/>
+      <w:numFmt w:val="decimal"/>
+      <w:lvlText w:val="%7."/>
+      <w:lvlJc w:val="left"/>
+      <w:pPr>
+        <w:ind w:left="5040" w:hanging="360"/>
+      </w:pPr>
+    </w:lvl>
+    <w:lvl w:ilvl="7" w:tplc="04090019" w:tentative="1">
+      <w:start w:val="1"/>
+      <w:numFmt w:val="lowerLetter"/>
+      <w:lvlText w:val="%8."/>
+      <w:lvlJc w:val="left"/>
+      <w:pPr>
+        <w:ind w:left="5760" w:hanging="360"/>
+      </w:pPr>
+    </w:lvl>
+    <w:lvl w:ilvl="8" w:tplc="0409001B" w:tentative="1">
+      <w:start w:val="1"/>
+      <w:numFmt w:val="lowerRoman"/>
+      <w:lvlText w:val="%9."/>
+      <w:lvlJc w:val="right"/>
+      <w:pPr>
+        <w:ind w:left="6480" w:hanging="180"/>
+      </w:pPr>
+    </w:lvl>
+  </w:abstractNum>
+  <w:abstractNum w:abstractNumId="1" w15:restartNumberingAfterBreak="0">
+    <w:nsid w:val="05EA1CA9"/>
+    <w:multiLevelType w:val="multilevel"/>
+    <w:tmpl w:val="90E8A990"/>
+    <w:lvl w:ilvl="0">
+      <w:start w:val="1"/>
+      <w:numFmt w:val="decimal"/>
+      <w:lvlText w:val="%1."/>
+      <w:lvlJc w:val="left"/>
+      <w:pPr>
+        <w:ind w:left="720" w:hanging="360"/>
+      </w:pPr>
+      <w:rPr>
+        <w:rFonts w:hint="default"/>
+      </w:rPr>
+    </w:lvl>
+    <w:lvl w:ilvl="1">
+      <w:start w:val="1"/>
+      <w:numFmt w:val="decimal"/>
+      <w:isLgl/>
+      <w:lvlText w:val="%1.%2"/>
+      <w:lvlJc w:val="left"/>
+      <w:pPr>
+        <w:ind w:left="720" w:hanging="360"/>
+      </w:pPr>
+      <w:rPr>
+        <w:rFonts w:hint="default"/>
+      </w:rPr>
+    </w:lvl>
+    <w:lvl w:ilvl="2">
+      <w:start w:val="1"/>
+      <w:numFmt w:val="decimal"/>
+      <w:isLgl/>
+      <w:lvlText w:val="%1.%2.%3"/>
+      <w:lvlJc w:val="left"/>
+      <w:pPr>
+        <w:ind w:left="1080" w:hanging="720"/>
+      </w:pPr>
+      <w:rPr>
+        <w:rFonts w:hint="default"/>
+      </w:rPr>
+    </w:lvl>
+    <w:lvl w:ilvl="3">
+      <w:start w:val="1"/>
+      <w:numFmt w:val="decimal"/>
+      <w:isLgl/>
+      <w:lvlText w:val="%1.%2.%3.%4"/>
+      <w:lvlJc w:val="left"/>
+      <w:pPr>
+        <w:ind w:left="1080" w:hanging="720"/>
+      </w:pPr>
+      <w:rPr>
+        <w:rFonts w:hint="default"/>
+      </w:rPr>
+    </w:lvl>
+    <w:lvl w:ilvl="4">
+      <w:start w:val="1"/>
+      <w:numFmt w:val="decimal"/>
+      <w:isLgl/>
+      <w:lvlText w:val="%1.%2.%3.%4.%5"/>
+      <w:lvlJc w:val="left"/>
+      <w:pPr>
+        <w:ind w:left="1440" w:hanging="1080"/>
+      </w:pPr>
+      <w:rPr>
+        <w:rFonts w:hint="default"/>
+      </w:rPr>
+    </w:lvl>
+    <w:lvl w:ilvl="5">
+      <w:start w:val="1"/>
+      <w:numFmt w:val="decimal"/>
+      <w:isLgl/>
+      <w:lvlText w:val="%1.%2.%3.%4.%5.%6"/>
+      <w:lvlJc w:val="left"/>
+      <w:pPr>
+        <w:ind w:left="1440" w:hanging="1080"/>
+      </w:pPr>
+      <w:rPr>
+        <w:rFonts w:hint="default"/>
+      </w:rPr>
+    </w:lvl>
+    <w:lvl w:ilvl="6">
+      <w:start w:val="1"/>
+      <w:numFmt w:val="decimal"/>
+      <w:isLgl/>
+      <w:lvlText w:val="%1.%2.%3.%4.%5.%6.%7"/>
+      <w:lvlJc w:val="left"/>
+      <w:pPr>
+        <w:ind w:left="1800" w:hanging="1440"/>
+      </w:pPr>
+      <w:rPr>
+        <w:rFonts w:hint="default"/>
+      </w:rPr>
+    </w:lvl>
+    <w:lvl w:ilvl="7">
+      <w:start w:val="1"/>
+      <w:numFmt w:val="decimal"/>
+      <w:isLgl/>
+      <w:lvlText w:val="%1.%2.%3.%4.%5.%6.%7.%8"/>
+      <w:lvlJc w:val="left"/>
+      <w:pPr>
+        <w:ind w:left="1800" w:hanging="1440"/>
+      </w:pPr>
+      <w:rPr>
+        <w:rFonts w:hint="default"/>
+      </w:rPr>
+    </w:lvl>
+    <w:lvl w:ilvl="8">
+      <w:start w:val="1"/>
+      <w:numFmt w:val="decimal"/>
+      <w:isLgl/>
+      <w:lvlText w:val="%1.%2.%3.%4.%5.%6.%7.%8.%9"/>
+      <w:lvlJc w:val="left"/>
+      <w:pPr>
+        <w:ind w:left="2160" w:hanging="1800"/>
+      </w:pPr>
+      <w:rPr>
+        <w:rFonts w:hint="default"/>
+      </w:rPr>
+    </w:lvl>
+  </w:abstractNum>
+  <w:abstractNum w:abstractNumId="2" w15:restartNumberingAfterBreak="0">
+    <w:nsid w:val="094419DE"/>
+    <w:multiLevelType w:val="hybridMultilevel"/>
+    <w:tmpl w:val="1FD4827E"/>
+    <w:lvl w:ilvl="0" w:tplc="04090001">
+      <w:start w:val="1"/>
+      <w:numFmt w:val="bullet"/>
+      <w:lvlText w:val=""/>
+      <w:lvlJc w:val="left"/>
+      <w:pPr>
+        <w:ind w:left="720" w:hanging="360"/>
+      </w:pPr>
+      <w:rPr>
+        <w:rFonts w:ascii="Symbol" w:hAnsi="Symbol" w:hint="default"/>
+      </w:rPr>
+    </w:lvl>
+    <w:lvl w:ilvl="1" w:tplc="04090003" w:tentative="1">
+      <w:start w:val="1"/>
+      <w:numFmt w:val="bullet"/>
+      <w:lvlText w:val="o"/>
+      <w:lvlJc w:val="left"/>
+      <w:pPr>
+        <w:ind w:left="1440" w:hanging="360"/>
+      </w:pPr>
+      <w:rPr>
+        <w:rFonts w:ascii="Courier New" w:hAnsi="Courier New" w:cs="Courier New" w:hint="default"/>
+      </w:rPr>
+    </w:lvl>
+    <w:lvl w:ilvl="2" w:tplc="04090005" w:tentative="1">
+      <w:start w:val="1"/>
+      <w:numFmt w:val="bullet"/>
+      <w:lvlText w:val=""/>
+      <w:lvlJc w:val="left"/>
+      <w:pPr>
+        <w:ind w:left="2160" w:hanging="360"/>
+      </w:pPr>
+      <w:rPr>
+        <w:rFonts w:ascii="Wingdings" w:hAnsi="Wingdings" w:hint="default"/>
+      </w:rPr>
+    </w:lvl>
+    <w:lvl w:ilvl="3" w:tplc="04090001" w:tentative="1">
+      <w:start w:val="1"/>
+      <w:numFmt w:val="bullet"/>
+      <w:lvlText w:val=""/>
+      <w:lvlJc w:val="left"/>
+      <w:pPr>
+        <w:ind w:left="2880" w:hanging="360"/>
+      </w:pPr>
+      <w:rPr>
+        <w:rFonts w:ascii="Symbol" w:hAnsi="Symbol" w:hint="default"/>
+      </w:rPr>
+    </w:lvl>
+    <w:lvl w:ilvl="4" w:tplc="04090003" w:tentative="1">
+      <w:start w:val="1"/>
+      <w:numFmt w:val="bullet"/>
+      <w:lvlText w:val="o"/>
+      <w:lvlJc w:val="left"/>
+      <w:pPr>
+        <w:ind w:left="3600" w:hanging="360"/>
+      </w:pPr>
+      <w:rPr>
+        <w:rFonts w:ascii="Courier New" w:hAnsi="Courier New" w:cs="Courier New" w:hint="default"/>
+      </w:rPr>
+    </w:lvl>
+    <w:lvl w:ilvl="5" w:tplc="04090005" w:tentative="1">
+      <w:start w:val="1"/>
+      <w:numFmt w:val="bullet"/>
+      <w:lvlText w:val=""/>
+      <w:lvlJc w:val="left"/>
+      <w:pPr>
+        <w:ind w:left="4320" w:hanging="360"/>
+      </w:pPr>
+      <w:rPr>
+        <w:rFonts w:ascii="Wingdings" w:hAnsi="Wingdings" w:hint="default"/>
+      </w:rPr>
+    </w:lvl>
+    <w:lvl w:ilvl="6" w:tplc="04090001" w:tentative="1">
+      <w:start w:val="1"/>
+      <w:numFmt w:val="bullet"/>
+      <w:lvlText w:val=""/>
+      <w:lvlJc w:val="left"/>
+      <w:pPr>
+        <w:ind w:left="5040" w:hanging="360"/>
+      </w:pPr>
+      <w:rPr>
+        <w:rFonts w:ascii="Symbol" w:hAnsi="Symbol" w:hint="default"/>
+      </w:rPr>
+    </w:lvl>
+    <w:lvl w:ilvl="7" w:tplc="04090003" w:tentative="1">
+      <w:start w:val="1"/>
+      <w:numFmt w:val="bullet"/>
+      <w:lvlText w:val="o"/>
+      <w:lvlJc w:val="left"/>
+      <w:pPr>
+        <w:ind w:left="5760" w:hanging="360"/>
+      </w:pPr>
+      <w:rPr>
+        <w:rFonts w:ascii="Courier New" w:hAnsi="Courier New" w:cs="Courier New" w:hint="default"/>
+      </w:rPr>
+    </w:lvl>
+    <w:lvl w:ilvl="8" w:tplc="04090005" w:tentative="1">
+      <w:start w:val="1"/>
+      <w:numFmt w:val="bullet"/>
+      <w:lvlText w:val=""/>
+      <w:lvlJc w:val="left"/>
+      <w:pPr>
+        <w:ind w:left="6480" w:hanging="360"/>
+      </w:pPr>
+      <w:rPr>
+        <w:rFonts w:ascii="Wingdings" w:hAnsi="Wingdings" w:hint="default"/>
+      </w:rPr>
+    </w:lvl>
+  </w:abstractNum>
+  <w:abstractNum w:abstractNumId="3" w15:restartNumberingAfterBreak="0">
+    <w:nsid w:val="122F5943"/>
+    <w:multiLevelType w:val="hybridMultilevel"/>
+    <w:tmpl w:val="589E066C"/>
+    <w:lvl w:ilvl="0" w:tplc="421A4C28">
+      <w:start w:val="1"/>
+      <w:numFmt w:val="decimal"/>
+      <w:lvlText w:val="%1."/>
+      <w:lvlJc w:val="left"/>
+      <w:pPr>
+        <w:ind w:left="720" w:hanging="360"/>
+      </w:pPr>
+      <w:rPr>
+        <w:rFonts w:hint="default"/>
+      </w:rPr>
+    </w:lvl>
+    <w:lvl w:ilvl="1" w:tplc="04090019" w:tentative="1">
+      <w:start w:val="1"/>
+      <w:numFmt w:val="lowerLetter"/>
+      <w:lvlText w:val="%2."/>
+      <w:lvlJc w:val="left"/>
+      <w:pPr>
+        <w:ind w:left="1440" w:hanging="360"/>
+      </w:pPr>
+    </w:lvl>
+    <w:lvl w:ilvl="2" w:tplc="0409001B" w:tentative="1">
+      <w:start w:val="1"/>
+      <w:numFmt w:val="lowerRoman"/>
+      <w:lvlText w:val="%3."/>
+      <w:lvlJc w:val="right"/>
+      <w:pPr>
+        <w:ind w:left="2160" w:hanging="180"/>
+      </w:pPr>
+    </w:lvl>
+    <w:lvl w:ilvl="3" w:tplc="0409000F" w:tentative="1">
+      <w:start w:val="1"/>
+      <w:numFmt w:val="decimal"/>
+      <w:lvlText w:val="%4."/>
+      <w:lvlJc w:val="left"/>
+      <w:pPr>
+        <w:ind w:left="2880" w:hanging="360"/>
+      </w:pPr>
+    </w:lvl>
+    <w:lvl w:ilvl="4" w:tplc="04090019" w:tentative="1">
+      <w:start w:val="1"/>
+      <w:numFmt w:val="lowerLetter"/>
+      <w:lvlText w:val="%5."/>
+      <w:lvlJc w:val="left"/>
+      <w:pPr>
+        <w:ind w:left="3600" w:hanging="360"/>
+      </w:pPr>
+    </w:lvl>
+    <w:lvl w:ilvl="5" w:tplc="0409001B" w:tentative="1">
+      <w:start w:val="1"/>
+      <w:numFmt w:val="lowerRoman"/>
+      <w:lvlText w:val="%6."/>
+      <w:lvlJc w:val="right"/>
+      <w:pPr>
+        <w:ind w:left="4320" w:hanging="180"/>
+      </w:pPr>
+    </w:lvl>
+    <w:lvl w:ilvl="6" w:tplc="0409000F" w:tentative="1">
+      <w:start w:val="1"/>
+      <w:numFmt w:val="decimal"/>
+      <w:lvlText w:val="%7."/>
+      <w:lvlJc w:val="left"/>
+      <w:pPr>
+        <w:ind w:left="5040" w:hanging="360"/>
+      </w:pPr>
+    </w:lvl>
+    <w:lvl w:ilvl="7" w:tplc="04090019" w:tentative="1">
+      <w:start w:val="1"/>
+      <w:numFmt w:val="lowerLetter"/>
+      <w:lvlText w:val="%8."/>
+      <w:lvlJc w:val="left"/>
+      <w:pPr>
+        <w:ind w:left="5760" w:hanging="360"/>
+      </w:pPr>
+    </w:lvl>
+    <w:lvl w:ilvl="8" w:tplc="0409001B" w:tentative="1">
+      <w:start w:val="1"/>
+      <w:numFmt w:val="lowerRoman"/>
+      <w:lvlText w:val="%9."/>
+      <w:lvlJc w:val="right"/>
+      <w:pPr>
+        <w:ind w:left="6480" w:hanging="180"/>
+      </w:pPr>
+    </w:lvl>
+  </w:abstractNum>
+  <w:abstractNum w:abstractNumId="4" w15:restartNumberingAfterBreak="0">
+    <w:nsid w:val="182741E6"/>
+    <w:multiLevelType w:val="hybridMultilevel"/>
+    <w:tmpl w:val="AF26DF74"/>
+    <w:lvl w:ilvl="0" w:tplc="04090001">
+      <w:start w:val="1"/>
+      <w:numFmt w:val="bullet"/>
+      <w:lvlText w:val=""/>
+      <w:lvlJc w:val="left"/>
+      <w:pPr>
+        <w:ind w:left="720" w:hanging="360"/>
+      </w:pPr>
+      <w:rPr>
+        <w:rFonts w:ascii="Symbol" w:hAnsi="Symbol" w:hint="default"/>
+      </w:rPr>
+    </w:lvl>
+    <w:lvl w:ilvl="1" w:tplc="04090003" w:tentative="1">
+      <w:start w:val="1"/>
+      <w:numFmt w:val="bullet"/>
+      <w:lvlText w:val="o"/>
+      <w:lvlJc w:val="left"/>
+      <w:pPr>
+        <w:ind w:left="1440" w:hanging="360"/>
+      </w:pPr>
+      <w:rPr>
+        <w:rFonts w:ascii="Courier New" w:hAnsi="Courier New" w:cs="Courier New" w:hint="default"/>
+      </w:rPr>
+    </w:lvl>
+    <w:lvl w:ilvl="2" w:tplc="04090005" w:tentative="1">
+      <w:start w:val="1"/>
+      <w:numFmt w:val="bullet"/>
+      <w:lvlText w:val=""/>
+      <w:lvlJc w:val="left"/>
+      <w:pPr>
+        <w:ind w:left="2160" w:hanging="360"/>
+      </w:pPr>
+      <w:rPr>
+        <w:rFonts w:ascii="Wingdings" w:hAnsi="Wingdings" w:hint="default"/>
+      </w:rPr>
+    </w:lvl>
+    <w:lvl w:ilvl="3" w:tplc="04090001" w:tentative="1">
+      <w:start w:val="1"/>
+      <w:numFmt w:val="bullet"/>
+      <w:lvlText w:val=""/>
+      <w:lvlJc w:val="left"/>
+      <w:pPr>
+        <w:ind w:left="2880" w:hanging="360"/>
+      </w:pPr>
+      <w:rPr>
+        <w:rFonts w:ascii="Symbol" w:hAnsi="Symbol" w:hint="default"/>
+      </w:rPr>
+    </w:lvl>
+    <w:lvl w:ilvl="4" w:tplc="04090003" w:tentative="1">
+      <w:start w:val="1"/>
+      <w:numFmt w:val="bullet"/>
+      <w:lvlText w:val="o"/>
+      <w:lvlJc w:val="left"/>
+      <w:pPr>
+        <w:ind w:left="3600" w:hanging="360"/>
+      </w:pPr>
+      <w:rPr>
+        <w:rFonts w:ascii="Courier New" w:hAnsi="Courier New" w:cs="Courier New" w:hint="default"/>
+      </w:rPr>
+    </w:lvl>
+    <w:lvl w:ilvl="5" w:tplc="04090005" w:tentative="1">
+      <w:start w:val="1"/>
+      <w:numFmt w:val="bullet"/>
+      <w:lvlText w:val=""/>
+      <w:lvlJc w:val="left"/>
+      <w:pPr>
+        <w:ind w:left="4320" w:hanging="360"/>
+      </w:pPr>
+      <w:rPr>
+        <w:rFonts w:ascii="Wingdings" w:hAnsi="Wingdings" w:hint="default"/>
+      </w:rPr>
+    </w:lvl>
+    <w:lvl w:ilvl="6" w:tplc="04090001" w:tentative="1">
+      <w:start w:val="1"/>
+      <w:numFmt w:val="bullet"/>
+      <w:lvlText w:val=""/>
+      <w:lvlJc w:val="left"/>
+      <w:pPr>
+        <w:ind w:left="5040" w:hanging="360"/>
+      </w:pPr>
+      <w:rPr>
+        <w:rFonts w:ascii="Symbol" w:hAnsi="Symbol" w:hint="default"/>
+      </w:rPr>
+    </w:lvl>
+    <w:lvl w:ilvl="7" w:tplc="04090003" w:tentative="1">
+      <w:start w:val="1"/>
+      <w:numFmt w:val="bullet"/>
+      <w:lvlText w:val="o"/>
+      <w:lvlJc w:val="left"/>
+      <w:pPr>
+        <w:ind w:left="5760" w:hanging="360"/>
+      </w:pPr>
+      <w:rPr>
+        <w:rFonts w:ascii="Courier New" w:hAnsi="Courier New" w:cs="Courier New" w:hint="default"/>
+      </w:rPr>
+    </w:lvl>
+    <w:lvl w:ilvl="8" w:tplc="04090005" w:tentative="1">
+      <w:start w:val="1"/>
+      <w:numFmt w:val="bullet"/>
+      <w:lvlText w:val=""/>
+      <w:lvlJc w:val="left"/>
+      <w:pPr>
+        <w:ind w:left="6480" w:hanging="360"/>
+      </w:pPr>
+      <w:rPr>
+        <w:rFonts w:ascii="Wingdings" w:hAnsi="Wingdings" w:hint="default"/>
+      </w:rPr>
+    </w:lvl>
+  </w:abstractNum>
+  <w:abstractNum w:abstractNumId="5" w15:restartNumberingAfterBreak="0">
     <w:nsid w:val="1E9B6A18"/>
     <w:multiLevelType w:val="multilevel"/>
-    <w:tmpl w:val="A41EB96E"/>
+    <w:tmpl w:val="682CF194"/>
     <w:lvl w:ilvl="0">
       <w:start w:val="1"/>
       <w:numFmt w:val="decimal"/>
@@ -4083,17 +5938,17 @@
         <w:rFonts w:ascii="Calibri" w:eastAsiaTheme="minorHAnsi" w:hAnsi="Calibri" w:cs="Calibri" w:hint="default"/>
       </w:rPr>
     </w:lvl>
-    <w:lvl w:ilvl="2" w:tentative="1">
-      <w:start w:val="1"/>
-      <w:numFmt w:val="decimal"/>
+    <w:lvl w:ilvl="2">
+      <w:start w:val="1"/>
+      <w:numFmt w:val="lowerLetter"/>
       <w:lvlText w:val="%3."/>
       <w:lvlJc w:val="left"/>
       <w:pPr>
-        <w:tabs>
-          <w:tab w:val="num" w:pos="2160"/>
-        </w:tabs>
         <w:ind w:left="2160" w:hanging="360"/>
       </w:pPr>
+      <w:rPr>
+        <w:rFonts w:hint="default"/>
+      </w:rPr>
     </w:lvl>
     <w:lvl w:ilvl="3" w:tentative="1">
       <w:start w:val="1"/>
@@ -4168,7 +6023,7 @@
       </w:pPr>
     </w:lvl>
   </w:abstractNum>
-  <w:abstractNum w:abstractNumId="1" w15:restartNumberingAfterBreak="0">
+  <w:abstractNum w:abstractNumId="6" w15:restartNumberingAfterBreak="0">
     <w:nsid w:val="20285BBF"/>
     <w:multiLevelType w:val="multilevel"/>
     <w:tmpl w:val="C4AC96A6"/>
@@ -4283,7 +6138,7 @@
       </w:rPr>
     </w:lvl>
   </w:abstractNum>
-  <w:abstractNum w:abstractNumId="2" w15:restartNumberingAfterBreak="0">
+  <w:abstractNum w:abstractNumId="7" w15:restartNumberingAfterBreak="0">
     <w:nsid w:val="28F50C92"/>
     <w:multiLevelType w:val="hybridMultilevel"/>
     <w:tmpl w:val="81C60F7A"/>
@@ -4372,11 +6227,11 @@
       </w:pPr>
     </w:lvl>
   </w:abstractNum>
-  <w:abstractNum w:abstractNumId="3" w15:restartNumberingAfterBreak="0">
+  <w:abstractNum w:abstractNumId="8" w15:restartNumberingAfterBreak="0">
     <w:nsid w:val="2F8B1E50"/>
-    <w:multiLevelType w:val="hybridMultilevel"/>
-    <w:tmpl w:val="420AE2CC"/>
-    <w:lvl w:ilvl="0" w:tplc="0409000F">
+    <w:multiLevelType w:val="multilevel"/>
+    <w:tmpl w:val="AFA25EA2"/>
+    <w:lvl w:ilvl="0">
       <w:start w:val="1"/>
       <w:numFmt w:val="decimal"/>
       <w:lvlText w:val="%1."/>
@@ -4388,80 +6243,112 @@
         <w:rFonts w:hint="default"/>
       </w:rPr>
     </w:lvl>
-    <w:lvl w:ilvl="1" w:tplc="04090019" w:tentative="1">
-      <w:start w:val="1"/>
-      <w:numFmt w:val="lowerLetter"/>
-      <w:lvlText w:val="%2."/>
-      <w:lvlJc w:val="left"/>
-      <w:pPr>
-        <w:ind w:left="1440" w:hanging="360"/>
-      </w:pPr>
-    </w:lvl>
-    <w:lvl w:ilvl="2" w:tplc="0409001B" w:tentative="1">
-      <w:start w:val="1"/>
-      <w:numFmt w:val="lowerRoman"/>
-      <w:lvlText w:val="%3."/>
-      <w:lvlJc w:val="right"/>
-      <w:pPr>
-        <w:ind w:left="2160" w:hanging="180"/>
-      </w:pPr>
-    </w:lvl>
-    <w:lvl w:ilvl="3" w:tplc="0409000F" w:tentative="1">
+    <w:lvl w:ilvl="1">
       <w:start w:val="1"/>
       <w:numFmt w:val="decimal"/>
-      <w:lvlText w:val="%4."/>
-      <w:lvlJc w:val="left"/>
-      <w:pPr>
-        <w:ind w:left="2880" w:hanging="360"/>
-      </w:pPr>
-    </w:lvl>
-    <w:lvl w:ilvl="4" w:tplc="04090019" w:tentative="1">
-      <w:start w:val="1"/>
-      <w:numFmt w:val="lowerLetter"/>
-      <w:lvlText w:val="%5."/>
-      <w:lvlJc w:val="left"/>
-      <w:pPr>
-        <w:ind w:left="3600" w:hanging="360"/>
-      </w:pPr>
-    </w:lvl>
-    <w:lvl w:ilvl="5" w:tplc="0409001B" w:tentative="1">
-      <w:start w:val="1"/>
-      <w:numFmt w:val="lowerRoman"/>
-      <w:lvlText w:val="%6."/>
-      <w:lvlJc w:val="right"/>
-      <w:pPr>
-        <w:ind w:left="4320" w:hanging="180"/>
-      </w:pPr>
-    </w:lvl>
-    <w:lvl w:ilvl="6" w:tplc="0409000F" w:tentative="1">
+      <w:isLgl/>
+      <w:lvlText w:val="%1.%2"/>
+      <w:lvlJc w:val="left"/>
+      <w:pPr>
+        <w:ind w:left="720" w:hanging="360"/>
+      </w:pPr>
+      <w:rPr>
+        <w:rFonts w:hint="default"/>
+      </w:rPr>
+    </w:lvl>
+    <w:lvl w:ilvl="2">
       <w:start w:val="1"/>
       <w:numFmt w:val="decimal"/>
-      <w:lvlText w:val="%7."/>
-      <w:lvlJc w:val="left"/>
-      <w:pPr>
-        <w:ind w:left="5040" w:hanging="360"/>
-      </w:pPr>
-    </w:lvl>
-    <w:lvl w:ilvl="7" w:tplc="04090019" w:tentative="1">
-      <w:start w:val="1"/>
-      <w:numFmt w:val="lowerLetter"/>
-      <w:lvlText w:val="%8."/>
-      <w:lvlJc w:val="left"/>
-      <w:pPr>
-        <w:ind w:left="5760" w:hanging="360"/>
-      </w:pPr>
-    </w:lvl>
-    <w:lvl w:ilvl="8" w:tplc="0409001B" w:tentative="1">
-      <w:start w:val="1"/>
-      <w:numFmt w:val="lowerRoman"/>
-      <w:lvlText w:val="%9."/>
-      <w:lvlJc w:val="right"/>
-      <w:pPr>
-        <w:ind w:left="6480" w:hanging="180"/>
-      </w:pPr>
+      <w:isLgl/>
+      <w:lvlText w:val="%1.%2.%3"/>
+      <w:lvlJc w:val="left"/>
+      <w:pPr>
+        <w:ind w:left="1080" w:hanging="720"/>
+      </w:pPr>
+      <w:rPr>
+        <w:rFonts w:hint="default"/>
+      </w:rPr>
+    </w:lvl>
+    <w:lvl w:ilvl="3">
+      <w:start w:val="1"/>
+      <w:numFmt w:val="decimal"/>
+      <w:isLgl/>
+      <w:lvlText w:val="%1.%2.%3.%4"/>
+      <w:lvlJc w:val="left"/>
+      <w:pPr>
+        <w:ind w:left="1080" w:hanging="720"/>
+      </w:pPr>
+      <w:rPr>
+        <w:rFonts w:hint="default"/>
+      </w:rPr>
+    </w:lvl>
+    <w:lvl w:ilvl="4">
+      <w:start w:val="1"/>
+      <w:numFmt w:val="decimal"/>
+      <w:isLgl/>
+      <w:lvlText w:val="%1.%2.%3.%4.%5"/>
+      <w:lvlJc w:val="left"/>
+      <w:pPr>
+        <w:ind w:left="1440" w:hanging="1080"/>
+      </w:pPr>
+      <w:rPr>
+        <w:rFonts w:hint="default"/>
+      </w:rPr>
+    </w:lvl>
+    <w:lvl w:ilvl="5">
+      <w:start w:val="1"/>
+      <w:numFmt w:val="decimal"/>
+      <w:isLgl/>
+      <w:lvlText w:val="%1.%2.%3.%4.%5.%6"/>
+      <w:lvlJc w:val="left"/>
+      <w:pPr>
+        <w:ind w:left="1440" w:hanging="1080"/>
+      </w:pPr>
+      <w:rPr>
+        <w:rFonts w:hint="default"/>
+      </w:rPr>
+    </w:lvl>
+    <w:lvl w:ilvl="6">
+      <w:start w:val="1"/>
+      <w:numFmt w:val="decimal"/>
+      <w:isLgl/>
+      <w:lvlText w:val="%1.%2.%3.%4.%5.%6.%7"/>
+      <w:lvlJc w:val="left"/>
+      <w:pPr>
+        <w:ind w:left="1800" w:hanging="1440"/>
+      </w:pPr>
+      <w:rPr>
+        <w:rFonts w:hint="default"/>
+      </w:rPr>
+    </w:lvl>
+    <w:lvl w:ilvl="7">
+      <w:start w:val="1"/>
+      <w:numFmt w:val="decimal"/>
+      <w:isLgl/>
+      <w:lvlText w:val="%1.%2.%3.%4.%5.%6.%7.%8"/>
+      <w:lvlJc w:val="left"/>
+      <w:pPr>
+        <w:ind w:left="1800" w:hanging="1440"/>
+      </w:pPr>
+      <w:rPr>
+        <w:rFonts w:hint="default"/>
+      </w:rPr>
+    </w:lvl>
+    <w:lvl w:ilvl="8">
+      <w:start w:val="1"/>
+      <w:numFmt w:val="decimal"/>
+      <w:isLgl/>
+      <w:lvlText w:val="%1.%2.%3.%4.%5.%6.%7.%8.%9"/>
+      <w:lvlJc w:val="left"/>
+      <w:pPr>
+        <w:ind w:left="2160" w:hanging="1800"/>
+      </w:pPr>
+      <w:rPr>
+        <w:rFonts w:hint="default"/>
+      </w:rPr>
     </w:lvl>
   </w:abstractNum>
-  <w:abstractNum w:abstractNumId="4" w15:restartNumberingAfterBreak="0">
+  <w:abstractNum w:abstractNumId="9" w15:restartNumberingAfterBreak="0">
     <w:nsid w:val="34F15087"/>
     <w:multiLevelType w:val="hybridMultilevel"/>
     <w:tmpl w:val="148C8E38"/>
@@ -4573,7 +6460,7 @@
       </w:rPr>
     </w:lvl>
   </w:abstractNum>
-  <w:abstractNum w:abstractNumId="5" w15:restartNumberingAfterBreak="0">
+  <w:abstractNum w:abstractNumId="10" w15:restartNumberingAfterBreak="0">
     <w:nsid w:val="39470A60"/>
     <w:multiLevelType w:val="hybridMultilevel"/>
     <w:tmpl w:val="8800FC6C"/>
@@ -4662,7 +6549,7 @@
       </w:pPr>
     </w:lvl>
   </w:abstractNum>
-  <w:abstractNum w:abstractNumId="6" w15:restartNumberingAfterBreak="0">
+  <w:abstractNum w:abstractNumId="11" w15:restartNumberingAfterBreak="0">
     <w:nsid w:val="3DDC6E62"/>
     <w:multiLevelType w:val="hybridMultilevel"/>
     <w:tmpl w:val="3D266DAC"/>
@@ -4751,7 +6638,7 @@
       </w:pPr>
     </w:lvl>
   </w:abstractNum>
-  <w:abstractNum w:abstractNumId="7" w15:restartNumberingAfterBreak="0">
+  <w:abstractNum w:abstractNumId="12" w15:restartNumberingAfterBreak="0">
     <w:nsid w:val="4520240D"/>
     <w:multiLevelType w:val="hybridMultilevel"/>
     <w:tmpl w:val="72163982"/>
@@ -4864,7 +6751,240 @@
       </w:rPr>
     </w:lvl>
   </w:abstractNum>
-  <w:abstractNum w:abstractNumId="8" w15:restartNumberingAfterBreak="0">
+  <w:abstractNum w:abstractNumId="13" w15:restartNumberingAfterBreak="0">
+    <w:nsid w:val="4B802D83"/>
+    <w:multiLevelType w:val="multilevel"/>
+    <w:tmpl w:val="65388084"/>
+    <w:lvl w:ilvl="0">
+      <w:start w:val="1"/>
+      <w:numFmt w:val="decimal"/>
+      <w:lvlText w:val="%1."/>
+      <w:lvlJc w:val="left"/>
+      <w:pPr>
+        <w:ind w:left="720" w:hanging="360"/>
+      </w:pPr>
+      <w:rPr>
+        <w:rFonts w:hint="default"/>
+      </w:rPr>
+    </w:lvl>
+    <w:lvl w:ilvl="1">
+      <w:start w:val="1"/>
+      <w:numFmt w:val="decimal"/>
+      <w:lvlText w:val="%2."/>
+      <w:lvlJc w:val="left"/>
+      <w:pPr>
+        <w:ind w:left="720" w:hanging="360"/>
+      </w:pPr>
+      <w:rPr>
+        <w:rFonts w:hint="default"/>
+      </w:rPr>
+    </w:lvl>
+    <w:lvl w:ilvl="2">
+      <w:start w:val="1"/>
+      <w:numFmt w:val="decimal"/>
+      <w:isLgl/>
+      <w:lvlText w:val="%1.%2.%3"/>
+      <w:lvlJc w:val="left"/>
+      <w:pPr>
+        <w:ind w:left="1080" w:hanging="720"/>
+      </w:pPr>
+      <w:rPr>
+        <w:rFonts w:hint="default"/>
+      </w:rPr>
+    </w:lvl>
+    <w:lvl w:ilvl="3">
+      <w:start w:val="1"/>
+      <w:numFmt w:val="decimal"/>
+      <w:isLgl/>
+      <w:lvlText w:val="%1.%2.%3.%4"/>
+      <w:lvlJc w:val="left"/>
+      <w:pPr>
+        <w:ind w:left="1080" w:hanging="720"/>
+      </w:pPr>
+      <w:rPr>
+        <w:rFonts w:hint="default"/>
+      </w:rPr>
+    </w:lvl>
+    <w:lvl w:ilvl="4">
+      <w:start w:val="1"/>
+      <w:numFmt w:val="decimal"/>
+      <w:isLgl/>
+      <w:lvlText w:val="%1.%2.%3.%4.%5"/>
+      <w:lvlJc w:val="left"/>
+      <w:pPr>
+        <w:ind w:left="1440" w:hanging="1080"/>
+      </w:pPr>
+      <w:rPr>
+        <w:rFonts w:hint="default"/>
+      </w:rPr>
+    </w:lvl>
+    <w:lvl w:ilvl="5">
+      <w:start w:val="1"/>
+      <w:numFmt w:val="decimal"/>
+      <w:isLgl/>
+      <w:lvlText w:val="%1.%2.%3.%4.%5.%6"/>
+      <w:lvlJc w:val="left"/>
+      <w:pPr>
+        <w:ind w:left="1440" w:hanging="1080"/>
+      </w:pPr>
+      <w:rPr>
+        <w:rFonts w:hint="default"/>
+      </w:rPr>
+    </w:lvl>
+    <w:lvl w:ilvl="6">
+      <w:start w:val="1"/>
+      <w:numFmt w:val="decimal"/>
+      <w:isLgl/>
+      <w:lvlText w:val="%1.%2.%3.%4.%5.%6.%7"/>
+      <w:lvlJc w:val="left"/>
+      <w:pPr>
+        <w:ind w:left="1800" w:hanging="1440"/>
+      </w:pPr>
+      <w:rPr>
+        <w:rFonts w:hint="default"/>
+      </w:rPr>
+    </w:lvl>
+    <w:lvl w:ilvl="7">
+      <w:start w:val="1"/>
+      <w:numFmt w:val="decimal"/>
+      <w:isLgl/>
+      <w:lvlText w:val="%1.%2.%3.%4.%5.%6.%7.%8"/>
+      <w:lvlJc w:val="left"/>
+      <w:pPr>
+        <w:ind w:left="1800" w:hanging="1440"/>
+      </w:pPr>
+      <w:rPr>
+        <w:rFonts w:hint="default"/>
+      </w:rPr>
+    </w:lvl>
+    <w:lvl w:ilvl="8">
+      <w:start w:val="1"/>
+      <w:numFmt w:val="decimal"/>
+      <w:isLgl/>
+      <w:lvlText w:val="%1.%2.%3.%4.%5.%6.%7.%8.%9"/>
+      <w:lvlJc w:val="left"/>
+      <w:pPr>
+        <w:ind w:left="2160" w:hanging="1800"/>
+      </w:pPr>
+      <w:rPr>
+        <w:rFonts w:hint="default"/>
+      </w:rPr>
+    </w:lvl>
+  </w:abstractNum>
+  <w:abstractNum w:abstractNumId="14" w15:restartNumberingAfterBreak="0">
+    <w:nsid w:val="5E330CDD"/>
+    <w:multiLevelType w:val="hybridMultilevel"/>
+    <w:tmpl w:val="53288AFA"/>
+    <w:lvl w:ilvl="0" w:tplc="04090001">
+      <w:start w:val="1"/>
+      <w:numFmt w:val="bullet"/>
+      <w:lvlText w:val=""/>
+      <w:lvlJc w:val="left"/>
+      <w:pPr>
+        <w:ind w:left="1440" w:hanging="360"/>
+      </w:pPr>
+      <w:rPr>
+        <w:rFonts w:ascii="Symbol" w:hAnsi="Symbol" w:hint="default"/>
+      </w:rPr>
+    </w:lvl>
+    <w:lvl w:ilvl="1" w:tplc="04090003" w:tentative="1">
+      <w:start w:val="1"/>
+      <w:numFmt w:val="bullet"/>
+      <w:lvlText w:val="o"/>
+      <w:lvlJc w:val="left"/>
+      <w:pPr>
+        <w:ind w:left="2160" w:hanging="360"/>
+      </w:pPr>
+      <w:rPr>
+        <w:rFonts w:ascii="Courier New" w:hAnsi="Courier New" w:cs="Courier New" w:hint="default"/>
+      </w:rPr>
+    </w:lvl>
+    <w:lvl w:ilvl="2" w:tplc="04090005" w:tentative="1">
+      <w:start w:val="1"/>
+      <w:numFmt w:val="bullet"/>
+      <w:lvlText w:val=""/>
+      <w:lvlJc w:val="left"/>
+      <w:pPr>
+        <w:ind w:left="2880" w:hanging="360"/>
+      </w:pPr>
+      <w:rPr>
+        <w:rFonts w:ascii="Wingdings" w:hAnsi="Wingdings" w:hint="default"/>
+      </w:rPr>
+    </w:lvl>
+    <w:lvl w:ilvl="3" w:tplc="04090001" w:tentative="1">
+      <w:start w:val="1"/>
+      <w:numFmt w:val="bullet"/>
+      <w:lvlText w:val=""/>
+      <w:lvlJc w:val="left"/>
+      <w:pPr>
+        <w:ind w:left="3600" w:hanging="360"/>
+      </w:pPr>
+      <w:rPr>
+        <w:rFonts w:ascii="Symbol" w:hAnsi="Symbol" w:hint="default"/>
+      </w:rPr>
+    </w:lvl>
+    <w:lvl w:ilvl="4" w:tplc="04090003" w:tentative="1">
+      <w:start w:val="1"/>
+      <w:numFmt w:val="bullet"/>
+      <w:lvlText w:val="o"/>
+      <w:lvlJc w:val="left"/>
+      <w:pPr>
+        <w:ind w:left="4320" w:hanging="360"/>
+      </w:pPr>
+      <w:rPr>
+        <w:rFonts w:ascii="Courier New" w:hAnsi="Courier New" w:cs="Courier New" w:hint="default"/>
+      </w:rPr>
+    </w:lvl>
+    <w:lvl w:ilvl="5" w:tplc="04090005" w:tentative="1">
+      <w:start w:val="1"/>
+      <w:numFmt w:val="bullet"/>
+      <w:lvlText w:val=""/>
+      <w:lvlJc w:val="left"/>
+      <w:pPr>
+        <w:ind w:left="5040" w:hanging="360"/>
+      </w:pPr>
+      <w:rPr>
+        <w:rFonts w:ascii="Wingdings" w:hAnsi="Wingdings" w:hint="default"/>
+      </w:rPr>
+    </w:lvl>
+    <w:lvl w:ilvl="6" w:tplc="04090001" w:tentative="1">
+      <w:start w:val="1"/>
+      <w:numFmt w:val="bullet"/>
+      <w:lvlText w:val=""/>
+      <w:lvlJc w:val="left"/>
+      <w:pPr>
+        <w:ind w:left="5760" w:hanging="360"/>
+      </w:pPr>
+      <w:rPr>
+        <w:rFonts w:ascii="Symbol" w:hAnsi="Symbol" w:hint="default"/>
+      </w:rPr>
+    </w:lvl>
+    <w:lvl w:ilvl="7" w:tplc="04090003" w:tentative="1">
+      <w:start w:val="1"/>
+      <w:numFmt w:val="bullet"/>
+      <w:lvlText w:val="o"/>
+      <w:lvlJc w:val="left"/>
+      <w:pPr>
+        <w:ind w:left="6480" w:hanging="360"/>
+      </w:pPr>
+      <w:rPr>
+        <w:rFonts w:ascii="Courier New" w:hAnsi="Courier New" w:cs="Courier New" w:hint="default"/>
+      </w:rPr>
+    </w:lvl>
+    <w:lvl w:ilvl="8" w:tplc="04090005" w:tentative="1">
+      <w:start w:val="1"/>
+      <w:numFmt w:val="bullet"/>
+      <w:lvlText w:val=""/>
+      <w:lvlJc w:val="left"/>
+      <w:pPr>
+        <w:ind w:left="7200" w:hanging="360"/>
+      </w:pPr>
+      <w:rPr>
+        <w:rFonts w:ascii="Wingdings" w:hAnsi="Wingdings" w:hint="default"/>
+      </w:rPr>
+    </w:lvl>
+  </w:abstractNum>
+  <w:abstractNum w:abstractNumId="15" w15:restartNumberingAfterBreak="0">
     <w:nsid w:val="63D1226F"/>
     <w:multiLevelType w:val="hybridMultilevel"/>
     <w:tmpl w:val="67CC67DE"/>
@@ -4977,31 +7097,52 @@
     </w:lvl>
   </w:abstractNum>
   <w:num w:numId="1">
+    <w:abstractNumId w:val="6"/>
+  </w:num>
+  <w:num w:numId="2">
+    <w:abstractNumId w:val="10"/>
+  </w:num>
+  <w:num w:numId="3">
+    <w:abstractNumId w:val="12"/>
+  </w:num>
+  <w:num w:numId="4">
+    <w:abstractNumId w:val="15"/>
+  </w:num>
+  <w:num w:numId="5">
+    <w:abstractNumId w:val="9"/>
+  </w:num>
+  <w:num w:numId="6">
+    <w:abstractNumId w:val="5"/>
+  </w:num>
+  <w:num w:numId="7">
+    <w:abstractNumId w:val="7"/>
+  </w:num>
+  <w:num w:numId="8">
+    <w:abstractNumId w:val="11"/>
+  </w:num>
+  <w:num w:numId="9">
+    <w:abstractNumId w:val="8"/>
+  </w:num>
+  <w:num w:numId="10">
     <w:abstractNumId w:val="1"/>
   </w:num>
-  <w:num w:numId="2">
-    <w:abstractNumId w:val="5"/>
-  </w:num>
-  <w:num w:numId="3">
-    <w:abstractNumId w:val="7"/>
-  </w:num>
-  <w:num w:numId="4">
-    <w:abstractNumId w:val="8"/>
-  </w:num>
-  <w:num w:numId="5">
+  <w:num w:numId="11">
     <w:abstractNumId w:val="4"/>
   </w:num>
-  <w:num w:numId="6">
+  <w:num w:numId="12">
+    <w:abstractNumId w:val="2"/>
+  </w:num>
+  <w:num w:numId="13">
+    <w:abstractNumId w:val="3"/>
+  </w:num>
+  <w:num w:numId="14">
     <w:abstractNumId w:val="0"/>
   </w:num>
-  <w:num w:numId="7">
-    <w:abstractNumId w:val="2"/>
+  <w:num w:numId="15">
+    <w:abstractNumId w:val="13"/>
   </w:num>
-  <w:num w:numId="8">
-    <w:abstractNumId w:val="6"/>
-  </w:num>
-  <w:num w:numId="9">
-    <w:abstractNumId w:val="3"/>
+  <w:num w:numId="16">
+    <w:abstractNumId w:val="14"/>
   </w:num>
 </w:numbering>
 </file>
@@ -5017,7 +7158,12 @@
         <w:lang w:val="en-ID" w:eastAsia="en-US" w:bidi="ar-SA"/>
       </w:rPr>
     </w:rPrDefault>
-    <w:pPrDefault/>
+    <w:pPrDefault>
+      <w:pPr>
+        <w:spacing w:line="360" w:lineRule="auto"/>
+        <w:jc w:val="both"/>
+      </w:pPr>
+    </w:pPrDefault>
   </w:docDefaults>
   <w:latentStyles w:defLockedState="0" w:defUIPriority="99" w:defSemiHidden="0" w:defUnhideWhenUsed="0" w:defQFormat="0" w:count="376">
     <w:lsdException w:name="Normal" w:uiPriority="0" w:qFormat="1"/>
@@ -5438,8 +7584,6 @@
         <w:ilvl w:val="1"/>
         <w:numId w:val="1"/>
       </w:numPr>
-      <w:spacing w:line="360" w:lineRule="auto"/>
-      <w:jc w:val="both"/>
       <w:outlineLvl w:val="1"/>
     </w:pPr>
     <w:rPr>
@@ -5463,8 +7607,6 @@
         <w:ilvl w:val="2"/>
         <w:numId w:val="1"/>
       </w:numPr>
-      <w:spacing w:line="360" w:lineRule="auto"/>
-      <w:jc w:val="both"/>
       <w:outlineLvl w:val="2"/>
     </w:pPr>
     <w:rPr>
@@ -5865,6 +8007,36 @@
       <w:lang w:val="en-US" w:eastAsia="zh-CN"/>
     </w:rPr>
   </w:style>
+  <w:style w:type="paragraph" w:styleId="NormalWeb">
+    <w:name w:val="Normal (Web)"/>
+    <w:basedOn w:val="Normal"/>
+    <w:uiPriority w:val="99"/>
+    <w:semiHidden/>
+    <w:unhideWhenUsed/>
+    <w:rsid w:val="001401BD"/>
+    <w:pPr>
+      <w:spacing w:before="100" w:beforeAutospacing="1" w:after="100" w:afterAutospacing="1"/>
+    </w:pPr>
+    <w:rPr>
+      <w:rFonts w:ascii="Times New Roman" w:eastAsia="Times New Roman" w:hAnsi="Times New Roman" w:cs="Times New Roman"/>
+    </w:rPr>
+  </w:style>
+  <w:style w:type="character" w:customStyle="1" w:styleId="apple-converted-space">
+    <w:name w:val="apple-converted-space"/>
+    <w:basedOn w:val="DefaultParagraphFont"/>
+    <w:rsid w:val="001401BD"/>
+  </w:style>
+  <w:style w:type="character" w:styleId="Emphasis">
+    <w:name w:val="Emphasis"/>
+    <w:basedOn w:val="DefaultParagraphFont"/>
+    <w:uiPriority w:val="20"/>
+    <w:qFormat/>
+    <w:rsid w:val="001401BD"/>
+    <w:rPr>
+      <w:i/>
+      <w:iCs/>
+    </w:rPr>
+  </w:style>
 </w:styles>
 </file>
 

--- a/Modul Praktikum Alpro 20.docx
+++ b/Modul Praktikum Alpro 20.docx
@@ -4097,7 +4097,13 @@
         </w:numPr>
       </w:pPr>
       <w:r>
-        <w:t>Dapat menggunakan salah satu Text Editor untuk bahasa python</w:t>
+        <w:t>Dapat menggunakan s</w:t>
+      </w:r>
+      <w:r>
+        <w:t xml:space="preserve">alah satu IDE </w:t>
+      </w:r>
+      <w:r>
+        <w:t>untuk bahasa python</w:t>
       </w:r>
       <w:r>
         <w:t>.</w:t>
@@ -4152,13 +4158,7 @@
         </w:rPr>
       </w:pPr>
       <w:r>
-        <w:t>﻿Python dikembangkan oleh Guido van Rossum</w:t>
-      </w:r>
-      <w:r>
-        <w:t xml:space="preserve"> </w:t>
-      </w:r>
-      <w:r>
-        <w:t xml:space="preserve">pada tahun 1990 di CWI, Amsterdam </w:t>
+        <w:t xml:space="preserve">﻿Python dikembangkan oleh Guido van Rossum pada tahun 1990 di CWI, Amsterdam </w:t>
       </w:r>
       <w:r>
         <w:rPr>
@@ -4475,14 +4475,7 @@
           <w:rFonts w:asciiTheme="minorHAnsi" w:hAnsiTheme="minorHAnsi" w:cstheme="minorHAnsi"/>
           <w:color w:val="000000" w:themeColor="text1"/>
         </w:rPr>
-        <w:t>yang juga menjadi fitur pada beberapa bahasa pemrograman modern lainnya, di antaranya Java dan C#.</w:t>
-      </w:r>
-      <w:r>
-        <w:rPr>
-          <w:rFonts w:asciiTheme="minorHAnsi" w:hAnsiTheme="minorHAnsi" w:cstheme="minorHAnsi"/>
-          <w:color w:val="000000" w:themeColor="text1"/>
-        </w:rPr>
-        <w:t xml:space="preserve"> </w:t>
+        <w:t xml:space="preserve">yang juga menjadi fitur pada beberapa bahasa pemrograman modern lainnya, di antaranya Java dan C#. </w:t>
       </w:r>
     </w:p>
     <w:p>
@@ -4499,21 +4492,7 @@
           <w:rFonts w:asciiTheme="minorHAnsi" w:hAnsiTheme="minorHAnsi" w:cstheme="minorHAnsi"/>
           <w:color w:val="000000" w:themeColor="text1"/>
         </w:rPr>
-        <w:t xml:space="preserve">Python 3.0 adalah versi perubahan mayor yang dirilis pada Desember 2008. Beberapa sintaksis/statement yang sebelumnya berjalan di versi 2.x, kini tidak lagi berjalan. </w:t>
-      </w:r>
-      <w:r>
-        <w:rPr>
-          <w:rFonts w:asciiTheme="minorHAnsi" w:hAnsiTheme="minorHAnsi" w:cstheme="minorHAnsi"/>
-          <w:color w:val="000000" w:themeColor="text1"/>
-        </w:rPr>
-        <w:t>C</w:t>
-      </w:r>
-      <w:r>
-        <w:rPr>
-          <w:rFonts w:asciiTheme="minorHAnsi" w:hAnsiTheme="minorHAnsi" w:cstheme="minorHAnsi"/>
-          <w:color w:val="000000" w:themeColor="text1"/>
-        </w:rPr>
-        <w:t>ontohnya, fungsi print yang sebelumnya adalah statement di python 2.x, menjadi function di python 3.x.</w:t>
+        <w:t>Python 3.0 adalah versi perubahan mayor yang dirilis pada Desember 2008. Beberapa sintaksis/statement yang sebelumnya berjalan di versi 2.x, kini tidak lagi berjalan. Contohnya, fungsi print yang sebelumnya adalah statement di python 2.x, menjadi function di python 3.x.</w:t>
       </w:r>
     </w:p>
     <w:p>
@@ -4845,6 +4824,18 @@
       </w:r>
     </w:p>
     <w:p>
+      <w:pPr>
+        <w:pStyle w:val="ListParagraph"/>
+        <w:numPr>
+          <w:ilvl w:val="0"/>
+          <w:numId w:val="12"/>
+        </w:numPr>
+      </w:pPr>
+      <w:r>
+        <w:t>Dijalankan melalui IDE berbasis browser</w:t>
+      </w:r>
+    </w:p>
+    <w:p>
       <w:r>
         <w:t>Pada praktikum ini kita akan menggunakan Visual Studio Code dalam pengembangan program python</w:t>
       </w:r>
@@ -4860,22 +4851,35 @@
         <w:ind w:left="709"/>
       </w:pPr>
       <w:r>
-        <w:t>Visual Studio Code</w:t>
-      </w:r>
-    </w:p>
-    <w:p>
-      <w:r>
-        <w:t xml:space="preserve">Visual studio code merupakan aplikasi editor berbasis open source yang dikembangkan oleh Microsoft. Beberapa fitur yang dimiliki antara lain debugging, syntax highlighting, code completion, snippets, code refactoring dan Git. Visual Studio Code dapat digunakan pada hampir semua bahasa pemrograman seperti Java, HTML, Javascript, PHP hingga python. </w:t>
-      </w:r>
-    </w:p>
-    <w:p>
-      <w:r>
-        <w:t>Visual Studio Code memiliki dukungan terhadap berbagai macam extension sehingga kita dapat menambahkan fitur-fitur baru yang secara bawaan belum tersedia. Seperti halnya untuk penggunaan dalam pengembangan python, kita perlu menginstall extension python terlebih dahulu agar lebih nyaman dalam menggunakan editor ini.</w:t>
-      </w:r>
-    </w:p>
-    <w:p>
-      <w:r>
-        <w:t>Berdasar survey yang dilakukan oleh Stack Overflow pada tahun 2019, Visual Studio Code menjadi tool paling populer yang digunakan oleh 50% lebih dari 87.317 programmer dari seluruh dunia.</w:t>
+        <w:t>PyCharm</w:t>
+      </w:r>
+    </w:p>
+    <w:p>
+      <w:r>
+        <w:t>PyCharm merupakan IDE yang digunakan khusus untuk pengembangan aplikasi menggunakan bahasa Python. PyCharm dikembangkan oleh perusahaan bernama Jetbrains</w:t>
+      </w:r>
+      <w:r>
+        <w:t>, perusahaan yang juga membuat beberapa IDE lain seperti Intelij Idea dan Android Studio</w:t>
+      </w:r>
+      <w:r>
+        <w:t>. Beberapa fitur dari PyCharm antara lain code analysis, graphical debugger, version control system, hingga support pengembangan web melalui Django.</w:t>
+      </w:r>
+    </w:p>
+    <w:p>
+      <w:r>
+        <w:t xml:space="preserve">PyCharm merupakan IDE yang dapat berjalan di Windows, macOS dan Linux. Tersedia dua versi yang dapat digunakan. Versi Professional </w:t>
+      </w:r>
+      <w:r>
+        <w:t xml:space="preserve">dengan </w:t>
+      </w:r>
+      <w:r>
+        <w:t>harga</w:t>
+      </w:r>
+      <w:r>
+        <w:t xml:space="preserve"> mulai</w:t>
+      </w:r>
+      <w:r>
+        <w:t xml:space="preserve"> $199 pertahun dan versi Community yang dapat digunakan secara gratis.</w:t>
       </w:r>
     </w:p>
     <w:p/>
@@ -4902,7 +4906,16 @@
         <w:ind w:left="709"/>
       </w:pPr>
       <w:r>
-        <w:t>Kegiatan 1 : Instalasi Python</w:t>
+        <w:t xml:space="preserve">Kegiatan 1 : </w:t>
+      </w:r>
+      <w:r>
+        <w:t xml:space="preserve">Menjalankan </w:t>
+      </w:r>
+      <w:r>
+        <w:t>Python</w:t>
+      </w:r>
+      <w:r>
+        <w:t xml:space="preserve"> mode interaktif</w:t>
       </w:r>
     </w:p>
     <w:p>
@@ -4937,7 +4950,6 @@
         </w:numPr>
       </w:pPr>
       <w:r>
-        <w:lastRenderedPageBreak/>
         <w:t xml:space="preserve">Setelah file selesai diunduh kemudian lakukan instalasi. Pastikan mencentang </w:t>
       </w:r>
       <w:r>
@@ -4950,11 +4962,141 @@
       <w:r>
         <w:t xml:space="preserve"> untuk menambahkan python dalam Environment Variables. </w:t>
       </w:r>
-      <w:r>
-        <w:rPr>
-          <w:highlight w:val="yellow"/>
-        </w:rPr>
-        <w:t>Gambar</w:t>
+    </w:p>
+    <w:p>
+      <w:pPr>
+        <w:pStyle w:val="ListParagraph"/>
+      </w:pPr>
+      <w:r>
+        <w:rPr>
+          <w:noProof/>
+        </w:rPr>
+        <w:lastRenderedPageBreak/>
+        <w:drawing>
+          <wp:inline distT="0" distB="0" distL="0" distR="0" wp14:anchorId="31C7FABB" wp14:editId="5235B258">
+            <wp:extent cx="5130062" cy="3203575"/>
+            <wp:effectExtent l="0" t="0" r="1270" b="0"/>
+            <wp:docPr id="9" name="Picture 9"/>
+            <wp:cNvGraphicFramePr>
+              <a:graphicFrameLocks xmlns:a="http://schemas.openxmlformats.org/drawingml/2006/main" noChangeAspect="1"/>
+            </wp:cNvGraphicFramePr>
+            <a:graphic xmlns:a="http://schemas.openxmlformats.org/drawingml/2006/main">
+              <a:graphicData uri="http://schemas.openxmlformats.org/drawingml/2006/picture">
+                <pic:pic xmlns:pic="http://schemas.openxmlformats.org/drawingml/2006/picture">
+                  <pic:nvPicPr>
+                    <pic:cNvPr id="9" name="Picture 9"/>
+                    <pic:cNvPicPr/>
+                  </pic:nvPicPr>
+                  <pic:blipFill>
+                    <a:blip r:embed="rId20">
+                      <a:extLst>
+                        <a:ext uri="{28A0092B-C50C-407E-A947-70E740481C1C}">
+                          <a14:useLocalDpi xmlns:a14="http://schemas.microsoft.com/office/drawing/2010/main" val="0"/>
+                        </a:ext>
+                      </a:extLst>
+                    </a:blip>
+                    <a:stretch>
+                      <a:fillRect/>
+                    </a:stretch>
+                  </pic:blipFill>
+                  <pic:spPr>
+                    <a:xfrm>
+                      <a:off x="0" y="0"/>
+                      <a:ext cx="5131688" cy="3204590"/>
+                    </a:xfrm>
+                    <a:prstGeom prst="rect">
+                      <a:avLst/>
+                    </a:prstGeom>
+                  </pic:spPr>
+                </pic:pic>
+              </a:graphicData>
+            </a:graphic>
+          </wp:inline>
+        </w:drawing>
+      </w:r>
+    </w:p>
+    <w:p>
+      <w:pPr>
+        <w:pStyle w:val="Caption"/>
+        <w:jc w:val="center"/>
+        <w:rPr>
+          <w:i w:val="0"/>
+          <w:iCs w:val="0"/>
+          <w:color w:val="000000" w:themeColor="text1"/>
+          <w:sz w:val="24"/>
+          <w:szCs w:val="24"/>
+        </w:rPr>
+      </w:pPr>
+      <w:r>
+        <w:rPr>
+          <w:i w:val="0"/>
+          <w:iCs w:val="0"/>
+          <w:color w:val="000000" w:themeColor="text1"/>
+          <w:sz w:val="24"/>
+          <w:szCs w:val="24"/>
+        </w:rPr>
+        <w:t xml:space="preserve">Gambar 2. </w:t>
+      </w:r>
+      <w:r>
+        <w:rPr>
+          <w:i w:val="0"/>
+          <w:iCs w:val="0"/>
+          <w:color w:val="000000" w:themeColor="text1"/>
+          <w:sz w:val="24"/>
+          <w:szCs w:val="24"/>
+        </w:rPr>
+        <w:fldChar w:fldCharType="begin"/>
+      </w:r>
+      <w:r>
+        <w:rPr>
+          <w:i w:val="0"/>
+          <w:iCs w:val="0"/>
+          <w:color w:val="000000" w:themeColor="text1"/>
+          <w:sz w:val="24"/>
+          <w:szCs w:val="24"/>
+        </w:rPr>
+        <w:instrText xml:space="preserve"> SEQ Gambar_2. \* ARABIC </w:instrText>
+      </w:r>
+      <w:r>
+        <w:rPr>
+          <w:i w:val="0"/>
+          <w:iCs w:val="0"/>
+          <w:color w:val="000000" w:themeColor="text1"/>
+          <w:sz w:val="24"/>
+          <w:szCs w:val="24"/>
+        </w:rPr>
+        <w:fldChar w:fldCharType="separate"/>
+      </w:r>
+      <w:r>
+        <w:rPr>
+          <w:i w:val="0"/>
+          <w:iCs w:val="0"/>
+          <w:noProof/>
+          <w:color w:val="000000" w:themeColor="text1"/>
+          <w:sz w:val="24"/>
+          <w:szCs w:val="24"/>
+        </w:rPr>
+        <w:t>2</w:t>
+      </w:r>
+      <w:r>
+        <w:rPr>
+          <w:i w:val="0"/>
+          <w:iCs w:val="0"/>
+          <w:color w:val="000000" w:themeColor="text1"/>
+          <w:sz w:val="24"/>
+          <w:szCs w:val="24"/>
+        </w:rPr>
+        <w:fldChar w:fldCharType="end"/>
+      </w:r>
+      <w:r>
+        <w:rPr>
+          <w:i w:val="0"/>
+          <w:iCs w:val="0"/>
+          <w:color w:val="000000" w:themeColor="text1"/>
+          <w:sz w:val="24"/>
+          <w:szCs w:val="24"/>
+        </w:rPr>
+        <w:t xml:space="preserve"> Instalasi Python</w:t>
       </w:r>
     </w:p>
     <w:p>
@@ -4966,7 +5108,31 @@
         </w:numPr>
       </w:pPr>
       <w:r>
-        <w:t>Buka command prompt kemudian ketik python –version untuk mengecek apakah python sudah terinstall dengan benar</w:t>
+        <w:t xml:space="preserve">Buka command prompt kemudian ketik </w:t>
+      </w:r>
+      <w:r>
+        <w:rPr>
+          <w:b/>
+          <w:bCs/>
+        </w:rPr>
+        <w:t xml:space="preserve">python </w:t>
+      </w:r>
+      <w:r>
+        <w:rPr>
+          <w:b/>
+          <w:bCs/>
+        </w:rPr>
+        <w:t>--</w:t>
+      </w:r>
+      <w:r>
+        <w:rPr>
+          <w:b/>
+          <w:bCs/>
+        </w:rPr>
+        <w:t>version</w:t>
+      </w:r>
+      <w:r>
+        <w:t xml:space="preserve"> untuk mengecek apakah python sudah terinstall dengan benar</w:t>
       </w:r>
     </w:p>
     <w:p>
@@ -4975,10 +5141,329 @@
       </w:pPr>
       <w:r>
         <w:rPr>
-          <w:highlight w:val="yellow"/>
-        </w:rPr>
-        <w:t>gambar</w:t>
-      </w:r>
+          <w:noProof/>
+        </w:rPr>
+        <w:drawing>
+          <wp:inline distT="0" distB="0" distL="0" distR="0" wp14:anchorId="1B52739F" wp14:editId="02CBEE8D">
+            <wp:extent cx="5105400" cy="2501900"/>
+            <wp:effectExtent l="0" t="0" r="0" b="0"/>
+            <wp:docPr id="12" name="Picture 12"/>
+            <wp:cNvGraphicFramePr>
+              <a:graphicFrameLocks xmlns:a="http://schemas.openxmlformats.org/drawingml/2006/main" noChangeAspect="1"/>
+            </wp:cNvGraphicFramePr>
+            <a:graphic xmlns:a="http://schemas.openxmlformats.org/drawingml/2006/main">
+              <a:graphicData uri="http://schemas.openxmlformats.org/drawingml/2006/picture">
+                <pic:pic xmlns:pic="http://schemas.openxmlformats.org/drawingml/2006/picture">
+                  <pic:nvPicPr>
+                    <pic:cNvPr id="12" name="Picture 12"/>
+                    <pic:cNvPicPr/>
+                  </pic:nvPicPr>
+                  <pic:blipFill>
+                    <a:blip r:embed="rId21">
+                      <a:extLst>
+                        <a:ext uri="{28A0092B-C50C-407E-A947-70E740481C1C}">
+                          <a14:useLocalDpi xmlns:a14="http://schemas.microsoft.com/office/drawing/2010/main" val="0"/>
+                        </a:ext>
+                      </a:extLst>
+                    </a:blip>
+                    <a:stretch>
+                      <a:fillRect/>
+                    </a:stretch>
+                  </pic:blipFill>
+                  <pic:spPr>
+                    <a:xfrm>
+                      <a:off x="0" y="0"/>
+                      <a:ext cx="5105400" cy="2501900"/>
+                    </a:xfrm>
+                    <a:prstGeom prst="rect">
+                      <a:avLst/>
+                    </a:prstGeom>
+                  </pic:spPr>
+                </pic:pic>
+              </a:graphicData>
+            </a:graphic>
+          </wp:inline>
+        </w:drawing>
+      </w:r>
+    </w:p>
+    <w:p>
+      <w:pPr>
+        <w:pStyle w:val="Caption"/>
+        <w:jc w:val="center"/>
+        <w:rPr>
+          <w:i w:val="0"/>
+          <w:iCs w:val="0"/>
+          <w:color w:val="000000" w:themeColor="text1"/>
+          <w:sz w:val="24"/>
+          <w:szCs w:val="24"/>
+        </w:rPr>
+      </w:pPr>
+      <w:r>
+        <w:rPr>
+          <w:i w:val="0"/>
+          <w:iCs w:val="0"/>
+          <w:color w:val="000000" w:themeColor="text1"/>
+          <w:sz w:val="24"/>
+          <w:szCs w:val="24"/>
+        </w:rPr>
+        <w:t xml:space="preserve">Gambar 2. </w:t>
+      </w:r>
+      <w:r>
+        <w:rPr>
+          <w:i w:val="0"/>
+          <w:iCs w:val="0"/>
+          <w:color w:val="000000" w:themeColor="text1"/>
+          <w:sz w:val="24"/>
+          <w:szCs w:val="24"/>
+        </w:rPr>
+        <w:fldChar w:fldCharType="begin"/>
+      </w:r>
+      <w:r>
+        <w:rPr>
+          <w:i w:val="0"/>
+          <w:iCs w:val="0"/>
+          <w:color w:val="000000" w:themeColor="text1"/>
+          <w:sz w:val="24"/>
+          <w:szCs w:val="24"/>
+        </w:rPr>
+        <w:instrText xml:space="preserve"> SEQ Gambar_2. \* ARABIC </w:instrText>
+      </w:r>
+      <w:r>
+        <w:rPr>
+          <w:i w:val="0"/>
+          <w:iCs w:val="0"/>
+          <w:color w:val="000000" w:themeColor="text1"/>
+          <w:sz w:val="24"/>
+          <w:szCs w:val="24"/>
+        </w:rPr>
+        <w:fldChar w:fldCharType="separate"/>
+      </w:r>
+      <w:r>
+        <w:rPr>
+          <w:i w:val="0"/>
+          <w:iCs w:val="0"/>
+          <w:noProof/>
+          <w:color w:val="000000" w:themeColor="text1"/>
+          <w:sz w:val="24"/>
+          <w:szCs w:val="24"/>
+        </w:rPr>
+        <w:t>3</w:t>
+      </w:r>
+      <w:r>
+        <w:rPr>
+          <w:i w:val="0"/>
+          <w:iCs w:val="0"/>
+          <w:color w:val="000000" w:themeColor="text1"/>
+          <w:sz w:val="24"/>
+          <w:szCs w:val="24"/>
+        </w:rPr>
+        <w:fldChar w:fldCharType="end"/>
+      </w:r>
+      <w:r>
+        <w:rPr>
+          <w:i w:val="0"/>
+          <w:iCs w:val="0"/>
+          <w:color w:val="000000" w:themeColor="text1"/>
+          <w:sz w:val="24"/>
+          <w:szCs w:val="24"/>
+        </w:rPr>
+        <w:t xml:space="preserve"> Cek apakah python sudah terinstal</w:t>
+      </w:r>
+    </w:p>
+    <w:p>
+      <w:pPr>
+        <w:pStyle w:val="ListParagraph"/>
+        <w:numPr>
+          <w:ilvl w:val="0"/>
+          <w:numId w:val="14"/>
+        </w:numPr>
+      </w:pPr>
+      <w:r>
+        <w:t xml:space="preserve">Untuk masuk ke mode interaktif ketikkan </w:t>
+      </w:r>
+      <w:r>
+        <w:rPr>
+          <w:b/>
+          <w:bCs/>
+        </w:rPr>
+        <w:t>p</w:t>
+      </w:r>
+      <w:r>
+        <w:rPr>
+          <w:b/>
+          <w:bCs/>
+        </w:rPr>
+        <w:t>ython</w:t>
+      </w:r>
+      <w:r>
+        <w:t xml:space="preserve"> pada cmd, kemudian ketik </w:t>
+      </w:r>
+      <w:r>
+        <w:rPr>
+          <w:b/>
+          <w:bCs/>
+        </w:rPr>
+        <w:t>print(“Hello World PTI”)</w:t>
+      </w:r>
+      <w:r>
+        <w:t xml:space="preserve"> untuk menampilkan tulisan </w:t>
+      </w:r>
+      <w:r>
+        <w:rPr>
+          <w:b/>
+          <w:bCs/>
+        </w:rPr>
+        <w:t>Hello World PTI</w:t>
+      </w:r>
+    </w:p>
+    <w:p>
+      <w:pPr>
+        <w:pStyle w:val="ListParagraph"/>
+        <w:jc w:val="center"/>
+      </w:pPr>
+      <w:r>
+        <w:rPr>
+          <w:noProof/>
+        </w:rPr>
+        <w:lastRenderedPageBreak/>
+        <w:drawing>
+          <wp:inline distT="0" distB="0" distL="0" distR="0" wp14:anchorId="503474CA" wp14:editId="5B2A7F71">
+            <wp:extent cx="4663568" cy="1714500"/>
+            <wp:effectExtent l="0" t="0" r="0" b="0"/>
+            <wp:docPr id="15" name="Picture 15"/>
+            <wp:cNvGraphicFramePr>
+              <a:graphicFrameLocks xmlns:a="http://schemas.openxmlformats.org/drawingml/2006/main" noChangeAspect="1"/>
+            </wp:cNvGraphicFramePr>
+            <a:graphic xmlns:a="http://schemas.openxmlformats.org/drawingml/2006/main">
+              <a:graphicData uri="http://schemas.openxmlformats.org/drawingml/2006/picture">
+                <pic:pic xmlns:pic="http://schemas.openxmlformats.org/drawingml/2006/picture">
+                  <pic:nvPicPr>
+                    <pic:cNvPr id="15" name="Picture 15"/>
+                    <pic:cNvPicPr/>
+                  </pic:nvPicPr>
+                  <pic:blipFill rotWithShape="1">
+                    <a:blip r:embed="rId22">
+                      <a:extLst>
+                        <a:ext uri="{28A0092B-C50C-407E-A947-70E740481C1C}">
+                          <a14:useLocalDpi xmlns:a14="http://schemas.microsoft.com/office/drawing/2010/main" val="0"/>
+                        </a:ext>
+                      </a:extLst>
+                    </a:blip>
+                    <a:srcRect r="29392"/>
+                    <a:stretch/>
+                  </pic:blipFill>
+                  <pic:spPr bwMode="auto">
+                    <a:xfrm>
+                      <a:off x="0" y="0"/>
+                      <a:ext cx="4670523" cy="1717057"/>
+                    </a:xfrm>
+                    <a:prstGeom prst="rect">
+                      <a:avLst/>
+                    </a:prstGeom>
+                    <a:ln>
+                      <a:noFill/>
+                    </a:ln>
+                    <a:extLst>
+                      <a:ext uri="{53640926-AAD7-44D8-BBD7-CCE9431645EC}">
+                        <a14:shadowObscured xmlns:a14="http://schemas.microsoft.com/office/drawing/2010/main"/>
+                      </a:ext>
+                    </a:extLst>
+                  </pic:spPr>
+                </pic:pic>
+              </a:graphicData>
+            </a:graphic>
+          </wp:inline>
+        </w:drawing>
+      </w:r>
+    </w:p>
+    <w:p>
+      <w:pPr>
+        <w:pStyle w:val="Caption"/>
+        <w:jc w:val="center"/>
+        <w:rPr>
+          <w:i w:val="0"/>
+          <w:iCs w:val="0"/>
+          <w:color w:val="000000" w:themeColor="text1"/>
+          <w:sz w:val="24"/>
+          <w:szCs w:val="24"/>
+        </w:rPr>
+      </w:pPr>
+      <w:r>
+        <w:rPr>
+          <w:i w:val="0"/>
+          <w:iCs w:val="0"/>
+          <w:color w:val="000000" w:themeColor="text1"/>
+          <w:sz w:val="24"/>
+          <w:szCs w:val="24"/>
+        </w:rPr>
+        <w:t xml:space="preserve">Gambar 2. </w:t>
+      </w:r>
+      <w:r>
+        <w:rPr>
+          <w:i w:val="0"/>
+          <w:iCs w:val="0"/>
+          <w:color w:val="000000" w:themeColor="text1"/>
+          <w:sz w:val="24"/>
+          <w:szCs w:val="24"/>
+        </w:rPr>
+        <w:fldChar w:fldCharType="begin"/>
+      </w:r>
+      <w:r>
+        <w:rPr>
+          <w:i w:val="0"/>
+          <w:iCs w:val="0"/>
+          <w:color w:val="000000" w:themeColor="text1"/>
+          <w:sz w:val="24"/>
+          <w:szCs w:val="24"/>
+        </w:rPr>
+        <w:instrText xml:space="preserve"> SEQ Gambar_2. \* ARABIC </w:instrText>
+      </w:r>
+      <w:r>
+        <w:rPr>
+          <w:i w:val="0"/>
+          <w:iCs w:val="0"/>
+          <w:color w:val="000000" w:themeColor="text1"/>
+          <w:sz w:val="24"/>
+          <w:szCs w:val="24"/>
+        </w:rPr>
+        <w:fldChar w:fldCharType="separate"/>
+      </w:r>
+      <w:r>
+        <w:rPr>
+          <w:i w:val="0"/>
+          <w:iCs w:val="0"/>
+          <w:noProof/>
+          <w:color w:val="000000" w:themeColor="text1"/>
+          <w:sz w:val="24"/>
+          <w:szCs w:val="24"/>
+        </w:rPr>
+        <w:t>4</w:t>
+      </w:r>
+      <w:r>
+        <w:rPr>
+          <w:i w:val="0"/>
+          <w:iCs w:val="0"/>
+          <w:color w:val="000000" w:themeColor="text1"/>
+          <w:sz w:val="24"/>
+          <w:szCs w:val="24"/>
+        </w:rPr>
+        <w:fldChar w:fldCharType="end"/>
+      </w:r>
+      <w:r>
+        <w:rPr>
+          <w:i w:val="0"/>
+          <w:iCs w:val="0"/>
+          <w:color w:val="000000" w:themeColor="text1"/>
+          <w:sz w:val="24"/>
+          <w:szCs w:val="24"/>
+        </w:rPr>
+        <w:t xml:space="preserve"> Python mode interaktif</w:t>
+      </w:r>
+    </w:p>
+    <w:p>
+      <w:pPr>
+        <w:pStyle w:val="ListParagraph"/>
+      </w:pPr>
     </w:p>
     <w:p>
       <w:pPr>
@@ -4990,7 +5475,10 @@
         <w:ind w:left="709"/>
       </w:pPr>
       <w:r>
-        <w:t>Kegiatan 2 : Instalasi Visual Studio Code dan Extension Python</w:t>
+        <w:t xml:space="preserve">Kegiatan 2 : </w:t>
+      </w:r>
+      <w:r>
+        <w:t>Menjalankan Python menggunakan IDE PyCharm</w:t>
       </w:r>
     </w:p>
     <w:p>
@@ -5004,7 +5492,7 @@
       <w:r>
         <w:t xml:space="preserve">Unduh Visual Studio Code dari </w:t>
       </w:r>
-      <w:hyperlink r:id="rId20" w:history="1">
+      <w:hyperlink r:id="rId23" w:history="1">
         <w:r>
           <w:rPr>
             <w:rStyle w:val="Hyperlink"/>
@@ -5100,6 +5588,18 @@
         </w:numPr>
       </w:pPr>
       <w:r>
+        <w:t>Pylint</w:t>
+      </w:r>
+    </w:p>
+    <w:p>
+      <w:pPr>
+        <w:pStyle w:val="ListParagraph"/>
+        <w:numPr>
+          <w:ilvl w:val="0"/>
+          <w:numId w:val="16"/>
+        </w:numPr>
+      </w:pPr>
+      <w:r>
         <w:t>Code Runner</w:t>
       </w:r>
     </w:p>
@@ -5134,7 +5634,10 @@
         <w:ind w:left="709"/>
       </w:pPr>
       <w:r>
-        <w:t>Kegiatan 3 : Membuat Program Pertama</w:t>
+        <w:t xml:space="preserve">Kegiatan 3 : </w:t>
+      </w:r>
+      <w:r>
+        <w:t>Menjalankan Python menggunakan Repl.it</w:t>
       </w:r>
     </w:p>
     <w:p/>
@@ -5161,6 +5664,7 @@
         </w:numPr>
       </w:pPr>
       <w:r>
+        <w:lastRenderedPageBreak/>
         <w:t>Sebutkan dan jelaskan bahasa pemrograman lain yang termasuk dalam bahasa interpreter seperti python</w:t>
       </w:r>
     </w:p>
@@ -5173,7 +5677,6 @@
         </w:numPr>
       </w:pPr>
       <w:r>
-        <w:lastRenderedPageBreak/>
         <w:t xml:space="preserve">Sebutkan 5 Text Editor atau IDE yang dapat digunakan untuk mengembangkan program python beserta website resminya. </w:t>
       </w:r>
     </w:p>
@@ -5206,8 +5709,8 @@
       </w:pPr>
     </w:p>
     <w:sectPr>
-      <w:footerReference w:type="even" r:id="rId21"/>
-      <w:footerReference w:type="default" r:id="rId22"/>
+      <w:footerReference w:type="even" r:id="rId24"/>
+      <w:footerReference w:type="default" r:id="rId25"/>
       <w:pgSz w:w="12240" w:h="15840"/>
       <w:pgMar w:top="1701" w:right="1701" w:bottom="1701" w:left="2268" w:header="709" w:footer="709" w:gutter="0"/>
       <w:cols w:space="708"/>
@@ -5250,11 +5753,6 @@
         <w:docPartUnique/>
       </w:docPartObj>
     </w:sdtPr>
-    <w:sdtEndPr>
-      <w:rPr>
-        <w:rStyle w:val="PageNumber"/>
-      </w:rPr>
-    </w:sdtEndPr>
     <w:sdtContent>
       <w:p>
         <w:pPr>
@@ -5307,11 +5805,6 @@
         <w:docPartUnique/>
       </w:docPartObj>
     </w:sdtPr>
-    <w:sdtEndPr>
-      <w:rPr>
-        <w:rStyle w:val="PageNumber"/>
-      </w:rPr>
-    </w:sdtEndPr>
     <w:sdtContent>
       <w:p>
         <w:pPr>

--- a/Modul Praktikum Alpro 20.docx
+++ b/Modul Praktikum Alpro 20.docx
@@ -10,7 +10,7 @@
           <w:szCs w:val="32"/>
         </w:rPr>
         <w:drawing>
-          <wp:anchor distT="0" distB="0" distL="114300" distR="114300" simplePos="0" relativeHeight="251665408" behindDoc="0" locked="0" layoutInCell="1" allowOverlap="1" wp14:anchorId="59F21943" wp14:editId="70A7F126">
+          <wp:anchor distT="0" distB="0" distL="114300" distR="114300" simplePos="0" relativeHeight="251663360" behindDoc="0" locked="0" layoutInCell="1" allowOverlap="1" wp14:anchorId="59F21943" wp14:editId="7D0320A7">
             <wp:simplePos x="0" y="0"/>
             <wp:positionH relativeFrom="column">
               <wp:posOffset>252095</wp:posOffset>
@@ -72,7 +72,7 @@
           <w:szCs w:val="32"/>
         </w:rPr>
         <w:drawing>
-          <wp:anchor distT="0" distB="0" distL="114300" distR="114300" simplePos="0" relativeHeight="251664384" behindDoc="0" locked="0" layoutInCell="1" allowOverlap="1" wp14:anchorId="38F70FA2" wp14:editId="3F4F91D0">
+          <wp:anchor distT="0" distB="0" distL="114300" distR="114300" simplePos="0" relativeHeight="251662336" behindDoc="0" locked="0" layoutInCell="1" allowOverlap="1" wp14:anchorId="38F70FA2" wp14:editId="7C08B27B">
             <wp:simplePos x="0" y="0"/>
             <wp:positionH relativeFrom="column">
               <wp:posOffset>-975723</wp:posOffset>
@@ -134,7 +134,7 @@
         <mc:AlternateContent>
           <mc:Choice Requires="wps">
             <w:drawing>
-              <wp:anchor distT="0" distB="0" distL="114300" distR="114300" simplePos="0" relativeHeight="251659264" behindDoc="0" locked="0" layoutInCell="1" allowOverlap="1" wp14:anchorId="6C578174" wp14:editId="4C1DC763">
+              <wp:anchor distT="0" distB="0" distL="114300" distR="114300" simplePos="0" relativeHeight="251657216" behindDoc="0" locked="0" layoutInCell="1" allowOverlap="1" wp14:anchorId="6C578174" wp14:editId="74B416C9">
                 <wp:simplePos x="0" y="0"/>
                 <wp:positionH relativeFrom="column">
                   <wp:posOffset>4245429</wp:posOffset>
@@ -204,7 +204,7 @@
                 <v:stroke joinstyle="miter"/>
                 <v:path gradientshapeok="t" o:connecttype="rect"/>
               </v:shapetype>
-              <v:shape id="Text Box 2" o:spid="_x0000_s1026" type="#_x0000_t202" style="position:absolute;left:0;text-align:left;margin-left:334.3pt;margin-top:-67.7pt;width:146pt;height:22pt;z-index:251659264;visibility:visible;mso-wrap-style:square;mso-width-percent:0;mso-wrap-distance-left:9pt;mso-wrap-distance-top:0;mso-wrap-distance-right:9pt;mso-wrap-distance-bottom:0;mso-position-horizontal:absolute;mso-position-horizontal-relative:text;mso-position-vertical:absolute;mso-position-vertical-relative:text;mso-width-percent:0;mso-width-relative:margin;v-text-anchor:top" o:gfxdata="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" filled="f" strokecolor="white [3212]" strokeweight=".5pt">
+              <v:shape id="Text Box 2" o:spid="_x0000_s1026" type="#_x0000_t202" style="position:absolute;left:0;text-align:left;margin-left:334.3pt;margin-top:-67.7pt;width:146pt;height:22pt;z-index:251657216;visibility:visible;mso-wrap-style:square;mso-width-percent:0;mso-wrap-distance-left:9pt;mso-wrap-distance-top:0;mso-wrap-distance-right:9pt;mso-wrap-distance-bottom:0;mso-position-horizontal:absolute;mso-position-horizontal-relative:text;mso-position-vertical:absolute;mso-position-vertical-relative:text;mso-width-percent:0;mso-width-relative:margin;v-text-anchor:top" o:gfxdata="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" filled="f" strokecolor="white [3212]" strokeweight=".5pt">
                 <v:textbox>
                   <w:txbxContent>
                     <w:p>
@@ -234,7 +234,7 @@
           <w:szCs w:val="28"/>
         </w:rPr>
         <w:drawing>
-          <wp:anchor distT="0" distB="0" distL="114300" distR="114300" simplePos="0" relativeHeight="251662336" behindDoc="1" locked="0" layoutInCell="1" allowOverlap="1" wp14:anchorId="308E642A" wp14:editId="39D79664">
+          <wp:anchor distT="0" distB="0" distL="114300" distR="114300" simplePos="0" relativeHeight="251660288" behindDoc="1" locked="0" layoutInCell="1" allowOverlap="1" wp14:anchorId="308E642A" wp14:editId="3BDB11D5">
             <wp:simplePos x="0" y="0"/>
             <wp:positionH relativeFrom="column">
               <wp:posOffset>-1452880</wp:posOffset>
@@ -413,6 +413,7 @@
     <w:p>
       <w:pPr>
         <w:contextualSpacing/>
+        <w:jc w:val="left"/>
         <w:rPr>
           <w:b/>
           <w:bCs/>
@@ -429,7 +430,27 @@
           <w:sz w:val="96"/>
           <w:szCs w:val="96"/>
         </w:rPr>
-        <w:t>Algoritma dan Pemrograman</w:t>
+        <w:t>Algoritma</w:t>
+      </w:r>
+      <w:r>
+        <w:rPr>
+          <w:b/>
+          <w:bCs/>
+          <w:color w:val="FFFFFF" w:themeColor="background1"/>
+          <w:sz w:val="96"/>
+          <w:szCs w:val="96"/>
+        </w:rPr>
+        <w:t xml:space="preserve"> </w:t>
+      </w:r>
+      <w:r>
+        <w:rPr>
+          <w:b/>
+          <w:bCs/>
+          <w:color w:val="FFFFFF" w:themeColor="background1"/>
+          <w:sz w:val="96"/>
+          <w:szCs w:val="96"/>
+        </w:rPr>
+        <w:t>dan Pemrograman</w:t>
       </w:r>
     </w:p>
     <w:p>
@@ -441,17 +462,6 @@
           <w:szCs w:val="32"/>
         </w:rPr>
       </w:pPr>
-    </w:p>
-    <w:p>
-      <w:pPr>
-        <w:jc w:val="center"/>
-        <w:rPr>
-          <w:b/>
-          <w:bCs/>
-          <w:sz w:val="32"/>
-          <w:szCs w:val="32"/>
-        </w:rPr>
-      </w:pPr>
       <w:r>
         <w:rPr>
           <w:noProof/>
@@ -461,13 +471,13 @@
         <mc:AlternateContent>
           <mc:Choice Requires="wps">
             <w:drawing>
-              <wp:anchor distT="0" distB="0" distL="114300" distR="114300" simplePos="0" relativeHeight="251663360" behindDoc="0" locked="0" layoutInCell="1" allowOverlap="1" wp14:anchorId="059D9E4D" wp14:editId="79526080">
+              <wp:anchor distT="0" distB="0" distL="114300" distR="114300" simplePos="0" relativeHeight="251661312" behindDoc="0" locked="0" layoutInCell="1" allowOverlap="1" wp14:anchorId="059D9E4D" wp14:editId="51F5A2A4">
                 <wp:simplePos x="0" y="0"/>
                 <wp:positionH relativeFrom="column">
                   <wp:posOffset>-166370</wp:posOffset>
                 </wp:positionH>
                 <wp:positionV relativeFrom="paragraph">
-                  <wp:posOffset>391069</wp:posOffset>
+                  <wp:posOffset>64135</wp:posOffset>
                 </wp:positionV>
                 <wp:extent cx="5965190" cy="2089422"/>
                 <wp:effectExtent l="0" t="0" r="3810" b="6350"/>
@@ -601,7 +611,7 @@
           </mc:Choice>
           <mc:Fallback>
             <w:pict>
-              <v:shape w14:anchorId="059D9E4D" id="Text Box 11" o:spid="_x0000_s1027" type="#_x0000_t202" style="position:absolute;left:0;text-align:left;margin-left:-13.1pt;margin-top:30.8pt;width:469.7pt;height:164.5pt;z-index:251663360;visibility:visible;mso-wrap-style:square;mso-width-percent:0;mso-height-percent:0;mso-wrap-distance-left:9pt;mso-wrap-distance-top:0;mso-wrap-distance-right:9pt;mso-wrap-distance-bottom:0;mso-position-horizontal:absolute;mso-position-horizontal-relative:text;mso-position-vertical:absolute;mso-position-vertical-relative:text;mso-width-percent:0;mso-height-percent:0;mso-width-relative:margin;mso-height-relative:margin;v-text-anchor:top" o:gfxdata="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" fillcolor="white [3201]" stroked="f" strokeweight=".5pt">
+              <v:shape w14:anchorId="059D9E4D" id="Text Box 11" o:spid="_x0000_s1027" type="#_x0000_t202" style="position:absolute;left:0;text-align:left;margin-left:-13.1pt;margin-top:5.05pt;width:469.7pt;height:164.5pt;z-index:251661312;visibility:visible;mso-wrap-style:square;mso-width-percent:0;mso-height-percent:0;mso-wrap-distance-left:9pt;mso-wrap-distance-top:0;mso-wrap-distance-right:9pt;mso-wrap-distance-bottom:0;mso-position-horizontal:absolute;mso-position-horizontal-relative:text;mso-position-vertical:absolute;mso-position-vertical-relative:text;mso-width-percent:0;mso-height-percent:0;mso-width-relative:margin;mso-height-relative:margin;v-text-anchor:top" o:gfxdata="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" fillcolor="white [3201]" stroked="f" strokeweight=".5pt">
                 <v:textbox>
                   <w:txbxContent>
                     <w:p>
@@ -698,7 +708,10 @@
     </w:p>
     <w:p>
       <w:pPr>
-        <w:rPr>
+        <w:jc w:val="center"/>
+        <w:rPr>
+          <w:b/>
+          <w:bCs/>
           <w:sz w:val="32"/>
           <w:szCs w:val="32"/>
         </w:rPr>
@@ -719,19 +732,12 @@
           <w:szCs w:val="32"/>
         </w:rPr>
       </w:pPr>
-    </w:p>
-    <w:p>
-      <w:pPr>
+      <w:r>
         <w:rPr>
           <w:sz w:val="32"/>
           <w:szCs w:val="32"/>
         </w:rPr>
-      </w:pPr>
-      <w:r>
-        <w:rPr>
-          <w:sz w:val="32"/>
-          <w:szCs w:val="32"/>
-        </w:rPr>
+        <w:lastRenderedPageBreak/>
         <w:t>Daftar Isi</w:t>
       </w:r>
     </w:p>
@@ -799,7 +805,7 @@
             </w:rPr>
             <w:fldChar w:fldCharType="separate"/>
           </w:r>
-          <w:hyperlink w:anchor="_Toc50489579" w:history="1">
+          <w:hyperlink w:anchor="_Toc50551643" w:history="1">
             <w:r>
               <w:rPr>
                 <w:rStyle w:val="Hyperlink"/>
@@ -826,7 +832,7 @@
                 <w:noProof/>
                 <w:webHidden/>
               </w:rPr>
-              <w:instrText xml:space="preserve"> PAGEREF _Toc50489579 \h </w:instrText>
+              <w:instrText xml:space="preserve"> PAGEREF _Toc50551643 \h </w:instrText>
             </w:r>
             <w:r>
               <w:rPr>
@@ -872,7 +878,7 @@
               <w:noProof/>
             </w:rPr>
           </w:pPr>
-          <w:hyperlink w:anchor="_Toc50489580" w:history="1">
+          <w:hyperlink w:anchor="_Toc50551644" w:history="1">
             <w:r>
               <w:rPr>
                 <w:rStyle w:val="Hyperlink"/>
@@ -899,7 +905,7 @@
                 <w:noProof/>
                 <w:webHidden/>
               </w:rPr>
-              <w:instrText xml:space="preserve"> PAGEREF _Toc50489580 \h </w:instrText>
+              <w:instrText xml:space="preserve"> PAGEREF _Toc50551644 \h </w:instrText>
             </w:r>
             <w:r>
               <w:rPr>
@@ -946,7 +952,7 @@
               <w:szCs w:val="24"/>
             </w:rPr>
           </w:pPr>
-          <w:hyperlink w:anchor="_Toc50489581" w:history="1">
+          <w:hyperlink w:anchor="_Toc50551645" w:history="1">
             <w:r>
               <w:rPr>
                 <w:rStyle w:val="Hyperlink"/>
@@ -991,7 +997,7 @@
                 <w:noProof/>
                 <w:webHidden/>
               </w:rPr>
-              <w:instrText xml:space="preserve"> PAGEREF _Toc50489581 \h </w:instrText>
+              <w:instrText xml:space="preserve"> PAGEREF _Toc50551645 \h </w:instrText>
             </w:r>
             <w:r>
               <w:rPr>
@@ -1038,7 +1044,7 @@
               <w:szCs w:val="24"/>
             </w:rPr>
           </w:pPr>
-          <w:hyperlink w:anchor="_Toc50489582" w:history="1">
+          <w:hyperlink w:anchor="_Toc50551646" w:history="1">
             <w:r>
               <w:rPr>
                 <w:rStyle w:val="Hyperlink"/>
@@ -1083,7 +1089,7 @@
                 <w:noProof/>
                 <w:webHidden/>
               </w:rPr>
-              <w:instrText xml:space="preserve"> PAGEREF _Toc50489582 \h </w:instrText>
+              <w:instrText xml:space="preserve"> PAGEREF _Toc50551646 \h </w:instrText>
             </w:r>
             <w:r>
               <w:rPr>
@@ -1103,7 +1109,7 @@
                 <w:noProof/>
                 <w:webHidden/>
               </w:rPr>
-              <w:t>3</w:t>
+              <w:t>4</w:t>
             </w:r>
             <w:r>
               <w:rPr>
@@ -1128,7 +1134,7 @@
               <w:szCs w:val="24"/>
             </w:rPr>
           </w:pPr>
-          <w:hyperlink w:anchor="_Toc50489583" w:history="1">
+          <w:hyperlink w:anchor="_Toc50551647" w:history="1">
             <w:r>
               <w:rPr>
                 <w:rStyle w:val="Hyperlink"/>
@@ -1171,7 +1177,7 @@
                 <w:noProof/>
                 <w:webHidden/>
               </w:rPr>
-              <w:instrText xml:space="preserve"> PAGEREF _Toc50489583 \h </w:instrText>
+              <w:instrText xml:space="preserve"> PAGEREF _Toc50551647 \h </w:instrText>
             </w:r>
             <w:r>
               <w:rPr>
@@ -1191,7 +1197,7 @@
                 <w:noProof/>
                 <w:webHidden/>
               </w:rPr>
-              <w:t>3</w:t>
+              <w:t>4</w:t>
             </w:r>
             <w:r>
               <w:rPr>
@@ -1216,7 +1222,7 @@
               <w:szCs w:val="24"/>
             </w:rPr>
           </w:pPr>
-          <w:hyperlink w:anchor="_Toc50489584" w:history="1">
+          <w:hyperlink w:anchor="_Toc50551648" w:history="1">
             <w:r>
               <w:rPr>
                 <w:rStyle w:val="Hyperlink"/>
@@ -1259,7 +1265,7 @@
                 <w:noProof/>
                 <w:webHidden/>
               </w:rPr>
-              <w:instrText xml:space="preserve"> PAGEREF _Toc50489584 \h </w:instrText>
+              <w:instrText xml:space="preserve"> PAGEREF _Toc50551648 \h </w:instrText>
             </w:r>
             <w:r>
               <w:rPr>
@@ -1304,7 +1310,7 @@
               <w:szCs w:val="24"/>
             </w:rPr>
           </w:pPr>
-          <w:hyperlink w:anchor="_Toc50489585" w:history="1">
+          <w:hyperlink w:anchor="_Toc50551649" w:history="1">
             <w:r>
               <w:rPr>
                 <w:rStyle w:val="Hyperlink"/>
@@ -1347,7 +1353,7 @@
                 <w:noProof/>
                 <w:webHidden/>
               </w:rPr>
-              <w:instrText xml:space="preserve"> PAGEREF _Toc50489585 \h </w:instrText>
+              <w:instrText xml:space="preserve"> PAGEREF _Toc50551649 \h </w:instrText>
             </w:r>
             <w:r>
               <w:rPr>
@@ -1394,7 +1400,7 @@
               <w:szCs w:val="24"/>
             </w:rPr>
           </w:pPr>
-          <w:hyperlink w:anchor="_Toc50489586" w:history="1">
+          <w:hyperlink w:anchor="_Toc50551650" w:history="1">
             <w:r>
               <w:rPr>
                 <w:rStyle w:val="Hyperlink"/>
@@ -1439,7 +1445,7 @@
                 <w:noProof/>
                 <w:webHidden/>
               </w:rPr>
-              <w:instrText xml:space="preserve"> PAGEREF _Toc50489586 \h </w:instrText>
+              <w:instrText xml:space="preserve"> PAGEREF _Toc50551650 \h </w:instrText>
             </w:r>
             <w:r>
               <w:rPr>
@@ -1459,7 +1465,7 @@
                 <w:noProof/>
                 <w:webHidden/>
               </w:rPr>
-              <w:t>8</w:t>
+              <w:t>9</w:t>
             </w:r>
             <w:r>
               <w:rPr>
@@ -1484,7 +1490,7 @@
               <w:szCs w:val="24"/>
             </w:rPr>
           </w:pPr>
-          <w:hyperlink w:anchor="_Toc50489587" w:history="1">
+          <w:hyperlink w:anchor="_Toc50551651" w:history="1">
             <w:r>
               <w:rPr>
                 <w:rStyle w:val="Hyperlink"/>
@@ -1527,7 +1533,7 @@
                 <w:noProof/>
                 <w:webHidden/>
               </w:rPr>
-              <w:instrText xml:space="preserve"> PAGEREF _Toc50489587 \h </w:instrText>
+              <w:instrText xml:space="preserve"> PAGEREF _Toc50551651 \h </w:instrText>
             </w:r>
             <w:r>
               <w:rPr>
@@ -1547,7 +1553,7 @@
                 <w:noProof/>
                 <w:webHidden/>
               </w:rPr>
-              <w:t>8</w:t>
+              <w:t>9</w:t>
             </w:r>
             <w:r>
               <w:rPr>
@@ -1572,7 +1578,7 @@
               <w:szCs w:val="24"/>
             </w:rPr>
           </w:pPr>
-          <w:hyperlink w:anchor="_Toc50489588" w:history="1">
+          <w:hyperlink w:anchor="_Toc50551652" w:history="1">
             <w:r>
               <w:rPr>
                 <w:rStyle w:val="Hyperlink"/>
@@ -1594,21 +1600,7 @@
                 <w:rStyle w:val="Hyperlink"/>
                 <w:noProof/>
               </w:rPr>
-              <w:t>Kegiatan 2: Membua</w:t>
-            </w:r>
-            <w:r>
-              <w:rPr>
-                <w:rStyle w:val="Hyperlink"/>
-                <w:noProof/>
-              </w:rPr>
-              <w:t>t</w:t>
-            </w:r>
-            <w:r>
-              <w:rPr>
-                <w:rStyle w:val="Hyperlink"/>
-                <w:noProof/>
-              </w:rPr>
-              <w:t xml:space="preserve"> Flowchart</w:t>
+              <w:t>Kegiatan 2: Membuat Flowchart</w:t>
             </w:r>
             <w:r>
               <w:rPr>
@@ -1629,7 +1621,7 @@
                 <w:noProof/>
                 <w:webHidden/>
               </w:rPr>
-              <w:instrText xml:space="preserve"> PAGEREF _Toc50489588 \h </w:instrText>
+              <w:instrText xml:space="preserve"> PAGEREF _Toc50551652 \h </w:instrText>
             </w:r>
             <w:r>
               <w:rPr>
@@ -1649,7 +1641,7 @@
                 <w:noProof/>
                 <w:webHidden/>
               </w:rPr>
-              <w:t>9</w:t>
+              <w:t>10</w:t>
             </w:r>
             <w:r>
               <w:rPr>
@@ -1674,7 +1666,7 @@
               <w:szCs w:val="24"/>
             </w:rPr>
           </w:pPr>
-          <w:hyperlink w:anchor="_Toc50489589" w:history="1">
+          <w:hyperlink w:anchor="_Toc50551653" w:history="1">
             <w:r>
               <w:rPr>
                 <w:rStyle w:val="Hyperlink"/>
@@ -1717,7 +1709,7 @@
                 <w:noProof/>
                 <w:webHidden/>
               </w:rPr>
-              <w:instrText xml:space="preserve"> PAGEREF _Toc50489589 \h </w:instrText>
+              <w:instrText xml:space="preserve"> PAGEREF _Toc50551653 \h </w:instrText>
             </w:r>
             <w:r>
               <w:rPr>
@@ -1737,7 +1729,1137 @@
                 <w:noProof/>
                 <w:webHidden/>
               </w:rPr>
-              <w:t>10</w:t>
+              <w:t>11</w:t>
+            </w:r>
+            <w:r>
+              <w:rPr>
+                <w:noProof/>
+                <w:webHidden/>
+              </w:rPr>
+              <w:fldChar w:fldCharType="end"/>
+            </w:r>
+          </w:hyperlink>
+        </w:p>
+        <w:p>
+          <w:pPr>
+            <w:pStyle w:val="TOC1"/>
+            <w:tabs>
+              <w:tab w:val="right" w:leader="dot" w:pos="8261"/>
+            </w:tabs>
+            <w:rPr>
+              <w:rFonts w:eastAsiaTheme="minorEastAsia" w:cstheme="minorBidi"/>
+              <w:b w:val="0"/>
+              <w:bCs w:val="0"/>
+              <w:i w:val="0"/>
+              <w:iCs w:val="0"/>
+              <w:noProof/>
+            </w:rPr>
+          </w:pPr>
+          <w:hyperlink w:anchor="_Toc50551654" w:history="1">
+            <w:r>
+              <w:rPr>
+                <w:rStyle w:val="Hyperlink"/>
+                <w:noProof/>
+              </w:rPr>
+              <w:t>BAB 2</w:t>
+            </w:r>
+            <w:r>
+              <w:rPr>
+                <w:noProof/>
+                <w:webHidden/>
+              </w:rPr>
+              <w:tab/>
+            </w:r>
+            <w:r>
+              <w:rPr>
+                <w:noProof/>
+                <w:webHidden/>
+              </w:rPr>
+              <w:fldChar w:fldCharType="begin"/>
+            </w:r>
+            <w:r>
+              <w:rPr>
+                <w:noProof/>
+                <w:webHidden/>
+              </w:rPr>
+              <w:instrText xml:space="preserve"> PAGEREF _Toc50551654 \h </w:instrText>
+            </w:r>
+            <w:r>
+              <w:rPr>
+                <w:noProof/>
+                <w:webHidden/>
+              </w:rPr>
+            </w:r>
+            <w:r>
+              <w:rPr>
+                <w:noProof/>
+                <w:webHidden/>
+              </w:rPr>
+              <w:fldChar w:fldCharType="separate"/>
+            </w:r>
+            <w:r>
+              <w:rPr>
+                <w:noProof/>
+                <w:webHidden/>
+              </w:rPr>
+              <w:t>12</w:t>
+            </w:r>
+            <w:r>
+              <w:rPr>
+                <w:noProof/>
+                <w:webHidden/>
+              </w:rPr>
+              <w:fldChar w:fldCharType="end"/>
+            </w:r>
+          </w:hyperlink>
+        </w:p>
+        <w:p>
+          <w:pPr>
+            <w:pStyle w:val="TOC1"/>
+            <w:tabs>
+              <w:tab w:val="right" w:leader="dot" w:pos="8261"/>
+            </w:tabs>
+            <w:rPr>
+              <w:rFonts w:eastAsiaTheme="minorEastAsia" w:cstheme="minorBidi"/>
+              <w:b w:val="0"/>
+              <w:bCs w:val="0"/>
+              <w:i w:val="0"/>
+              <w:iCs w:val="0"/>
+              <w:noProof/>
+            </w:rPr>
+          </w:pPr>
+          <w:hyperlink w:anchor="_Toc50551655" w:history="1">
+            <w:r>
+              <w:rPr>
+                <w:rStyle w:val="Hyperlink"/>
+                <w:noProof/>
+              </w:rPr>
+              <w:t>Pengenalan Bahasa Python</w:t>
+            </w:r>
+            <w:r>
+              <w:rPr>
+                <w:noProof/>
+                <w:webHidden/>
+              </w:rPr>
+              <w:tab/>
+            </w:r>
+            <w:r>
+              <w:rPr>
+                <w:noProof/>
+                <w:webHidden/>
+              </w:rPr>
+              <w:fldChar w:fldCharType="begin"/>
+            </w:r>
+            <w:r>
+              <w:rPr>
+                <w:noProof/>
+                <w:webHidden/>
+              </w:rPr>
+              <w:instrText xml:space="preserve"> PAGEREF _Toc50551655 \h </w:instrText>
+            </w:r>
+            <w:r>
+              <w:rPr>
+                <w:noProof/>
+                <w:webHidden/>
+              </w:rPr>
+            </w:r>
+            <w:r>
+              <w:rPr>
+                <w:noProof/>
+                <w:webHidden/>
+              </w:rPr>
+              <w:fldChar w:fldCharType="separate"/>
+            </w:r>
+            <w:r>
+              <w:rPr>
+                <w:noProof/>
+                <w:webHidden/>
+              </w:rPr>
+              <w:t>12</w:t>
+            </w:r>
+            <w:r>
+              <w:rPr>
+                <w:noProof/>
+                <w:webHidden/>
+              </w:rPr>
+              <w:fldChar w:fldCharType="end"/>
+            </w:r>
+          </w:hyperlink>
+        </w:p>
+        <w:p>
+          <w:pPr>
+            <w:pStyle w:val="TOC2"/>
+            <w:tabs>
+              <w:tab w:val="left" w:pos="960"/>
+              <w:tab w:val="right" w:leader="dot" w:pos="8261"/>
+            </w:tabs>
+            <w:rPr>
+              <w:rFonts w:eastAsiaTheme="minorEastAsia" w:cstheme="minorBidi"/>
+              <w:b w:val="0"/>
+              <w:bCs w:val="0"/>
+              <w:noProof/>
+              <w:sz w:val="24"/>
+              <w:szCs w:val="24"/>
+            </w:rPr>
+          </w:pPr>
+          <w:hyperlink w:anchor="_Toc50551656" w:history="1">
+            <w:r>
+              <w:rPr>
+                <w:rStyle w:val="Hyperlink"/>
+                <w:noProof/>
+              </w:rPr>
+              <w:t>2.1</w:t>
+            </w:r>
+            <w:r>
+              <w:rPr>
+                <w:rFonts w:eastAsiaTheme="minorEastAsia" w:cstheme="minorBidi"/>
+                <w:b w:val="0"/>
+                <w:bCs w:val="0"/>
+                <w:noProof/>
+                <w:sz w:val="24"/>
+                <w:szCs w:val="24"/>
+              </w:rPr>
+              <w:tab/>
+            </w:r>
+            <w:r>
+              <w:rPr>
+                <w:rStyle w:val="Hyperlink"/>
+                <w:noProof/>
+              </w:rPr>
+              <w:t>Tujuan</w:t>
+            </w:r>
+            <w:r>
+              <w:rPr>
+                <w:noProof/>
+                <w:webHidden/>
+              </w:rPr>
+              <w:tab/>
+            </w:r>
+            <w:r>
+              <w:rPr>
+                <w:noProof/>
+                <w:webHidden/>
+              </w:rPr>
+              <w:fldChar w:fldCharType="begin"/>
+            </w:r>
+            <w:r>
+              <w:rPr>
+                <w:noProof/>
+                <w:webHidden/>
+              </w:rPr>
+              <w:instrText xml:space="preserve"> PAGEREF _Toc50551656 \h </w:instrText>
+            </w:r>
+            <w:r>
+              <w:rPr>
+                <w:noProof/>
+                <w:webHidden/>
+              </w:rPr>
+            </w:r>
+            <w:r>
+              <w:rPr>
+                <w:noProof/>
+                <w:webHidden/>
+              </w:rPr>
+              <w:fldChar w:fldCharType="separate"/>
+            </w:r>
+            <w:r>
+              <w:rPr>
+                <w:noProof/>
+                <w:webHidden/>
+              </w:rPr>
+              <w:t>12</w:t>
+            </w:r>
+            <w:r>
+              <w:rPr>
+                <w:noProof/>
+                <w:webHidden/>
+              </w:rPr>
+              <w:fldChar w:fldCharType="end"/>
+            </w:r>
+          </w:hyperlink>
+        </w:p>
+        <w:p>
+          <w:pPr>
+            <w:pStyle w:val="TOC2"/>
+            <w:tabs>
+              <w:tab w:val="left" w:pos="960"/>
+              <w:tab w:val="right" w:leader="dot" w:pos="8261"/>
+            </w:tabs>
+            <w:rPr>
+              <w:rFonts w:eastAsiaTheme="minorEastAsia" w:cstheme="minorBidi"/>
+              <w:b w:val="0"/>
+              <w:bCs w:val="0"/>
+              <w:noProof/>
+              <w:sz w:val="24"/>
+              <w:szCs w:val="24"/>
+            </w:rPr>
+          </w:pPr>
+          <w:hyperlink w:anchor="_Toc50551657" w:history="1">
+            <w:r>
+              <w:rPr>
+                <w:rStyle w:val="Hyperlink"/>
+                <w:noProof/>
+              </w:rPr>
+              <w:t>2.2</w:t>
+            </w:r>
+            <w:r>
+              <w:rPr>
+                <w:rFonts w:eastAsiaTheme="minorEastAsia" w:cstheme="minorBidi"/>
+                <w:b w:val="0"/>
+                <w:bCs w:val="0"/>
+                <w:noProof/>
+                <w:sz w:val="24"/>
+                <w:szCs w:val="24"/>
+              </w:rPr>
+              <w:tab/>
+            </w:r>
+            <w:r>
+              <w:rPr>
+                <w:rStyle w:val="Hyperlink"/>
+                <w:noProof/>
+              </w:rPr>
+              <w:t>Pengantar</w:t>
+            </w:r>
+            <w:r>
+              <w:rPr>
+                <w:noProof/>
+                <w:webHidden/>
+              </w:rPr>
+              <w:tab/>
+            </w:r>
+            <w:r>
+              <w:rPr>
+                <w:noProof/>
+                <w:webHidden/>
+              </w:rPr>
+              <w:fldChar w:fldCharType="begin"/>
+            </w:r>
+            <w:r>
+              <w:rPr>
+                <w:noProof/>
+                <w:webHidden/>
+              </w:rPr>
+              <w:instrText xml:space="preserve"> PAGEREF _Toc50551657 \h </w:instrText>
+            </w:r>
+            <w:r>
+              <w:rPr>
+                <w:noProof/>
+                <w:webHidden/>
+              </w:rPr>
+            </w:r>
+            <w:r>
+              <w:rPr>
+                <w:noProof/>
+                <w:webHidden/>
+              </w:rPr>
+              <w:fldChar w:fldCharType="separate"/>
+            </w:r>
+            <w:r>
+              <w:rPr>
+                <w:noProof/>
+                <w:webHidden/>
+              </w:rPr>
+              <w:t>12</w:t>
+            </w:r>
+            <w:r>
+              <w:rPr>
+                <w:noProof/>
+                <w:webHidden/>
+              </w:rPr>
+              <w:fldChar w:fldCharType="end"/>
+            </w:r>
+          </w:hyperlink>
+        </w:p>
+        <w:p>
+          <w:pPr>
+            <w:pStyle w:val="TOC3"/>
+            <w:tabs>
+              <w:tab w:val="left" w:pos="1200"/>
+              <w:tab w:val="right" w:leader="dot" w:pos="8261"/>
+            </w:tabs>
+            <w:rPr>
+              <w:rFonts w:eastAsiaTheme="minorEastAsia" w:cstheme="minorBidi"/>
+              <w:noProof/>
+              <w:sz w:val="24"/>
+              <w:szCs w:val="24"/>
+            </w:rPr>
+          </w:pPr>
+          <w:hyperlink w:anchor="_Toc50551658" w:history="1">
+            <w:r>
+              <w:rPr>
+                <w:rStyle w:val="Hyperlink"/>
+                <w:noProof/>
+              </w:rPr>
+              <w:t>2.2.1</w:t>
+            </w:r>
+            <w:r>
+              <w:rPr>
+                <w:rFonts w:eastAsiaTheme="minorEastAsia" w:cstheme="minorBidi"/>
+                <w:noProof/>
+                <w:sz w:val="24"/>
+                <w:szCs w:val="24"/>
+              </w:rPr>
+              <w:tab/>
+            </w:r>
+            <w:r>
+              <w:rPr>
+                <w:rStyle w:val="Hyperlink"/>
+                <w:noProof/>
+              </w:rPr>
+              <w:t>Bahasa Python</w:t>
+            </w:r>
+            <w:r>
+              <w:rPr>
+                <w:noProof/>
+                <w:webHidden/>
+              </w:rPr>
+              <w:tab/>
+            </w:r>
+            <w:r>
+              <w:rPr>
+                <w:noProof/>
+                <w:webHidden/>
+              </w:rPr>
+              <w:fldChar w:fldCharType="begin"/>
+            </w:r>
+            <w:r>
+              <w:rPr>
+                <w:noProof/>
+                <w:webHidden/>
+              </w:rPr>
+              <w:instrText xml:space="preserve"> PAGEREF _Toc50551658 \h </w:instrText>
+            </w:r>
+            <w:r>
+              <w:rPr>
+                <w:noProof/>
+                <w:webHidden/>
+              </w:rPr>
+            </w:r>
+            <w:r>
+              <w:rPr>
+                <w:noProof/>
+                <w:webHidden/>
+              </w:rPr>
+              <w:fldChar w:fldCharType="separate"/>
+            </w:r>
+            <w:r>
+              <w:rPr>
+                <w:noProof/>
+                <w:webHidden/>
+              </w:rPr>
+              <w:t>12</w:t>
+            </w:r>
+            <w:r>
+              <w:rPr>
+                <w:noProof/>
+                <w:webHidden/>
+              </w:rPr>
+              <w:fldChar w:fldCharType="end"/>
+            </w:r>
+          </w:hyperlink>
+        </w:p>
+        <w:p>
+          <w:pPr>
+            <w:pStyle w:val="TOC3"/>
+            <w:tabs>
+              <w:tab w:val="left" w:pos="1200"/>
+              <w:tab w:val="right" w:leader="dot" w:pos="8261"/>
+            </w:tabs>
+            <w:rPr>
+              <w:rFonts w:eastAsiaTheme="minorEastAsia" w:cstheme="minorBidi"/>
+              <w:noProof/>
+              <w:sz w:val="24"/>
+              <w:szCs w:val="24"/>
+            </w:rPr>
+          </w:pPr>
+          <w:hyperlink w:anchor="_Toc50551659" w:history="1">
+            <w:r>
+              <w:rPr>
+                <w:rStyle w:val="Hyperlink"/>
+                <w:noProof/>
+              </w:rPr>
+              <w:t>2.2.2</w:t>
+            </w:r>
+            <w:r>
+              <w:rPr>
+                <w:rFonts w:eastAsiaTheme="minorEastAsia" w:cstheme="minorBidi"/>
+                <w:noProof/>
+                <w:sz w:val="24"/>
+                <w:szCs w:val="24"/>
+              </w:rPr>
+              <w:tab/>
+            </w:r>
+            <w:r>
+              <w:rPr>
+                <w:rStyle w:val="Hyperlink"/>
+                <w:noProof/>
+              </w:rPr>
+              <w:t>Librari pada Python</w:t>
+            </w:r>
+            <w:r>
+              <w:rPr>
+                <w:noProof/>
+                <w:webHidden/>
+              </w:rPr>
+              <w:tab/>
+            </w:r>
+            <w:r>
+              <w:rPr>
+                <w:noProof/>
+                <w:webHidden/>
+              </w:rPr>
+              <w:fldChar w:fldCharType="begin"/>
+            </w:r>
+            <w:r>
+              <w:rPr>
+                <w:noProof/>
+                <w:webHidden/>
+              </w:rPr>
+              <w:instrText xml:space="preserve"> PAGEREF _Toc50551659 \h </w:instrText>
+            </w:r>
+            <w:r>
+              <w:rPr>
+                <w:noProof/>
+                <w:webHidden/>
+              </w:rPr>
+            </w:r>
+            <w:r>
+              <w:rPr>
+                <w:noProof/>
+                <w:webHidden/>
+              </w:rPr>
+              <w:fldChar w:fldCharType="separate"/>
+            </w:r>
+            <w:r>
+              <w:rPr>
+                <w:noProof/>
+                <w:webHidden/>
+              </w:rPr>
+              <w:t>13</w:t>
+            </w:r>
+            <w:r>
+              <w:rPr>
+                <w:noProof/>
+                <w:webHidden/>
+              </w:rPr>
+              <w:fldChar w:fldCharType="end"/>
+            </w:r>
+          </w:hyperlink>
+        </w:p>
+        <w:p>
+          <w:pPr>
+            <w:pStyle w:val="TOC3"/>
+            <w:tabs>
+              <w:tab w:val="left" w:pos="1200"/>
+              <w:tab w:val="right" w:leader="dot" w:pos="8261"/>
+            </w:tabs>
+            <w:rPr>
+              <w:rFonts w:eastAsiaTheme="minorEastAsia" w:cstheme="minorBidi"/>
+              <w:noProof/>
+              <w:sz w:val="24"/>
+              <w:szCs w:val="24"/>
+            </w:rPr>
+          </w:pPr>
+          <w:hyperlink w:anchor="_Toc50551660" w:history="1">
+            <w:r>
+              <w:rPr>
+                <w:rStyle w:val="Hyperlink"/>
+                <w:noProof/>
+              </w:rPr>
+              <w:t>2.2.3</w:t>
+            </w:r>
+            <w:r>
+              <w:rPr>
+                <w:rFonts w:eastAsiaTheme="minorEastAsia" w:cstheme="minorBidi"/>
+                <w:noProof/>
+                <w:sz w:val="24"/>
+                <w:szCs w:val="24"/>
+              </w:rPr>
+              <w:tab/>
+            </w:r>
+            <w:r>
+              <w:rPr>
+                <w:rStyle w:val="Hyperlink"/>
+                <w:noProof/>
+              </w:rPr>
+              <w:t>Bagaimana Python Bekerja</w:t>
+            </w:r>
+            <w:r>
+              <w:rPr>
+                <w:noProof/>
+                <w:webHidden/>
+              </w:rPr>
+              <w:tab/>
+            </w:r>
+            <w:r>
+              <w:rPr>
+                <w:noProof/>
+                <w:webHidden/>
+              </w:rPr>
+              <w:fldChar w:fldCharType="begin"/>
+            </w:r>
+            <w:r>
+              <w:rPr>
+                <w:noProof/>
+                <w:webHidden/>
+              </w:rPr>
+              <w:instrText xml:space="preserve"> PAGEREF _Toc50551660 \h </w:instrText>
+            </w:r>
+            <w:r>
+              <w:rPr>
+                <w:noProof/>
+                <w:webHidden/>
+              </w:rPr>
+            </w:r>
+            <w:r>
+              <w:rPr>
+                <w:noProof/>
+                <w:webHidden/>
+              </w:rPr>
+              <w:fldChar w:fldCharType="separate"/>
+            </w:r>
+            <w:r>
+              <w:rPr>
+                <w:noProof/>
+                <w:webHidden/>
+              </w:rPr>
+              <w:t>13</w:t>
+            </w:r>
+            <w:r>
+              <w:rPr>
+                <w:noProof/>
+                <w:webHidden/>
+              </w:rPr>
+              <w:fldChar w:fldCharType="end"/>
+            </w:r>
+          </w:hyperlink>
+        </w:p>
+        <w:p>
+          <w:pPr>
+            <w:pStyle w:val="TOC3"/>
+            <w:tabs>
+              <w:tab w:val="left" w:pos="1200"/>
+              <w:tab w:val="right" w:leader="dot" w:pos="8261"/>
+            </w:tabs>
+            <w:rPr>
+              <w:rFonts w:eastAsiaTheme="minorEastAsia" w:cstheme="minorBidi"/>
+              <w:noProof/>
+              <w:sz w:val="24"/>
+              <w:szCs w:val="24"/>
+            </w:rPr>
+          </w:pPr>
+          <w:hyperlink w:anchor="_Toc50551661" w:history="1">
+            <w:r>
+              <w:rPr>
+                <w:rStyle w:val="Hyperlink"/>
+                <w:noProof/>
+              </w:rPr>
+              <w:t>2.2.4</w:t>
+            </w:r>
+            <w:r>
+              <w:rPr>
+                <w:rFonts w:eastAsiaTheme="minorEastAsia" w:cstheme="minorBidi"/>
+                <w:noProof/>
+                <w:sz w:val="24"/>
+                <w:szCs w:val="24"/>
+              </w:rPr>
+              <w:tab/>
+            </w:r>
+            <w:r>
+              <w:rPr>
+                <w:rStyle w:val="Hyperlink"/>
+                <w:noProof/>
+              </w:rPr>
+              <w:t>PyCharm</w:t>
+            </w:r>
+            <w:r>
+              <w:rPr>
+                <w:noProof/>
+                <w:webHidden/>
+              </w:rPr>
+              <w:tab/>
+            </w:r>
+            <w:r>
+              <w:rPr>
+                <w:noProof/>
+                <w:webHidden/>
+              </w:rPr>
+              <w:fldChar w:fldCharType="begin"/>
+            </w:r>
+            <w:r>
+              <w:rPr>
+                <w:noProof/>
+                <w:webHidden/>
+              </w:rPr>
+              <w:instrText xml:space="preserve"> PAGEREF _Toc50551661 \h </w:instrText>
+            </w:r>
+            <w:r>
+              <w:rPr>
+                <w:noProof/>
+                <w:webHidden/>
+              </w:rPr>
+            </w:r>
+            <w:r>
+              <w:rPr>
+                <w:noProof/>
+                <w:webHidden/>
+              </w:rPr>
+              <w:fldChar w:fldCharType="separate"/>
+            </w:r>
+            <w:r>
+              <w:rPr>
+                <w:noProof/>
+                <w:webHidden/>
+              </w:rPr>
+              <w:t>15</w:t>
+            </w:r>
+            <w:r>
+              <w:rPr>
+                <w:noProof/>
+                <w:webHidden/>
+              </w:rPr>
+              <w:fldChar w:fldCharType="end"/>
+            </w:r>
+          </w:hyperlink>
+        </w:p>
+        <w:p>
+          <w:pPr>
+            <w:pStyle w:val="TOC2"/>
+            <w:tabs>
+              <w:tab w:val="left" w:pos="960"/>
+              <w:tab w:val="right" w:leader="dot" w:pos="8261"/>
+            </w:tabs>
+            <w:rPr>
+              <w:rFonts w:eastAsiaTheme="minorEastAsia" w:cstheme="minorBidi"/>
+              <w:b w:val="0"/>
+              <w:bCs w:val="0"/>
+              <w:noProof/>
+              <w:sz w:val="24"/>
+              <w:szCs w:val="24"/>
+            </w:rPr>
+          </w:pPr>
+          <w:hyperlink w:anchor="_Toc50551662" w:history="1">
+            <w:r>
+              <w:rPr>
+                <w:rStyle w:val="Hyperlink"/>
+                <w:noProof/>
+              </w:rPr>
+              <w:t>2.3</w:t>
+            </w:r>
+            <w:r>
+              <w:rPr>
+                <w:rFonts w:eastAsiaTheme="minorEastAsia" w:cstheme="minorBidi"/>
+                <w:b w:val="0"/>
+                <w:bCs w:val="0"/>
+                <w:noProof/>
+                <w:sz w:val="24"/>
+                <w:szCs w:val="24"/>
+              </w:rPr>
+              <w:tab/>
+            </w:r>
+            <w:r>
+              <w:rPr>
+                <w:rStyle w:val="Hyperlink"/>
+                <w:noProof/>
+              </w:rPr>
+              <w:t>Kegiatan Praktikum</w:t>
+            </w:r>
+            <w:r>
+              <w:rPr>
+                <w:noProof/>
+                <w:webHidden/>
+              </w:rPr>
+              <w:tab/>
+            </w:r>
+            <w:r>
+              <w:rPr>
+                <w:noProof/>
+                <w:webHidden/>
+              </w:rPr>
+              <w:fldChar w:fldCharType="begin"/>
+            </w:r>
+            <w:r>
+              <w:rPr>
+                <w:noProof/>
+                <w:webHidden/>
+              </w:rPr>
+              <w:instrText xml:space="preserve"> PAGEREF _Toc50551662 \h </w:instrText>
+            </w:r>
+            <w:r>
+              <w:rPr>
+                <w:noProof/>
+                <w:webHidden/>
+              </w:rPr>
+            </w:r>
+            <w:r>
+              <w:rPr>
+                <w:noProof/>
+                <w:webHidden/>
+              </w:rPr>
+              <w:fldChar w:fldCharType="separate"/>
+            </w:r>
+            <w:r>
+              <w:rPr>
+                <w:noProof/>
+                <w:webHidden/>
+              </w:rPr>
+              <w:t>15</w:t>
+            </w:r>
+            <w:r>
+              <w:rPr>
+                <w:noProof/>
+                <w:webHidden/>
+              </w:rPr>
+              <w:fldChar w:fldCharType="end"/>
+            </w:r>
+          </w:hyperlink>
+        </w:p>
+        <w:p>
+          <w:pPr>
+            <w:pStyle w:val="TOC3"/>
+            <w:tabs>
+              <w:tab w:val="left" w:pos="1200"/>
+              <w:tab w:val="right" w:leader="dot" w:pos="8261"/>
+            </w:tabs>
+            <w:rPr>
+              <w:rFonts w:eastAsiaTheme="minorEastAsia" w:cstheme="minorBidi"/>
+              <w:noProof/>
+              <w:sz w:val="24"/>
+              <w:szCs w:val="24"/>
+            </w:rPr>
+          </w:pPr>
+          <w:hyperlink w:anchor="_Toc50551663" w:history="1">
+            <w:r>
+              <w:rPr>
+                <w:rStyle w:val="Hyperlink"/>
+                <w:noProof/>
+              </w:rPr>
+              <w:t>2.3.1</w:t>
+            </w:r>
+            <w:r>
+              <w:rPr>
+                <w:rFonts w:eastAsiaTheme="minorEastAsia" w:cstheme="minorBidi"/>
+                <w:noProof/>
+                <w:sz w:val="24"/>
+                <w:szCs w:val="24"/>
+              </w:rPr>
+              <w:tab/>
+            </w:r>
+            <w:r>
+              <w:rPr>
+                <w:rStyle w:val="Hyperlink"/>
+                <w:noProof/>
+              </w:rPr>
+              <w:t>Kegiatan 1 : Menjalankan Python mode interaktif</w:t>
+            </w:r>
+            <w:r>
+              <w:rPr>
+                <w:noProof/>
+                <w:webHidden/>
+              </w:rPr>
+              <w:tab/>
+            </w:r>
+            <w:r>
+              <w:rPr>
+                <w:noProof/>
+                <w:webHidden/>
+              </w:rPr>
+              <w:fldChar w:fldCharType="begin"/>
+            </w:r>
+            <w:r>
+              <w:rPr>
+                <w:noProof/>
+                <w:webHidden/>
+              </w:rPr>
+              <w:instrText xml:space="preserve"> PAGEREF _Toc50551663 \h </w:instrText>
+            </w:r>
+            <w:r>
+              <w:rPr>
+                <w:noProof/>
+                <w:webHidden/>
+              </w:rPr>
+            </w:r>
+            <w:r>
+              <w:rPr>
+                <w:noProof/>
+                <w:webHidden/>
+              </w:rPr>
+              <w:fldChar w:fldCharType="separate"/>
+            </w:r>
+            <w:r>
+              <w:rPr>
+                <w:noProof/>
+                <w:webHidden/>
+              </w:rPr>
+              <w:t>15</w:t>
+            </w:r>
+            <w:r>
+              <w:rPr>
+                <w:noProof/>
+                <w:webHidden/>
+              </w:rPr>
+              <w:fldChar w:fldCharType="end"/>
+            </w:r>
+          </w:hyperlink>
+        </w:p>
+        <w:p>
+          <w:pPr>
+            <w:pStyle w:val="TOC3"/>
+            <w:tabs>
+              <w:tab w:val="left" w:pos="1200"/>
+              <w:tab w:val="right" w:leader="dot" w:pos="8261"/>
+            </w:tabs>
+            <w:rPr>
+              <w:rFonts w:eastAsiaTheme="minorEastAsia" w:cstheme="minorBidi"/>
+              <w:noProof/>
+              <w:sz w:val="24"/>
+              <w:szCs w:val="24"/>
+            </w:rPr>
+          </w:pPr>
+          <w:hyperlink w:anchor="_Toc50551664" w:history="1">
+            <w:r>
+              <w:rPr>
+                <w:rStyle w:val="Hyperlink"/>
+                <w:noProof/>
+              </w:rPr>
+              <w:t>2.3.2</w:t>
+            </w:r>
+            <w:r>
+              <w:rPr>
+                <w:rFonts w:eastAsiaTheme="minorEastAsia" w:cstheme="minorBidi"/>
+                <w:noProof/>
+                <w:sz w:val="24"/>
+                <w:szCs w:val="24"/>
+              </w:rPr>
+              <w:tab/>
+            </w:r>
+            <w:r>
+              <w:rPr>
+                <w:rStyle w:val="Hyperlink"/>
+                <w:noProof/>
+              </w:rPr>
+              <w:t>Kegiatan 2 : Menjalankan Python menggunakan IDE PyCharm</w:t>
+            </w:r>
+            <w:r>
+              <w:rPr>
+                <w:noProof/>
+                <w:webHidden/>
+              </w:rPr>
+              <w:tab/>
+            </w:r>
+            <w:r>
+              <w:rPr>
+                <w:noProof/>
+                <w:webHidden/>
+              </w:rPr>
+              <w:fldChar w:fldCharType="begin"/>
+            </w:r>
+            <w:r>
+              <w:rPr>
+                <w:noProof/>
+                <w:webHidden/>
+              </w:rPr>
+              <w:instrText xml:space="preserve"> PAGEREF _Toc50551664 \h </w:instrText>
+            </w:r>
+            <w:r>
+              <w:rPr>
+                <w:noProof/>
+                <w:webHidden/>
+              </w:rPr>
+            </w:r>
+            <w:r>
+              <w:rPr>
+                <w:noProof/>
+                <w:webHidden/>
+              </w:rPr>
+              <w:fldChar w:fldCharType="separate"/>
+            </w:r>
+            <w:r>
+              <w:rPr>
+                <w:noProof/>
+                <w:webHidden/>
+              </w:rPr>
+              <w:t>17</w:t>
+            </w:r>
+            <w:r>
+              <w:rPr>
+                <w:noProof/>
+                <w:webHidden/>
+              </w:rPr>
+              <w:fldChar w:fldCharType="end"/>
+            </w:r>
+          </w:hyperlink>
+        </w:p>
+        <w:p>
+          <w:pPr>
+            <w:pStyle w:val="TOC3"/>
+            <w:tabs>
+              <w:tab w:val="left" w:pos="1200"/>
+              <w:tab w:val="right" w:leader="dot" w:pos="8261"/>
+            </w:tabs>
+            <w:rPr>
+              <w:rFonts w:eastAsiaTheme="minorEastAsia" w:cstheme="minorBidi"/>
+              <w:noProof/>
+              <w:sz w:val="24"/>
+              <w:szCs w:val="24"/>
+            </w:rPr>
+          </w:pPr>
+          <w:hyperlink w:anchor="_Toc50551665" w:history="1">
+            <w:r>
+              <w:rPr>
+                <w:rStyle w:val="Hyperlink"/>
+                <w:noProof/>
+              </w:rPr>
+              <w:t>2.3.3</w:t>
+            </w:r>
+            <w:r>
+              <w:rPr>
+                <w:rFonts w:eastAsiaTheme="minorEastAsia" w:cstheme="minorBidi"/>
+                <w:noProof/>
+                <w:sz w:val="24"/>
+                <w:szCs w:val="24"/>
+              </w:rPr>
+              <w:tab/>
+            </w:r>
+            <w:r>
+              <w:rPr>
+                <w:rStyle w:val="Hyperlink"/>
+                <w:noProof/>
+              </w:rPr>
+              <w:t>Kegiatan 3 : Menjalankan Python menggunakan Repl.it</w:t>
+            </w:r>
+            <w:r>
+              <w:rPr>
+                <w:noProof/>
+                <w:webHidden/>
+              </w:rPr>
+              <w:tab/>
+            </w:r>
+            <w:r>
+              <w:rPr>
+                <w:noProof/>
+                <w:webHidden/>
+              </w:rPr>
+              <w:fldChar w:fldCharType="begin"/>
+            </w:r>
+            <w:r>
+              <w:rPr>
+                <w:noProof/>
+                <w:webHidden/>
+              </w:rPr>
+              <w:instrText xml:space="preserve"> PAGEREF _Toc50551665 \h </w:instrText>
+            </w:r>
+            <w:r>
+              <w:rPr>
+                <w:noProof/>
+                <w:webHidden/>
+              </w:rPr>
+            </w:r>
+            <w:r>
+              <w:rPr>
+                <w:noProof/>
+                <w:webHidden/>
+              </w:rPr>
+              <w:fldChar w:fldCharType="separate"/>
+            </w:r>
+            <w:r>
+              <w:rPr>
+                <w:noProof/>
+                <w:webHidden/>
+              </w:rPr>
+              <w:t>19</w:t>
+            </w:r>
+            <w:r>
+              <w:rPr>
+                <w:noProof/>
+                <w:webHidden/>
+              </w:rPr>
+              <w:fldChar w:fldCharType="end"/>
+            </w:r>
+          </w:hyperlink>
+        </w:p>
+        <w:p>
+          <w:pPr>
+            <w:pStyle w:val="TOC2"/>
+            <w:tabs>
+              <w:tab w:val="left" w:pos="960"/>
+              <w:tab w:val="right" w:leader="dot" w:pos="8261"/>
+            </w:tabs>
+            <w:rPr>
+              <w:rFonts w:eastAsiaTheme="minorEastAsia" w:cstheme="minorBidi"/>
+              <w:b w:val="0"/>
+              <w:bCs w:val="0"/>
+              <w:noProof/>
+              <w:sz w:val="24"/>
+              <w:szCs w:val="24"/>
+            </w:rPr>
+          </w:pPr>
+          <w:hyperlink w:anchor="_Toc50551666" w:history="1">
+            <w:r>
+              <w:rPr>
+                <w:rStyle w:val="Hyperlink"/>
+                <w:noProof/>
+              </w:rPr>
+              <w:t>2.4</w:t>
+            </w:r>
+            <w:r>
+              <w:rPr>
+                <w:rFonts w:eastAsiaTheme="minorEastAsia" w:cstheme="minorBidi"/>
+                <w:b w:val="0"/>
+                <w:bCs w:val="0"/>
+                <w:noProof/>
+                <w:sz w:val="24"/>
+                <w:szCs w:val="24"/>
+              </w:rPr>
+              <w:tab/>
+            </w:r>
+            <w:r>
+              <w:rPr>
+                <w:rStyle w:val="Hyperlink"/>
+                <w:noProof/>
+              </w:rPr>
+              <w:t>Tugas</w:t>
+            </w:r>
+            <w:r>
+              <w:rPr>
+                <w:noProof/>
+                <w:webHidden/>
+              </w:rPr>
+              <w:tab/>
+            </w:r>
+            <w:r>
+              <w:rPr>
+                <w:noProof/>
+                <w:webHidden/>
+              </w:rPr>
+              <w:fldChar w:fldCharType="begin"/>
+            </w:r>
+            <w:r>
+              <w:rPr>
+                <w:noProof/>
+                <w:webHidden/>
+              </w:rPr>
+              <w:instrText xml:space="preserve"> PAGEREF _Toc50551666 \h </w:instrText>
+            </w:r>
+            <w:r>
+              <w:rPr>
+                <w:noProof/>
+                <w:webHidden/>
+              </w:rPr>
+            </w:r>
+            <w:r>
+              <w:rPr>
+                <w:noProof/>
+                <w:webHidden/>
+              </w:rPr>
+              <w:fldChar w:fldCharType="separate"/>
+            </w:r>
+            <w:r>
+              <w:rPr>
+                <w:noProof/>
+                <w:webHidden/>
+              </w:rPr>
+              <w:t>20</w:t>
             </w:r>
             <w:r>
               <w:rPr>
@@ -1755,6 +2877,7 @@
               <w:bCs/>
               <w:noProof/>
             </w:rPr>
+            <w:lastRenderedPageBreak/>
             <w:fldChar w:fldCharType="end"/>
           </w:r>
         </w:p>
@@ -1869,7 +2992,7 @@
         <w:pStyle w:val="Heading1"/>
         <w:jc w:val="right"/>
       </w:pPr>
-      <w:bookmarkStart w:id="0" w:name="_Toc50489579"/>
+      <w:bookmarkStart w:id="0" w:name="_Toc50551643"/>
       <w:r>
         <w:t>BAB 1</w:t>
       </w:r>
@@ -1880,7 +3003,7 @@
         <w:pStyle w:val="Heading1"/>
         <w:jc w:val="right"/>
       </w:pPr>
-      <w:bookmarkStart w:id="1" w:name="_Toc50489580"/>
+      <w:bookmarkStart w:id="1" w:name="_Toc50551644"/>
       <w:r>
         <w:t>Pengenalan Algoritma</w:t>
       </w:r>
@@ -1905,7 +3028,7 @@
       <w:r>
         <w:t xml:space="preserve"> </w:t>
       </w:r>
-      <w:bookmarkStart w:id="2" w:name="_Toc50489581"/>
+      <w:bookmarkStart w:id="2" w:name="_Toc50551645"/>
       <w:r>
         <w:t>Tujuan</w:t>
       </w:r>
@@ -1920,6 +3043,7 @@
         </w:numPr>
       </w:pPr>
       <w:r>
+        <w:lastRenderedPageBreak/>
         <w:t>﻿Dapat menjelaskan dan menggunakan Algoritma, Flowchart dan Pseudocode dalam membuat program</w:t>
       </w:r>
     </w:p>
@@ -1947,7 +3071,7 @@
       <w:r>
         <w:t xml:space="preserve"> </w:t>
       </w:r>
-      <w:bookmarkStart w:id="3" w:name="_Toc50489582"/>
+      <w:bookmarkStart w:id="3" w:name="_Toc50551646"/>
       <w:r>
         <w:t>Pengantar</w:t>
       </w:r>
@@ -1957,7 +3081,7 @@
       <w:pPr>
         <w:pStyle w:val="Heading3"/>
       </w:pPr>
-      <w:bookmarkStart w:id="4" w:name="_Toc50489583"/>
+      <w:bookmarkStart w:id="4" w:name="_Toc50551647"/>
       <w:r>
         <w:t>Algoritma</w:t>
       </w:r>
@@ -1965,11 +3089,7 @@
     </w:p>
     <w:p>
       <w:r>
-        <w:t xml:space="preserve">﻿Algoritma adalah sekumpulan instruksi yang merupakan penyelesaian masalah itu dinamakan program. Agar program dapat dilaksanakan oleh komputer, program tersebut harus ditulis dalam suatu bahasa yang dimengerti oleh komputer. Bahasa </w:t>
-      </w:r>
-      <w:r>
-        <w:lastRenderedPageBreak/>
-        <w:t>komputer yang digunakan dalam menulis program dinamakan bahasa pemrograman. Urutan langkahlangkah yang sistematis untuk menyelesaikan sebuah masalah dinamakan algoritma. Jadi algoritma adalah urutan logis pengambilan keputusan untuk pemecahan masalah. Kata logis merupakan kata kunci. Langkah-langkah tersebut harus logis, ini berarti nilai kebenarannya harus dapat ditentukan, benar atau salah. Urutan langkah-langkah yang sistematis dan logis untuk menyelesaikan suatu permasalahan.</w:t>
+        <w:t>﻿Algoritma adalah sekumpulan instruksi yang merupakan penyelesaian masalah itu dinamakan program. Agar program dapat dilaksanakan oleh komputer, program tersebut harus ditulis dalam suatu bahasa yang dimengerti oleh komputer. Bahasa komputer yang digunakan dalam menulis program dinamakan bahasa pemrograman. Urutan langkahlangkah yang sistematis untuk menyelesaikan sebuah masalah dinamakan algoritma. Jadi algoritma adalah urutan logis pengambilan keputusan untuk pemecahan masalah. Kata logis merupakan kata kunci. Langkah-langkah tersebut harus logis, ini berarti nilai kebenarannya harus dapat ditentukan, benar atau salah. Urutan langkah-langkah yang sistematis dan logis untuk menyelesaikan suatu permasalahan.</w:t>
       </w:r>
     </w:p>
     <w:p>
@@ -2017,7 +3137,7 @@
       <w:pPr>
         <w:pStyle w:val="Heading3"/>
       </w:pPr>
-      <w:bookmarkStart w:id="5" w:name="_Toc50489584"/>
+      <w:bookmarkStart w:id="5" w:name="_Toc50551648"/>
       <w:r>
         <w:t>Flowchart</w:t>
       </w:r>
@@ -2051,6 +3171,7 @@
     </w:p>
     <w:p>
       <w:r>
+        <w:lastRenderedPageBreak/>
         <w:t>Tabel 1.1 merupakan daftar simbol-simbol flowchart dasar yang paling sering digunakan, sedangkan Tabel 1.2 adalah daftar simbol-simbol flowchart lain yang dapat</w:t>
       </w:r>
       <w:r>
@@ -2150,9 +3271,8 @@
         <w:rPr>
           <w:noProof/>
         </w:rPr>
-        <w:lastRenderedPageBreak/>
         <w:drawing>
-          <wp:inline distT="0" distB="0" distL="0" distR="0" wp14:anchorId="50729DF4" wp14:editId="3C4F88EE">
+          <wp:inline distT="0" distB="0" distL="0" distR="0" wp14:anchorId="50729DF4" wp14:editId="0A2C941F">
             <wp:extent cx="5252085" cy="2487930"/>
             <wp:effectExtent l="0" t="0" r="5715" b="1270"/>
             <wp:docPr id="3" name="Picture 3"/>
@@ -2279,7 +3399,7 @@
           <w:noProof/>
         </w:rPr>
         <w:drawing>
-          <wp:inline distT="0" distB="0" distL="0" distR="0" wp14:anchorId="43FA3E77" wp14:editId="54B1FAD0">
+          <wp:inline distT="0" distB="0" distL="0" distR="0" wp14:anchorId="43FA3E77" wp14:editId="6B3B20C8">
             <wp:extent cx="5252085" cy="2964180"/>
             <wp:effectExtent l="0" t="0" r="5715" b="0"/>
             <wp:docPr id="4" name="Picture 4"/>
@@ -2335,9 +3455,8 @@
         <w:rPr>
           <w:noProof/>
         </w:rPr>
-        <w:lastRenderedPageBreak/>
         <w:drawing>
-          <wp:anchor distT="0" distB="0" distL="114300" distR="114300" simplePos="0" relativeHeight="251661312" behindDoc="0" locked="0" layoutInCell="1" allowOverlap="1" wp14:anchorId="012505AC" wp14:editId="6CBC43D3">
+          <wp:anchor distT="0" distB="0" distL="114300" distR="114300" simplePos="0" relativeHeight="251659264" behindDoc="0" locked="0" layoutInCell="1" allowOverlap="1" wp14:anchorId="012505AC" wp14:editId="56658959">
             <wp:simplePos x="0" y="0"/>
             <wp:positionH relativeFrom="column">
               <wp:posOffset>629920</wp:posOffset>
@@ -2397,7 +3516,7 @@
           <w:noProof/>
         </w:rPr>
         <w:drawing>
-          <wp:anchor distT="0" distB="0" distL="114300" distR="114300" simplePos="0" relativeHeight="251660288" behindDoc="0" locked="0" layoutInCell="1" allowOverlap="1" wp14:anchorId="293004F6" wp14:editId="4D3D7D43">
+          <wp:anchor distT="0" distB="0" distL="114300" distR="114300" simplePos="0" relativeHeight="251658240" behindDoc="0" locked="0" layoutInCell="1" allowOverlap="1" wp14:anchorId="293004F6" wp14:editId="1052FC5E">
             <wp:simplePos x="0" y="0"/>
             <wp:positionH relativeFrom="column">
               <wp:posOffset>2572385</wp:posOffset>
@@ -2712,6 +3831,7 @@
         </w:numPr>
       </w:pPr>
       <w:r>
+        <w:lastRenderedPageBreak/>
         <w:t>Hindari pengulangan proses yang tidak perlu dan logika yang berbelit sehingga jalannya proses menjadi singkat.</w:t>
       </w:r>
     </w:p>
@@ -2736,7 +3856,6 @@
         </w:numPr>
       </w:pPr>
       <w:r>
-        <w:lastRenderedPageBreak/>
         <w:t>Selalu dimulai dengan ”Start/Begin” dan diakhiri dengan ”Finish/End” seperti pada Gambar 1.2.</w:t>
       </w:r>
     </w:p>
@@ -2755,7 +3874,7 @@
           <w:noProof/>
         </w:rPr>
         <w:drawing>
-          <wp:inline distT="0" distB="0" distL="0" distR="0" wp14:anchorId="53740E29" wp14:editId="24482900">
+          <wp:inline distT="0" distB="0" distL="0" distR="0" wp14:anchorId="53740E29" wp14:editId="5AA85E3D">
             <wp:extent cx="1066800" cy="1941226"/>
             <wp:effectExtent l="0" t="0" r="0" b="1905"/>
             <wp:docPr id="7" name="Picture 7"/>
@@ -2892,7 +4011,7 @@
       <w:pPr>
         <w:pStyle w:val="Heading3"/>
       </w:pPr>
-      <w:bookmarkStart w:id="6" w:name="_Toc50489585"/>
+      <w:bookmarkStart w:id="6" w:name="_Toc50551649"/>
       <w:r>
         <w:t>Pseudocode</w:t>
       </w:r>
@@ -2903,7 +4022,11 @@
         <w:t>﻿Pseudocode berasal dari kata pseudo dan code yang artinya kode semu atau menyerupai kode program sebenarnya. Itu berarti pseudocode bukanlah kode program yang</w:t>
       </w:r>
       <w:r>
-        <w:t xml:space="preserve"> ﻿sebenarnya, melainkan menggunakan suatu bahasa pemrograman tertentu. Pseudocode berbeda dengan flowchart. Jika flowchart menggunakan sombol-simbol berbentuk gambar untuk menjelaskan alur logika berpikir sehingga dapat digunakan untuk membuat atau menjelaskan suatu program, pseudocode menggunakan bahasa sehingga tidak berupa gambar lagi. Namun, keduanya tetap memiliki tujuan yang sama yaitu membantu menuangkan alur pemikiran ke dalam bentuk tertulis. Dapat dilihat pada Tabel 1.3 untuk memperjelas perbedaan antara flowchart dan pseudocode.</w:t>
+        <w:t xml:space="preserve"> ﻿sebenarnya, melainkan menggunakan suatu bahasa pemrograman tertentu. Pseudocode berbeda dengan flowchart. Jika flowchart menggunakan sombol-simbol berbentuk gambar untuk menjelaskan alur logika berpikir sehingga dapat digunakan untuk membuat atau menjelaskan suatu program, pseudocode menggunakan bahasa sehingga tidak berupa gambar lagi. Namun, keduanya tetap memiliki tujuan yang sama yaitu membantu menuangkan alur pemikiran ke dalam </w:t>
+      </w:r>
+      <w:r>
+        <w:lastRenderedPageBreak/>
+        <w:t>bentuk tertulis. Dapat dilihat pada Tabel 1.3 untuk memperjelas perbedaan antara flowchart dan pseudocode.</w:t>
       </w:r>
     </w:p>
     <w:p>
@@ -3070,7 +4193,6 @@
           </w:tcPr>
           <w:p>
             <w:r>
-              <w:lastRenderedPageBreak/>
               <w:t xml:space="preserve">Menggunakan bahasa tingkat tinggi </w:t>
             </w:r>
           </w:p>
@@ -3512,6 +4634,7 @@
           <w:color w:val="000000" w:themeColor="text1"/>
           <w:bdr w:val="none" w:sz="0" w:space="0" w:color="auto" w:frame="1"/>
         </w:rPr>
+        <w:lastRenderedPageBreak/>
         <w:t>STORE 'angka' with any value (number)  </w:t>
       </w:r>
     </w:p>
@@ -3637,7 +4760,6 @@
           <w:color w:val="000000" w:themeColor="text1"/>
           <w:bdr w:val="none" w:sz="0" w:space="0" w:color="auto" w:frame="1"/>
         </w:rPr>
-        <w:lastRenderedPageBreak/>
         <w:t>  DISPLAY "GANJIL"  </w:t>
       </w:r>
     </w:p>
@@ -3673,7 +4795,7 @@
       <w:r>
         <w:t xml:space="preserve"> </w:t>
       </w:r>
-      <w:bookmarkStart w:id="7" w:name="_Toc50489586"/>
+      <w:bookmarkStart w:id="7" w:name="_Toc50551650"/>
       <w:r>
         <w:t>Kegiatan Praktikum</w:t>
       </w:r>
@@ -3683,7 +4805,7 @@
       <w:pPr>
         <w:pStyle w:val="Heading3"/>
       </w:pPr>
-      <w:bookmarkStart w:id="8" w:name="_Toc50489587"/>
+      <w:bookmarkStart w:id="8" w:name="_Toc50551651"/>
       <w:r>
         <w:t>Kegiatan 1 : Mengenal Aplikasi Drawio</w:t>
       </w:r>
@@ -3739,8 +4861,9 @@
         <w:rPr>
           <w:noProof/>
         </w:rPr>
+        <w:lastRenderedPageBreak/>
         <w:drawing>
-          <wp:inline distT="0" distB="0" distL="0" distR="0" wp14:anchorId="1896CB5A" wp14:editId="06347C0F">
+          <wp:inline distT="0" distB="0" distL="0" distR="0" wp14:anchorId="1896CB5A" wp14:editId="08343DEE">
             <wp:extent cx="4813173" cy="3886200"/>
             <wp:effectExtent l="0" t="0" r="635" b="0"/>
             <wp:docPr id="8" name="Picture 8"/>
@@ -3814,7 +4937,6 @@
           <w:sz w:val="24"/>
           <w:szCs w:val="24"/>
         </w:rPr>
-        <w:lastRenderedPageBreak/>
         <w:t xml:space="preserve">Gambar 1. </w:t>
       </w:r>
       <w:r>
@@ -3919,7 +5041,7 @@
       <w:pPr>
         <w:pStyle w:val="Heading3"/>
       </w:pPr>
-      <w:bookmarkStart w:id="9" w:name="_Toc50489588"/>
+      <w:bookmarkStart w:id="9" w:name="_Toc50551652"/>
       <w:r>
         <w:t>Kegiatan 2: Membuat Flowchart</w:t>
       </w:r>
@@ -3984,7 +5106,7 @@
       <w:pPr>
         <w:pStyle w:val="Heading3"/>
       </w:pPr>
-      <w:bookmarkStart w:id="10" w:name="_Toc50489589"/>
+      <w:bookmarkStart w:id="10" w:name="_Toc50551653"/>
       <w:r>
         <w:t>Kegiatan 3: Membuat Pseudocode</w:t>
       </w:r>
@@ -4041,12 +5163,15 @@
         <w:spacing w:before="0"/>
         <w:jc w:val="right"/>
       </w:pPr>
-      <w:r>
+      <w:bookmarkStart w:id="11" w:name="_Toc50551654"/>
+      <w:r>
+        <w:lastRenderedPageBreak/>
         <w:t xml:space="preserve">BAB </w:t>
       </w:r>
       <w:r>
         <w:t>2</w:t>
       </w:r>
+      <w:bookmarkEnd w:id="11"/>
     </w:p>
     <w:p>
       <w:pPr>
@@ -4054,76 +5179,16 @@
         <w:spacing w:before="0"/>
         <w:jc w:val="right"/>
       </w:pPr>
+      <w:bookmarkStart w:id="12" w:name="_Toc50551655"/>
       <w:r>
         <w:t xml:space="preserve">Pengenalan </w:t>
       </w:r>
       <w:r>
         <w:t>Bahasa Python</w:t>
       </w:r>
+      <w:bookmarkEnd w:id="12"/>
     </w:p>
     <w:p/>
-    <w:p/>
-    <w:p>
-      <w:pPr>
-        <w:pStyle w:val="Heading3"/>
-        <w:numPr>
-          <w:ilvl w:val="1"/>
-          <w:numId w:val="9"/>
-        </w:numPr>
-        <w:ind w:left="284"/>
-      </w:pPr>
-      <w:r>
-        <w:t xml:space="preserve"> Tujuan</w:t>
-      </w:r>
-    </w:p>
-    <w:p>
-      <w:pPr>
-        <w:pStyle w:val="ListParagraph"/>
-        <w:numPr>
-          <w:ilvl w:val="0"/>
-          <w:numId w:val="10"/>
-        </w:numPr>
-      </w:pPr>
-      <w:r>
-        <w:t>Dapat menyebutkan peralatan yang dibutuhkan dalam membuat program.</w:t>
-      </w:r>
-    </w:p>
-    <w:p>
-      <w:pPr>
-        <w:pStyle w:val="ListParagraph"/>
-        <w:numPr>
-          <w:ilvl w:val="0"/>
-          <w:numId w:val="10"/>
-        </w:numPr>
-      </w:pPr>
-      <w:r>
-        <w:t>Dapat menggunakan s</w:t>
-      </w:r>
-      <w:r>
-        <w:t xml:space="preserve">alah satu IDE </w:t>
-      </w:r>
-      <w:r>
-        <w:t>untuk bahasa python</w:t>
-      </w:r>
-      <w:r>
-        <w:t>.</w:t>
-      </w:r>
-    </w:p>
-    <w:p>
-      <w:pPr>
-        <w:pStyle w:val="ListParagraph"/>
-        <w:numPr>
-          <w:ilvl w:val="0"/>
-          <w:numId w:val="10"/>
-        </w:numPr>
-      </w:pPr>
-      <w:r>
-        <w:t>Dapat menulis, mengcompile, dan menjalankan program python sederhana</w:t>
-      </w:r>
-      <w:r>
-        <w:t>.</w:t>
-      </w:r>
-    </w:p>
     <w:p/>
     <w:p>
       <w:pPr>
@@ -4135,8 +5200,80 @@
         <w:ind w:left="284"/>
       </w:pPr>
       <w:r>
-        <w:t xml:space="preserve"> Pengantar</w:t>
-      </w:r>
+        <w:t xml:space="preserve"> </w:t>
+      </w:r>
+      <w:bookmarkStart w:id="13" w:name="_Toc50551656"/>
+      <w:r>
+        <w:t>Tujuan</w:t>
+      </w:r>
+      <w:bookmarkEnd w:id="13"/>
+    </w:p>
+    <w:p>
+      <w:pPr>
+        <w:pStyle w:val="ListParagraph"/>
+        <w:numPr>
+          <w:ilvl w:val="0"/>
+          <w:numId w:val="10"/>
+        </w:numPr>
+      </w:pPr>
+      <w:r>
+        <w:t>Dapat menyebutkan peralatan yang dibutuhkan dalam membuat program.</w:t>
+      </w:r>
+    </w:p>
+    <w:p>
+      <w:pPr>
+        <w:pStyle w:val="ListParagraph"/>
+        <w:numPr>
+          <w:ilvl w:val="0"/>
+          <w:numId w:val="10"/>
+        </w:numPr>
+      </w:pPr>
+      <w:r>
+        <w:t>Dapat menggunakan s</w:t>
+      </w:r>
+      <w:r>
+        <w:t xml:space="preserve">alah satu IDE </w:t>
+      </w:r>
+      <w:r>
+        <w:t>untuk bahasa python</w:t>
+      </w:r>
+      <w:r>
+        <w:t>.</w:t>
+      </w:r>
+    </w:p>
+    <w:p>
+      <w:pPr>
+        <w:pStyle w:val="ListParagraph"/>
+        <w:numPr>
+          <w:ilvl w:val="0"/>
+          <w:numId w:val="10"/>
+        </w:numPr>
+      </w:pPr>
+      <w:r>
+        <w:t>Dapat menulis, mengcompile, dan menjalankan program python sederhana</w:t>
+      </w:r>
+      <w:r>
+        <w:t>.</w:t>
+      </w:r>
+    </w:p>
+    <w:p/>
+    <w:p>
+      <w:pPr>
+        <w:pStyle w:val="Heading2"/>
+        <w:numPr>
+          <w:ilvl w:val="1"/>
+          <w:numId w:val="9"/>
+        </w:numPr>
+        <w:ind w:left="284"/>
+      </w:pPr>
+      <w:r>
+        <w:t xml:space="preserve"> </w:t>
+      </w:r>
+      <w:bookmarkStart w:id="14" w:name="_Toc50551657"/>
+      <w:r>
+        <w:t>Pengantar</w:t>
+      </w:r>
+      <w:bookmarkEnd w:id="14"/>
     </w:p>
     <w:p>
       <w:pPr>
@@ -4147,9 +5284,11 @@
         </w:numPr>
         <w:ind w:left="709"/>
       </w:pPr>
+      <w:bookmarkStart w:id="15" w:name="_Toc50551658"/>
       <w:r>
         <w:t>Bahasa Python</w:t>
       </w:r>
+      <w:bookmarkEnd w:id="15"/>
     </w:p>
     <w:p>
       <w:pPr>
@@ -4224,136 +5363,130 @@
         <w:rPr>
           <w:rFonts w:cstheme="minorHAnsi"/>
         </w:rPr>
-        <w:t xml:space="preserve">Guido dan para pengembang inti Python pindah ke BeOpen.com yang merupakan </w:t>
+        <w:t>Guido dan para pengembang inti Python pindah ke BeOpen.com yang merupakan sebuah</w:t>
       </w:r>
       <w:r>
         <w:rPr>
           <w:rFonts w:cstheme="minorHAnsi"/>
         </w:rPr>
+        <w:t xml:space="preserve"> </w:t>
+      </w:r>
+      <w:r>
+        <w:rPr>
+          <w:rFonts w:cstheme="minorHAnsi"/>
+        </w:rPr>
+        <w:t>perusahaan komersial dan membentuk BeOpen PythonLabs. Python 2.0 dikeluarkan oleh</w:t>
+      </w:r>
+      <w:r>
+        <w:rPr>
+          <w:rFonts w:cstheme="minorHAnsi"/>
+        </w:rPr>
+        <w:t xml:space="preserve"> </w:t>
+      </w:r>
+      <w:r>
+        <w:rPr>
+          <w:rFonts w:cstheme="minorHAnsi"/>
+        </w:rPr>
+        <w:t>BeOpen. Setelah mengeluarkan Python 2.0, Guido dan beberapa anggota tim PythonLabs</w:t>
+      </w:r>
+      <w:r>
+        <w:rPr>
+          <w:rFonts w:cstheme="minorHAnsi"/>
+        </w:rPr>
+        <w:t xml:space="preserve"> </w:t>
+      </w:r>
+      <w:r>
+        <w:rPr>
+          <w:rFonts w:cstheme="minorHAnsi"/>
+        </w:rPr>
+        <w:t>pindah ke DigitalCreations.</w:t>
+      </w:r>
+    </w:p>
+    <w:p>
+      <w:pPr>
+        <w:rPr>
+          <w:rFonts w:cstheme="minorHAnsi"/>
+          <w:color w:val="000000" w:themeColor="text1"/>
+        </w:rPr>
+      </w:pPr>
+      <w:r>
+        <w:rPr>
+          <w:rFonts w:cstheme="minorHAnsi"/>
+        </w:rPr>
+        <w:t>Saat ini pengembangan Python terus dilakukan oleh sekumpulan pemrogram yang</w:t>
+      </w:r>
+      <w:r>
+        <w:rPr>
+          <w:rFonts w:cstheme="minorHAnsi"/>
+        </w:rPr>
+        <w:t xml:space="preserve"> </w:t>
+      </w:r>
+      <w:r>
+        <w:rPr>
+          <w:rFonts w:cstheme="minorHAnsi"/>
+        </w:rPr>
+        <w:t>dikoordinir Guido dan Python Software Foundation. Python Software Foundation adalah</w:t>
+      </w:r>
+      <w:r>
+        <w:rPr>
+          <w:rFonts w:cstheme="minorHAnsi"/>
+        </w:rPr>
+        <w:t xml:space="preserve"> </w:t>
+      </w:r>
+      <w:r>
+        <w:rPr>
+          <w:rFonts w:cstheme="minorHAnsi"/>
+        </w:rPr>
+        <w:t>sebuah organisasi non-profit yang dibentuk sebagai pemegang hak cipta intelektual Python</w:t>
+      </w:r>
+      <w:r>
+        <w:rPr>
+          <w:rFonts w:cstheme="minorHAnsi"/>
+        </w:rPr>
+        <w:t xml:space="preserve"> </w:t>
+      </w:r>
+      <w:r>
+        <w:rPr>
+          <w:rFonts w:cstheme="minorHAnsi"/>
+        </w:rPr>
+        <w:t xml:space="preserve">sejak versi 2.1 dan dengan demikian mencegah Python dimiliki oleh </w:t>
+      </w:r>
+      <w:r>
+        <w:rPr>
+          <w:rFonts w:cstheme="minorHAnsi"/>
+          <w:color w:val="000000" w:themeColor="text1"/>
+        </w:rPr>
+        <w:t>perusahaan komersial.</w:t>
+      </w:r>
+    </w:p>
+    <w:p>
+      <w:pPr>
+        <w:rPr>
+          <w:rFonts w:cstheme="minorHAnsi"/>
+          <w:color w:val="000000" w:themeColor="text1"/>
+        </w:rPr>
+      </w:pPr>
+      <w:r>
+        <w:rPr>
+          <w:rFonts w:cstheme="minorHAnsi"/>
+          <w:color w:val="000000" w:themeColor="text1"/>
+        </w:rPr>
+        <w:t>Nama Python dipilih oleh Guido sebagai nama bahasa ciptaannya karena kecintaan</w:t>
+      </w:r>
+    </w:p>
+    <w:p>
+      <w:pPr>
+        <w:rPr>
+          <w:rFonts w:cstheme="minorHAnsi"/>
+          <w:color w:val="000000" w:themeColor="text1"/>
+        </w:rPr>
+      </w:pPr>
+      <w:r>
+        <w:rPr>
+          <w:rFonts w:cstheme="minorHAnsi"/>
+          <w:color w:val="000000" w:themeColor="text1"/>
+        </w:rPr>
         <w:lastRenderedPageBreak/>
-        <w:t>sebuah</w:t>
-      </w:r>
-      <w:r>
-        <w:rPr>
-          <w:rFonts w:cstheme="minorHAnsi"/>
-        </w:rPr>
-        <w:t xml:space="preserve"> </w:t>
-      </w:r>
-      <w:r>
-        <w:rPr>
-          <w:rFonts w:cstheme="minorHAnsi"/>
-        </w:rPr>
-        <w:t>perusahaan komersial dan membentuk BeOpen PythonLabs. Python 2.0 dikeluarkan oleh</w:t>
-      </w:r>
-      <w:r>
-        <w:rPr>
-          <w:rFonts w:cstheme="minorHAnsi"/>
-        </w:rPr>
-        <w:t xml:space="preserve"> </w:t>
-      </w:r>
-      <w:r>
-        <w:rPr>
-          <w:rFonts w:cstheme="minorHAnsi"/>
-        </w:rPr>
-        <w:t>BeOpen. Setelah mengeluarkan Python 2.0, Guido dan beberapa anggota tim PythonLabs</w:t>
-      </w:r>
-      <w:r>
-        <w:rPr>
-          <w:rFonts w:cstheme="minorHAnsi"/>
-        </w:rPr>
-        <w:t xml:space="preserve"> </w:t>
-      </w:r>
-      <w:r>
-        <w:rPr>
-          <w:rFonts w:cstheme="minorHAnsi"/>
-        </w:rPr>
-        <w:t>pindah ke DigitalCreations.</w:t>
-      </w:r>
-    </w:p>
-    <w:p>
-      <w:pPr>
-        <w:rPr>
-          <w:rFonts w:cstheme="minorHAnsi"/>
-          <w:color w:val="000000" w:themeColor="text1"/>
-        </w:rPr>
-      </w:pPr>
-      <w:r>
-        <w:rPr>
-          <w:rFonts w:cstheme="minorHAnsi"/>
-        </w:rPr>
-        <w:t>Saat ini pengembangan Python terus dilakukan oleh sekumpulan pemrogram yang</w:t>
-      </w:r>
-      <w:r>
-        <w:rPr>
-          <w:rFonts w:cstheme="minorHAnsi"/>
-        </w:rPr>
-        <w:t xml:space="preserve"> </w:t>
-      </w:r>
-      <w:r>
-        <w:rPr>
-          <w:rFonts w:cstheme="minorHAnsi"/>
-        </w:rPr>
-        <w:t>dikoordinir Guido dan Python Software Foundation. Python Software Foundation adalah</w:t>
-      </w:r>
-      <w:r>
-        <w:rPr>
-          <w:rFonts w:cstheme="minorHAnsi"/>
-        </w:rPr>
-        <w:t xml:space="preserve"> </w:t>
-      </w:r>
-      <w:r>
-        <w:rPr>
-          <w:rFonts w:cstheme="minorHAnsi"/>
-        </w:rPr>
-        <w:t>sebuah organisasi non-profit yang dibentuk sebagai pemegang hak cipta intelektual Python</w:t>
-      </w:r>
-      <w:r>
-        <w:rPr>
-          <w:rFonts w:cstheme="minorHAnsi"/>
-        </w:rPr>
-        <w:t xml:space="preserve"> </w:t>
-      </w:r>
-      <w:r>
-        <w:rPr>
-          <w:rFonts w:cstheme="minorHAnsi"/>
-        </w:rPr>
-        <w:t xml:space="preserve">sejak versi 2.1 dan dengan demikian mencegah Python dimiliki oleh </w:t>
-      </w:r>
-      <w:r>
-        <w:rPr>
-          <w:rFonts w:cstheme="minorHAnsi"/>
-          <w:color w:val="000000" w:themeColor="text1"/>
-        </w:rPr>
-        <w:t>perusahaan komersial.</w:t>
-      </w:r>
-    </w:p>
-    <w:p>
-      <w:pPr>
-        <w:rPr>
-          <w:rFonts w:cstheme="minorHAnsi"/>
-          <w:color w:val="000000" w:themeColor="text1"/>
-        </w:rPr>
-      </w:pPr>
-      <w:r>
-        <w:rPr>
-          <w:rFonts w:cstheme="minorHAnsi"/>
-          <w:color w:val="000000" w:themeColor="text1"/>
-        </w:rPr>
-        <w:t>Nama Python dipilih oleh Guido sebagai nama bahasa ciptaannya karena kecintaan</w:t>
-      </w:r>
-    </w:p>
-    <w:p>
-      <w:pPr>
-        <w:rPr>
-          <w:rFonts w:cstheme="minorHAnsi"/>
-          <w:color w:val="000000" w:themeColor="text1"/>
-        </w:rPr>
-      </w:pPr>
-      <w:r>
-        <w:rPr>
-          <w:rFonts w:cstheme="minorHAnsi"/>
-          <w:color w:val="000000" w:themeColor="text1"/>
-        </w:rPr>
         <w:t>guido pada acara televisi Monty Python’s Flying Circus. Oleh karena itu seringkali</w:t>
       </w:r>
       <w:r>
@@ -4538,9 +5671,11 @@
         </w:numPr>
         <w:ind w:left="709"/>
       </w:pPr>
+      <w:bookmarkStart w:id="16" w:name="_Toc50551659"/>
       <w:r>
         <w:t>Librari pada Python</w:t>
       </w:r>
+      <w:bookmarkEnd w:id="16"/>
     </w:p>
     <w:p>
       <w:r>
@@ -4556,7 +5691,6 @@
         </w:numPr>
       </w:pPr>
       <w:r>
-        <w:lastRenderedPageBreak/>
         <w:t>Framework web seperti Django dan Flask</w:t>
       </w:r>
     </w:p>
@@ -4622,12 +5756,15 @@
         </w:numPr>
         <w:ind w:left="709"/>
       </w:pPr>
+      <w:bookmarkStart w:id="17" w:name="_Toc50551660"/>
       <w:r>
         <w:t>Bagaimana Python Bekerja</w:t>
       </w:r>
-    </w:p>
-    <w:p>
-      <w:r>
+      <w:bookmarkEnd w:id="17"/>
+    </w:p>
+    <w:p>
+      <w:r>
+        <w:lastRenderedPageBreak/>
         <w:t>Tidak seperti bahasa pemrograman lainnya, python bukan merupakan bahasa precompiled</w:t>
       </w:r>
       <w:r>
@@ -4652,7 +5789,7 @@
           <w:noProof/>
         </w:rPr>
         <w:drawing>
-          <wp:inline distT="0" distB="0" distL="0" distR="0" wp14:anchorId="63B3A196" wp14:editId="4F5FEF24">
+          <wp:inline distT="0" distB="0" distL="0" distR="0" wp14:anchorId="63B3A196" wp14:editId="573878ED">
             <wp:extent cx="5067300" cy="1485900"/>
             <wp:effectExtent l="0" t="0" r="0" b="0"/>
             <wp:docPr id="1" name="Picture 1"/>
@@ -4780,7 +5917,6 @@
     </w:p>
     <w:p>
       <w:r>
-        <w:lastRenderedPageBreak/>
         <w:t>Ada beberapa cara yang dapat dilakukan untuk menjalankan program python</w:t>
       </w:r>
       <w:r>
@@ -4850,9 +5986,12 @@
         </w:numPr>
         <w:ind w:left="709"/>
       </w:pPr>
-      <w:r>
+      <w:bookmarkStart w:id="18" w:name="_Toc50551661"/>
+      <w:r>
+        <w:lastRenderedPageBreak/>
         <w:t>PyCharm</w:t>
       </w:r>
+      <w:bookmarkEnd w:id="18"/>
     </w:p>
     <w:p>
       <w:r>
@@ -4893,8 +6032,13 @@
         <w:ind w:left="284"/>
       </w:pPr>
       <w:r>
-        <w:t xml:space="preserve"> Kegiatan Praktikum</w:t>
-      </w:r>
+        <w:t xml:space="preserve"> </w:t>
+      </w:r>
+      <w:bookmarkStart w:id="19" w:name="_Toc50551662"/>
+      <w:r>
+        <w:t>Kegiatan Praktikum</w:t>
+      </w:r>
+      <w:bookmarkEnd w:id="19"/>
     </w:p>
     <w:p>
       <w:pPr>
@@ -4905,6 +6049,7 @@
         </w:numPr>
         <w:ind w:left="709"/>
       </w:pPr>
+      <w:bookmarkStart w:id="20" w:name="_Toc50551663"/>
       <w:r>
         <w:t xml:space="preserve">Kegiatan 1 : </w:t>
       </w:r>
@@ -4917,6 +6062,7 @@
       <w:r>
         <w:t xml:space="preserve"> mode interaktif</w:t>
       </w:r>
+      <w:bookmarkEnd w:id="20"/>
     </w:p>
     <w:p>
       <w:pPr>
@@ -4925,6 +6071,7 @@
           <w:ilvl w:val="0"/>
           <w:numId w:val="14"/>
         </w:numPr>
+        <w:ind w:left="426"/>
       </w:pPr>
       <w:r>
         <w:t xml:space="preserve">Unduh python dari </w:t>
@@ -4948,6 +6095,7 @@
           <w:ilvl w:val="0"/>
           <w:numId w:val="14"/>
         </w:numPr>
+        <w:ind w:left="426"/>
       </w:pPr>
       <w:r>
         <w:t xml:space="preserve">Setelah file selesai diunduh kemudian lakukan instalasi. Pastikan mencentang </w:t>
@@ -4966,6 +6114,7 @@
     <w:p>
       <w:pPr>
         <w:pStyle w:val="ListParagraph"/>
+        <w:ind w:left="426"/>
       </w:pPr>
       <w:r>
         <w:rPr>
@@ -4973,7 +6122,7 @@
         </w:rPr>
         <w:lastRenderedPageBreak/>
         <w:drawing>
-          <wp:inline distT="0" distB="0" distL="0" distR="0" wp14:anchorId="31C7FABB" wp14:editId="5235B258">
+          <wp:inline distT="0" distB="0" distL="0" distR="0" wp14:anchorId="31C7FABB" wp14:editId="2C83EF0B">
             <wp:extent cx="5130062" cy="3203575"/>
             <wp:effectExtent l="0" t="0" r="1270" b="0"/>
             <wp:docPr id="9" name="Picture 9"/>
@@ -5018,6 +6167,7 @@
     <w:p>
       <w:pPr>
         <w:pStyle w:val="Caption"/>
+        <w:ind w:left="426"/>
         <w:jc w:val="center"/>
         <w:rPr>
           <w:i w:val="0"/>
@@ -5106,6 +6256,7 @@
           <w:ilvl w:val="0"/>
           <w:numId w:val="14"/>
         </w:numPr>
+        <w:ind w:left="426"/>
       </w:pPr>
       <w:r>
         <w:t xml:space="preserve">Buka command prompt kemudian ketik </w:t>
@@ -5138,13 +6289,14 @@
     <w:p>
       <w:pPr>
         <w:pStyle w:val="ListParagraph"/>
+        <w:ind w:left="426"/>
       </w:pPr>
       <w:r>
         <w:rPr>
           <w:noProof/>
         </w:rPr>
         <w:drawing>
-          <wp:inline distT="0" distB="0" distL="0" distR="0" wp14:anchorId="1B52739F" wp14:editId="02CBEE8D">
+          <wp:inline distT="0" distB="0" distL="0" distR="0" wp14:anchorId="1B52739F" wp14:editId="5C7655C2">
             <wp:extent cx="5105400" cy="2501900"/>
             <wp:effectExtent l="0" t="0" r="0" b="0"/>
             <wp:docPr id="12" name="Picture 12"/>
@@ -5189,6 +6341,7 @@
     <w:p>
       <w:pPr>
         <w:pStyle w:val="Caption"/>
+        <w:ind w:left="426"/>
         <w:jc w:val="center"/>
         <w:rPr>
           <w:i w:val="0"/>
@@ -5277,6 +6430,7 @@
           <w:ilvl w:val="0"/>
           <w:numId w:val="14"/>
         </w:numPr>
+        <w:ind w:left="426"/>
       </w:pPr>
       <w:r>
         <w:t xml:space="preserve">Untuk masuk ke mode interaktif ketikkan </w:t>
@@ -5319,6 +6473,7 @@
     <w:p>
       <w:pPr>
         <w:pStyle w:val="ListParagraph"/>
+        <w:ind w:left="426"/>
         <w:jc w:val="center"/>
       </w:pPr>
       <w:r>
@@ -5327,7 +6482,7 @@
         </w:rPr>
         <w:lastRenderedPageBreak/>
         <w:drawing>
-          <wp:inline distT="0" distB="0" distL="0" distR="0" wp14:anchorId="503474CA" wp14:editId="5B2A7F71">
+          <wp:inline distT="0" distB="0" distL="0" distR="0" wp14:anchorId="503474CA" wp14:editId="42C4C85F">
             <wp:extent cx="4663568" cy="1714500"/>
             <wp:effectExtent l="0" t="0" r="0" b="0"/>
             <wp:docPr id="15" name="Picture 15"/>
@@ -5379,6 +6534,7 @@
     <w:p>
       <w:pPr>
         <w:pStyle w:val="Caption"/>
+        <w:ind w:left="426"/>
         <w:jc w:val="center"/>
         <w:rPr>
           <w:i w:val="0"/>
@@ -5474,12 +6630,14 @@
         </w:numPr>
         <w:ind w:left="709"/>
       </w:pPr>
+      <w:bookmarkStart w:id="21" w:name="_Toc50551664"/>
       <w:r>
         <w:t xml:space="preserve">Kegiatan 2 : </w:t>
       </w:r>
       <w:r>
         <w:t>Menjalankan Python menggunakan IDE PyCharm</w:t>
       </w:r>
+      <w:bookmarkEnd w:id="21"/>
     </w:p>
     <w:p>
       <w:pPr>
@@ -5488,23 +6646,42 @@
           <w:ilvl w:val="1"/>
           <w:numId w:val="15"/>
         </w:numPr>
-      </w:pPr>
-      <w:r>
-        <w:t xml:space="preserve">Unduh Visual Studio Code dari </w:t>
+        <w:ind w:left="426"/>
+      </w:pPr>
+      <w:r>
+        <w:t xml:space="preserve">Unduh </w:t>
+      </w:r>
+      <w:r>
+        <w:t>PyCharm</w:t>
+      </w:r>
+      <w:r>
+        <w:t xml:space="preserve"> dari </w:t>
       </w:r>
       <w:hyperlink r:id="rId23" w:history="1">
         <w:r>
           <w:rPr>
             <w:rStyle w:val="Hyperlink"/>
           </w:rPr>
-          <w:t>https://code.visualstudio.com</w:t>
+          <w:t>https://www.jetbrains.com/pycharm/download/</w:t>
         </w:r>
       </w:hyperlink>
       <w:r>
-        <w:t xml:space="preserve"> . Pada saat modul ini ditulis versi terbaru adalah 1.48</w:t>
-      </w:r>
-      <w:r>
-        <w:t>. Setelah terunduh kemudian lakukan instalasi.</w:t>
+        <w:t xml:space="preserve"> </w:t>
+      </w:r>
+      <w:r>
+        <w:t xml:space="preserve">. </w:t>
+      </w:r>
+      <w:r>
+        <w:t xml:space="preserve">Terdapat dua pilihan download yaitu versi Professional dan Community. Untuk praktikum ini </w:t>
+      </w:r>
+      <w:r>
+        <w:t>silakan download</w:t>
+      </w:r>
+      <w:r>
+        <w:t xml:space="preserve"> versi Community.</w:t>
+      </w:r>
+      <w:r>
+        <w:t xml:space="preserve"> Setelah terdownload kemudian install PyCharm pada komputer.</w:t>
       </w:r>
     </w:p>
     <w:p>
@@ -5514,9 +6691,146 @@
           <w:ilvl w:val="1"/>
           <w:numId w:val="15"/>
         </w:numPr>
-      </w:pPr>
-      <w:r>
-        <w:t xml:space="preserve">Buka aplikasi Visual Studio Code kemudian klik menu extension pada sebelah kiri. </w:t>
+        <w:ind w:left="426"/>
+      </w:pPr>
+      <w:r>
+        <w:t>Jalankan PyCharm kemudian pilih New Project</w:t>
+      </w:r>
+    </w:p>
+    <w:p>
+      <w:pPr>
+        <w:pStyle w:val="ListParagraph"/>
+        <w:ind w:left="426"/>
+      </w:pPr>
+      <w:r>
+        <w:rPr>
+          <w:noProof/>
+        </w:rPr>
+        <w:drawing>
+          <wp:inline distT="0" distB="0" distL="0" distR="0" wp14:anchorId="312E780E" wp14:editId="1247B6A3">
+            <wp:extent cx="4739640" cy="2891003"/>
+            <wp:effectExtent l="0" t="0" r="0" b="5080"/>
+            <wp:docPr id="16" name="Picture 16"/>
+            <wp:cNvGraphicFramePr>
+              <a:graphicFrameLocks xmlns:a="http://schemas.openxmlformats.org/drawingml/2006/main" noChangeAspect="1"/>
+            </wp:cNvGraphicFramePr>
+            <a:graphic xmlns:a="http://schemas.openxmlformats.org/drawingml/2006/main">
+              <a:graphicData uri="http://schemas.openxmlformats.org/drawingml/2006/picture">
+                <pic:pic xmlns:pic="http://schemas.openxmlformats.org/drawingml/2006/picture">
+                  <pic:nvPicPr>
+                    <pic:cNvPr id="16" name="Picture 16"/>
+                    <pic:cNvPicPr/>
+                  </pic:nvPicPr>
+                  <pic:blipFill>
+                    <a:blip r:embed="rId24">
+                      <a:extLst>
+                        <a:ext uri="{28A0092B-C50C-407E-A947-70E740481C1C}">
+                          <a14:useLocalDpi xmlns:a14="http://schemas.microsoft.com/office/drawing/2010/main" val="0"/>
+                        </a:ext>
+                      </a:extLst>
+                    </a:blip>
+                    <a:stretch>
+                      <a:fillRect/>
+                    </a:stretch>
+                  </pic:blipFill>
+                  <pic:spPr>
+                    <a:xfrm>
+                      <a:off x="0" y="0"/>
+                      <a:ext cx="4757700" cy="2902019"/>
+                    </a:xfrm>
+                    <a:prstGeom prst="rect">
+                      <a:avLst/>
+                    </a:prstGeom>
+                  </pic:spPr>
+                </pic:pic>
+              </a:graphicData>
+            </a:graphic>
+          </wp:inline>
+        </w:drawing>
+      </w:r>
+    </w:p>
+    <w:p>
+      <w:pPr>
+        <w:pStyle w:val="Caption"/>
+        <w:jc w:val="center"/>
+        <w:rPr>
+          <w:i w:val="0"/>
+          <w:iCs w:val="0"/>
+          <w:color w:val="000000" w:themeColor="text1"/>
+          <w:sz w:val="24"/>
+          <w:szCs w:val="24"/>
+        </w:rPr>
+      </w:pPr>
+      <w:r>
+        <w:rPr>
+          <w:i w:val="0"/>
+          <w:iCs w:val="0"/>
+          <w:color w:val="000000" w:themeColor="text1"/>
+          <w:sz w:val="24"/>
+          <w:szCs w:val="24"/>
+        </w:rPr>
+        <w:t xml:space="preserve">Gambar 2. </w:t>
+      </w:r>
+      <w:r>
+        <w:rPr>
+          <w:i w:val="0"/>
+          <w:iCs w:val="0"/>
+          <w:color w:val="000000" w:themeColor="text1"/>
+          <w:sz w:val="24"/>
+          <w:szCs w:val="24"/>
+        </w:rPr>
+        <w:fldChar w:fldCharType="begin"/>
+      </w:r>
+      <w:r>
+        <w:rPr>
+          <w:i w:val="0"/>
+          <w:iCs w:val="0"/>
+          <w:color w:val="000000" w:themeColor="text1"/>
+          <w:sz w:val="24"/>
+          <w:szCs w:val="24"/>
+        </w:rPr>
+        <w:instrText xml:space="preserve"> SEQ Gambar_2. \* ARABIC </w:instrText>
+      </w:r>
+      <w:r>
+        <w:rPr>
+          <w:i w:val="0"/>
+          <w:iCs w:val="0"/>
+          <w:color w:val="000000" w:themeColor="text1"/>
+          <w:sz w:val="24"/>
+          <w:szCs w:val="24"/>
+        </w:rPr>
+        <w:fldChar w:fldCharType="separate"/>
+      </w:r>
+      <w:r>
+        <w:rPr>
+          <w:i w:val="0"/>
+          <w:iCs w:val="0"/>
+          <w:noProof/>
+          <w:color w:val="000000" w:themeColor="text1"/>
+          <w:sz w:val="24"/>
+          <w:szCs w:val="24"/>
+        </w:rPr>
+        <w:t>5</w:t>
+      </w:r>
+      <w:r>
+        <w:rPr>
+          <w:i w:val="0"/>
+          <w:iCs w:val="0"/>
+          <w:color w:val="000000" w:themeColor="text1"/>
+          <w:sz w:val="24"/>
+          <w:szCs w:val="24"/>
+        </w:rPr>
+        <w:fldChar w:fldCharType="end"/>
+      </w:r>
+      <w:r>
+        <w:rPr>
+          <w:i w:val="0"/>
+          <w:iCs w:val="0"/>
+          <w:color w:val="000000" w:themeColor="text1"/>
+          <w:sz w:val="24"/>
+          <w:szCs w:val="24"/>
+        </w:rPr>
+        <w:t xml:space="preserve"> Tampilan Welcome PyCharm</w:t>
       </w:r>
     </w:p>
     <w:p>
@@ -5526,90 +6840,147 @@
           <w:ilvl w:val="1"/>
           <w:numId w:val="15"/>
         </w:numPr>
-      </w:pPr>
-      <w:r>
-        <w:t xml:space="preserve">Lakukan pencarian dan instalasi untuk extension berikut ini </w:t>
+        <w:ind w:left="426"/>
+      </w:pPr>
+      <w:r>
+        <w:lastRenderedPageBreak/>
+        <w:t>Sesuaikan Location pada folder yang akan digunakan sebagai tempat penyimpana project, kemudian klik Create</w:t>
       </w:r>
     </w:p>
     <w:p>
       <w:pPr>
         <w:pStyle w:val="ListParagraph"/>
-        <w:numPr>
-          <w:ilvl w:val="0"/>
-          <w:numId w:val="16"/>
-        </w:numPr>
-      </w:pPr>
-      <w:r>
-        <w:t>Python</w:t>
-      </w:r>
-    </w:p>
-    <w:p>
-      <w:pPr>
-        <w:pStyle w:val="ListParagraph"/>
-        <w:numPr>
-          <w:ilvl w:val="0"/>
-          <w:numId w:val="16"/>
-        </w:numPr>
-      </w:pPr>
-      <w:r>
-        <w:t>MagicPython</w:t>
-      </w:r>
-    </w:p>
-    <w:p>
-      <w:pPr>
-        <w:pStyle w:val="ListParagraph"/>
-        <w:numPr>
-          <w:ilvl w:val="0"/>
-          <w:numId w:val="16"/>
-        </w:numPr>
-      </w:pPr>
-      <w:r>
-        <w:t>Visual Studio Intellicode</w:t>
-      </w:r>
-    </w:p>
-    <w:p>
-      <w:pPr>
-        <w:pStyle w:val="ListParagraph"/>
-        <w:numPr>
-          <w:ilvl w:val="0"/>
-          <w:numId w:val="16"/>
-        </w:numPr>
-      </w:pPr>
-      <w:r>
-        <w:t>Python Indent</w:t>
-      </w:r>
-    </w:p>
-    <w:p>
-      <w:pPr>
-        <w:pStyle w:val="ListParagraph"/>
-        <w:numPr>
-          <w:ilvl w:val="0"/>
-          <w:numId w:val="16"/>
-        </w:numPr>
-      </w:pPr>
-      <w:r>
-        <w:t>Pylint</w:t>
-      </w:r>
-    </w:p>
-    <w:p>
-      <w:pPr>
-        <w:pStyle w:val="ListParagraph"/>
-        <w:numPr>
-          <w:ilvl w:val="0"/>
-          <w:numId w:val="16"/>
-        </w:numPr>
-      </w:pPr>
-      <w:r>
-        <w:t>Code Runner</w:t>
-      </w:r>
-    </w:p>
-    <w:p>
-      <w:r>
-        <w:t xml:space="preserve">   </w:t>
-      </w:r>
-      <w:r>
-        <w:tab/>
-        <w:t>Instalasi dilakukan dengan cara klik tulisan install dibawah nama extensionnya.</w:t>
+        <w:ind w:left="426"/>
+      </w:pPr>
+      <w:r>
+        <w:rPr>
+          <w:noProof/>
+        </w:rPr>
+        <w:drawing>
+          <wp:inline distT="0" distB="0" distL="0" distR="0" wp14:anchorId="5A6BDA81" wp14:editId="643641B0">
+            <wp:extent cx="5252085" cy="3218180"/>
+            <wp:effectExtent l="0" t="0" r="5715" b="0"/>
+            <wp:docPr id="17" name="Picture 17"/>
+            <wp:cNvGraphicFramePr>
+              <a:graphicFrameLocks xmlns:a="http://schemas.openxmlformats.org/drawingml/2006/main" noChangeAspect="1"/>
+            </wp:cNvGraphicFramePr>
+            <a:graphic xmlns:a="http://schemas.openxmlformats.org/drawingml/2006/main">
+              <a:graphicData uri="http://schemas.openxmlformats.org/drawingml/2006/picture">
+                <pic:pic xmlns:pic="http://schemas.openxmlformats.org/drawingml/2006/picture">
+                  <pic:nvPicPr>
+                    <pic:cNvPr id="17" name="Picture 17"/>
+                    <pic:cNvPicPr/>
+                  </pic:nvPicPr>
+                  <pic:blipFill>
+                    <a:blip r:embed="rId25">
+                      <a:extLst>
+                        <a:ext uri="{28A0092B-C50C-407E-A947-70E740481C1C}">
+                          <a14:useLocalDpi xmlns:a14="http://schemas.microsoft.com/office/drawing/2010/main" val="0"/>
+                        </a:ext>
+                      </a:extLst>
+                    </a:blip>
+                    <a:stretch>
+                      <a:fillRect/>
+                    </a:stretch>
+                  </pic:blipFill>
+                  <pic:spPr>
+                    <a:xfrm>
+                      <a:off x="0" y="0"/>
+                      <a:ext cx="5252085" cy="3218180"/>
+                    </a:xfrm>
+                    <a:prstGeom prst="rect">
+                      <a:avLst/>
+                    </a:prstGeom>
+                  </pic:spPr>
+                </pic:pic>
+              </a:graphicData>
+            </a:graphic>
+          </wp:inline>
+        </w:drawing>
+      </w:r>
+    </w:p>
+    <w:p>
+      <w:pPr>
+        <w:pStyle w:val="Caption"/>
+        <w:jc w:val="center"/>
+        <w:rPr>
+          <w:i w:val="0"/>
+          <w:iCs w:val="0"/>
+          <w:color w:val="000000" w:themeColor="text1"/>
+          <w:sz w:val="24"/>
+          <w:szCs w:val="24"/>
+        </w:rPr>
+      </w:pPr>
+      <w:r>
+        <w:rPr>
+          <w:i w:val="0"/>
+          <w:iCs w:val="0"/>
+          <w:color w:val="000000" w:themeColor="text1"/>
+          <w:sz w:val="24"/>
+          <w:szCs w:val="24"/>
+        </w:rPr>
+        <w:t xml:space="preserve">Gambar 2. </w:t>
+      </w:r>
+      <w:r>
+        <w:rPr>
+          <w:i w:val="0"/>
+          <w:iCs w:val="0"/>
+          <w:color w:val="000000" w:themeColor="text1"/>
+          <w:sz w:val="24"/>
+          <w:szCs w:val="24"/>
+        </w:rPr>
+        <w:fldChar w:fldCharType="begin"/>
+      </w:r>
+      <w:r>
+        <w:rPr>
+          <w:i w:val="0"/>
+          <w:iCs w:val="0"/>
+          <w:color w:val="000000" w:themeColor="text1"/>
+          <w:sz w:val="24"/>
+          <w:szCs w:val="24"/>
+        </w:rPr>
+        <w:instrText xml:space="preserve"> SEQ Gambar_2. \* ARABIC </w:instrText>
+      </w:r>
+      <w:r>
+        <w:rPr>
+          <w:i w:val="0"/>
+          <w:iCs w:val="0"/>
+          <w:color w:val="000000" w:themeColor="text1"/>
+          <w:sz w:val="24"/>
+          <w:szCs w:val="24"/>
+        </w:rPr>
+        <w:fldChar w:fldCharType="separate"/>
+      </w:r>
+      <w:r>
+        <w:rPr>
+          <w:i w:val="0"/>
+          <w:iCs w:val="0"/>
+          <w:noProof/>
+          <w:color w:val="000000" w:themeColor="text1"/>
+          <w:sz w:val="24"/>
+          <w:szCs w:val="24"/>
+        </w:rPr>
+        <w:t>6</w:t>
+      </w:r>
+      <w:r>
+        <w:rPr>
+          <w:i w:val="0"/>
+          <w:iCs w:val="0"/>
+          <w:color w:val="000000" w:themeColor="text1"/>
+          <w:sz w:val="24"/>
+          <w:szCs w:val="24"/>
+        </w:rPr>
+        <w:fldChar w:fldCharType="end"/>
+      </w:r>
+      <w:r>
+        <w:rPr>
+          <w:i w:val="0"/>
+          <w:iCs w:val="0"/>
+          <w:color w:val="000000" w:themeColor="text1"/>
+          <w:sz w:val="24"/>
+          <w:szCs w:val="24"/>
+        </w:rPr>
+        <w:t xml:space="preserve"> Tampilan New Project</w:t>
       </w:r>
     </w:p>
     <w:p>
@@ -5619,9 +6990,489 @@
           <w:ilvl w:val="1"/>
           <w:numId w:val="15"/>
         </w:numPr>
-      </w:pPr>
-      <w:r>
-        <w:t>Lakukan reload dengan menutup dan membuka lagi Visual Studio Code</w:t>
+        <w:ind w:left="426"/>
+      </w:pPr>
+      <w:r>
+        <w:t xml:space="preserve">Gambar </w:t>
+      </w:r>
+      <w:r>
+        <w:t xml:space="preserve">2.7 </w:t>
+      </w:r>
+      <w:r>
+        <w:t>merupakan tampilan UI dari PyCharm</w:t>
+      </w:r>
+    </w:p>
+    <w:p>
+      <w:pPr>
+        <w:pStyle w:val="ListParagraph"/>
+        <w:ind w:left="426"/>
+      </w:pPr>
+      <w:r>
+        <w:rPr>
+          <w:noProof/>
+        </w:rPr>
+        <w:drawing>
+          <wp:inline distT="0" distB="0" distL="0" distR="0" wp14:anchorId="174F657B" wp14:editId="1082D8CE">
+            <wp:extent cx="5252085" cy="2520950"/>
+            <wp:effectExtent l="0" t="0" r="5715" b="6350"/>
+            <wp:docPr id="20" name="Picture 20"/>
+            <wp:cNvGraphicFramePr>
+              <a:graphicFrameLocks xmlns:a="http://schemas.openxmlformats.org/drawingml/2006/main" noChangeAspect="1"/>
+            </wp:cNvGraphicFramePr>
+            <a:graphic xmlns:a="http://schemas.openxmlformats.org/drawingml/2006/main">
+              <a:graphicData uri="http://schemas.openxmlformats.org/drawingml/2006/picture">
+                <pic:pic xmlns:pic="http://schemas.openxmlformats.org/drawingml/2006/picture">
+                  <pic:nvPicPr>
+                    <pic:cNvPr id="20" name="Picture 20"/>
+                    <pic:cNvPicPr/>
+                  </pic:nvPicPr>
+                  <pic:blipFill>
+                    <a:blip r:embed="rId26">
+                      <a:extLst>
+                        <a:ext uri="{28A0092B-C50C-407E-A947-70E740481C1C}">
+                          <a14:useLocalDpi xmlns:a14="http://schemas.microsoft.com/office/drawing/2010/main" val="0"/>
+                        </a:ext>
+                      </a:extLst>
+                    </a:blip>
+                    <a:stretch>
+                      <a:fillRect/>
+                    </a:stretch>
+                  </pic:blipFill>
+                  <pic:spPr>
+                    <a:xfrm>
+                      <a:off x="0" y="0"/>
+                      <a:ext cx="5252085" cy="2520950"/>
+                    </a:xfrm>
+                    <a:prstGeom prst="rect">
+                      <a:avLst/>
+                    </a:prstGeom>
+                  </pic:spPr>
+                </pic:pic>
+              </a:graphicData>
+            </a:graphic>
+          </wp:inline>
+        </w:drawing>
+      </w:r>
+    </w:p>
+    <w:p>
+      <w:pPr>
+        <w:pStyle w:val="Caption"/>
+        <w:jc w:val="center"/>
+        <w:rPr>
+          <w:i w:val="0"/>
+          <w:iCs w:val="0"/>
+          <w:color w:val="000000" w:themeColor="text1"/>
+          <w:sz w:val="24"/>
+          <w:szCs w:val="24"/>
+        </w:rPr>
+      </w:pPr>
+      <w:r>
+        <w:rPr>
+          <w:i w:val="0"/>
+          <w:iCs w:val="0"/>
+          <w:color w:val="000000" w:themeColor="text1"/>
+          <w:sz w:val="24"/>
+          <w:szCs w:val="24"/>
+        </w:rPr>
+        <w:t xml:space="preserve">Gambar 2. </w:t>
+      </w:r>
+      <w:r>
+        <w:rPr>
+          <w:i w:val="0"/>
+          <w:iCs w:val="0"/>
+          <w:color w:val="000000" w:themeColor="text1"/>
+          <w:sz w:val="24"/>
+          <w:szCs w:val="24"/>
+        </w:rPr>
+        <w:fldChar w:fldCharType="begin"/>
+      </w:r>
+      <w:r>
+        <w:rPr>
+          <w:i w:val="0"/>
+          <w:iCs w:val="0"/>
+          <w:color w:val="000000" w:themeColor="text1"/>
+          <w:sz w:val="24"/>
+          <w:szCs w:val="24"/>
+        </w:rPr>
+        <w:instrText xml:space="preserve"> SEQ Gambar_2. \* ARABIC </w:instrText>
+      </w:r>
+      <w:r>
+        <w:rPr>
+          <w:i w:val="0"/>
+          <w:iCs w:val="0"/>
+          <w:color w:val="000000" w:themeColor="text1"/>
+          <w:sz w:val="24"/>
+          <w:szCs w:val="24"/>
+        </w:rPr>
+        <w:fldChar w:fldCharType="separate"/>
+      </w:r>
+      <w:r>
+        <w:rPr>
+          <w:i w:val="0"/>
+          <w:iCs w:val="0"/>
+          <w:noProof/>
+          <w:color w:val="000000" w:themeColor="text1"/>
+          <w:sz w:val="24"/>
+          <w:szCs w:val="24"/>
+        </w:rPr>
+        <w:t>7</w:t>
+      </w:r>
+      <w:r>
+        <w:rPr>
+          <w:i w:val="0"/>
+          <w:iCs w:val="0"/>
+          <w:color w:val="000000" w:themeColor="text1"/>
+          <w:sz w:val="24"/>
+          <w:szCs w:val="24"/>
+        </w:rPr>
+        <w:fldChar w:fldCharType="end"/>
+      </w:r>
+      <w:r>
+        <w:rPr>
+          <w:i w:val="0"/>
+          <w:iCs w:val="0"/>
+          <w:color w:val="000000" w:themeColor="text1"/>
+          <w:sz w:val="24"/>
+          <w:szCs w:val="24"/>
+        </w:rPr>
+        <w:t xml:space="preserve"> Tampilan UI PyCharm</w:t>
+      </w:r>
+    </w:p>
+    <w:p>
+      <w:pPr>
+        <w:pStyle w:val="ListParagraph"/>
+        <w:numPr>
+          <w:ilvl w:val="1"/>
+          <w:numId w:val="15"/>
+        </w:numPr>
+        <w:ind w:left="426"/>
+      </w:pPr>
+      <w:r>
+        <w:rPr>
+          <w:noProof/>
+        </w:rPr>
+        <w:lastRenderedPageBreak/>
+        <mc:AlternateContent>
+          <mc:Choice Requires="wpg">
+            <w:drawing>
+              <wp:anchor distT="0" distB="0" distL="114300" distR="114300" simplePos="0" relativeHeight="251667456" behindDoc="0" locked="0" layoutInCell="1" allowOverlap="1" wp14:anchorId="1D7CD2F3" wp14:editId="56E66F20">
+                <wp:simplePos x="0" y="0"/>
+                <wp:positionH relativeFrom="column">
+                  <wp:posOffset>274320</wp:posOffset>
+                </wp:positionH>
+                <wp:positionV relativeFrom="paragraph">
+                  <wp:posOffset>558165</wp:posOffset>
+                </wp:positionV>
+                <wp:extent cx="5252085" cy="2884805"/>
+                <wp:effectExtent l="0" t="0" r="5715" b="0"/>
+                <wp:wrapNone/>
+                <wp:docPr id="25" name="Group 25"/>
+                <wp:cNvGraphicFramePr/>
+                <a:graphic xmlns:a="http://schemas.openxmlformats.org/drawingml/2006/main">
+                  <a:graphicData uri="http://schemas.microsoft.com/office/word/2010/wordprocessingGroup">
+                    <wpg:wgp>
+                      <wpg:cNvGrpSpPr/>
+                      <wpg:grpSpPr>
+                        <a:xfrm>
+                          <a:off x="0" y="0"/>
+                          <a:ext cx="5252085" cy="2884805"/>
+                          <a:chOff x="0" y="0"/>
+                          <a:chExt cx="5252085" cy="2884805"/>
+                        </a:xfrm>
+                      </wpg:grpSpPr>
+                      <pic:pic xmlns:pic="http://schemas.openxmlformats.org/drawingml/2006/picture">
+                        <pic:nvPicPr>
+                          <pic:cNvPr id="19" name="Picture 19"/>
+                          <pic:cNvPicPr>
+                            <a:picLocks noChangeAspect="1"/>
+                          </pic:cNvPicPr>
+                        </pic:nvPicPr>
+                        <pic:blipFill>
+                          <a:blip r:embed="rId27">
+                            <a:extLst>
+                              <a:ext uri="{28A0092B-C50C-407E-A947-70E740481C1C}">
+                                <a14:useLocalDpi xmlns:a14="http://schemas.microsoft.com/office/drawing/2010/main" val="0"/>
+                              </a:ext>
+                            </a:extLst>
+                          </a:blip>
+                          <a:stretch>
+                            <a:fillRect/>
+                          </a:stretch>
+                        </pic:blipFill>
+                        <pic:spPr>
+                          <a:xfrm>
+                            <a:off x="0" y="0"/>
+                            <a:ext cx="5252085" cy="2884805"/>
+                          </a:xfrm>
+                          <a:prstGeom prst="rect">
+                            <a:avLst/>
+                          </a:prstGeom>
+                        </pic:spPr>
+                      </pic:pic>
+                      <wpg:grpSp>
+                        <wpg:cNvPr id="24" name="Group 24"/>
+                        <wpg:cNvGrpSpPr/>
+                        <wpg:grpSpPr>
+                          <a:xfrm>
+                            <a:off x="4597400" y="330200"/>
+                            <a:ext cx="474980" cy="787400"/>
+                            <a:chOff x="0" y="0"/>
+                            <a:chExt cx="474980" cy="787400"/>
+                          </a:xfrm>
+                        </wpg:grpSpPr>
+                        <wps:wsp>
+                          <wps:cNvPr id="22" name="Straight Arrow Connector 22"/>
+                          <wps:cNvCnPr/>
+                          <wps:spPr>
+                            <a:xfrm flipH="1" flipV="1">
+                              <a:off x="0" y="0"/>
+                              <a:ext cx="241300" cy="495300"/>
+                            </a:xfrm>
+                            <a:prstGeom prst="straightConnector1">
+                              <a:avLst/>
+                            </a:prstGeom>
+                            <a:ln>
+                              <a:tailEnd type="triangle"/>
+                            </a:ln>
+                          </wps:spPr>
+                          <wps:style>
+                            <a:lnRef idx="2">
+                              <a:schemeClr val="accent2"/>
+                            </a:lnRef>
+                            <a:fillRef idx="0">
+                              <a:schemeClr val="accent2"/>
+                            </a:fillRef>
+                            <a:effectRef idx="1">
+                              <a:schemeClr val="accent2"/>
+                            </a:effectRef>
+                            <a:fontRef idx="minor">
+                              <a:schemeClr val="tx1"/>
+                            </a:fontRef>
+                          </wps:style>
+                          <wps:bodyPr/>
+                        </wps:wsp>
+                        <wps:wsp>
+                          <wps:cNvPr id="23" name="Text Box 23"/>
+                          <wps:cNvSpPr txBox="1"/>
+                          <wps:spPr>
+                            <a:xfrm>
+                              <a:off x="0" y="495300"/>
+                              <a:ext cx="474980" cy="292100"/>
+                            </a:xfrm>
+                            <a:prstGeom prst="rect">
+                              <a:avLst/>
+                            </a:prstGeom>
+                            <a:ln/>
+                          </wps:spPr>
+                          <wps:style>
+                            <a:lnRef idx="2">
+                              <a:schemeClr val="accent2"/>
+                            </a:lnRef>
+                            <a:fillRef idx="1">
+                              <a:schemeClr val="lt1"/>
+                            </a:fillRef>
+                            <a:effectRef idx="0">
+                              <a:schemeClr val="accent2"/>
+                            </a:effectRef>
+                            <a:fontRef idx="minor">
+                              <a:schemeClr val="dk1"/>
+                            </a:fontRef>
+                          </wps:style>
+                          <wps:txbx>
+                            <w:txbxContent>
+                              <w:p>
+                                <w:r>
+                                  <w:t>RUN</w:t>
+                                </w:r>
+                              </w:p>
+                            </w:txbxContent>
+                          </wps:txbx>
+                          <wps:bodyPr rot="0" spcFirstLastPara="0" vertOverflow="overflow" horzOverflow="overflow" vert="horz" wrap="none" lIns="91440" tIns="45720" rIns="91440" bIns="45720" numCol="1" spcCol="0" rtlCol="0" fromWordArt="0" anchor="t" anchorCtr="0" forceAA="0" compatLnSpc="1">
+                            <a:prstTxWarp prst="textNoShape">
+                              <a:avLst/>
+                            </a:prstTxWarp>
+                            <a:noAutofit/>
+                          </wps:bodyPr>
+                        </wps:wsp>
+                      </wpg:grpSp>
+                    </wpg:wgp>
+                  </a:graphicData>
+                </a:graphic>
+              </wp:anchor>
+            </w:drawing>
+          </mc:Choice>
+          <mc:Fallback>
+            <w:pict>
+              <v:group w14:anchorId="1D7CD2F3" id="Group 25" o:spid="_x0000_s1028" style="position:absolute;left:0;text-align:left;margin-left:21.6pt;margin-top:43.95pt;width:413.55pt;height:227.15pt;z-index:251667456" coordsize="52520,28848" o:gfxdata="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">
+                <v:shapetype id="_x0000_t75" coordsize="21600,21600" o:spt="75" o:preferrelative="t" path="m@4@5l@4@11@9@11@9@5xe" filled="f" stroked="f">
+                  <v:stroke joinstyle="miter"/>
+                  <v:formulas>
+                    <v:f eqn="if lineDrawn pixelLineWidth 0"/>
+                    <v:f eqn="sum @0 1 0"/>
+                    <v:f eqn="sum 0 0 @1"/>
+                    <v:f eqn="prod @2 1 2"/>
+                    <v:f eqn="prod @3 21600 pixelWidth"/>
+                    <v:f eqn="prod @3 21600 pixelHeight"/>
+                    <v:f eqn="sum @0 0 1"/>
+                    <v:f eqn="prod @6 1 2"/>
+                    <v:f eqn="prod @7 21600 pixelWidth"/>
+                    <v:f eqn="sum @8 21600 0"/>
+                    <v:f eqn="prod @7 21600 pixelHeight"/>
+                    <v:f eqn="sum @10 21600 0"/>
+                  </v:formulas>
+                  <v:path o:extrusionok="f" gradientshapeok="t" o:connecttype="rect"/>
+                  <o:lock v:ext="edit" aspectratio="t"/>
+                </v:shapetype>
+                <v:shape id="Picture 19" o:spid="_x0000_s1029" type="#_x0000_t75" style="position:absolute;width:52520;height:28848;visibility:visible;mso-wrap-style:square" o:gfxdata="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">
+                  <v:imagedata r:id="rId28" o:title=""/>
+                </v:shape>
+                <v:group id="Group 24" o:spid="_x0000_s1030" style="position:absolute;left:45974;top:3302;width:4749;height:7874" coordsize="4749,7874" o:gfxdata="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">
+                  <v:shapetype id="_x0000_t32" coordsize="21600,21600" o:spt="32" o:oned="t" path="m,l21600,21600e" filled="f">
+                    <v:path arrowok="t" fillok="f" o:connecttype="none"/>
+                    <o:lock v:ext="edit" shapetype="t"/>
+                  </v:shapetype>
+                  <v:shape id="Straight Arrow Connector 22" o:spid="_x0000_s1031" type="#_x0000_t32" style="position:absolute;width:2413;height:4953;flip:x y;visibility:visible;mso-wrap-style:square" o:connectortype="straight" o:gfxdata="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" strokecolor="#ed7d31 [3205]" strokeweight="1pt">
+                    <v:stroke endarrow="block" joinstyle="miter"/>
+                  </v:shape>
+                  <v:shape id="Text Box 23" o:spid="_x0000_s1032" type="#_x0000_t202" style="position:absolute;top:4953;width:4749;height:2921;visibility:visible;mso-wrap-style:none;v-text-anchor:top" o:gfxdata="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" fillcolor="white [3201]" strokecolor="#ed7d31 [3205]" strokeweight="1pt">
+                    <v:textbox>
+                      <w:txbxContent>
+                        <w:p>
+                          <w:r>
+                            <w:t>RUN</w:t>
+                          </w:r>
+                        </w:p>
+                      </w:txbxContent>
+                    </v:textbox>
+                  </v:shape>
+                </v:group>
+              </v:group>
+            </w:pict>
+          </mc:Fallback>
+        </mc:AlternateContent>
+      </w:r>
+      <w:r>
+        <w:t xml:space="preserve">Hapus semua kode pada main.py kemudian ketik </w:t>
+      </w:r>
+      <w:r>
+        <w:rPr>
+          <w:b/>
+          <w:bCs/>
+        </w:rPr>
+        <w:t>print(‘Hello World PTI’),</w:t>
+      </w:r>
+      <w:r>
+        <w:t xml:space="preserve"> kemudian klik logo </w:t>
+      </w:r>
+      <w:r>
+        <w:rPr>
+          <w:b/>
+          <w:bCs/>
+        </w:rPr>
+        <w:t>RUN</w:t>
+      </w:r>
+      <w:r>
+        <w:t xml:space="preserve"> untuk menjalan kode tersebut</w:t>
+      </w:r>
+    </w:p>
+    <w:p/>
+    <w:p/>
+    <w:p/>
+    <w:p/>
+    <w:p/>
+    <w:p/>
+    <w:p/>
+    <w:p/>
+    <w:p/>
+    <w:p/>
+    <w:p>
+      <w:pPr>
+        <w:pStyle w:val="ListParagraph"/>
+        <w:ind w:left="426"/>
+      </w:pPr>
+    </w:p>
+    <w:p>
+      <w:pPr>
+        <w:pStyle w:val="Caption"/>
+        <w:jc w:val="center"/>
+        <w:rPr>
+          <w:i w:val="0"/>
+          <w:iCs w:val="0"/>
+          <w:color w:val="000000" w:themeColor="text1"/>
+          <w:sz w:val="24"/>
+          <w:szCs w:val="24"/>
+        </w:rPr>
+      </w:pPr>
+      <w:r>
+        <w:rPr>
+          <w:i w:val="0"/>
+          <w:iCs w:val="0"/>
+          <w:color w:val="000000" w:themeColor="text1"/>
+          <w:sz w:val="24"/>
+          <w:szCs w:val="24"/>
+        </w:rPr>
+        <w:t xml:space="preserve">Gambar 2. </w:t>
+      </w:r>
+      <w:r>
+        <w:rPr>
+          <w:i w:val="0"/>
+          <w:iCs w:val="0"/>
+          <w:color w:val="000000" w:themeColor="text1"/>
+          <w:sz w:val="24"/>
+          <w:szCs w:val="24"/>
+        </w:rPr>
+        <w:fldChar w:fldCharType="begin"/>
+      </w:r>
+      <w:r>
+        <w:rPr>
+          <w:i w:val="0"/>
+          <w:iCs w:val="0"/>
+          <w:color w:val="000000" w:themeColor="text1"/>
+          <w:sz w:val="24"/>
+          <w:szCs w:val="24"/>
+        </w:rPr>
+        <w:instrText xml:space="preserve"> SEQ Gambar_2. \* ARABIC </w:instrText>
+      </w:r>
+      <w:r>
+        <w:rPr>
+          <w:i w:val="0"/>
+          <w:iCs w:val="0"/>
+          <w:color w:val="000000" w:themeColor="text1"/>
+          <w:sz w:val="24"/>
+          <w:szCs w:val="24"/>
+        </w:rPr>
+        <w:fldChar w:fldCharType="separate"/>
+      </w:r>
+      <w:r>
+        <w:rPr>
+          <w:i w:val="0"/>
+          <w:iCs w:val="0"/>
+          <w:noProof/>
+          <w:color w:val="000000" w:themeColor="text1"/>
+          <w:sz w:val="24"/>
+          <w:szCs w:val="24"/>
+        </w:rPr>
+        <w:t>8</w:t>
+      </w:r>
+      <w:r>
+        <w:rPr>
+          <w:i w:val="0"/>
+          <w:iCs w:val="0"/>
+          <w:color w:val="000000" w:themeColor="text1"/>
+          <w:sz w:val="24"/>
+          <w:szCs w:val="24"/>
+        </w:rPr>
+        <w:fldChar w:fldCharType="end"/>
+      </w:r>
+      <w:r>
+        <w:rPr>
+          <w:i w:val="0"/>
+          <w:iCs w:val="0"/>
+          <w:color w:val="000000" w:themeColor="text1"/>
+          <w:sz w:val="24"/>
+          <w:szCs w:val="24"/>
+        </w:rPr>
+        <w:t xml:space="preserve"> Run Kode Python</w:t>
       </w:r>
     </w:p>
     <w:p>
@@ -5633,14 +7484,487 @@
         </w:numPr>
         <w:ind w:left="709"/>
       </w:pPr>
+      <w:bookmarkStart w:id="22" w:name="_Toc50551665"/>
       <w:r>
         <w:t xml:space="preserve">Kegiatan 3 : </w:t>
       </w:r>
       <w:r>
         <w:t>Menjalankan Python menggunakan Repl.it</w:t>
       </w:r>
-    </w:p>
-    <w:p/>
+      <w:bookmarkEnd w:id="22"/>
+    </w:p>
+    <w:p>
+      <w:pPr>
+        <w:pStyle w:val="ListParagraph"/>
+        <w:numPr>
+          <w:ilvl w:val="0"/>
+          <w:numId w:val="17"/>
+        </w:numPr>
+      </w:pPr>
+      <w:r>
+        <w:t xml:space="preserve">Buka halaman </w:t>
+      </w:r>
+      <w:hyperlink r:id="rId29" w:history="1">
+        <w:r>
+          <w:rPr>
+            <w:rStyle w:val="Hyperlink"/>
+          </w:rPr>
+          <w:t>https://repl.it</w:t>
+        </w:r>
+      </w:hyperlink>
+      <w:r>
+        <w:t xml:space="preserve"> melalui browser</w:t>
+      </w:r>
+    </w:p>
+    <w:p>
+      <w:pPr>
+        <w:pStyle w:val="ListParagraph"/>
+        <w:numPr>
+          <w:ilvl w:val="0"/>
+          <w:numId w:val="17"/>
+        </w:numPr>
+        <w:rPr>
+          <w:b/>
+          <w:bCs/>
+        </w:rPr>
+      </w:pPr>
+      <w:r>
+        <w:t>K</w:t>
+      </w:r>
+      <w:r>
+        <w:t xml:space="preserve">lik logo </w:t>
+      </w:r>
+      <w:r>
+        <w:rPr>
+          <w:b/>
+          <w:bCs/>
+        </w:rPr>
+        <w:t>Start coding</w:t>
+      </w:r>
+      <w:r>
+        <w:t xml:space="preserve"> pada pojok kanan atas untuk membuka halaman IDE, kemudian pilih </w:t>
+      </w:r>
+      <w:r>
+        <w:rPr>
+          <w:b/>
+          <w:bCs/>
+        </w:rPr>
+        <w:t>Python</w:t>
+      </w:r>
+      <w:r>
+        <w:t xml:space="preserve"> sebagai bahasa pemrograman. Kemudian klik </w:t>
+      </w:r>
+      <w:r>
+        <w:rPr>
+          <w:b/>
+          <w:bCs/>
+        </w:rPr>
+        <w:t>Create repl.</w:t>
+      </w:r>
+    </w:p>
+    <w:p>
+      <w:pPr>
+        <w:pStyle w:val="ListParagraph"/>
+      </w:pPr>
+      <w:r>
+        <w:drawing>
+          <wp:inline distT="0" distB="0" distL="0" distR="0" wp14:anchorId="2656A1A7" wp14:editId="54D13EB7">
+            <wp:extent cx="5252085" cy="2388235"/>
+            <wp:effectExtent l="0" t="0" r="5715" b="0"/>
+            <wp:docPr id="26" name="Picture 26"/>
+            <wp:cNvGraphicFramePr>
+              <a:graphicFrameLocks xmlns:a="http://schemas.openxmlformats.org/drawingml/2006/main" noChangeAspect="1"/>
+            </wp:cNvGraphicFramePr>
+            <a:graphic xmlns:a="http://schemas.openxmlformats.org/drawingml/2006/main">
+              <a:graphicData uri="http://schemas.openxmlformats.org/drawingml/2006/picture">
+                <pic:pic xmlns:pic="http://schemas.openxmlformats.org/drawingml/2006/picture">
+                  <pic:nvPicPr>
+                    <pic:cNvPr id="1" name=""/>
+                    <pic:cNvPicPr/>
+                  </pic:nvPicPr>
+                  <pic:blipFill>
+                    <a:blip r:embed="rId30"/>
+                    <a:stretch>
+                      <a:fillRect/>
+                    </a:stretch>
+                  </pic:blipFill>
+                  <pic:spPr>
+                    <a:xfrm>
+                      <a:off x="0" y="0"/>
+                      <a:ext cx="5252085" cy="2388235"/>
+                    </a:xfrm>
+                    <a:prstGeom prst="rect">
+                      <a:avLst/>
+                    </a:prstGeom>
+                  </pic:spPr>
+                </pic:pic>
+              </a:graphicData>
+            </a:graphic>
+          </wp:inline>
+        </w:drawing>
+      </w:r>
+    </w:p>
+    <w:p>
+      <w:pPr>
+        <w:pStyle w:val="Caption"/>
+        <w:jc w:val="center"/>
+        <w:rPr>
+          <w:i w:val="0"/>
+          <w:iCs w:val="0"/>
+          <w:color w:val="000000" w:themeColor="text1"/>
+          <w:sz w:val="24"/>
+          <w:szCs w:val="24"/>
+        </w:rPr>
+      </w:pPr>
+      <w:r>
+        <w:rPr>
+          <w:i w:val="0"/>
+          <w:iCs w:val="0"/>
+          <w:color w:val="000000" w:themeColor="text1"/>
+          <w:sz w:val="24"/>
+          <w:szCs w:val="24"/>
+        </w:rPr>
+        <w:lastRenderedPageBreak/>
+        <w:t xml:space="preserve">Gambar 2. </w:t>
+      </w:r>
+      <w:r>
+        <w:rPr>
+          <w:i w:val="0"/>
+          <w:iCs w:val="0"/>
+          <w:color w:val="000000" w:themeColor="text1"/>
+          <w:sz w:val="24"/>
+          <w:szCs w:val="24"/>
+        </w:rPr>
+        <w:fldChar w:fldCharType="begin"/>
+      </w:r>
+      <w:r>
+        <w:rPr>
+          <w:i w:val="0"/>
+          <w:iCs w:val="0"/>
+          <w:color w:val="000000" w:themeColor="text1"/>
+          <w:sz w:val="24"/>
+          <w:szCs w:val="24"/>
+        </w:rPr>
+        <w:instrText xml:space="preserve"> SEQ Gambar_2. \* ARABIC </w:instrText>
+      </w:r>
+      <w:r>
+        <w:rPr>
+          <w:i w:val="0"/>
+          <w:iCs w:val="0"/>
+          <w:color w:val="000000" w:themeColor="text1"/>
+          <w:sz w:val="24"/>
+          <w:szCs w:val="24"/>
+        </w:rPr>
+        <w:fldChar w:fldCharType="separate"/>
+      </w:r>
+      <w:r>
+        <w:rPr>
+          <w:i w:val="0"/>
+          <w:iCs w:val="0"/>
+          <w:noProof/>
+          <w:color w:val="000000" w:themeColor="text1"/>
+          <w:sz w:val="24"/>
+          <w:szCs w:val="24"/>
+        </w:rPr>
+        <w:t>9</w:t>
+      </w:r>
+      <w:r>
+        <w:rPr>
+          <w:i w:val="0"/>
+          <w:iCs w:val="0"/>
+          <w:color w:val="000000" w:themeColor="text1"/>
+          <w:sz w:val="24"/>
+          <w:szCs w:val="24"/>
+        </w:rPr>
+        <w:fldChar w:fldCharType="end"/>
+      </w:r>
+      <w:r>
+        <w:rPr>
+          <w:i w:val="0"/>
+          <w:iCs w:val="0"/>
+          <w:color w:val="000000" w:themeColor="text1"/>
+          <w:sz w:val="24"/>
+          <w:szCs w:val="24"/>
+        </w:rPr>
+        <w:t xml:space="preserve"> Tampilan halaman repl.it</w:t>
+      </w:r>
+    </w:p>
+    <w:p>
+      <w:pPr>
+        <w:pStyle w:val="ListParagraph"/>
+        <w:numPr>
+          <w:ilvl w:val="0"/>
+          <w:numId w:val="17"/>
+        </w:numPr>
+      </w:pPr>
+      <w:r>
+        <w:t>Gambar merupakan tampilan UI dari IDE repl</w:t>
+      </w:r>
+    </w:p>
+    <w:p>
+      <w:pPr>
+        <w:pStyle w:val="ListParagraph"/>
+      </w:pPr>
+      <w:r>
+        <w:drawing>
+          <wp:inline distT="0" distB="0" distL="0" distR="0" wp14:anchorId="607EA193" wp14:editId="4AB8DF2A">
+            <wp:extent cx="5252085" cy="2388235"/>
+            <wp:effectExtent l="0" t="0" r="5715" b="0"/>
+            <wp:docPr id="27" name="Picture 27"/>
+            <wp:cNvGraphicFramePr>
+              <a:graphicFrameLocks xmlns:a="http://schemas.openxmlformats.org/drawingml/2006/main" noChangeAspect="1"/>
+            </wp:cNvGraphicFramePr>
+            <a:graphic xmlns:a="http://schemas.openxmlformats.org/drawingml/2006/main">
+              <a:graphicData uri="http://schemas.openxmlformats.org/drawingml/2006/picture">
+                <pic:pic xmlns:pic="http://schemas.openxmlformats.org/drawingml/2006/picture">
+                  <pic:nvPicPr>
+                    <pic:cNvPr id="1" name=""/>
+                    <pic:cNvPicPr/>
+                  </pic:nvPicPr>
+                  <pic:blipFill>
+                    <a:blip r:embed="rId31"/>
+                    <a:stretch>
+                      <a:fillRect/>
+                    </a:stretch>
+                  </pic:blipFill>
+                  <pic:spPr>
+                    <a:xfrm>
+                      <a:off x="0" y="0"/>
+                      <a:ext cx="5252085" cy="2388235"/>
+                    </a:xfrm>
+                    <a:prstGeom prst="rect">
+                      <a:avLst/>
+                    </a:prstGeom>
+                  </pic:spPr>
+                </pic:pic>
+              </a:graphicData>
+            </a:graphic>
+          </wp:inline>
+        </w:drawing>
+      </w:r>
+    </w:p>
+    <w:p>
+      <w:pPr>
+        <w:pStyle w:val="Caption"/>
+        <w:jc w:val="center"/>
+        <w:rPr>
+          <w:i w:val="0"/>
+          <w:iCs w:val="0"/>
+          <w:color w:val="000000" w:themeColor="text1"/>
+          <w:sz w:val="24"/>
+          <w:szCs w:val="24"/>
+        </w:rPr>
+      </w:pPr>
+      <w:r>
+        <w:rPr>
+          <w:i w:val="0"/>
+          <w:iCs w:val="0"/>
+          <w:color w:val="000000" w:themeColor="text1"/>
+          <w:sz w:val="24"/>
+          <w:szCs w:val="24"/>
+        </w:rPr>
+        <w:t xml:space="preserve">Gambar 2. </w:t>
+      </w:r>
+      <w:r>
+        <w:rPr>
+          <w:i w:val="0"/>
+          <w:iCs w:val="0"/>
+          <w:color w:val="000000" w:themeColor="text1"/>
+          <w:sz w:val="24"/>
+          <w:szCs w:val="24"/>
+        </w:rPr>
+        <w:fldChar w:fldCharType="begin"/>
+      </w:r>
+      <w:r>
+        <w:rPr>
+          <w:i w:val="0"/>
+          <w:iCs w:val="0"/>
+          <w:color w:val="000000" w:themeColor="text1"/>
+          <w:sz w:val="24"/>
+          <w:szCs w:val="24"/>
+        </w:rPr>
+        <w:instrText xml:space="preserve"> SEQ Gambar_2. \* ARABIC </w:instrText>
+      </w:r>
+      <w:r>
+        <w:rPr>
+          <w:i w:val="0"/>
+          <w:iCs w:val="0"/>
+          <w:color w:val="000000" w:themeColor="text1"/>
+          <w:sz w:val="24"/>
+          <w:szCs w:val="24"/>
+        </w:rPr>
+        <w:fldChar w:fldCharType="separate"/>
+      </w:r>
+      <w:r>
+        <w:rPr>
+          <w:i w:val="0"/>
+          <w:iCs w:val="0"/>
+          <w:noProof/>
+          <w:color w:val="000000" w:themeColor="text1"/>
+          <w:sz w:val="24"/>
+          <w:szCs w:val="24"/>
+        </w:rPr>
+        <w:t>10</w:t>
+      </w:r>
+      <w:r>
+        <w:rPr>
+          <w:i w:val="0"/>
+          <w:iCs w:val="0"/>
+          <w:color w:val="000000" w:themeColor="text1"/>
+          <w:sz w:val="24"/>
+          <w:szCs w:val="24"/>
+        </w:rPr>
+        <w:fldChar w:fldCharType="end"/>
+      </w:r>
+      <w:r>
+        <w:rPr>
+          <w:i w:val="0"/>
+          <w:iCs w:val="0"/>
+          <w:color w:val="000000" w:themeColor="text1"/>
+          <w:sz w:val="24"/>
+          <w:szCs w:val="24"/>
+        </w:rPr>
+        <w:t xml:space="preserve"> Tampilan UI halaman IDE</w:t>
+      </w:r>
+    </w:p>
+    <w:p>
+      <w:pPr>
+        <w:pStyle w:val="ListParagraph"/>
+        <w:numPr>
+          <w:ilvl w:val="0"/>
+          <w:numId w:val="17"/>
+        </w:numPr>
+      </w:pPr>
+      <w:r>
+        <w:t>Pada main.py ketik print(“Hello Word PTI”) kemudian klik Run untuk menjalankan kode tersebut. Jika ingin menyimpan kode yang sudah dibuat, maka kalian harus Sign Up terlebih dahulu.</w:t>
+      </w:r>
+    </w:p>
+    <w:p>
+      <w:pPr>
+        <w:pStyle w:val="ListParagraph"/>
+      </w:pPr>
+      <w:r>
+        <w:drawing>
+          <wp:inline distT="0" distB="0" distL="0" distR="0" wp14:anchorId="680623A7" wp14:editId="3DA7D657">
+            <wp:extent cx="5252085" cy="2270125"/>
+            <wp:effectExtent l="0" t="0" r="5715" b="3175"/>
+            <wp:docPr id="28" name="Picture 28"/>
+            <wp:cNvGraphicFramePr>
+              <a:graphicFrameLocks xmlns:a="http://schemas.openxmlformats.org/drawingml/2006/main" noChangeAspect="1"/>
+            </wp:cNvGraphicFramePr>
+            <a:graphic xmlns:a="http://schemas.openxmlformats.org/drawingml/2006/main">
+              <a:graphicData uri="http://schemas.openxmlformats.org/drawingml/2006/picture">
+                <pic:pic xmlns:pic="http://schemas.openxmlformats.org/drawingml/2006/picture">
+                  <pic:nvPicPr>
+                    <pic:cNvPr id="1" name=""/>
+                    <pic:cNvPicPr/>
+                  </pic:nvPicPr>
+                  <pic:blipFill>
+                    <a:blip r:embed="rId32"/>
+                    <a:stretch>
+                      <a:fillRect/>
+                    </a:stretch>
+                  </pic:blipFill>
+                  <pic:spPr>
+                    <a:xfrm>
+                      <a:off x="0" y="0"/>
+                      <a:ext cx="5252085" cy="2270125"/>
+                    </a:xfrm>
+                    <a:prstGeom prst="rect">
+                      <a:avLst/>
+                    </a:prstGeom>
+                  </pic:spPr>
+                </pic:pic>
+              </a:graphicData>
+            </a:graphic>
+          </wp:inline>
+        </w:drawing>
+      </w:r>
+    </w:p>
+    <w:p>
+      <w:pPr>
+        <w:pStyle w:val="Caption"/>
+        <w:jc w:val="center"/>
+        <w:rPr>
+          <w:i w:val="0"/>
+          <w:iCs w:val="0"/>
+          <w:color w:val="000000" w:themeColor="text1"/>
+          <w:sz w:val="24"/>
+          <w:szCs w:val="24"/>
+        </w:rPr>
+      </w:pPr>
+      <w:r>
+        <w:rPr>
+          <w:i w:val="0"/>
+          <w:iCs w:val="0"/>
+          <w:color w:val="000000" w:themeColor="text1"/>
+          <w:sz w:val="24"/>
+          <w:szCs w:val="24"/>
+        </w:rPr>
+        <w:t xml:space="preserve">Gambar 2. </w:t>
+      </w:r>
+      <w:r>
+        <w:rPr>
+          <w:i w:val="0"/>
+          <w:iCs w:val="0"/>
+          <w:color w:val="000000" w:themeColor="text1"/>
+          <w:sz w:val="24"/>
+          <w:szCs w:val="24"/>
+        </w:rPr>
+        <w:fldChar w:fldCharType="begin"/>
+      </w:r>
+      <w:r>
+        <w:rPr>
+          <w:i w:val="0"/>
+          <w:iCs w:val="0"/>
+          <w:color w:val="000000" w:themeColor="text1"/>
+          <w:sz w:val="24"/>
+          <w:szCs w:val="24"/>
+        </w:rPr>
+        <w:instrText xml:space="preserve"> SEQ Gambar_2. \* ARABIC </w:instrText>
+      </w:r>
+      <w:r>
+        <w:rPr>
+          <w:i w:val="0"/>
+          <w:iCs w:val="0"/>
+          <w:color w:val="000000" w:themeColor="text1"/>
+          <w:sz w:val="24"/>
+          <w:szCs w:val="24"/>
+        </w:rPr>
+        <w:fldChar w:fldCharType="separate"/>
+      </w:r>
+      <w:r>
+        <w:rPr>
+          <w:i w:val="0"/>
+          <w:iCs w:val="0"/>
+          <w:noProof/>
+          <w:color w:val="000000" w:themeColor="text1"/>
+          <w:sz w:val="24"/>
+          <w:szCs w:val="24"/>
+        </w:rPr>
+        <w:t>11</w:t>
+      </w:r>
+      <w:r>
+        <w:rPr>
+          <w:i w:val="0"/>
+          <w:iCs w:val="0"/>
+          <w:color w:val="000000" w:themeColor="text1"/>
+          <w:sz w:val="24"/>
+          <w:szCs w:val="24"/>
+        </w:rPr>
+        <w:fldChar w:fldCharType="end"/>
+      </w:r>
+      <w:r>
+        <w:rPr>
+          <w:i w:val="0"/>
+          <w:iCs w:val="0"/>
+          <w:color w:val="000000" w:themeColor="text1"/>
+          <w:sz w:val="24"/>
+          <w:szCs w:val="24"/>
+        </w:rPr>
+        <w:t xml:space="preserve"> Run Kode Python</w:t>
+      </w:r>
+    </w:p>
     <w:p/>
     <w:p>
       <w:pPr>
@@ -5652,8 +7976,13 @@
         <w:ind w:left="284"/>
       </w:pPr>
       <w:r>
-        <w:t xml:space="preserve"> Tugas</w:t>
-      </w:r>
+        <w:t xml:space="preserve"> </w:t>
+      </w:r>
+      <w:bookmarkStart w:id="23" w:name="_Toc50551666"/>
+      <w:r>
+        <w:t>Tugas</w:t>
+      </w:r>
+      <w:bookmarkEnd w:id="23"/>
     </w:p>
     <w:p>
       <w:pPr>
@@ -5709,8 +8038,8 @@
       </w:pPr>
     </w:p>
     <w:sectPr>
-      <w:footerReference w:type="even" r:id="rId24"/>
-      <w:footerReference w:type="default" r:id="rId25"/>
+      <w:footerReference w:type="even" r:id="rId33"/>
+      <w:footerReference w:type="default" r:id="rId34"/>
       <w:pgSz w:w="12240" w:h="15840"/>
       <w:pgMar w:top="1701" w:right="1701" w:bottom="1701" w:left="2268" w:header="709" w:footer="709" w:gutter="0"/>
       <w:cols w:space="708"/>
@@ -7478,6 +9807,129 @@
     </w:lvl>
   </w:abstractNum>
   <w:abstractNum w:abstractNumId="15" w15:restartNumberingAfterBreak="0">
+    <w:nsid w:val="5FF161E7"/>
+    <w:multiLevelType w:val="multilevel"/>
+    <w:tmpl w:val="22A45358"/>
+    <w:lvl w:ilvl="0">
+      <w:start w:val="1"/>
+      <w:numFmt w:val="decimal"/>
+      <w:lvlText w:val="%1."/>
+      <w:lvlJc w:val="left"/>
+      <w:pPr>
+        <w:ind w:left="720" w:hanging="360"/>
+      </w:pPr>
+      <w:rPr>
+        <w:rFonts w:hint="default"/>
+        <w:b w:val="0"/>
+        <w:bCs w:val="0"/>
+      </w:rPr>
+    </w:lvl>
+    <w:lvl w:ilvl="1">
+      <w:start w:val="1"/>
+      <w:numFmt w:val="decimal"/>
+      <w:isLgl/>
+      <w:lvlText w:val="%1.%2"/>
+      <w:lvlJc w:val="left"/>
+      <w:pPr>
+        <w:ind w:left="720" w:hanging="360"/>
+      </w:pPr>
+      <w:rPr>
+        <w:rFonts w:hint="default"/>
+      </w:rPr>
+    </w:lvl>
+    <w:lvl w:ilvl="2">
+      <w:start w:val="1"/>
+      <w:numFmt w:val="decimal"/>
+      <w:isLgl/>
+      <w:lvlText w:val="%1.%2.%3"/>
+      <w:lvlJc w:val="left"/>
+      <w:pPr>
+        <w:ind w:left="1080" w:hanging="720"/>
+      </w:pPr>
+      <w:rPr>
+        <w:rFonts w:hint="default"/>
+      </w:rPr>
+    </w:lvl>
+    <w:lvl w:ilvl="3">
+      <w:start w:val="1"/>
+      <w:numFmt w:val="decimal"/>
+      <w:isLgl/>
+      <w:lvlText w:val="%1.%2.%3.%4"/>
+      <w:lvlJc w:val="left"/>
+      <w:pPr>
+        <w:ind w:left="1080" w:hanging="720"/>
+      </w:pPr>
+      <w:rPr>
+        <w:rFonts w:hint="default"/>
+      </w:rPr>
+    </w:lvl>
+    <w:lvl w:ilvl="4">
+      <w:start w:val="1"/>
+      <w:numFmt w:val="decimal"/>
+      <w:isLgl/>
+      <w:lvlText w:val="%1.%2.%3.%4.%5"/>
+      <w:lvlJc w:val="left"/>
+      <w:pPr>
+        <w:ind w:left="1440" w:hanging="1080"/>
+      </w:pPr>
+      <w:rPr>
+        <w:rFonts w:hint="default"/>
+      </w:rPr>
+    </w:lvl>
+    <w:lvl w:ilvl="5">
+      <w:start w:val="1"/>
+      <w:numFmt w:val="decimal"/>
+      <w:isLgl/>
+      <w:lvlText w:val="%1.%2.%3.%4.%5.%6"/>
+      <w:lvlJc w:val="left"/>
+      <w:pPr>
+        <w:ind w:left="1440" w:hanging="1080"/>
+      </w:pPr>
+      <w:rPr>
+        <w:rFonts w:hint="default"/>
+      </w:rPr>
+    </w:lvl>
+    <w:lvl w:ilvl="6">
+      <w:start w:val="1"/>
+      <w:numFmt w:val="decimal"/>
+      <w:isLgl/>
+      <w:lvlText w:val="%1.%2.%3.%4.%5.%6.%7"/>
+      <w:lvlJc w:val="left"/>
+      <w:pPr>
+        <w:ind w:left="1800" w:hanging="1440"/>
+      </w:pPr>
+      <w:rPr>
+        <w:rFonts w:hint="default"/>
+      </w:rPr>
+    </w:lvl>
+    <w:lvl w:ilvl="7">
+      <w:start w:val="1"/>
+      <w:numFmt w:val="decimal"/>
+      <w:isLgl/>
+      <w:lvlText w:val="%1.%2.%3.%4.%5.%6.%7.%8"/>
+      <w:lvlJc w:val="left"/>
+      <w:pPr>
+        <w:ind w:left="1800" w:hanging="1440"/>
+      </w:pPr>
+      <w:rPr>
+        <w:rFonts w:hint="default"/>
+      </w:rPr>
+    </w:lvl>
+    <w:lvl w:ilvl="8">
+      <w:start w:val="1"/>
+      <w:numFmt w:val="decimal"/>
+      <w:isLgl/>
+      <w:lvlText w:val="%1.%2.%3.%4.%5.%6.%7.%8.%9"/>
+      <w:lvlJc w:val="left"/>
+      <w:pPr>
+        <w:ind w:left="2160" w:hanging="1800"/>
+      </w:pPr>
+      <w:rPr>
+        <w:rFonts w:hint="default"/>
+      </w:rPr>
+    </w:lvl>
+  </w:abstractNum>
+  <w:abstractNum w:abstractNumId="16" w15:restartNumberingAfterBreak="0">
     <w:nsid w:val="63D1226F"/>
     <w:multiLevelType w:val="hybridMultilevel"/>
     <w:tmpl w:val="67CC67DE"/>
@@ -7599,7 +10051,7 @@
     <w:abstractNumId w:val="12"/>
   </w:num>
   <w:num w:numId="4">
-    <w:abstractNumId w:val="15"/>
+    <w:abstractNumId w:val="16"/>
   </w:num>
   <w:num w:numId="5">
     <w:abstractNumId w:val="9"/>
@@ -7636,6 +10088,9 @@
   </w:num>
   <w:num w:numId="16">
     <w:abstractNumId w:val="14"/>
+  </w:num>
+  <w:num w:numId="17">
+    <w:abstractNumId w:val="15"/>
   </w:num>
 </w:numbering>
 </file>

--- a/Modul Praktikum Alpro 20.docx
+++ b/Modul Praktikum Alpro 20.docx
@@ -412,6 +412,7 @@
     </w:p>
     <w:p>
       <w:pPr>
+        <w:spacing w:line="240" w:lineRule="auto"/>
         <w:contextualSpacing/>
         <w:jc w:val="left"/>
         <w:rPr>
@@ -462,6 +463,33 @@
           <w:szCs w:val="32"/>
         </w:rPr>
       </w:pPr>
+    </w:p>
+    <w:p>
+      <w:pPr>
+        <w:jc w:val="center"/>
+        <w:rPr>
+          <w:b/>
+          <w:bCs/>
+          <w:sz w:val="32"/>
+          <w:szCs w:val="32"/>
+        </w:rPr>
+      </w:pPr>
+    </w:p>
+    <w:p>
+      <w:pPr>
+        <w:rPr>
+          <w:sz w:val="32"/>
+          <w:szCs w:val="32"/>
+        </w:rPr>
+      </w:pPr>
+    </w:p>
+    <w:p>
+      <w:pPr>
+        <w:rPr>
+          <w:sz w:val="32"/>
+          <w:szCs w:val="32"/>
+        </w:rPr>
+      </w:pPr>
       <w:r>
         <w:rPr>
           <w:noProof/>
@@ -471,13 +499,13 @@
         <mc:AlternateContent>
           <mc:Choice Requires="wps">
             <w:drawing>
-              <wp:anchor distT="0" distB="0" distL="114300" distR="114300" simplePos="0" relativeHeight="251661312" behindDoc="0" locked="0" layoutInCell="1" allowOverlap="1" wp14:anchorId="059D9E4D" wp14:editId="51F5A2A4">
+              <wp:anchor distT="0" distB="0" distL="114300" distR="114300" simplePos="0" relativeHeight="251661312" behindDoc="0" locked="0" layoutInCell="1" allowOverlap="1" wp14:anchorId="059D9E4D" wp14:editId="275F8D7F">
                 <wp:simplePos x="0" y="0"/>
                 <wp:positionH relativeFrom="column">
-                  <wp:posOffset>-166370</wp:posOffset>
+                  <wp:posOffset>-454025</wp:posOffset>
                 </wp:positionH>
                 <wp:positionV relativeFrom="paragraph">
-                  <wp:posOffset>64135</wp:posOffset>
+                  <wp:posOffset>97790</wp:posOffset>
                 </wp:positionV>
                 <wp:extent cx="5965190" cy="2089422"/>
                 <wp:effectExtent l="0" t="0" r="3810" b="6350"/>
@@ -611,7 +639,7 @@
           </mc:Choice>
           <mc:Fallback>
             <w:pict>
-              <v:shape w14:anchorId="059D9E4D" id="Text Box 11" o:spid="_x0000_s1027" type="#_x0000_t202" style="position:absolute;left:0;text-align:left;margin-left:-13.1pt;margin-top:5.05pt;width:469.7pt;height:164.5pt;z-index:251661312;visibility:visible;mso-wrap-style:square;mso-width-percent:0;mso-height-percent:0;mso-wrap-distance-left:9pt;mso-wrap-distance-top:0;mso-wrap-distance-right:9pt;mso-wrap-distance-bottom:0;mso-position-horizontal:absolute;mso-position-horizontal-relative:text;mso-position-vertical:absolute;mso-position-vertical-relative:text;mso-width-percent:0;mso-height-percent:0;mso-width-relative:margin;mso-height-relative:margin;v-text-anchor:top" o:gfxdata="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" fillcolor="white [3201]" stroked="f" strokeweight=".5pt">
+              <v:shape w14:anchorId="059D9E4D" id="Text Box 11" o:spid="_x0000_s1027" type="#_x0000_t202" style="position:absolute;left:0;text-align:left;margin-left:-35.75pt;margin-top:7.7pt;width:469.7pt;height:164.5pt;z-index:251661312;visibility:visible;mso-wrap-style:square;mso-width-percent:0;mso-height-percent:0;mso-wrap-distance-left:9pt;mso-wrap-distance-top:0;mso-wrap-distance-right:9pt;mso-wrap-distance-bottom:0;mso-position-horizontal:absolute;mso-position-horizontal-relative:text;mso-position-vertical:absolute;mso-position-vertical-relative:text;mso-width-percent:0;mso-height-percent:0;mso-width-relative:margin;mso-height-relative:margin;v-text-anchor:top" o:gfxdata="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" fillcolor="white [3201]" stroked="f" strokeweight=".5pt">
                 <v:textbox>
                   <w:txbxContent>
                     <w:p>
@@ -708,10 +736,7 @@
     </w:p>
     <w:p>
       <w:pPr>
-        <w:jc w:val="center"/>
-        <w:rPr>
-          <w:b/>
-          <w:bCs/>
+        <w:rPr>
           <w:sz w:val="32"/>
           <w:szCs w:val="32"/>
         </w:rPr>
@@ -732,12 +757,27 @@
           <w:szCs w:val="32"/>
         </w:rPr>
       </w:pPr>
-      <w:r>
+    </w:p>
+    <w:p>
+      <w:pPr>
         <w:rPr>
           <w:sz w:val="32"/>
           <w:szCs w:val="32"/>
         </w:rPr>
-        <w:lastRenderedPageBreak/>
+      </w:pPr>
+    </w:p>
+    <w:p>
+      <w:pPr>
+        <w:rPr>
+          <w:sz w:val="32"/>
+          <w:szCs w:val="32"/>
+        </w:rPr>
+      </w:pPr>
+      <w:r>
+        <w:rPr>
+          <w:sz w:val="32"/>
+          <w:szCs w:val="32"/>
+        </w:rPr>
         <w:t>Daftar Isi</w:t>
       </w:r>
     </w:p>
@@ -760,6 +800,7 @@
       </w:sdtPr>
       <w:sdtEndPr>
         <w:rPr>
+          <w:rFonts w:ascii="Times New Roman" w:eastAsia="Times New Roman" w:hAnsi="Times New Roman" w:cs="Times New Roman"/>
           <w:noProof/>
         </w:rPr>
       </w:sdtEndPr>
@@ -780,7 +821,7 @@
               <w:tab w:val="right" w:leader="dot" w:pos="8261"/>
             </w:tabs>
             <w:rPr>
-              <w:rFonts w:eastAsiaTheme="minorEastAsia" w:cstheme="minorBidi"/>
+              <w:rFonts w:asciiTheme="minorHAnsi" w:eastAsiaTheme="minorEastAsia" w:hAnsiTheme="minorHAnsi" w:cstheme="minorBidi"/>
               <w:b w:val="0"/>
               <w:bCs w:val="0"/>
               <w:i w:val="0"/>
@@ -805,7 +846,7 @@
             </w:rPr>
             <w:fldChar w:fldCharType="separate"/>
           </w:r>
-          <w:hyperlink w:anchor="_Toc50551643" w:history="1">
+          <w:hyperlink w:anchor="_Toc50596049" w:history="1">
             <w:r>
               <w:rPr>
                 <w:rStyle w:val="Hyperlink"/>
@@ -832,7 +873,7 @@
                 <w:noProof/>
                 <w:webHidden/>
               </w:rPr>
-              <w:instrText xml:space="preserve"> PAGEREF _Toc50551643 \h </w:instrText>
+              <w:instrText xml:space="preserve"> PAGEREF _Toc50596049 \h </w:instrText>
             </w:r>
             <w:r>
               <w:rPr>
@@ -870,7 +911,7 @@
               <w:tab w:val="right" w:leader="dot" w:pos="8261"/>
             </w:tabs>
             <w:rPr>
-              <w:rFonts w:eastAsiaTheme="minorEastAsia" w:cstheme="minorBidi"/>
+              <w:rFonts w:asciiTheme="minorHAnsi" w:eastAsiaTheme="minorEastAsia" w:hAnsiTheme="minorHAnsi" w:cstheme="minorBidi"/>
               <w:b w:val="0"/>
               <w:bCs w:val="0"/>
               <w:i w:val="0"/>
@@ -878,7 +919,7 @@
               <w:noProof/>
             </w:rPr>
           </w:pPr>
-          <w:hyperlink w:anchor="_Toc50551644" w:history="1">
+          <w:hyperlink w:anchor="_Toc50596050" w:history="1">
             <w:r>
               <w:rPr>
                 <w:rStyle w:val="Hyperlink"/>
@@ -905,7 +946,7 @@
                 <w:noProof/>
                 <w:webHidden/>
               </w:rPr>
-              <w:instrText xml:space="preserve"> PAGEREF _Toc50551644 \h </w:instrText>
+              <w:instrText xml:space="preserve"> PAGEREF _Toc50596050 \h </w:instrText>
             </w:r>
             <w:r>
               <w:rPr>
@@ -944,7 +985,7 @@
               <w:tab w:val="right" w:leader="dot" w:pos="8261"/>
             </w:tabs>
             <w:rPr>
-              <w:rFonts w:eastAsiaTheme="minorEastAsia" w:cstheme="minorBidi"/>
+              <w:rFonts w:asciiTheme="minorHAnsi" w:eastAsiaTheme="minorEastAsia" w:hAnsiTheme="minorHAnsi" w:cstheme="minorBidi"/>
               <w:b w:val="0"/>
               <w:bCs w:val="0"/>
               <w:noProof/>
@@ -952,7 +993,7 @@
               <w:szCs w:val="24"/>
             </w:rPr>
           </w:pPr>
-          <w:hyperlink w:anchor="_Toc50551645" w:history="1">
+          <w:hyperlink w:anchor="_Toc50596051" w:history="1">
             <w:r>
               <w:rPr>
                 <w:rStyle w:val="Hyperlink"/>
@@ -962,7 +1003,7 @@
             </w:r>
             <w:r>
               <w:rPr>
-                <w:rFonts w:eastAsiaTheme="minorEastAsia" w:cstheme="minorBidi"/>
+                <w:rFonts w:asciiTheme="minorHAnsi" w:eastAsiaTheme="minorEastAsia" w:hAnsiTheme="minorHAnsi" w:cstheme="minorBidi"/>
                 <w:b w:val="0"/>
                 <w:bCs w:val="0"/>
                 <w:noProof/>
@@ -997,7 +1038,7 @@
                 <w:noProof/>
                 <w:webHidden/>
               </w:rPr>
-              <w:instrText xml:space="preserve"> PAGEREF _Toc50551645 \h </w:instrText>
+              <w:instrText xml:space="preserve"> PAGEREF _Toc50596051 \h </w:instrText>
             </w:r>
             <w:r>
               <w:rPr>
@@ -1036,7 +1077,7 @@
               <w:tab w:val="right" w:leader="dot" w:pos="8261"/>
             </w:tabs>
             <w:rPr>
-              <w:rFonts w:eastAsiaTheme="minorEastAsia" w:cstheme="minorBidi"/>
+              <w:rFonts w:asciiTheme="minorHAnsi" w:eastAsiaTheme="minorEastAsia" w:hAnsiTheme="minorHAnsi" w:cstheme="minorBidi"/>
               <w:b w:val="0"/>
               <w:bCs w:val="0"/>
               <w:noProof/>
@@ -1044,7 +1085,7 @@
               <w:szCs w:val="24"/>
             </w:rPr>
           </w:pPr>
-          <w:hyperlink w:anchor="_Toc50551646" w:history="1">
+          <w:hyperlink w:anchor="_Toc50596052" w:history="1">
             <w:r>
               <w:rPr>
                 <w:rStyle w:val="Hyperlink"/>
@@ -1054,7 +1095,7 @@
             </w:r>
             <w:r>
               <w:rPr>
-                <w:rFonts w:eastAsiaTheme="minorEastAsia" w:cstheme="minorBidi"/>
+                <w:rFonts w:asciiTheme="minorHAnsi" w:eastAsiaTheme="minorEastAsia" w:hAnsiTheme="minorHAnsi" w:cstheme="minorBidi"/>
                 <w:b w:val="0"/>
                 <w:bCs w:val="0"/>
                 <w:noProof/>
@@ -1089,7 +1130,7 @@
                 <w:noProof/>
                 <w:webHidden/>
               </w:rPr>
-              <w:instrText xml:space="preserve"> PAGEREF _Toc50551646 \h </w:instrText>
+              <w:instrText xml:space="preserve"> PAGEREF _Toc50596052 \h </w:instrText>
             </w:r>
             <w:r>
               <w:rPr>
@@ -1128,13 +1169,13 @@
               <w:tab w:val="right" w:leader="dot" w:pos="8261"/>
             </w:tabs>
             <w:rPr>
-              <w:rFonts w:eastAsiaTheme="minorEastAsia" w:cstheme="minorBidi"/>
+              <w:rFonts w:asciiTheme="minorHAnsi" w:eastAsiaTheme="minorEastAsia" w:hAnsiTheme="minorHAnsi" w:cstheme="minorBidi"/>
               <w:noProof/>
               <w:sz w:val="24"/>
               <w:szCs w:val="24"/>
             </w:rPr>
           </w:pPr>
-          <w:hyperlink w:anchor="_Toc50551647" w:history="1">
+          <w:hyperlink w:anchor="_Toc50596053" w:history="1">
             <w:r>
               <w:rPr>
                 <w:rStyle w:val="Hyperlink"/>
@@ -1144,7 +1185,7 @@
             </w:r>
             <w:r>
               <w:rPr>
-                <w:rFonts w:eastAsiaTheme="minorEastAsia" w:cstheme="minorBidi"/>
+                <w:rFonts w:asciiTheme="minorHAnsi" w:eastAsiaTheme="minorEastAsia" w:hAnsiTheme="minorHAnsi" w:cstheme="minorBidi"/>
                 <w:noProof/>
                 <w:sz w:val="24"/>
                 <w:szCs w:val="24"/>
@@ -1177,7 +1218,7 @@
                 <w:noProof/>
                 <w:webHidden/>
               </w:rPr>
-              <w:instrText xml:space="preserve"> PAGEREF _Toc50551647 \h </w:instrText>
+              <w:instrText xml:space="preserve"> PAGEREF _Toc50596053 \h </w:instrText>
             </w:r>
             <w:r>
               <w:rPr>
@@ -1216,13 +1257,13 @@
               <w:tab w:val="right" w:leader="dot" w:pos="8261"/>
             </w:tabs>
             <w:rPr>
-              <w:rFonts w:eastAsiaTheme="minorEastAsia" w:cstheme="minorBidi"/>
+              <w:rFonts w:asciiTheme="minorHAnsi" w:eastAsiaTheme="minorEastAsia" w:hAnsiTheme="minorHAnsi" w:cstheme="minorBidi"/>
               <w:noProof/>
               <w:sz w:val="24"/>
               <w:szCs w:val="24"/>
             </w:rPr>
           </w:pPr>
-          <w:hyperlink w:anchor="_Toc50551648" w:history="1">
+          <w:hyperlink w:anchor="_Toc50596054" w:history="1">
             <w:r>
               <w:rPr>
                 <w:rStyle w:val="Hyperlink"/>
@@ -1232,7 +1273,7 @@
             </w:r>
             <w:r>
               <w:rPr>
-                <w:rFonts w:eastAsiaTheme="minorEastAsia" w:cstheme="minorBidi"/>
+                <w:rFonts w:asciiTheme="minorHAnsi" w:eastAsiaTheme="minorEastAsia" w:hAnsiTheme="minorHAnsi" w:cstheme="minorBidi"/>
                 <w:noProof/>
                 <w:sz w:val="24"/>
                 <w:szCs w:val="24"/>
@@ -1265,7 +1306,7 @@
                 <w:noProof/>
                 <w:webHidden/>
               </w:rPr>
-              <w:instrText xml:space="preserve"> PAGEREF _Toc50551648 \h </w:instrText>
+              <w:instrText xml:space="preserve"> PAGEREF _Toc50596054 \h </w:instrText>
             </w:r>
             <w:r>
               <w:rPr>
@@ -1304,13 +1345,13 @@
               <w:tab w:val="right" w:leader="dot" w:pos="8261"/>
             </w:tabs>
             <w:rPr>
-              <w:rFonts w:eastAsiaTheme="minorEastAsia" w:cstheme="minorBidi"/>
+              <w:rFonts w:asciiTheme="minorHAnsi" w:eastAsiaTheme="minorEastAsia" w:hAnsiTheme="minorHAnsi" w:cstheme="minorBidi"/>
               <w:noProof/>
               <w:sz w:val="24"/>
               <w:szCs w:val="24"/>
             </w:rPr>
           </w:pPr>
-          <w:hyperlink w:anchor="_Toc50551649" w:history="1">
+          <w:hyperlink w:anchor="_Toc50596055" w:history="1">
             <w:r>
               <w:rPr>
                 <w:rStyle w:val="Hyperlink"/>
@@ -1320,7 +1361,7 @@
             </w:r>
             <w:r>
               <w:rPr>
-                <w:rFonts w:eastAsiaTheme="minorEastAsia" w:cstheme="minorBidi"/>
+                <w:rFonts w:asciiTheme="minorHAnsi" w:eastAsiaTheme="minorEastAsia" w:hAnsiTheme="minorHAnsi" w:cstheme="minorBidi"/>
                 <w:noProof/>
                 <w:sz w:val="24"/>
                 <w:szCs w:val="24"/>
@@ -1353,7 +1394,7 @@
                 <w:noProof/>
                 <w:webHidden/>
               </w:rPr>
-              <w:instrText xml:space="preserve"> PAGEREF _Toc50551649 \h </w:instrText>
+              <w:instrText xml:space="preserve"> PAGEREF _Toc50596055 \h </w:instrText>
             </w:r>
             <w:r>
               <w:rPr>
@@ -1392,7 +1433,7 @@
               <w:tab w:val="right" w:leader="dot" w:pos="8261"/>
             </w:tabs>
             <w:rPr>
-              <w:rFonts w:eastAsiaTheme="minorEastAsia" w:cstheme="minorBidi"/>
+              <w:rFonts w:asciiTheme="minorHAnsi" w:eastAsiaTheme="minorEastAsia" w:hAnsiTheme="minorHAnsi" w:cstheme="minorBidi"/>
               <w:b w:val="0"/>
               <w:bCs w:val="0"/>
               <w:noProof/>
@@ -1400,7 +1441,7 @@
               <w:szCs w:val="24"/>
             </w:rPr>
           </w:pPr>
-          <w:hyperlink w:anchor="_Toc50551650" w:history="1">
+          <w:hyperlink w:anchor="_Toc50596056" w:history="1">
             <w:r>
               <w:rPr>
                 <w:rStyle w:val="Hyperlink"/>
@@ -1410,7 +1451,7 @@
             </w:r>
             <w:r>
               <w:rPr>
-                <w:rFonts w:eastAsiaTheme="minorEastAsia" w:cstheme="minorBidi"/>
+                <w:rFonts w:asciiTheme="minorHAnsi" w:eastAsiaTheme="minorEastAsia" w:hAnsiTheme="minorHAnsi" w:cstheme="minorBidi"/>
                 <w:b w:val="0"/>
                 <w:bCs w:val="0"/>
                 <w:noProof/>
@@ -1445,7 +1486,7 @@
                 <w:noProof/>
                 <w:webHidden/>
               </w:rPr>
-              <w:instrText xml:space="preserve"> PAGEREF _Toc50551650 \h </w:instrText>
+              <w:instrText xml:space="preserve"> PAGEREF _Toc50596056 \h </w:instrText>
             </w:r>
             <w:r>
               <w:rPr>
@@ -1484,13 +1525,13 @@
               <w:tab w:val="right" w:leader="dot" w:pos="8261"/>
             </w:tabs>
             <w:rPr>
-              <w:rFonts w:eastAsiaTheme="minorEastAsia" w:cstheme="minorBidi"/>
+              <w:rFonts w:asciiTheme="minorHAnsi" w:eastAsiaTheme="minorEastAsia" w:hAnsiTheme="minorHAnsi" w:cstheme="minorBidi"/>
               <w:noProof/>
               <w:sz w:val="24"/>
               <w:szCs w:val="24"/>
             </w:rPr>
           </w:pPr>
-          <w:hyperlink w:anchor="_Toc50551651" w:history="1">
+          <w:hyperlink w:anchor="_Toc50596057" w:history="1">
             <w:r>
               <w:rPr>
                 <w:rStyle w:val="Hyperlink"/>
@@ -1500,7 +1541,7 @@
             </w:r>
             <w:r>
               <w:rPr>
-                <w:rFonts w:eastAsiaTheme="minorEastAsia" w:cstheme="minorBidi"/>
+                <w:rFonts w:asciiTheme="minorHAnsi" w:eastAsiaTheme="minorEastAsia" w:hAnsiTheme="minorHAnsi" w:cstheme="minorBidi"/>
                 <w:noProof/>
                 <w:sz w:val="24"/>
                 <w:szCs w:val="24"/>
@@ -1533,7 +1574,7 @@
                 <w:noProof/>
                 <w:webHidden/>
               </w:rPr>
-              <w:instrText xml:space="preserve"> PAGEREF _Toc50551651 \h </w:instrText>
+              <w:instrText xml:space="preserve"> PAGEREF _Toc50596057 \h </w:instrText>
             </w:r>
             <w:r>
               <w:rPr>
@@ -1572,13 +1613,13 @@
               <w:tab w:val="right" w:leader="dot" w:pos="8261"/>
             </w:tabs>
             <w:rPr>
-              <w:rFonts w:eastAsiaTheme="minorEastAsia" w:cstheme="minorBidi"/>
+              <w:rFonts w:asciiTheme="minorHAnsi" w:eastAsiaTheme="minorEastAsia" w:hAnsiTheme="minorHAnsi" w:cstheme="minorBidi"/>
               <w:noProof/>
               <w:sz w:val="24"/>
               <w:szCs w:val="24"/>
             </w:rPr>
           </w:pPr>
-          <w:hyperlink w:anchor="_Toc50551652" w:history="1">
+          <w:hyperlink w:anchor="_Toc50596058" w:history="1">
             <w:r>
               <w:rPr>
                 <w:rStyle w:val="Hyperlink"/>
@@ -1588,7 +1629,7 @@
             </w:r>
             <w:r>
               <w:rPr>
-                <w:rFonts w:eastAsiaTheme="minorEastAsia" w:cstheme="minorBidi"/>
+                <w:rFonts w:asciiTheme="minorHAnsi" w:eastAsiaTheme="minorEastAsia" w:hAnsiTheme="minorHAnsi" w:cstheme="minorBidi"/>
                 <w:noProof/>
                 <w:sz w:val="24"/>
                 <w:szCs w:val="24"/>
@@ -1621,7 +1662,7 @@
                 <w:noProof/>
                 <w:webHidden/>
               </w:rPr>
-              <w:instrText xml:space="preserve"> PAGEREF _Toc50551652 \h </w:instrText>
+              <w:instrText xml:space="preserve"> PAGEREF _Toc50596058 \h </w:instrText>
             </w:r>
             <w:r>
               <w:rPr>
@@ -1660,13 +1701,13 @@
               <w:tab w:val="right" w:leader="dot" w:pos="8261"/>
             </w:tabs>
             <w:rPr>
-              <w:rFonts w:eastAsiaTheme="minorEastAsia" w:cstheme="minorBidi"/>
+              <w:rFonts w:asciiTheme="minorHAnsi" w:eastAsiaTheme="minorEastAsia" w:hAnsiTheme="minorHAnsi" w:cstheme="minorBidi"/>
               <w:noProof/>
               <w:sz w:val="24"/>
               <w:szCs w:val="24"/>
             </w:rPr>
           </w:pPr>
-          <w:hyperlink w:anchor="_Toc50551653" w:history="1">
+          <w:hyperlink w:anchor="_Toc50596059" w:history="1">
             <w:r>
               <w:rPr>
                 <w:rStyle w:val="Hyperlink"/>
@@ -1676,7 +1717,7 @@
             </w:r>
             <w:r>
               <w:rPr>
-                <w:rFonts w:eastAsiaTheme="minorEastAsia" w:cstheme="minorBidi"/>
+                <w:rFonts w:asciiTheme="minorHAnsi" w:eastAsiaTheme="minorEastAsia" w:hAnsiTheme="minorHAnsi" w:cstheme="minorBidi"/>
                 <w:noProof/>
                 <w:sz w:val="24"/>
                 <w:szCs w:val="24"/>
@@ -1709,7 +1750,7 @@
                 <w:noProof/>
                 <w:webHidden/>
               </w:rPr>
-              <w:instrText xml:space="preserve"> PAGEREF _Toc50551653 \h </w:instrText>
+              <w:instrText xml:space="preserve"> PAGEREF _Toc50596059 \h </w:instrText>
             </w:r>
             <w:r>
               <w:rPr>
@@ -1729,7 +1770,7 @@
                 <w:noProof/>
                 <w:webHidden/>
               </w:rPr>
-              <w:t>11</w:t>
+              <w:t>10</w:t>
             </w:r>
             <w:r>
               <w:rPr>
@@ -1747,7 +1788,7 @@
               <w:tab w:val="right" w:leader="dot" w:pos="8261"/>
             </w:tabs>
             <w:rPr>
-              <w:rFonts w:eastAsiaTheme="minorEastAsia" w:cstheme="minorBidi"/>
+              <w:rFonts w:asciiTheme="minorHAnsi" w:eastAsiaTheme="minorEastAsia" w:hAnsiTheme="minorHAnsi" w:cstheme="minorBidi"/>
               <w:b w:val="0"/>
               <w:bCs w:val="0"/>
               <w:i w:val="0"/>
@@ -1755,7 +1796,7 @@
               <w:noProof/>
             </w:rPr>
           </w:pPr>
-          <w:hyperlink w:anchor="_Toc50551654" w:history="1">
+          <w:hyperlink w:anchor="_Toc50596060" w:history="1">
             <w:r>
               <w:rPr>
                 <w:rStyle w:val="Hyperlink"/>
@@ -1782,7 +1823,7 @@
                 <w:noProof/>
                 <w:webHidden/>
               </w:rPr>
-              <w:instrText xml:space="preserve"> PAGEREF _Toc50551654 \h </w:instrText>
+              <w:instrText xml:space="preserve"> PAGEREF _Toc50596060 \h </w:instrText>
             </w:r>
             <w:r>
               <w:rPr>
@@ -1802,7 +1843,7 @@
                 <w:noProof/>
                 <w:webHidden/>
               </w:rPr>
-              <w:t>12</w:t>
+              <w:t>11</w:t>
             </w:r>
             <w:r>
               <w:rPr>
@@ -1820,7 +1861,7 @@
               <w:tab w:val="right" w:leader="dot" w:pos="8261"/>
             </w:tabs>
             <w:rPr>
-              <w:rFonts w:eastAsiaTheme="minorEastAsia" w:cstheme="minorBidi"/>
+              <w:rFonts w:asciiTheme="minorHAnsi" w:eastAsiaTheme="minorEastAsia" w:hAnsiTheme="minorHAnsi" w:cstheme="minorBidi"/>
               <w:b w:val="0"/>
               <w:bCs w:val="0"/>
               <w:i w:val="0"/>
@@ -1828,7 +1869,7 @@
               <w:noProof/>
             </w:rPr>
           </w:pPr>
-          <w:hyperlink w:anchor="_Toc50551655" w:history="1">
+          <w:hyperlink w:anchor="_Toc50596061" w:history="1">
             <w:r>
               <w:rPr>
                 <w:rStyle w:val="Hyperlink"/>
@@ -1855,7 +1896,7 @@
                 <w:noProof/>
                 <w:webHidden/>
               </w:rPr>
-              <w:instrText xml:space="preserve"> PAGEREF _Toc50551655 \h </w:instrText>
+              <w:instrText xml:space="preserve"> PAGEREF _Toc50596061 \h </w:instrText>
             </w:r>
             <w:r>
               <w:rPr>
@@ -1875,7 +1916,7 @@
                 <w:noProof/>
                 <w:webHidden/>
               </w:rPr>
-              <w:t>12</w:t>
+              <w:t>11</w:t>
             </w:r>
             <w:r>
               <w:rPr>
@@ -1894,7 +1935,7 @@
               <w:tab w:val="right" w:leader="dot" w:pos="8261"/>
             </w:tabs>
             <w:rPr>
-              <w:rFonts w:eastAsiaTheme="minorEastAsia" w:cstheme="minorBidi"/>
+              <w:rFonts w:asciiTheme="minorHAnsi" w:eastAsiaTheme="minorEastAsia" w:hAnsiTheme="minorHAnsi" w:cstheme="minorBidi"/>
               <w:b w:val="0"/>
               <w:bCs w:val="0"/>
               <w:noProof/>
@@ -1902,7 +1943,7 @@
               <w:szCs w:val="24"/>
             </w:rPr>
           </w:pPr>
-          <w:hyperlink w:anchor="_Toc50551656" w:history="1">
+          <w:hyperlink w:anchor="_Toc50596062" w:history="1">
             <w:r>
               <w:rPr>
                 <w:rStyle w:val="Hyperlink"/>
@@ -1912,7 +1953,7 @@
             </w:r>
             <w:r>
               <w:rPr>
-                <w:rFonts w:eastAsiaTheme="minorEastAsia" w:cstheme="minorBidi"/>
+                <w:rFonts w:asciiTheme="minorHAnsi" w:eastAsiaTheme="minorEastAsia" w:hAnsiTheme="minorHAnsi" w:cstheme="minorBidi"/>
                 <w:b w:val="0"/>
                 <w:bCs w:val="0"/>
                 <w:noProof/>
@@ -1947,7 +1988,7 @@
                 <w:noProof/>
                 <w:webHidden/>
               </w:rPr>
-              <w:instrText xml:space="preserve"> PAGEREF _Toc50551656 \h </w:instrText>
+              <w:instrText xml:space="preserve"> PAGEREF _Toc50596062 \h </w:instrText>
             </w:r>
             <w:r>
               <w:rPr>
@@ -1967,7 +2008,7 @@
                 <w:noProof/>
                 <w:webHidden/>
               </w:rPr>
-              <w:t>12</w:t>
+              <w:t>11</w:t>
             </w:r>
             <w:r>
               <w:rPr>
@@ -1986,7 +2027,7 @@
               <w:tab w:val="right" w:leader="dot" w:pos="8261"/>
             </w:tabs>
             <w:rPr>
-              <w:rFonts w:eastAsiaTheme="minorEastAsia" w:cstheme="minorBidi"/>
+              <w:rFonts w:asciiTheme="minorHAnsi" w:eastAsiaTheme="minorEastAsia" w:hAnsiTheme="minorHAnsi" w:cstheme="minorBidi"/>
               <w:b w:val="0"/>
               <w:bCs w:val="0"/>
               <w:noProof/>
@@ -1994,7 +2035,7 @@
               <w:szCs w:val="24"/>
             </w:rPr>
           </w:pPr>
-          <w:hyperlink w:anchor="_Toc50551657" w:history="1">
+          <w:hyperlink w:anchor="_Toc50596063" w:history="1">
             <w:r>
               <w:rPr>
                 <w:rStyle w:val="Hyperlink"/>
@@ -2004,7 +2045,7 @@
             </w:r>
             <w:r>
               <w:rPr>
-                <w:rFonts w:eastAsiaTheme="minorEastAsia" w:cstheme="minorBidi"/>
+                <w:rFonts w:asciiTheme="minorHAnsi" w:eastAsiaTheme="minorEastAsia" w:hAnsiTheme="minorHAnsi" w:cstheme="minorBidi"/>
                 <w:b w:val="0"/>
                 <w:bCs w:val="0"/>
                 <w:noProof/>
@@ -2039,7 +2080,7 @@
                 <w:noProof/>
                 <w:webHidden/>
               </w:rPr>
-              <w:instrText xml:space="preserve"> PAGEREF _Toc50551657 \h </w:instrText>
+              <w:instrText xml:space="preserve"> PAGEREF _Toc50596063 \h </w:instrText>
             </w:r>
             <w:r>
               <w:rPr>
@@ -2059,7 +2100,7 @@
                 <w:noProof/>
                 <w:webHidden/>
               </w:rPr>
-              <w:t>12</w:t>
+              <w:t>11</w:t>
             </w:r>
             <w:r>
               <w:rPr>
@@ -2078,13 +2119,13 @@
               <w:tab w:val="right" w:leader="dot" w:pos="8261"/>
             </w:tabs>
             <w:rPr>
-              <w:rFonts w:eastAsiaTheme="minorEastAsia" w:cstheme="minorBidi"/>
+              <w:rFonts w:asciiTheme="minorHAnsi" w:eastAsiaTheme="minorEastAsia" w:hAnsiTheme="minorHAnsi" w:cstheme="minorBidi"/>
               <w:noProof/>
               <w:sz w:val="24"/>
               <w:szCs w:val="24"/>
             </w:rPr>
           </w:pPr>
-          <w:hyperlink w:anchor="_Toc50551658" w:history="1">
+          <w:hyperlink w:anchor="_Toc50596064" w:history="1">
             <w:r>
               <w:rPr>
                 <w:rStyle w:val="Hyperlink"/>
@@ -2094,7 +2135,7 @@
             </w:r>
             <w:r>
               <w:rPr>
-                <w:rFonts w:eastAsiaTheme="minorEastAsia" w:cstheme="minorBidi"/>
+                <w:rFonts w:asciiTheme="minorHAnsi" w:eastAsiaTheme="minorEastAsia" w:hAnsiTheme="minorHAnsi" w:cstheme="minorBidi"/>
                 <w:noProof/>
                 <w:sz w:val="24"/>
                 <w:szCs w:val="24"/>
@@ -2127,7 +2168,7 @@
                 <w:noProof/>
                 <w:webHidden/>
               </w:rPr>
-              <w:instrText xml:space="preserve"> PAGEREF _Toc50551658 \h </w:instrText>
+              <w:instrText xml:space="preserve"> PAGEREF _Toc50596064 \h </w:instrText>
             </w:r>
             <w:r>
               <w:rPr>
@@ -2147,7 +2188,7 @@
                 <w:noProof/>
                 <w:webHidden/>
               </w:rPr>
-              <w:t>12</w:t>
+              <w:t>11</w:t>
             </w:r>
             <w:r>
               <w:rPr>
@@ -2166,13 +2207,13 @@
               <w:tab w:val="right" w:leader="dot" w:pos="8261"/>
             </w:tabs>
             <w:rPr>
-              <w:rFonts w:eastAsiaTheme="minorEastAsia" w:cstheme="minorBidi"/>
+              <w:rFonts w:asciiTheme="minorHAnsi" w:eastAsiaTheme="minorEastAsia" w:hAnsiTheme="minorHAnsi" w:cstheme="minorBidi"/>
               <w:noProof/>
               <w:sz w:val="24"/>
               <w:szCs w:val="24"/>
             </w:rPr>
           </w:pPr>
-          <w:hyperlink w:anchor="_Toc50551659" w:history="1">
+          <w:hyperlink w:anchor="_Toc50596065" w:history="1">
             <w:r>
               <w:rPr>
                 <w:rStyle w:val="Hyperlink"/>
@@ -2182,7 +2223,7 @@
             </w:r>
             <w:r>
               <w:rPr>
-                <w:rFonts w:eastAsiaTheme="minorEastAsia" w:cstheme="minorBidi"/>
+                <w:rFonts w:asciiTheme="minorHAnsi" w:eastAsiaTheme="minorEastAsia" w:hAnsiTheme="minorHAnsi" w:cstheme="minorBidi"/>
                 <w:noProof/>
                 <w:sz w:val="24"/>
                 <w:szCs w:val="24"/>
@@ -2215,7 +2256,7 @@
                 <w:noProof/>
                 <w:webHidden/>
               </w:rPr>
-              <w:instrText xml:space="preserve"> PAGEREF _Toc50551659 \h </w:instrText>
+              <w:instrText xml:space="preserve"> PAGEREF _Toc50596065 \h </w:instrText>
             </w:r>
             <w:r>
               <w:rPr>
@@ -2235,7 +2276,7 @@
                 <w:noProof/>
                 <w:webHidden/>
               </w:rPr>
-              <w:t>13</w:t>
+              <w:t>12</w:t>
             </w:r>
             <w:r>
               <w:rPr>
@@ -2254,13 +2295,13 @@
               <w:tab w:val="right" w:leader="dot" w:pos="8261"/>
             </w:tabs>
             <w:rPr>
-              <w:rFonts w:eastAsiaTheme="minorEastAsia" w:cstheme="minorBidi"/>
+              <w:rFonts w:asciiTheme="minorHAnsi" w:eastAsiaTheme="minorEastAsia" w:hAnsiTheme="minorHAnsi" w:cstheme="minorBidi"/>
               <w:noProof/>
               <w:sz w:val="24"/>
               <w:szCs w:val="24"/>
             </w:rPr>
           </w:pPr>
-          <w:hyperlink w:anchor="_Toc50551660" w:history="1">
+          <w:hyperlink w:anchor="_Toc50596066" w:history="1">
             <w:r>
               <w:rPr>
                 <w:rStyle w:val="Hyperlink"/>
@@ -2270,7 +2311,7 @@
             </w:r>
             <w:r>
               <w:rPr>
-                <w:rFonts w:eastAsiaTheme="minorEastAsia" w:cstheme="minorBidi"/>
+                <w:rFonts w:asciiTheme="minorHAnsi" w:eastAsiaTheme="minorEastAsia" w:hAnsiTheme="minorHAnsi" w:cstheme="minorBidi"/>
                 <w:noProof/>
                 <w:sz w:val="24"/>
                 <w:szCs w:val="24"/>
@@ -2303,7 +2344,7 @@
                 <w:noProof/>
                 <w:webHidden/>
               </w:rPr>
-              <w:instrText xml:space="preserve"> PAGEREF _Toc50551660 \h </w:instrText>
+              <w:instrText xml:space="preserve"> PAGEREF _Toc50596066 \h </w:instrText>
             </w:r>
             <w:r>
               <w:rPr>
@@ -2342,13 +2383,13 @@
               <w:tab w:val="right" w:leader="dot" w:pos="8261"/>
             </w:tabs>
             <w:rPr>
-              <w:rFonts w:eastAsiaTheme="minorEastAsia" w:cstheme="minorBidi"/>
+              <w:rFonts w:asciiTheme="minorHAnsi" w:eastAsiaTheme="minorEastAsia" w:hAnsiTheme="minorHAnsi" w:cstheme="minorBidi"/>
               <w:noProof/>
               <w:sz w:val="24"/>
               <w:szCs w:val="24"/>
             </w:rPr>
           </w:pPr>
-          <w:hyperlink w:anchor="_Toc50551661" w:history="1">
+          <w:hyperlink w:anchor="_Toc50596067" w:history="1">
             <w:r>
               <w:rPr>
                 <w:rStyle w:val="Hyperlink"/>
@@ -2358,7 +2399,7 @@
             </w:r>
             <w:r>
               <w:rPr>
-                <w:rFonts w:eastAsiaTheme="minorEastAsia" w:cstheme="minorBidi"/>
+                <w:rFonts w:asciiTheme="minorHAnsi" w:eastAsiaTheme="minorEastAsia" w:hAnsiTheme="minorHAnsi" w:cstheme="minorBidi"/>
                 <w:noProof/>
                 <w:sz w:val="24"/>
                 <w:szCs w:val="24"/>
@@ -2391,7 +2432,7 @@
                 <w:noProof/>
                 <w:webHidden/>
               </w:rPr>
-              <w:instrText xml:space="preserve"> PAGEREF _Toc50551661 \h </w:instrText>
+              <w:instrText xml:space="preserve"> PAGEREF _Toc50596067 \h </w:instrText>
             </w:r>
             <w:r>
               <w:rPr>
@@ -2411,7 +2452,7 @@
                 <w:noProof/>
                 <w:webHidden/>
               </w:rPr>
-              <w:t>15</w:t>
+              <w:t>14</w:t>
             </w:r>
             <w:r>
               <w:rPr>
@@ -2430,7 +2471,7 @@
               <w:tab w:val="right" w:leader="dot" w:pos="8261"/>
             </w:tabs>
             <w:rPr>
-              <w:rFonts w:eastAsiaTheme="minorEastAsia" w:cstheme="minorBidi"/>
+              <w:rFonts w:asciiTheme="minorHAnsi" w:eastAsiaTheme="minorEastAsia" w:hAnsiTheme="minorHAnsi" w:cstheme="minorBidi"/>
               <w:b w:val="0"/>
               <w:bCs w:val="0"/>
               <w:noProof/>
@@ -2438,7 +2479,7 @@
               <w:szCs w:val="24"/>
             </w:rPr>
           </w:pPr>
-          <w:hyperlink w:anchor="_Toc50551662" w:history="1">
+          <w:hyperlink w:anchor="_Toc50596068" w:history="1">
             <w:r>
               <w:rPr>
                 <w:rStyle w:val="Hyperlink"/>
@@ -2448,7 +2489,7 @@
             </w:r>
             <w:r>
               <w:rPr>
-                <w:rFonts w:eastAsiaTheme="minorEastAsia" w:cstheme="minorBidi"/>
+                <w:rFonts w:asciiTheme="minorHAnsi" w:eastAsiaTheme="minorEastAsia" w:hAnsiTheme="minorHAnsi" w:cstheme="minorBidi"/>
                 <w:b w:val="0"/>
                 <w:bCs w:val="0"/>
                 <w:noProof/>
@@ -2483,7 +2524,7 @@
                 <w:noProof/>
                 <w:webHidden/>
               </w:rPr>
-              <w:instrText xml:space="preserve"> PAGEREF _Toc50551662 \h </w:instrText>
+              <w:instrText xml:space="preserve"> PAGEREF _Toc50596068 \h </w:instrText>
             </w:r>
             <w:r>
               <w:rPr>
@@ -2503,7 +2544,7 @@
                 <w:noProof/>
                 <w:webHidden/>
               </w:rPr>
-              <w:t>15</w:t>
+              <w:t>14</w:t>
             </w:r>
             <w:r>
               <w:rPr>
@@ -2522,13 +2563,13 @@
               <w:tab w:val="right" w:leader="dot" w:pos="8261"/>
             </w:tabs>
             <w:rPr>
-              <w:rFonts w:eastAsiaTheme="minorEastAsia" w:cstheme="minorBidi"/>
+              <w:rFonts w:asciiTheme="minorHAnsi" w:eastAsiaTheme="minorEastAsia" w:hAnsiTheme="minorHAnsi" w:cstheme="minorBidi"/>
               <w:noProof/>
               <w:sz w:val="24"/>
               <w:szCs w:val="24"/>
             </w:rPr>
           </w:pPr>
-          <w:hyperlink w:anchor="_Toc50551663" w:history="1">
+          <w:hyperlink w:anchor="_Toc50596069" w:history="1">
             <w:r>
               <w:rPr>
                 <w:rStyle w:val="Hyperlink"/>
@@ -2538,7 +2579,7 @@
             </w:r>
             <w:r>
               <w:rPr>
-                <w:rFonts w:eastAsiaTheme="minorEastAsia" w:cstheme="minorBidi"/>
+                <w:rFonts w:asciiTheme="minorHAnsi" w:eastAsiaTheme="minorEastAsia" w:hAnsiTheme="minorHAnsi" w:cstheme="minorBidi"/>
                 <w:noProof/>
                 <w:sz w:val="24"/>
                 <w:szCs w:val="24"/>
@@ -2571,7 +2612,7 @@
                 <w:noProof/>
                 <w:webHidden/>
               </w:rPr>
-              <w:instrText xml:space="preserve"> PAGEREF _Toc50551663 \h </w:instrText>
+              <w:instrText xml:space="preserve"> PAGEREF _Toc50596069 \h </w:instrText>
             </w:r>
             <w:r>
               <w:rPr>
@@ -2591,7 +2632,7 @@
                 <w:noProof/>
                 <w:webHidden/>
               </w:rPr>
-              <w:t>15</w:t>
+              <w:t>14</w:t>
             </w:r>
             <w:r>
               <w:rPr>
@@ -2610,13 +2651,13 @@
               <w:tab w:val="right" w:leader="dot" w:pos="8261"/>
             </w:tabs>
             <w:rPr>
-              <w:rFonts w:eastAsiaTheme="minorEastAsia" w:cstheme="minorBidi"/>
+              <w:rFonts w:asciiTheme="minorHAnsi" w:eastAsiaTheme="minorEastAsia" w:hAnsiTheme="minorHAnsi" w:cstheme="minorBidi"/>
               <w:noProof/>
               <w:sz w:val="24"/>
               <w:szCs w:val="24"/>
             </w:rPr>
           </w:pPr>
-          <w:hyperlink w:anchor="_Toc50551664" w:history="1">
+          <w:hyperlink w:anchor="_Toc50596070" w:history="1">
             <w:r>
               <w:rPr>
                 <w:rStyle w:val="Hyperlink"/>
@@ -2626,7 +2667,7 @@
             </w:r>
             <w:r>
               <w:rPr>
-                <w:rFonts w:eastAsiaTheme="minorEastAsia" w:cstheme="minorBidi"/>
+                <w:rFonts w:asciiTheme="minorHAnsi" w:eastAsiaTheme="minorEastAsia" w:hAnsiTheme="minorHAnsi" w:cstheme="minorBidi"/>
                 <w:noProof/>
                 <w:sz w:val="24"/>
                 <w:szCs w:val="24"/>
@@ -2659,7 +2700,7 @@
                 <w:noProof/>
                 <w:webHidden/>
               </w:rPr>
-              <w:instrText xml:space="preserve"> PAGEREF _Toc50551664 \h </w:instrText>
+              <w:instrText xml:space="preserve"> PAGEREF _Toc50596070 \h </w:instrText>
             </w:r>
             <w:r>
               <w:rPr>
@@ -2679,7 +2720,7 @@
                 <w:noProof/>
                 <w:webHidden/>
               </w:rPr>
-              <w:t>17</w:t>
+              <w:t>16</w:t>
             </w:r>
             <w:r>
               <w:rPr>
@@ -2698,13 +2739,13 @@
               <w:tab w:val="right" w:leader="dot" w:pos="8261"/>
             </w:tabs>
             <w:rPr>
-              <w:rFonts w:eastAsiaTheme="minorEastAsia" w:cstheme="minorBidi"/>
+              <w:rFonts w:asciiTheme="minorHAnsi" w:eastAsiaTheme="minorEastAsia" w:hAnsiTheme="minorHAnsi" w:cstheme="minorBidi"/>
               <w:noProof/>
               <w:sz w:val="24"/>
               <w:szCs w:val="24"/>
             </w:rPr>
           </w:pPr>
-          <w:hyperlink w:anchor="_Toc50551665" w:history="1">
+          <w:hyperlink w:anchor="_Toc50596071" w:history="1">
             <w:r>
               <w:rPr>
                 <w:rStyle w:val="Hyperlink"/>
@@ -2714,7 +2755,7 @@
             </w:r>
             <w:r>
               <w:rPr>
-                <w:rFonts w:eastAsiaTheme="minorEastAsia" w:cstheme="minorBidi"/>
+                <w:rFonts w:asciiTheme="minorHAnsi" w:eastAsiaTheme="minorEastAsia" w:hAnsiTheme="minorHAnsi" w:cstheme="minorBidi"/>
                 <w:noProof/>
                 <w:sz w:val="24"/>
                 <w:szCs w:val="24"/>
@@ -2747,7 +2788,7 @@
                 <w:noProof/>
                 <w:webHidden/>
               </w:rPr>
-              <w:instrText xml:space="preserve"> PAGEREF _Toc50551665 \h </w:instrText>
+              <w:instrText xml:space="preserve"> PAGEREF _Toc50596071 \h </w:instrText>
             </w:r>
             <w:r>
               <w:rPr>
@@ -2767,7 +2808,7 @@
                 <w:noProof/>
                 <w:webHidden/>
               </w:rPr>
-              <w:t>19</w:t>
+              <w:t>18</w:t>
             </w:r>
             <w:r>
               <w:rPr>
@@ -2786,7 +2827,7 @@
               <w:tab w:val="right" w:leader="dot" w:pos="8261"/>
             </w:tabs>
             <w:rPr>
-              <w:rFonts w:eastAsiaTheme="minorEastAsia" w:cstheme="minorBidi"/>
+              <w:rFonts w:asciiTheme="minorHAnsi" w:eastAsiaTheme="minorEastAsia" w:hAnsiTheme="minorHAnsi" w:cstheme="minorBidi"/>
               <w:b w:val="0"/>
               <w:bCs w:val="0"/>
               <w:noProof/>
@@ -2794,7 +2835,7 @@
               <w:szCs w:val="24"/>
             </w:rPr>
           </w:pPr>
-          <w:hyperlink w:anchor="_Toc50551666" w:history="1">
+          <w:hyperlink w:anchor="_Toc50596072" w:history="1">
             <w:r>
               <w:rPr>
                 <w:rStyle w:val="Hyperlink"/>
@@ -2804,7 +2845,7 @@
             </w:r>
             <w:r>
               <w:rPr>
-                <w:rFonts w:eastAsiaTheme="minorEastAsia" w:cstheme="minorBidi"/>
+                <w:rFonts w:asciiTheme="minorHAnsi" w:eastAsiaTheme="minorEastAsia" w:hAnsiTheme="minorHAnsi" w:cstheme="minorBidi"/>
                 <w:b w:val="0"/>
                 <w:bCs w:val="0"/>
                 <w:noProof/>
@@ -2839,7 +2880,7 @@
                 <w:noProof/>
                 <w:webHidden/>
               </w:rPr>
-              <w:instrText xml:space="preserve"> PAGEREF _Toc50551666 \h </w:instrText>
+              <w:instrText xml:space="preserve"> PAGEREF _Toc50596072 \h </w:instrText>
             </w:r>
             <w:r>
               <w:rPr>
@@ -2859,7 +2900,1049 @@
                 <w:noProof/>
                 <w:webHidden/>
               </w:rPr>
-              <w:t>20</w:t>
+              <w:t>19</w:t>
+            </w:r>
+            <w:r>
+              <w:rPr>
+                <w:noProof/>
+                <w:webHidden/>
+              </w:rPr>
+              <w:fldChar w:fldCharType="end"/>
+            </w:r>
+          </w:hyperlink>
+        </w:p>
+        <w:p>
+          <w:pPr>
+            <w:pStyle w:val="TOC1"/>
+            <w:tabs>
+              <w:tab w:val="right" w:leader="dot" w:pos="8261"/>
+            </w:tabs>
+            <w:rPr>
+              <w:rFonts w:asciiTheme="minorHAnsi" w:eastAsiaTheme="minorEastAsia" w:hAnsiTheme="minorHAnsi" w:cstheme="minorBidi"/>
+              <w:b w:val="0"/>
+              <w:bCs w:val="0"/>
+              <w:i w:val="0"/>
+              <w:iCs w:val="0"/>
+              <w:noProof/>
+            </w:rPr>
+          </w:pPr>
+          <w:hyperlink w:anchor="_Toc50596073" w:history="1">
+            <w:r>
+              <w:rPr>
+                <w:rStyle w:val="Hyperlink"/>
+                <w:noProof/>
+              </w:rPr>
+              <w:t>BAB 3</w:t>
+            </w:r>
+            <w:r>
+              <w:rPr>
+                <w:noProof/>
+                <w:webHidden/>
+              </w:rPr>
+              <w:tab/>
+            </w:r>
+            <w:r>
+              <w:rPr>
+                <w:noProof/>
+                <w:webHidden/>
+              </w:rPr>
+              <w:fldChar w:fldCharType="begin"/>
+            </w:r>
+            <w:r>
+              <w:rPr>
+                <w:noProof/>
+                <w:webHidden/>
+              </w:rPr>
+              <w:instrText xml:space="preserve"> PAGEREF _Toc50596073 \h </w:instrText>
+            </w:r>
+            <w:r>
+              <w:rPr>
+                <w:noProof/>
+                <w:webHidden/>
+              </w:rPr>
+            </w:r>
+            <w:r>
+              <w:rPr>
+                <w:noProof/>
+                <w:webHidden/>
+              </w:rPr>
+              <w:fldChar w:fldCharType="separate"/>
+            </w:r>
+            <w:r>
+              <w:rPr>
+                <w:noProof/>
+                <w:webHidden/>
+              </w:rPr>
+              <w:t>21</w:t>
+            </w:r>
+            <w:r>
+              <w:rPr>
+                <w:noProof/>
+                <w:webHidden/>
+              </w:rPr>
+              <w:fldChar w:fldCharType="end"/>
+            </w:r>
+          </w:hyperlink>
+        </w:p>
+        <w:p>
+          <w:pPr>
+            <w:pStyle w:val="TOC1"/>
+            <w:tabs>
+              <w:tab w:val="right" w:leader="dot" w:pos="8261"/>
+            </w:tabs>
+            <w:rPr>
+              <w:rFonts w:asciiTheme="minorHAnsi" w:eastAsiaTheme="minorEastAsia" w:hAnsiTheme="minorHAnsi" w:cstheme="minorBidi"/>
+              <w:b w:val="0"/>
+              <w:bCs w:val="0"/>
+              <w:i w:val="0"/>
+              <w:iCs w:val="0"/>
+              <w:noProof/>
+            </w:rPr>
+          </w:pPr>
+          <w:hyperlink w:anchor="_Toc50596074" w:history="1">
+            <w:r>
+              <w:rPr>
+                <w:rStyle w:val="Hyperlink"/>
+                <w:noProof/>
+              </w:rPr>
+              <w:t>Struktur Dasar Bahasa Python</w:t>
+            </w:r>
+            <w:r>
+              <w:rPr>
+                <w:noProof/>
+                <w:webHidden/>
+              </w:rPr>
+              <w:tab/>
+            </w:r>
+            <w:r>
+              <w:rPr>
+                <w:noProof/>
+                <w:webHidden/>
+              </w:rPr>
+              <w:fldChar w:fldCharType="begin"/>
+            </w:r>
+            <w:r>
+              <w:rPr>
+                <w:noProof/>
+                <w:webHidden/>
+              </w:rPr>
+              <w:instrText xml:space="preserve"> PAGEREF _Toc50596074 \h </w:instrText>
+            </w:r>
+            <w:r>
+              <w:rPr>
+                <w:noProof/>
+                <w:webHidden/>
+              </w:rPr>
+            </w:r>
+            <w:r>
+              <w:rPr>
+                <w:noProof/>
+                <w:webHidden/>
+              </w:rPr>
+              <w:fldChar w:fldCharType="separate"/>
+            </w:r>
+            <w:r>
+              <w:rPr>
+                <w:noProof/>
+                <w:webHidden/>
+              </w:rPr>
+              <w:t>21</w:t>
+            </w:r>
+            <w:r>
+              <w:rPr>
+                <w:noProof/>
+                <w:webHidden/>
+              </w:rPr>
+              <w:fldChar w:fldCharType="end"/>
+            </w:r>
+          </w:hyperlink>
+        </w:p>
+        <w:p>
+          <w:pPr>
+            <w:pStyle w:val="TOC2"/>
+            <w:tabs>
+              <w:tab w:val="left" w:pos="960"/>
+              <w:tab w:val="right" w:leader="dot" w:pos="8261"/>
+            </w:tabs>
+            <w:rPr>
+              <w:rFonts w:asciiTheme="minorHAnsi" w:eastAsiaTheme="minorEastAsia" w:hAnsiTheme="minorHAnsi" w:cstheme="minorBidi"/>
+              <w:b w:val="0"/>
+              <w:bCs w:val="0"/>
+              <w:noProof/>
+              <w:sz w:val="24"/>
+              <w:szCs w:val="24"/>
+            </w:rPr>
+          </w:pPr>
+          <w:hyperlink w:anchor="_Toc50596075" w:history="1">
+            <w:r>
+              <w:rPr>
+                <w:rStyle w:val="Hyperlink"/>
+                <w:noProof/>
+              </w:rPr>
+              <w:t>3.1</w:t>
+            </w:r>
+            <w:r>
+              <w:rPr>
+                <w:rFonts w:asciiTheme="minorHAnsi" w:eastAsiaTheme="minorEastAsia" w:hAnsiTheme="minorHAnsi" w:cstheme="minorBidi"/>
+                <w:b w:val="0"/>
+                <w:bCs w:val="0"/>
+                <w:noProof/>
+                <w:sz w:val="24"/>
+                <w:szCs w:val="24"/>
+              </w:rPr>
+              <w:tab/>
+            </w:r>
+            <w:r>
+              <w:rPr>
+                <w:rStyle w:val="Hyperlink"/>
+                <w:noProof/>
+              </w:rPr>
+              <w:t>Tujuan</w:t>
+            </w:r>
+            <w:r>
+              <w:rPr>
+                <w:noProof/>
+                <w:webHidden/>
+              </w:rPr>
+              <w:tab/>
+            </w:r>
+            <w:r>
+              <w:rPr>
+                <w:noProof/>
+                <w:webHidden/>
+              </w:rPr>
+              <w:fldChar w:fldCharType="begin"/>
+            </w:r>
+            <w:r>
+              <w:rPr>
+                <w:noProof/>
+                <w:webHidden/>
+              </w:rPr>
+              <w:instrText xml:space="preserve"> PAGEREF _Toc50596075 \h </w:instrText>
+            </w:r>
+            <w:r>
+              <w:rPr>
+                <w:noProof/>
+                <w:webHidden/>
+              </w:rPr>
+            </w:r>
+            <w:r>
+              <w:rPr>
+                <w:noProof/>
+                <w:webHidden/>
+              </w:rPr>
+              <w:fldChar w:fldCharType="separate"/>
+            </w:r>
+            <w:r>
+              <w:rPr>
+                <w:noProof/>
+                <w:webHidden/>
+              </w:rPr>
+              <w:t>21</w:t>
+            </w:r>
+            <w:r>
+              <w:rPr>
+                <w:noProof/>
+                <w:webHidden/>
+              </w:rPr>
+              <w:fldChar w:fldCharType="end"/>
+            </w:r>
+          </w:hyperlink>
+        </w:p>
+        <w:p>
+          <w:pPr>
+            <w:pStyle w:val="TOC2"/>
+            <w:tabs>
+              <w:tab w:val="left" w:pos="960"/>
+              <w:tab w:val="right" w:leader="dot" w:pos="8261"/>
+            </w:tabs>
+            <w:rPr>
+              <w:rFonts w:asciiTheme="minorHAnsi" w:eastAsiaTheme="minorEastAsia" w:hAnsiTheme="minorHAnsi" w:cstheme="minorBidi"/>
+              <w:b w:val="0"/>
+              <w:bCs w:val="0"/>
+              <w:noProof/>
+              <w:sz w:val="24"/>
+              <w:szCs w:val="24"/>
+            </w:rPr>
+          </w:pPr>
+          <w:hyperlink w:anchor="_Toc50596076" w:history="1">
+            <w:r>
+              <w:rPr>
+                <w:rStyle w:val="Hyperlink"/>
+                <w:noProof/>
+              </w:rPr>
+              <w:t>3.2</w:t>
+            </w:r>
+            <w:r>
+              <w:rPr>
+                <w:rFonts w:asciiTheme="minorHAnsi" w:eastAsiaTheme="minorEastAsia" w:hAnsiTheme="minorHAnsi" w:cstheme="minorBidi"/>
+                <w:b w:val="0"/>
+                <w:bCs w:val="0"/>
+                <w:noProof/>
+                <w:sz w:val="24"/>
+                <w:szCs w:val="24"/>
+              </w:rPr>
+              <w:tab/>
+            </w:r>
+            <w:r>
+              <w:rPr>
+                <w:rStyle w:val="Hyperlink"/>
+                <w:noProof/>
+              </w:rPr>
+              <w:t>Pengantar</w:t>
+            </w:r>
+            <w:r>
+              <w:rPr>
+                <w:noProof/>
+                <w:webHidden/>
+              </w:rPr>
+              <w:tab/>
+            </w:r>
+            <w:r>
+              <w:rPr>
+                <w:noProof/>
+                <w:webHidden/>
+              </w:rPr>
+              <w:fldChar w:fldCharType="begin"/>
+            </w:r>
+            <w:r>
+              <w:rPr>
+                <w:noProof/>
+                <w:webHidden/>
+              </w:rPr>
+              <w:instrText xml:space="preserve"> PAGEREF _Toc50596076 \h </w:instrText>
+            </w:r>
+            <w:r>
+              <w:rPr>
+                <w:noProof/>
+                <w:webHidden/>
+              </w:rPr>
+            </w:r>
+            <w:r>
+              <w:rPr>
+                <w:noProof/>
+                <w:webHidden/>
+              </w:rPr>
+              <w:fldChar w:fldCharType="separate"/>
+            </w:r>
+            <w:r>
+              <w:rPr>
+                <w:noProof/>
+                <w:webHidden/>
+              </w:rPr>
+              <w:t>21</w:t>
+            </w:r>
+            <w:r>
+              <w:rPr>
+                <w:noProof/>
+                <w:webHidden/>
+              </w:rPr>
+              <w:fldChar w:fldCharType="end"/>
+            </w:r>
+          </w:hyperlink>
+        </w:p>
+        <w:p>
+          <w:pPr>
+            <w:pStyle w:val="TOC3"/>
+            <w:tabs>
+              <w:tab w:val="left" w:pos="1200"/>
+              <w:tab w:val="right" w:leader="dot" w:pos="8261"/>
+            </w:tabs>
+            <w:rPr>
+              <w:rFonts w:asciiTheme="minorHAnsi" w:eastAsiaTheme="minorEastAsia" w:hAnsiTheme="minorHAnsi" w:cstheme="minorBidi"/>
+              <w:noProof/>
+              <w:sz w:val="24"/>
+              <w:szCs w:val="24"/>
+            </w:rPr>
+          </w:pPr>
+          <w:hyperlink w:anchor="_Toc50596077" w:history="1">
+            <w:r>
+              <w:rPr>
+                <w:rStyle w:val="Hyperlink"/>
+                <w:noProof/>
+              </w:rPr>
+              <w:t>3.2.1</w:t>
+            </w:r>
+            <w:r>
+              <w:rPr>
+                <w:rFonts w:asciiTheme="minorHAnsi" w:eastAsiaTheme="minorEastAsia" w:hAnsiTheme="minorHAnsi" w:cstheme="minorBidi"/>
+                <w:noProof/>
+                <w:sz w:val="24"/>
+                <w:szCs w:val="24"/>
+              </w:rPr>
+              <w:tab/>
+            </w:r>
+            <w:r>
+              <w:rPr>
+                <w:rStyle w:val="Hyperlink"/>
+                <w:noProof/>
+              </w:rPr>
+              <w:t>Input, Output dan Variabel</w:t>
+            </w:r>
+            <w:r>
+              <w:rPr>
+                <w:noProof/>
+                <w:webHidden/>
+              </w:rPr>
+              <w:tab/>
+            </w:r>
+            <w:r>
+              <w:rPr>
+                <w:noProof/>
+                <w:webHidden/>
+              </w:rPr>
+              <w:fldChar w:fldCharType="begin"/>
+            </w:r>
+            <w:r>
+              <w:rPr>
+                <w:noProof/>
+                <w:webHidden/>
+              </w:rPr>
+              <w:instrText xml:space="preserve"> PAGEREF _Toc50596077 \h </w:instrText>
+            </w:r>
+            <w:r>
+              <w:rPr>
+                <w:noProof/>
+                <w:webHidden/>
+              </w:rPr>
+            </w:r>
+            <w:r>
+              <w:rPr>
+                <w:noProof/>
+                <w:webHidden/>
+              </w:rPr>
+              <w:fldChar w:fldCharType="separate"/>
+            </w:r>
+            <w:r>
+              <w:rPr>
+                <w:noProof/>
+                <w:webHidden/>
+              </w:rPr>
+              <w:t>22</w:t>
+            </w:r>
+            <w:r>
+              <w:rPr>
+                <w:noProof/>
+                <w:webHidden/>
+              </w:rPr>
+              <w:fldChar w:fldCharType="end"/>
+            </w:r>
+          </w:hyperlink>
+        </w:p>
+        <w:p>
+          <w:pPr>
+            <w:pStyle w:val="TOC3"/>
+            <w:tabs>
+              <w:tab w:val="left" w:pos="1200"/>
+              <w:tab w:val="right" w:leader="dot" w:pos="8261"/>
+            </w:tabs>
+            <w:rPr>
+              <w:rFonts w:asciiTheme="minorHAnsi" w:eastAsiaTheme="minorEastAsia" w:hAnsiTheme="minorHAnsi" w:cstheme="minorBidi"/>
+              <w:noProof/>
+              <w:sz w:val="24"/>
+              <w:szCs w:val="24"/>
+            </w:rPr>
+          </w:pPr>
+          <w:hyperlink w:anchor="_Toc50596078" w:history="1">
+            <w:r>
+              <w:rPr>
+                <w:rStyle w:val="Hyperlink"/>
+                <w:noProof/>
+              </w:rPr>
+              <w:t>3.2.2</w:t>
+            </w:r>
+            <w:r>
+              <w:rPr>
+                <w:rFonts w:asciiTheme="minorHAnsi" w:eastAsiaTheme="minorEastAsia" w:hAnsiTheme="minorHAnsi" w:cstheme="minorBidi"/>
+                <w:noProof/>
+                <w:sz w:val="24"/>
+                <w:szCs w:val="24"/>
+              </w:rPr>
+              <w:tab/>
+            </w:r>
+            <w:r>
+              <w:rPr>
+                <w:rStyle w:val="Hyperlink"/>
+                <w:noProof/>
+              </w:rPr>
+              <w:t>Operator Assignment</w:t>
+            </w:r>
+            <w:r>
+              <w:rPr>
+                <w:noProof/>
+                <w:webHidden/>
+              </w:rPr>
+              <w:tab/>
+            </w:r>
+            <w:r>
+              <w:rPr>
+                <w:noProof/>
+                <w:webHidden/>
+              </w:rPr>
+              <w:fldChar w:fldCharType="begin"/>
+            </w:r>
+            <w:r>
+              <w:rPr>
+                <w:noProof/>
+                <w:webHidden/>
+              </w:rPr>
+              <w:instrText xml:space="preserve"> PAGEREF _Toc50596078 \h </w:instrText>
+            </w:r>
+            <w:r>
+              <w:rPr>
+                <w:noProof/>
+                <w:webHidden/>
+              </w:rPr>
+            </w:r>
+            <w:r>
+              <w:rPr>
+                <w:noProof/>
+                <w:webHidden/>
+              </w:rPr>
+              <w:fldChar w:fldCharType="separate"/>
+            </w:r>
+            <w:r>
+              <w:rPr>
+                <w:noProof/>
+                <w:webHidden/>
+              </w:rPr>
+              <w:t>24</w:t>
+            </w:r>
+            <w:r>
+              <w:rPr>
+                <w:noProof/>
+                <w:webHidden/>
+              </w:rPr>
+              <w:fldChar w:fldCharType="end"/>
+            </w:r>
+          </w:hyperlink>
+        </w:p>
+        <w:p>
+          <w:pPr>
+            <w:pStyle w:val="TOC3"/>
+            <w:tabs>
+              <w:tab w:val="left" w:pos="1200"/>
+              <w:tab w:val="right" w:leader="dot" w:pos="8261"/>
+            </w:tabs>
+            <w:rPr>
+              <w:rFonts w:asciiTheme="minorHAnsi" w:eastAsiaTheme="minorEastAsia" w:hAnsiTheme="minorHAnsi" w:cstheme="minorBidi"/>
+              <w:noProof/>
+              <w:sz w:val="24"/>
+              <w:szCs w:val="24"/>
+            </w:rPr>
+          </w:pPr>
+          <w:hyperlink w:anchor="_Toc50596079" w:history="1">
+            <w:r>
+              <w:rPr>
+                <w:rStyle w:val="Hyperlink"/>
+                <w:noProof/>
+              </w:rPr>
+              <w:t>3.2.3</w:t>
+            </w:r>
+            <w:r>
+              <w:rPr>
+                <w:rFonts w:asciiTheme="minorHAnsi" w:eastAsiaTheme="minorEastAsia" w:hAnsiTheme="minorHAnsi" w:cstheme="minorBidi"/>
+                <w:noProof/>
+                <w:sz w:val="24"/>
+                <w:szCs w:val="24"/>
+              </w:rPr>
+              <w:tab/>
+            </w:r>
+            <w:r>
+              <w:rPr>
+                <w:rStyle w:val="Hyperlink"/>
+                <w:noProof/>
+              </w:rPr>
+              <w:t>Komentar</w:t>
+            </w:r>
+            <w:r>
+              <w:rPr>
+                <w:noProof/>
+                <w:webHidden/>
+              </w:rPr>
+              <w:tab/>
+            </w:r>
+            <w:r>
+              <w:rPr>
+                <w:noProof/>
+                <w:webHidden/>
+              </w:rPr>
+              <w:fldChar w:fldCharType="begin"/>
+            </w:r>
+            <w:r>
+              <w:rPr>
+                <w:noProof/>
+                <w:webHidden/>
+              </w:rPr>
+              <w:instrText xml:space="preserve"> PAGEREF _Toc50596079 \h </w:instrText>
+            </w:r>
+            <w:r>
+              <w:rPr>
+                <w:noProof/>
+                <w:webHidden/>
+              </w:rPr>
+            </w:r>
+            <w:r>
+              <w:rPr>
+                <w:noProof/>
+                <w:webHidden/>
+              </w:rPr>
+              <w:fldChar w:fldCharType="separate"/>
+            </w:r>
+            <w:r>
+              <w:rPr>
+                <w:noProof/>
+                <w:webHidden/>
+              </w:rPr>
+              <w:t>24</w:t>
+            </w:r>
+            <w:r>
+              <w:rPr>
+                <w:noProof/>
+                <w:webHidden/>
+              </w:rPr>
+              <w:fldChar w:fldCharType="end"/>
+            </w:r>
+          </w:hyperlink>
+        </w:p>
+        <w:p>
+          <w:pPr>
+            <w:pStyle w:val="TOC2"/>
+            <w:tabs>
+              <w:tab w:val="left" w:pos="960"/>
+              <w:tab w:val="right" w:leader="dot" w:pos="8261"/>
+            </w:tabs>
+            <w:rPr>
+              <w:rFonts w:asciiTheme="minorHAnsi" w:eastAsiaTheme="minorEastAsia" w:hAnsiTheme="minorHAnsi" w:cstheme="minorBidi"/>
+              <w:b w:val="0"/>
+              <w:bCs w:val="0"/>
+              <w:noProof/>
+              <w:sz w:val="24"/>
+              <w:szCs w:val="24"/>
+            </w:rPr>
+          </w:pPr>
+          <w:hyperlink w:anchor="_Toc50596080" w:history="1">
+            <w:r>
+              <w:rPr>
+                <w:rStyle w:val="Hyperlink"/>
+                <w:noProof/>
+              </w:rPr>
+              <w:t>3.3</w:t>
+            </w:r>
+            <w:r>
+              <w:rPr>
+                <w:rFonts w:asciiTheme="minorHAnsi" w:eastAsiaTheme="minorEastAsia" w:hAnsiTheme="minorHAnsi" w:cstheme="minorBidi"/>
+                <w:b w:val="0"/>
+                <w:bCs w:val="0"/>
+                <w:noProof/>
+                <w:sz w:val="24"/>
+                <w:szCs w:val="24"/>
+              </w:rPr>
+              <w:tab/>
+            </w:r>
+            <w:r>
+              <w:rPr>
+                <w:rStyle w:val="Hyperlink"/>
+                <w:noProof/>
+              </w:rPr>
+              <w:t>Kegiatan Praktikum</w:t>
+            </w:r>
+            <w:r>
+              <w:rPr>
+                <w:noProof/>
+                <w:webHidden/>
+              </w:rPr>
+              <w:tab/>
+            </w:r>
+            <w:r>
+              <w:rPr>
+                <w:noProof/>
+                <w:webHidden/>
+              </w:rPr>
+              <w:fldChar w:fldCharType="begin"/>
+            </w:r>
+            <w:r>
+              <w:rPr>
+                <w:noProof/>
+                <w:webHidden/>
+              </w:rPr>
+              <w:instrText xml:space="preserve"> PAGEREF _Toc50596080 \h </w:instrText>
+            </w:r>
+            <w:r>
+              <w:rPr>
+                <w:noProof/>
+                <w:webHidden/>
+              </w:rPr>
+            </w:r>
+            <w:r>
+              <w:rPr>
+                <w:noProof/>
+                <w:webHidden/>
+              </w:rPr>
+              <w:fldChar w:fldCharType="separate"/>
+            </w:r>
+            <w:r>
+              <w:rPr>
+                <w:noProof/>
+                <w:webHidden/>
+              </w:rPr>
+              <w:t>24</w:t>
+            </w:r>
+            <w:r>
+              <w:rPr>
+                <w:noProof/>
+                <w:webHidden/>
+              </w:rPr>
+              <w:fldChar w:fldCharType="end"/>
+            </w:r>
+          </w:hyperlink>
+        </w:p>
+        <w:p>
+          <w:pPr>
+            <w:pStyle w:val="TOC3"/>
+            <w:tabs>
+              <w:tab w:val="left" w:pos="1200"/>
+              <w:tab w:val="right" w:leader="dot" w:pos="8261"/>
+            </w:tabs>
+            <w:rPr>
+              <w:rFonts w:asciiTheme="minorHAnsi" w:eastAsiaTheme="minorEastAsia" w:hAnsiTheme="minorHAnsi" w:cstheme="minorBidi"/>
+              <w:noProof/>
+              <w:sz w:val="24"/>
+              <w:szCs w:val="24"/>
+            </w:rPr>
+          </w:pPr>
+          <w:hyperlink w:anchor="_Toc50596081" w:history="1">
+            <w:r>
+              <w:rPr>
+                <w:rStyle w:val="Hyperlink"/>
+                <w:noProof/>
+              </w:rPr>
+              <w:t>3.3.1</w:t>
+            </w:r>
+            <w:r>
+              <w:rPr>
+                <w:rFonts w:asciiTheme="minorHAnsi" w:eastAsiaTheme="minorEastAsia" w:hAnsiTheme="minorHAnsi" w:cstheme="minorBidi"/>
+                <w:noProof/>
+                <w:sz w:val="24"/>
+                <w:szCs w:val="24"/>
+              </w:rPr>
+              <w:tab/>
+            </w:r>
+            <w:r>
+              <w:rPr>
+                <w:rStyle w:val="Hyperlink"/>
+                <w:noProof/>
+              </w:rPr>
+              <w:t>Kegiatan 1 : Penulisan kode Python</w:t>
+            </w:r>
+            <w:r>
+              <w:rPr>
+                <w:noProof/>
+                <w:webHidden/>
+              </w:rPr>
+              <w:tab/>
+            </w:r>
+            <w:r>
+              <w:rPr>
+                <w:noProof/>
+                <w:webHidden/>
+              </w:rPr>
+              <w:fldChar w:fldCharType="begin"/>
+            </w:r>
+            <w:r>
+              <w:rPr>
+                <w:noProof/>
+                <w:webHidden/>
+              </w:rPr>
+              <w:instrText xml:space="preserve"> PAGEREF _Toc50596081 \h </w:instrText>
+            </w:r>
+            <w:r>
+              <w:rPr>
+                <w:noProof/>
+                <w:webHidden/>
+              </w:rPr>
+            </w:r>
+            <w:r>
+              <w:rPr>
+                <w:noProof/>
+                <w:webHidden/>
+              </w:rPr>
+              <w:fldChar w:fldCharType="separate"/>
+            </w:r>
+            <w:r>
+              <w:rPr>
+                <w:noProof/>
+                <w:webHidden/>
+              </w:rPr>
+              <w:t>24</w:t>
+            </w:r>
+            <w:r>
+              <w:rPr>
+                <w:noProof/>
+                <w:webHidden/>
+              </w:rPr>
+              <w:fldChar w:fldCharType="end"/>
+            </w:r>
+          </w:hyperlink>
+        </w:p>
+        <w:p>
+          <w:pPr>
+            <w:pStyle w:val="TOC3"/>
+            <w:tabs>
+              <w:tab w:val="left" w:pos="1200"/>
+              <w:tab w:val="right" w:leader="dot" w:pos="8261"/>
+            </w:tabs>
+            <w:rPr>
+              <w:rFonts w:asciiTheme="minorHAnsi" w:eastAsiaTheme="minorEastAsia" w:hAnsiTheme="minorHAnsi" w:cstheme="minorBidi"/>
+              <w:noProof/>
+              <w:sz w:val="24"/>
+              <w:szCs w:val="24"/>
+            </w:rPr>
+          </w:pPr>
+          <w:hyperlink w:anchor="_Toc50596082" w:history="1">
+            <w:r>
+              <w:rPr>
+                <w:rStyle w:val="Hyperlink"/>
+                <w:noProof/>
+              </w:rPr>
+              <w:t>3.3.2</w:t>
+            </w:r>
+            <w:r>
+              <w:rPr>
+                <w:rFonts w:asciiTheme="minorHAnsi" w:eastAsiaTheme="minorEastAsia" w:hAnsiTheme="minorHAnsi" w:cstheme="minorBidi"/>
+                <w:noProof/>
+                <w:sz w:val="24"/>
+                <w:szCs w:val="24"/>
+              </w:rPr>
+              <w:tab/>
+            </w:r>
+            <w:r>
+              <w:rPr>
+                <w:rStyle w:val="Hyperlink"/>
+                <w:noProof/>
+              </w:rPr>
+              <w:t>Kegiatan 2 : Penggunaan Input Output</w:t>
+            </w:r>
+            <w:r>
+              <w:rPr>
+                <w:noProof/>
+                <w:webHidden/>
+              </w:rPr>
+              <w:tab/>
+            </w:r>
+            <w:r>
+              <w:rPr>
+                <w:noProof/>
+                <w:webHidden/>
+              </w:rPr>
+              <w:fldChar w:fldCharType="begin"/>
+            </w:r>
+            <w:r>
+              <w:rPr>
+                <w:noProof/>
+                <w:webHidden/>
+              </w:rPr>
+              <w:instrText xml:space="preserve"> PAGEREF _Toc50596082 \h </w:instrText>
+            </w:r>
+            <w:r>
+              <w:rPr>
+                <w:noProof/>
+                <w:webHidden/>
+              </w:rPr>
+            </w:r>
+            <w:r>
+              <w:rPr>
+                <w:noProof/>
+                <w:webHidden/>
+              </w:rPr>
+              <w:fldChar w:fldCharType="separate"/>
+            </w:r>
+            <w:r>
+              <w:rPr>
+                <w:noProof/>
+                <w:webHidden/>
+              </w:rPr>
+              <w:t>25</w:t>
+            </w:r>
+            <w:r>
+              <w:rPr>
+                <w:noProof/>
+                <w:webHidden/>
+              </w:rPr>
+              <w:fldChar w:fldCharType="end"/>
+            </w:r>
+          </w:hyperlink>
+        </w:p>
+        <w:p>
+          <w:pPr>
+            <w:pStyle w:val="TOC3"/>
+            <w:tabs>
+              <w:tab w:val="left" w:pos="1200"/>
+              <w:tab w:val="right" w:leader="dot" w:pos="8261"/>
+            </w:tabs>
+            <w:rPr>
+              <w:rFonts w:asciiTheme="minorHAnsi" w:eastAsiaTheme="minorEastAsia" w:hAnsiTheme="minorHAnsi" w:cstheme="minorBidi"/>
+              <w:noProof/>
+              <w:sz w:val="24"/>
+              <w:szCs w:val="24"/>
+            </w:rPr>
+          </w:pPr>
+          <w:hyperlink w:anchor="_Toc50596083" w:history="1">
+            <w:r>
+              <w:rPr>
+                <w:rStyle w:val="Hyperlink"/>
+                <w:noProof/>
+              </w:rPr>
+              <w:t>3.3.3</w:t>
+            </w:r>
+            <w:r>
+              <w:rPr>
+                <w:rFonts w:asciiTheme="minorHAnsi" w:eastAsiaTheme="minorEastAsia" w:hAnsiTheme="minorHAnsi" w:cstheme="minorBidi"/>
+                <w:noProof/>
+                <w:sz w:val="24"/>
+                <w:szCs w:val="24"/>
+              </w:rPr>
+              <w:tab/>
+            </w:r>
+            <w:r>
+              <w:rPr>
+                <w:rStyle w:val="Hyperlink"/>
+                <w:noProof/>
+              </w:rPr>
+              <w:t>Kegiatan 3 : Penggunaan Variabel</w:t>
+            </w:r>
+            <w:r>
+              <w:rPr>
+                <w:noProof/>
+                <w:webHidden/>
+              </w:rPr>
+              <w:tab/>
+            </w:r>
+            <w:r>
+              <w:rPr>
+                <w:noProof/>
+                <w:webHidden/>
+              </w:rPr>
+              <w:fldChar w:fldCharType="begin"/>
+            </w:r>
+            <w:r>
+              <w:rPr>
+                <w:noProof/>
+                <w:webHidden/>
+              </w:rPr>
+              <w:instrText xml:space="preserve"> PAGEREF _Toc50596083 \h </w:instrText>
+            </w:r>
+            <w:r>
+              <w:rPr>
+                <w:noProof/>
+                <w:webHidden/>
+              </w:rPr>
+            </w:r>
+            <w:r>
+              <w:rPr>
+                <w:noProof/>
+                <w:webHidden/>
+              </w:rPr>
+              <w:fldChar w:fldCharType="separate"/>
+            </w:r>
+            <w:r>
+              <w:rPr>
+                <w:noProof/>
+                <w:webHidden/>
+              </w:rPr>
+              <w:t>26</w:t>
+            </w:r>
+            <w:r>
+              <w:rPr>
+                <w:noProof/>
+                <w:webHidden/>
+              </w:rPr>
+              <w:fldChar w:fldCharType="end"/>
+            </w:r>
+          </w:hyperlink>
+        </w:p>
+        <w:p>
+          <w:pPr>
+            <w:pStyle w:val="TOC2"/>
+            <w:tabs>
+              <w:tab w:val="left" w:pos="960"/>
+              <w:tab w:val="right" w:leader="dot" w:pos="8261"/>
+            </w:tabs>
+            <w:rPr>
+              <w:rFonts w:asciiTheme="minorHAnsi" w:eastAsiaTheme="minorEastAsia" w:hAnsiTheme="minorHAnsi" w:cstheme="minorBidi"/>
+              <w:b w:val="0"/>
+              <w:bCs w:val="0"/>
+              <w:noProof/>
+              <w:sz w:val="24"/>
+              <w:szCs w:val="24"/>
+            </w:rPr>
+          </w:pPr>
+          <w:hyperlink w:anchor="_Toc50596084" w:history="1">
+            <w:r>
+              <w:rPr>
+                <w:rStyle w:val="Hyperlink"/>
+                <w:noProof/>
+              </w:rPr>
+              <w:t>3.4</w:t>
+            </w:r>
+            <w:r>
+              <w:rPr>
+                <w:rFonts w:asciiTheme="minorHAnsi" w:eastAsiaTheme="minorEastAsia" w:hAnsiTheme="minorHAnsi" w:cstheme="minorBidi"/>
+                <w:b w:val="0"/>
+                <w:bCs w:val="0"/>
+                <w:noProof/>
+                <w:sz w:val="24"/>
+                <w:szCs w:val="24"/>
+              </w:rPr>
+              <w:tab/>
+            </w:r>
+            <w:r>
+              <w:rPr>
+                <w:rStyle w:val="Hyperlink"/>
+                <w:noProof/>
+              </w:rPr>
+              <w:t>Tugas</w:t>
+            </w:r>
+            <w:r>
+              <w:rPr>
+                <w:noProof/>
+                <w:webHidden/>
+              </w:rPr>
+              <w:tab/>
+            </w:r>
+            <w:r>
+              <w:rPr>
+                <w:noProof/>
+                <w:webHidden/>
+              </w:rPr>
+              <w:fldChar w:fldCharType="begin"/>
+            </w:r>
+            <w:r>
+              <w:rPr>
+                <w:noProof/>
+                <w:webHidden/>
+              </w:rPr>
+              <w:instrText xml:space="preserve"> PAGEREF _Toc50596084 \h </w:instrText>
+            </w:r>
+            <w:r>
+              <w:rPr>
+                <w:noProof/>
+                <w:webHidden/>
+              </w:rPr>
+            </w:r>
+            <w:r>
+              <w:rPr>
+                <w:noProof/>
+                <w:webHidden/>
+              </w:rPr>
+              <w:fldChar w:fldCharType="separate"/>
+            </w:r>
+            <w:r>
+              <w:rPr>
+                <w:noProof/>
+                <w:webHidden/>
+              </w:rPr>
+              <w:t>27</w:t>
             </w:r>
             <w:r>
               <w:rPr>
@@ -2877,7 +3960,6 @@
               <w:bCs/>
               <w:noProof/>
             </w:rPr>
-            <w:lastRenderedPageBreak/>
             <w:fldChar w:fldCharType="end"/>
           </w:r>
         </w:p>
@@ -2992,8 +4074,9 @@
         <w:pStyle w:val="Heading1"/>
         <w:jc w:val="right"/>
       </w:pPr>
-      <w:bookmarkStart w:id="0" w:name="_Toc50551643"/>
-      <w:r>
+      <w:bookmarkStart w:id="0" w:name="_Toc50596049"/>
+      <w:r>
+        <w:lastRenderedPageBreak/>
         <w:t>BAB 1</w:t>
       </w:r>
       <w:bookmarkEnd w:id="0"/>
@@ -3003,7 +4086,7 @@
         <w:pStyle w:val="Heading1"/>
         <w:jc w:val="right"/>
       </w:pPr>
-      <w:bookmarkStart w:id="1" w:name="_Toc50551644"/>
+      <w:bookmarkStart w:id="1" w:name="_Toc50596050"/>
       <w:r>
         <w:t>Pengenalan Algoritma</w:t>
       </w:r>
@@ -3028,7 +4111,7 @@
       <w:r>
         <w:t xml:space="preserve"> </w:t>
       </w:r>
-      <w:bookmarkStart w:id="2" w:name="_Toc50551645"/>
+      <w:bookmarkStart w:id="2" w:name="_Toc50596051"/>
       <w:r>
         <w:t>Tujuan</w:t>
       </w:r>
@@ -3043,7 +4126,6 @@
         </w:numPr>
       </w:pPr>
       <w:r>
-        <w:lastRenderedPageBreak/>
         <w:t>﻿Dapat menjelaskan dan menggunakan Algoritma, Flowchart dan Pseudocode dalam membuat program</w:t>
       </w:r>
     </w:p>
@@ -3071,7 +4153,7 @@
       <w:r>
         <w:t xml:space="preserve"> </w:t>
       </w:r>
-      <w:bookmarkStart w:id="3" w:name="_Toc50551646"/>
+      <w:bookmarkStart w:id="3" w:name="_Toc50596052"/>
       <w:r>
         <w:t>Pengantar</w:t>
       </w:r>
@@ -3081,7 +4163,7 @@
       <w:pPr>
         <w:pStyle w:val="Heading3"/>
       </w:pPr>
-      <w:bookmarkStart w:id="4" w:name="_Toc50551647"/>
+      <w:bookmarkStart w:id="4" w:name="_Toc50596053"/>
       <w:r>
         <w:t>Algoritma</w:t>
       </w:r>
@@ -3137,8 +4219,9 @@
       <w:pPr>
         <w:pStyle w:val="Heading3"/>
       </w:pPr>
-      <w:bookmarkStart w:id="5" w:name="_Toc50551648"/>
-      <w:r>
+      <w:bookmarkStart w:id="5" w:name="_Toc50596054"/>
+      <w:r>
+        <w:lastRenderedPageBreak/>
         <w:t>Flowchart</w:t>
       </w:r>
       <w:bookmarkEnd w:id="5"/>
@@ -3147,18 +4230,21 @@
       <w:r>
         <w:t>﻿Kadang-kadang perlu digambarkan bagaimana arus data dari algoritma yang sudah</w:t>
       </w:r>
-    </w:p>
-    <w:p>
+      <w:r>
+        <w:t xml:space="preserve"> </w:t>
+      </w:r>
       <w:r>
         <w:t>dibuat, terutama kalau algoritma sudah cukup kompleks. Untuk itu algoritma dapat</w:t>
       </w:r>
-    </w:p>
-    <w:p>
+      <w:r>
+        <w:t xml:space="preserve"> </w:t>
+      </w:r>
       <w:r>
         <w:t>disajikan dalam bentuk flowchart (diagram alir). Untuk membantu memahami nalar</w:t>
       </w:r>
-    </w:p>
-    <w:p>
+      <w:r>
+        <w:t xml:space="preserve"> </w:t>
+      </w:r>
       <w:r>
         <w:t>suatu program digunakan grafik/simbol yang mengekspresikan kegiatan-kegiatan dalam</w:t>
       </w:r>
@@ -3171,7 +4257,6 @@
     </w:p>
     <w:p>
       <w:r>
-        <w:lastRenderedPageBreak/>
         <w:t>Tabel 1.1 merupakan daftar simbol-simbol flowchart dasar yang paling sering digunakan, sedangkan Tabel 1.2 adalah daftar simbol-simbol flowchart lain yang dapat</w:t>
       </w:r>
       <w:r>
@@ -3398,6 +4483,7 @@
         <w:rPr>
           <w:noProof/>
         </w:rPr>
+        <w:lastRenderedPageBreak/>
         <w:drawing>
           <wp:inline distT="0" distB="0" distL="0" distR="0" wp14:anchorId="43FA3E77" wp14:editId="6B3B20C8">
             <wp:extent cx="5252085" cy="2964180"/>
@@ -3831,7 +4917,6 @@
         </w:numPr>
       </w:pPr>
       <w:r>
-        <w:lastRenderedPageBreak/>
         <w:t>Hindari pengulangan proses yang tidak perlu dan logika yang berbelit sehingga jalannya proses menjadi singkat.</w:t>
       </w:r>
     </w:p>
@@ -4011,7 +5096,7 @@
       <w:pPr>
         <w:pStyle w:val="Heading3"/>
       </w:pPr>
-      <w:bookmarkStart w:id="6" w:name="_Toc50551649"/>
+      <w:bookmarkStart w:id="6" w:name="_Toc50596055"/>
       <w:r>
         <w:t>Pseudocode</w:t>
       </w:r>
@@ -4019,14 +5104,11 @@
     </w:p>
     <w:p>
       <w:r>
+        <w:lastRenderedPageBreak/>
         <w:t>﻿Pseudocode berasal dari kata pseudo dan code yang artinya kode semu atau menyerupai kode program sebenarnya. Itu berarti pseudocode bukanlah kode program yang</w:t>
       </w:r>
       <w:r>
-        <w:t xml:space="preserve"> ﻿sebenarnya, melainkan menggunakan suatu bahasa pemrograman tertentu. Pseudocode berbeda dengan flowchart. Jika flowchart menggunakan sombol-simbol berbentuk gambar untuk menjelaskan alur logika berpikir sehingga dapat digunakan untuk membuat atau menjelaskan suatu program, pseudocode menggunakan bahasa sehingga tidak berupa gambar lagi. Namun, keduanya tetap memiliki tujuan yang sama yaitu membantu menuangkan alur pemikiran ke dalam </w:t>
-      </w:r>
-      <w:r>
-        <w:lastRenderedPageBreak/>
-        <w:t>bentuk tertulis. Dapat dilihat pada Tabel 1.3 untuk memperjelas perbedaan antara flowchart dan pseudocode.</w:t>
+        <w:t xml:space="preserve"> ﻿sebenarnya, melainkan menggunakan suatu bahasa pemrograman tertentu. Pseudocode berbeda dengan flowchart. Jika flowchart menggunakan sombol-simbol berbentuk gambar untuk menjelaskan alur logika berpikir sehingga dapat digunakan untuk membuat atau menjelaskan suatu program, pseudocode menggunakan bahasa sehingga tidak berupa gambar lagi. Namun, keduanya tetap memiliki tujuan yang sama yaitu membantu menuangkan alur pemikiran ke dalam bentuk tertulis. Dapat dilihat pada Tabel 1.3 untuk memperjelas perbedaan antara flowchart dan pseudocode.</w:t>
       </w:r>
     </w:p>
     <w:p>
@@ -4556,6 +5638,7 @@
               <w:jc w:val="right"/>
             </w:pPr>
             <w:r>
+              <w:lastRenderedPageBreak/>
               <w:t>Nilai Luas adalah panjang x lebar</w:t>
             </w:r>
           </w:p>
@@ -4624,17 +5707,20 @@
         <w:shd w:val="clear" w:color="auto" w:fill="FFFFFF"/>
         <w:spacing w:beforeAutospacing="1" w:afterAutospacing="1"/>
         <w:rPr>
-          <w:rFonts w:ascii="Consolas" w:eastAsia="Times New Roman" w:hAnsi="Consolas" w:cs="Consolas"/>
-          <w:color w:val="000000" w:themeColor="text1"/>
-        </w:rPr>
-      </w:pPr>
-      <w:r>
-        <w:rPr>
-          <w:rFonts w:ascii="Consolas" w:eastAsia="Times New Roman" w:hAnsi="Consolas" w:cs="Consolas"/>
-          <w:color w:val="000000" w:themeColor="text1"/>
+          <w:rFonts w:ascii="Consolas" w:hAnsi="Consolas" w:cs="Consolas"/>
+          <w:color w:val="000000" w:themeColor="text1"/>
+          <w:sz w:val="21"/>
+          <w:szCs w:val="21"/>
+        </w:rPr>
+      </w:pPr>
+      <w:r>
+        <w:rPr>
+          <w:rFonts w:ascii="Consolas" w:hAnsi="Consolas" w:cs="Consolas"/>
+          <w:color w:val="000000" w:themeColor="text1"/>
+          <w:sz w:val="21"/>
+          <w:szCs w:val="21"/>
           <w:bdr w:val="none" w:sz="0" w:space="0" w:color="auto" w:frame="1"/>
         </w:rPr>
-        <w:lastRenderedPageBreak/>
         <w:t>STORE 'angka' with any value (number)  </w:t>
       </w:r>
     </w:p>
@@ -4650,14 +5736,18 @@
         <w:shd w:val="clear" w:color="auto" w:fill="F8F8F8"/>
         <w:spacing w:beforeAutospacing="1" w:afterAutospacing="1"/>
         <w:rPr>
-          <w:rFonts w:ascii="Consolas" w:eastAsia="Times New Roman" w:hAnsi="Consolas" w:cs="Consolas"/>
-          <w:color w:val="000000" w:themeColor="text1"/>
-        </w:rPr>
-      </w:pPr>
-      <w:r>
-        <w:rPr>
-          <w:rFonts w:ascii="Consolas" w:eastAsia="Times New Roman" w:hAnsi="Consolas" w:cs="Consolas"/>
-          <w:color w:val="000000" w:themeColor="text1"/>
+          <w:rFonts w:ascii="Consolas" w:hAnsi="Consolas" w:cs="Consolas"/>
+          <w:color w:val="000000" w:themeColor="text1"/>
+          <w:sz w:val="21"/>
+          <w:szCs w:val="21"/>
+        </w:rPr>
+      </w:pPr>
+      <w:r>
+        <w:rPr>
+          <w:rFonts w:ascii="Consolas" w:hAnsi="Consolas" w:cs="Consolas"/>
+          <w:color w:val="000000" w:themeColor="text1"/>
+          <w:sz w:val="21"/>
+          <w:szCs w:val="21"/>
           <w:bdr w:val="none" w:sz="0" w:space="0" w:color="auto" w:frame="1"/>
         </w:rPr>
         <w:t>  </w:t>
@@ -4675,14 +5765,18 @@
         <w:shd w:val="clear" w:color="auto" w:fill="FFFFFF"/>
         <w:spacing w:beforeAutospacing="1" w:afterAutospacing="1"/>
         <w:rPr>
-          <w:rFonts w:ascii="Consolas" w:eastAsia="Times New Roman" w:hAnsi="Consolas" w:cs="Consolas"/>
-          <w:color w:val="000000" w:themeColor="text1"/>
-        </w:rPr>
-      </w:pPr>
-      <w:r>
-        <w:rPr>
-          <w:rFonts w:ascii="Consolas" w:eastAsia="Times New Roman" w:hAnsi="Consolas" w:cs="Consolas"/>
-          <w:color w:val="000000" w:themeColor="text1"/>
+          <w:rFonts w:ascii="Consolas" w:hAnsi="Consolas" w:cs="Consolas"/>
+          <w:color w:val="000000" w:themeColor="text1"/>
+          <w:sz w:val="21"/>
+          <w:szCs w:val="21"/>
+        </w:rPr>
+      </w:pPr>
+      <w:r>
+        <w:rPr>
+          <w:rFonts w:ascii="Consolas" w:hAnsi="Consolas" w:cs="Consolas"/>
+          <w:color w:val="000000" w:themeColor="text1"/>
+          <w:sz w:val="21"/>
+          <w:szCs w:val="21"/>
           <w:bdr w:val="none" w:sz="0" w:space="0" w:color="auto" w:frame="1"/>
         </w:rPr>
         <w:t>IF 'angka' MOD 2 = 0 THEN  </w:t>
@@ -4700,14 +5794,18 @@
         <w:shd w:val="clear" w:color="auto" w:fill="F8F8F8"/>
         <w:spacing w:beforeAutospacing="1" w:afterAutospacing="1"/>
         <w:rPr>
-          <w:rFonts w:ascii="Consolas" w:eastAsia="Times New Roman" w:hAnsi="Consolas" w:cs="Consolas"/>
-          <w:color w:val="000000" w:themeColor="text1"/>
-        </w:rPr>
-      </w:pPr>
-      <w:r>
-        <w:rPr>
-          <w:rFonts w:ascii="Consolas" w:eastAsia="Times New Roman" w:hAnsi="Consolas" w:cs="Consolas"/>
-          <w:color w:val="000000" w:themeColor="text1"/>
+          <w:rFonts w:ascii="Consolas" w:hAnsi="Consolas" w:cs="Consolas"/>
+          <w:color w:val="000000" w:themeColor="text1"/>
+          <w:sz w:val="21"/>
+          <w:szCs w:val="21"/>
+        </w:rPr>
+      </w:pPr>
+      <w:r>
+        <w:rPr>
+          <w:rFonts w:ascii="Consolas" w:hAnsi="Consolas" w:cs="Consolas"/>
+          <w:color w:val="000000" w:themeColor="text1"/>
+          <w:sz w:val="21"/>
+          <w:szCs w:val="21"/>
           <w:bdr w:val="none" w:sz="0" w:space="0" w:color="auto" w:frame="1"/>
         </w:rPr>
         <w:t>  DISPLAY "GENAP"  </w:t>
@@ -4725,14 +5823,18 @@
         <w:shd w:val="clear" w:color="auto" w:fill="FFFFFF"/>
         <w:spacing w:beforeAutospacing="1" w:afterAutospacing="1"/>
         <w:rPr>
-          <w:rFonts w:ascii="Consolas" w:eastAsia="Times New Roman" w:hAnsi="Consolas" w:cs="Consolas"/>
-          <w:color w:val="000000" w:themeColor="text1"/>
-        </w:rPr>
-      </w:pPr>
-      <w:r>
-        <w:rPr>
-          <w:rFonts w:ascii="Consolas" w:eastAsia="Times New Roman" w:hAnsi="Consolas" w:cs="Consolas"/>
-          <w:color w:val="000000" w:themeColor="text1"/>
+          <w:rFonts w:ascii="Consolas" w:hAnsi="Consolas" w:cs="Consolas"/>
+          <w:color w:val="000000" w:themeColor="text1"/>
+          <w:sz w:val="21"/>
+          <w:szCs w:val="21"/>
+        </w:rPr>
+      </w:pPr>
+      <w:r>
+        <w:rPr>
+          <w:rFonts w:ascii="Consolas" w:hAnsi="Consolas" w:cs="Consolas"/>
+          <w:color w:val="000000" w:themeColor="text1"/>
+          <w:sz w:val="21"/>
+          <w:szCs w:val="21"/>
           <w:bdr w:val="none" w:sz="0" w:space="0" w:color="auto" w:frame="1"/>
         </w:rPr>
         <w:t>ELSE  </w:t>
@@ -4750,14 +5852,18 @@
         <w:shd w:val="clear" w:color="auto" w:fill="F8F8F8"/>
         <w:spacing w:beforeAutospacing="1" w:afterAutospacing="1"/>
         <w:rPr>
-          <w:rFonts w:ascii="Consolas" w:eastAsia="Times New Roman" w:hAnsi="Consolas" w:cs="Consolas"/>
-          <w:color w:val="000000" w:themeColor="text1"/>
-        </w:rPr>
-      </w:pPr>
-      <w:r>
-        <w:rPr>
-          <w:rFonts w:ascii="Consolas" w:eastAsia="Times New Roman" w:hAnsi="Consolas" w:cs="Consolas"/>
-          <w:color w:val="000000" w:themeColor="text1"/>
+          <w:rFonts w:ascii="Consolas" w:hAnsi="Consolas" w:cs="Consolas"/>
+          <w:color w:val="000000" w:themeColor="text1"/>
+          <w:sz w:val="21"/>
+          <w:szCs w:val="21"/>
+        </w:rPr>
+      </w:pPr>
+      <w:r>
+        <w:rPr>
+          <w:rFonts w:ascii="Consolas" w:hAnsi="Consolas" w:cs="Consolas"/>
+          <w:color w:val="000000" w:themeColor="text1"/>
+          <w:sz w:val="21"/>
+          <w:szCs w:val="21"/>
           <w:bdr w:val="none" w:sz="0" w:space="0" w:color="auto" w:frame="1"/>
         </w:rPr>
         <w:t>  DISPLAY "GANJIL"  </w:t>
@@ -4775,14 +5881,18 @@
         <w:shd w:val="clear" w:color="auto" w:fill="FFFFFF"/>
         <w:spacing w:beforeAutospacing="1" w:afterAutospacing="1"/>
         <w:rPr>
-          <w:rFonts w:ascii="Consolas" w:eastAsia="Times New Roman" w:hAnsi="Consolas" w:cs="Consolas"/>
-          <w:color w:val="000000" w:themeColor="text1"/>
-        </w:rPr>
-      </w:pPr>
-      <w:r>
-        <w:rPr>
-          <w:rFonts w:ascii="Consolas" w:eastAsia="Times New Roman" w:hAnsi="Consolas" w:cs="Consolas"/>
-          <w:color w:val="000000" w:themeColor="text1"/>
+          <w:rFonts w:ascii="Consolas" w:hAnsi="Consolas" w:cs="Consolas"/>
+          <w:color w:val="000000" w:themeColor="text1"/>
+          <w:sz w:val="21"/>
+          <w:szCs w:val="21"/>
+        </w:rPr>
+      </w:pPr>
+      <w:r>
+        <w:rPr>
+          <w:rFonts w:ascii="Consolas" w:hAnsi="Consolas" w:cs="Consolas"/>
+          <w:color w:val="000000" w:themeColor="text1"/>
+          <w:sz w:val="21"/>
+          <w:szCs w:val="21"/>
           <w:bdr w:val="none" w:sz="0" w:space="0" w:color="auto" w:frame="1"/>
         </w:rPr>
         <w:t>ENDIF  </w:t>
@@ -4795,7 +5905,7 @@
       <w:r>
         <w:t xml:space="preserve"> </w:t>
       </w:r>
-      <w:bookmarkStart w:id="7" w:name="_Toc50551650"/>
+      <w:bookmarkStart w:id="7" w:name="_Toc50596056"/>
       <w:r>
         <w:t>Kegiatan Praktikum</w:t>
       </w:r>
@@ -4805,7 +5915,7 @@
       <w:pPr>
         <w:pStyle w:val="Heading3"/>
       </w:pPr>
-      <w:bookmarkStart w:id="8" w:name="_Toc50551651"/>
+      <w:bookmarkStart w:id="8" w:name="_Toc50596057"/>
       <w:r>
         <w:t>Kegiatan 1 : Mengenal Aplikasi Drawio</w:t>
       </w:r>
@@ -5041,7 +6151,7 @@
       <w:pPr>
         <w:pStyle w:val="Heading3"/>
       </w:pPr>
-      <w:bookmarkStart w:id="9" w:name="_Toc50551652"/>
+      <w:bookmarkStart w:id="9" w:name="_Toc50596058"/>
       <w:r>
         <w:t>Kegiatan 2: Membuat Flowchart</w:t>
       </w:r>
@@ -5106,8 +6216,9 @@
       <w:pPr>
         <w:pStyle w:val="Heading3"/>
       </w:pPr>
-      <w:bookmarkStart w:id="10" w:name="_Toc50551653"/>
-      <w:r>
+      <w:bookmarkStart w:id="10" w:name="_Toc50596059"/>
+      <w:r>
+        <w:lastRenderedPageBreak/>
         <w:t>Kegiatan 3: Membuat Pseudocode</w:t>
       </w:r>
       <w:bookmarkEnd w:id="10"/>
@@ -5163,9 +6274,8 @@
         <w:spacing w:before="0"/>
         <w:jc w:val="right"/>
       </w:pPr>
-      <w:bookmarkStart w:id="11" w:name="_Toc50551654"/>
-      <w:r>
-        <w:lastRenderedPageBreak/>
+      <w:bookmarkStart w:id="11" w:name="_Toc50596060"/>
+      <w:r>
         <w:t xml:space="preserve">BAB </w:t>
       </w:r>
       <w:r>
@@ -5179,7 +6289,7 @@
         <w:spacing w:before="0"/>
         <w:jc w:val="right"/>
       </w:pPr>
-      <w:bookmarkStart w:id="12" w:name="_Toc50551655"/>
+      <w:bookmarkStart w:id="12" w:name="_Toc50596061"/>
       <w:r>
         <w:t xml:space="preserve">Pengenalan </w:t>
       </w:r>
@@ -5200,9 +6310,10 @@
         <w:ind w:left="284"/>
       </w:pPr>
       <w:r>
+        <w:lastRenderedPageBreak/>
         <w:t xml:space="preserve"> </w:t>
       </w:r>
-      <w:bookmarkStart w:id="13" w:name="_Toc50551656"/>
+      <w:bookmarkStart w:id="13" w:name="_Toc50596062"/>
       <w:r>
         <w:t>Tujuan</w:t>
       </w:r>
@@ -5269,7 +6380,7 @@
       <w:r>
         <w:t xml:space="preserve"> </w:t>
       </w:r>
-      <w:bookmarkStart w:id="14" w:name="_Toc50551657"/>
+      <w:bookmarkStart w:id="14" w:name="_Toc50596063"/>
       <w:r>
         <w:t>Pengantar</w:t>
       </w:r>
@@ -5284,7 +6395,7 @@
         </w:numPr>
         <w:ind w:left="709"/>
       </w:pPr>
-      <w:bookmarkStart w:id="15" w:name="_Toc50551658"/>
+      <w:bookmarkStart w:id="15" w:name="_Toc50596064"/>
       <w:r>
         <w:t>Bahasa Python</w:t>
       </w:r>
@@ -5486,7 +6597,6 @@
           <w:rFonts w:cstheme="minorHAnsi"/>
           <w:color w:val="000000" w:themeColor="text1"/>
         </w:rPr>
-        <w:lastRenderedPageBreak/>
         <w:t>guido pada acara televisi Monty Python’s Flying Circus. Oleh karena itu seringkali</w:t>
       </w:r>
       <w:r>
@@ -5625,6 +6735,7 @@
           <w:rFonts w:asciiTheme="minorHAnsi" w:hAnsiTheme="minorHAnsi" w:cstheme="minorHAnsi"/>
           <w:color w:val="000000" w:themeColor="text1"/>
         </w:rPr>
+        <w:lastRenderedPageBreak/>
         <w:t>Python 3.0 adalah versi perubahan mayor yang dirilis pada Desember 2008. Beberapa sintaksis/statement yang sebelumnya berjalan di versi 2.x, kini tidak lagi berjalan. Contohnya, fungsi print yang sebelumnya adalah statement di python 2.x, menjadi function di python 3.x.</w:t>
       </w:r>
     </w:p>
@@ -5671,7 +6782,7 @@
         </w:numPr>
         <w:ind w:left="709"/>
       </w:pPr>
-      <w:bookmarkStart w:id="16" w:name="_Toc50551659"/>
+      <w:bookmarkStart w:id="16" w:name="_Toc50596065"/>
       <w:r>
         <w:t>Librari pada Python</w:t>
       </w:r>
@@ -5756,7 +6867,7 @@
         </w:numPr>
         <w:ind w:left="709"/>
       </w:pPr>
-      <w:bookmarkStart w:id="17" w:name="_Toc50551660"/>
+      <w:bookmarkStart w:id="17" w:name="_Toc50596066"/>
       <w:r>
         <w:t>Bagaimana Python Bekerja</w:t>
       </w:r>
@@ -5764,22 +6875,25 @@
     </w:p>
     <w:p>
       <w:r>
+        <w:t>Tidak seperti bahasa pemrograman lainnya, python bukan merupakan bahasa precompiled</w:t>
+      </w:r>
+      <w:r>
+        <w:t xml:space="preserve"> seperti halnya C++. Python sendiri termasuk dalam bahasa interpreter (penerjemah). Sebuah bahasa interpreter bekerja dengan melakukan eksekusi sejumlah kode yang ditulis dalam bahasa pemrograman tanpa perlu menyusunnya dalam bentuk bahasa mesin. Proses ini berbeda dengan bahasa compiler, dimana kode harus diubah terlebih dahulu ke dalam bahasa mesin sebelum dijalankan.</w:t>
+      </w:r>
+    </w:p>
+    <w:p>
+      <w:r>
+        <w:t xml:space="preserve">Interpreter pada python bekerja dengan mengubah kode bahasa python menjadi sebuah format baru yang </w:t>
+      </w:r>
+      <w:r>
+        <w:t>lebih mudah dijalankan oleh mesin. Python menyimpan format baru ini dengan ekstensi .pyc (huruf c mengindikasikan format python yang telah dicompile)</w:t>
+      </w:r>
+      <w:r>
+        <w:t xml:space="preserve"> </w:t>
+      </w:r>
+      <w:r>
         <w:lastRenderedPageBreak/>
-        <w:t>Tidak seperti bahasa pemrograman lainnya, python bukan merupakan bahasa precompiled</w:t>
-      </w:r>
-      <w:r>
-        <w:t xml:space="preserve"> seperti halnya C++. Python sendiri termasuk dalam bahasa interpreter (penerjemah). Sebuah bahasa interpreter bekerja dengan melakukan eksekusi sejumlah kode yang ditulis dalam bahasa pemrograman tanpa perlu menyusunnya dalam bentuk bahasa mesin. Proses ini berbeda dengan bahasa compiler, dimana kode harus diubah terlebih dahulu ke dalam bahasa mesin sebelum dijalankan.</w:t>
-      </w:r>
-    </w:p>
-    <w:p>
-      <w:r>
-        <w:t xml:space="preserve">Interpreter pada python bekerja dengan mengubah kode bahasa python menjadi sebuah format baru yang </w:t>
-      </w:r>
-      <w:r>
-        <w:t>lebih mudah dijalankan oleh mesin. Python menyimpan format baru ini dengan ekstensi .pyc (huruf c mengindikasikan format python yang telah dicompile)</w:t>
-      </w:r>
-      <w:r>
-        <w:t xml:space="preserve"> kemudian format baru tersebut dijalankan untuk menghasilkan suatu aplikasi. Ilustrasi proses ini dapat dilihat pada gambar 2.1</w:t>
+        <w:t>kemudian format baru tersebut dijalankan untuk menghasilkan suatu aplikasi. Ilustrasi proses ini dapat dilihat pada gambar 2.1</w:t>
       </w:r>
     </w:p>
     <w:p/>
@@ -5986,9 +7100,8 @@
         </w:numPr>
         <w:ind w:left="709"/>
       </w:pPr>
-      <w:bookmarkStart w:id="18" w:name="_Toc50551661"/>
-      <w:r>
-        <w:lastRenderedPageBreak/>
+      <w:bookmarkStart w:id="18" w:name="_Toc50596067"/>
+      <w:r>
         <w:t>PyCharm</w:t>
       </w:r>
       <w:bookmarkEnd w:id="18"/>
@@ -6032,9 +7145,10 @@
         <w:ind w:left="284"/>
       </w:pPr>
       <w:r>
+        <w:lastRenderedPageBreak/>
         <w:t xml:space="preserve"> </w:t>
       </w:r>
-      <w:bookmarkStart w:id="19" w:name="_Toc50551662"/>
+      <w:bookmarkStart w:id="19" w:name="_Toc50596068"/>
       <w:r>
         <w:t>Kegiatan Praktikum</w:t>
       </w:r>
@@ -6049,7 +7163,7 @@
         </w:numPr>
         <w:ind w:left="709"/>
       </w:pPr>
-      <w:bookmarkStart w:id="20" w:name="_Toc50551663"/>
+      <w:bookmarkStart w:id="20" w:name="_Toc50596069"/>
       <w:r>
         <w:t xml:space="preserve">Kegiatan 1 : </w:t>
       </w:r>
@@ -6120,7 +7234,6 @@
         <w:rPr>
           <w:noProof/>
         </w:rPr>
-        <w:lastRenderedPageBreak/>
         <w:drawing>
           <wp:inline distT="0" distB="0" distL="0" distR="0" wp14:anchorId="31C7FABB" wp14:editId="2C83EF0B">
             <wp:extent cx="5130062" cy="3203575"/>
@@ -6295,6 +7408,7 @@
         <w:rPr>
           <w:noProof/>
         </w:rPr>
+        <w:lastRenderedPageBreak/>
         <w:drawing>
           <wp:inline distT="0" distB="0" distL="0" distR="0" wp14:anchorId="1B52739F" wp14:editId="5C7655C2">
             <wp:extent cx="5105400" cy="2501900"/>
@@ -6480,7 +7594,6 @@
         <w:rPr>
           <w:noProof/>
         </w:rPr>
-        <w:lastRenderedPageBreak/>
         <w:drawing>
           <wp:inline distT="0" distB="0" distL="0" distR="0" wp14:anchorId="503474CA" wp14:editId="42C4C85F">
             <wp:extent cx="4663568" cy="1714500"/>
@@ -6630,7 +7743,7 @@
         </w:numPr>
         <w:ind w:left="709"/>
       </w:pPr>
-      <w:bookmarkStart w:id="21" w:name="_Toc50551664"/>
+      <w:bookmarkStart w:id="21" w:name="_Toc50596070"/>
       <w:r>
         <w:t xml:space="preserve">Kegiatan 2 : </w:t>
       </w:r>
@@ -6706,6 +7819,7 @@
         <w:rPr>
           <w:noProof/>
         </w:rPr>
+        <w:lastRenderedPageBreak/>
         <w:drawing>
           <wp:inline distT="0" distB="0" distL="0" distR="0" wp14:anchorId="312E780E" wp14:editId="1247B6A3">
             <wp:extent cx="4739640" cy="2891003"/>
@@ -6843,8 +7957,20 @@
         <w:ind w:left="426"/>
       </w:pPr>
       <w:r>
-        <w:lastRenderedPageBreak/>
-        <w:t>Sesuaikan Location pada folder yang akan digunakan sebagai tempat penyimpana project, kemudian klik Create</w:t>
+        <w:t>Sesuaikan Location pada folder yang akan digunakan sebagai tempat penyimpana</w:t>
+      </w:r>
+      <w:r>
+        <w:t>n</w:t>
+      </w:r>
+      <w:r>
+        <w:t xml:space="preserve"> project, kemudian klik </w:t>
+      </w:r>
+      <w:r>
+        <w:rPr>
+          <w:b/>
+          <w:bCs/>
+        </w:rPr>
+        <w:t>Create</w:t>
       </w:r>
     </w:p>
     <w:p>
@@ -7011,6 +8137,7 @@
         <w:rPr>
           <w:noProof/>
         </w:rPr>
+        <w:lastRenderedPageBreak/>
         <w:drawing>
           <wp:inline distT="0" distB="0" distL="0" distR="0" wp14:anchorId="174F657B" wp14:editId="1082D8CE">
             <wp:extent cx="5252085" cy="2520950"/>
@@ -7151,7 +8278,6 @@
         <w:rPr>
           <w:noProof/>
         </w:rPr>
-        <w:lastRenderedPageBreak/>
         <mc:AlternateContent>
           <mc:Choice Requires="wpg">
             <w:drawing>
@@ -7215,9 +8341,9 @@
                         <wpg:grpSpPr>
                           <a:xfrm>
                             <a:off x="4597400" y="330200"/>
-                            <a:ext cx="474980" cy="787400"/>
+                            <a:ext cx="517525" cy="787400"/>
                             <a:chOff x="0" y="0"/>
-                            <a:chExt cx="474980" cy="787400"/>
+                            <a:chExt cx="517525" cy="787400"/>
                           </a:xfrm>
                         </wpg:grpSpPr>
                         <wps:wsp>
@@ -7257,7 +8383,7 @@
                           <wps:spPr>
                             <a:xfrm>
                               <a:off x="0" y="495300"/>
-                              <a:ext cx="474980" cy="292100"/>
+                              <a:ext cx="517525" cy="292100"/>
                             </a:xfrm>
                             <a:prstGeom prst="rect">
                               <a:avLst/>
@@ -7303,7 +8429,7 @@
           </mc:Choice>
           <mc:Fallback>
             <w:pict>
-              <v:group w14:anchorId="1D7CD2F3" id="Group 25" o:spid="_x0000_s1028" style="position:absolute;left:0;text-align:left;margin-left:21.6pt;margin-top:43.95pt;width:413.55pt;height:227.15pt;z-index:251667456" coordsize="52520,28848" o:gfxdata="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">
+              <v:group w14:anchorId="1D7CD2F3" id="Group 25" o:spid="_x0000_s1028" style="position:absolute;left:0;text-align:left;margin-left:21.6pt;margin-top:43.95pt;width:413.55pt;height:227.15pt;z-index:251667456" coordsize="52520,28848" o:gfxdata="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">
                 <v:shapetype id="_x0000_t75" coordsize="21600,21600" o:spt="75" o:preferrelative="t" path="m@4@5l@4@11@9@11@9@5xe" filled="f" stroked="f">
                   <v:stroke joinstyle="miter"/>
                   <v:formulas>
@@ -7326,7 +8452,7 @@
                 <v:shape id="Picture 19" o:spid="_x0000_s1029" type="#_x0000_t75" style="position:absolute;width:52520;height:28848;visibility:visible;mso-wrap-style:square" o:gfxdata="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">
                   <v:imagedata r:id="rId28" o:title=""/>
                 </v:shape>
-                <v:group id="Group 24" o:spid="_x0000_s1030" style="position:absolute;left:45974;top:3302;width:4749;height:7874" coordsize="4749,7874" o:gfxdata="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">
+                <v:group id="Group 24" o:spid="_x0000_s1030" style="position:absolute;left:45974;top:3302;width:5175;height:7874" coordsize="5175,7874" o:gfxdata="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">
                   <v:shapetype id="_x0000_t32" coordsize="21600,21600" o:spt="32" o:oned="t" path="m,l21600,21600e" filled="f">
                     <v:path arrowok="t" fillok="f" o:connecttype="none"/>
                     <o:lock v:ext="edit" shapetype="t"/>
@@ -7334,7 +8460,7 @@
                   <v:shape id="Straight Arrow Connector 22" o:spid="_x0000_s1031" type="#_x0000_t32" style="position:absolute;width:2413;height:4953;flip:x y;visibility:visible;mso-wrap-style:square" o:connectortype="straight" o:gfxdata="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" strokecolor="#ed7d31 [3205]" strokeweight="1pt">
                     <v:stroke endarrow="block" joinstyle="miter"/>
                   </v:shape>
-                  <v:shape id="Text Box 23" o:spid="_x0000_s1032" type="#_x0000_t202" style="position:absolute;top:4953;width:4749;height:2921;visibility:visible;mso-wrap-style:none;v-text-anchor:top" o:gfxdata="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" fillcolor="white [3201]" strokecolor="#ed7d31 [3205]" strokeweight="1pt">
+                  <v:shape id="Text Box 23" o:spid="_x0000_s1032" type="#_x0000_t202" style="position:absolute;top:4953;width:5175;height:2921;visibility:visible;mso-wrap-style:none;v-text-anchor:top" o:gfxdata="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" fillcolor="white [3201]" strokecolor="#ed7d31 [3205]" strokeweight="1pt">
                     <v:textbox>
                       <w:txbxContent>
                         <w:p>
@@ -7372,7 +8498,13 @@
         <w:t>RUN</w:t>
       </w:r>
       <w:r>
-        <w:t xml:space="preserve"> untuk menjalan kode tersebut</w:t>
+        <w:t xml:space="preserve"> untuk menjalan</w:t>
+      </w:r>
+      <w:r>
+        <w:t>kan</w:t>
+      </w:r>
+      <w:r>
+        <w:t xml:space="preserve"> kode tersebut</w:t>
       </w:r>
     </w:p>
     <w:p/>
@@ -7484,7 +8616,7 @@
         </w:numPr>
         <w:ind w:left="709"/>
       </w:pPr>
-      <w:bookmarkStart w:id="22" w:name="_Toc50551665"/>
+      <w:bookmarkStart w:id="22" w:name="_Toc50596071"/>
       <w:r>
         <w:t xml:space="preserve">Kegiatan 3 : </w:t>
       </w:r>
@@ -7529,6 +8661,7 @@
         </w:rPr>
       </w:pPr>
       <w:r>
+        <w:lastRenderedPageBreak/>
         <w:t>K</w:t>
       </w:r>
       <w:r>
@@ -7624,7 +8757,6 @@
           <w:sz w:val="24"/>
           <w:szCs w:val="24"/>
         </w:rPr>
-        <w:lastRenderedPageBreak/>
         <w:t xml:space="preserve">Gambar 2. </w:t>
       </w:r>
       <w:r>
@@ -7836,7 +8968,37 @@
         </w:numPr>
       </w:pPr>
       <w:r>
-        <w:t>Pada main.py ketik print(“Hello Word PTI”) kemudian klik Run untuk menjalankan kode tersebut. Jika ingin menyimpan kode yang sudah dibuat, maka kalian harus Sign Up terlebih dahulu.</w:t>
+        <w:t xml:space="preserve">Pada main.py ketik </w:t>
+      </w:r>
+      <w:r>
+        <w:rPr>
+          <w:b/>
+          <w:bCs/>
+        </w:rPr>
+        <w:t xml:space="preserve">print(“Hello Word PTI”) </w:t>
+      </w:r>
+      <w:r>
+        <w:t xml:space="preserve">kemudian klik </w:t>
+      </w:r>
+      <w:r>
+        <w:rPr>
+          <w:b/>
+          <w:bCs/>
+        </w:rPr>
+        <w:t>Run</w:t>
+      </w:r>
+      <w:r>
+        <w:t xml:space="preserve"> untuk menjalankan kode tersebut. Jika ingin menyimpan kode yang sudah dibuat, maka kalian harus </w:t>
+      </w:r>
+      <w:r>
+        <w:rPr>
+          <w:b/>
+          <w:bCs/>
+        </w:rPr>
+        <w:t>Sign Up</w:t>
+      </w:r>
+      <w:r>
+        <w:t xml:space="preserve"> terlebih dahulu.</w:t>
       </w:r>
     </w:p>
     <w:p>
@@ -7844,6 +9006,7 @@
         <w:pStyle w:val="ListParagraph"/>
       </w:pPr>
       <w:r>
+        <w:lastRenderedPageBreak/>
         <w:drawing>
           <wp:inline distT="0" distB="0" distL="0" distR="0" wp14:anchorId="680623A7" wp14:editId="3DA7D657">
             <wp:extent cx="5252085" cy="2270125"/>
@@ -7978,7 +9141,7 @@
       <w:r>
         <w:t xml:space="preserve"> </w:t>
       </w:r>
-      <w:bookmarkStart w:id="23" w:name="_Toc50551666"/>
+      <w:bookmarkStart w:id="23" w:name="_Toc50596072"/>
       <w:r>
         <w:t>Tugas</w:t>
       </w:r>
@@ -7993,8 +9156,7 @@
         </w:numPr>
       </w:pPr>
       <w:r>
-        <w:lastRenderedPageBreak/>
-        <w:t>Sebutkan dan jelaskan bahasa pemrograman lain yang termasuk dalam bahasa interpreter seperti python</w:t>
+        <w:t>Berikan analisis singkat tentang tiga metode menjalankan python yang sudah kita lakukan pada kegiatan praktikum diatas</w:t>
       </w:r>
     </w:p>
     <w:p>
@@ -8006,6 +9168,18 @@
         </w:numPr>
       </w:pPr>
       <w:r>
+        <w:t>Sebutkan dan jelaskan bahasa pemrograman lain yang termasuk dalam bahasa interpreter seperti python</w:t>
+      </w:r>
+    </w:p>
+    <w:p>
+      <w:pPr>
+        <w:pStyle w:val="ListParagraph"/>
+        <w:numPr>
+          <w:ilvl w:val="0"/>
+          <w:numId w:val="13"/>
+        </w:numPr>
+      </w:pPr>
+      <w:r>
         <w:t xml:space="preserve">Sebutkan 5 Text Editor atau IDE yang dapat digunakan untuk mengembangkan program python beserta website resminya. </w:t>
       </w:r>
     </w:p>
@@ -8031,6 +9205,3321 @@
     </w:p>
     <w:p/>
     <w:p/>
+    <w:p/>
+    <w:p/>
+    <w:p/>
+    <w:p/>
+    <w:p/>
+    <w:p/>
+    <w:p/>
+    <w:p/>
+    <w:p/>
+    <w:p/>
+    <w:p/>
+    <w:p/>
+    <w:p/>
+    <w:p/>
+    <w:p/>
+    <w:p/>
+    <w:p>
+      <w:pPr>
+        <w:pStyle w:val="Heading1"/>
+      </w:pPr>
+      <w:bookmarkStart w:id="24" w:name="_Toc50596073"/>
+      <w:r>
+        <w:t>BAB 3</w:t>
+      </w:r>
+      <w:bookmarkEnd w:id="24"/>
+    </w:p>
+    <w:p>
+      <w:pPr>
+        <w:pStyle w:val="Heading1"/>
+      </w:pPr>
+      <w:bookmarkStart w:id="25" w:name="_Toc50596074"/>
+      <w:r>
+        <w:t>Struktur Dasar Bahasa Python</w:t>
+      </w:r>
+      <w:bookmarkEnd w:id="25"/>
+    </w:p>
+    <w:p/>
+    <w:p/>
+    <w:p/>
+    <w:p>
+      <w:pPr>
+        <w:pStyle w:val="Heading2"/>
+        <w:numPr>
+          <w:ilvl w:val="1"/>
+          <w:numId w:val="13"/>
+        </w:numPr>
+        <w:ind w:left="284"/>
+      </w:pPr>
+      <w:r>
+        <w:t xml:space="preserve"> </w:t>
+      </w:r>
+      <w:bookmarkStart w:id="26" w:name="_Toc50596075"/>
+      <w:r>
+        <w:t>Tujuan</w:t>
+      </w:r>
+      <w:bookmarkEnd w:id="26"/>
+    </w:p>
+    <w:p>
+      <w:pPr>
+        <w:pStyle w:val="ListParagraph"/>
+        <w:numPr>
+          <w:ilvl w:val="0"/>
+          <w:numId w:val="18"/>
+        </w:numPr>
+      </w:pPr>
+      <w:r>
+        <w:t>Dapat</w:t>
+      </w:r>
+      <w:r>
+        <w:t xml:space="preserve"> menjelaskan struktur dasar bahasa python</w:t>
+      </w:r>
+      <w:r>
+        <w:t>.</w:t>
+      </w:r>
+    </w:p>
+    <w:p>
+      <w:pPr>
+        <w:pStyle w:val="ListParagraph"/>
+        <w:numPr>
+          <w:ilvl w:val="0"/>
+          <w:numId w:val="18"/>
+        </w:numPr>
+      </w:pPr>
+      <w:r>
+        <w:t>Dapat men</w:t>
+      </w:r>
+      <w:r>
+        <w:t xml:space="preserve">jelaskan </w:t>
+      </w:r>
+      <w:r>
+        <w:t>input output dan variabel</w:t>
+      </w:r>
+    </w:p>
+    <w:p>
+      <w:pPr>
+        <w:pStyle w:val="Heading2"/>
+        <w:numPr>
+          <w:ilvl w:val="1"/>
+          <w:numId w:val="13"/>
+        </w:numPr>
+        <w:ind w:left="284"/>
+      </w:pPr>
+      <w:r>
+        <w:t xml:space="preserve"> </w:t>
+      </w:r>
+      <w:bookmarkStart w:id="27" w:name="_Toc50596076"/>
+      <w:r>
+        <w:t>Pengantar</w:t>
+      </w:r>
+      <w:bookmarkEnd w:id="27"/>
+    </w:p>
+    <w:p>
+      <w:r>
+        <w:t>Pada bab sebelumnya kita sudah mencoba untuk menjalankan program Hello World menggunakan python. Pada bab ini kita akan membahas lebih detail tentang struktur dasar pada bahasa python. Sebuah program Hello World pada python sangat sederhana jika dibandingkan dengan bahasa lain seperti C++ atau Java. Pada python kita cukup menulis satu baris kode seperti berikut</w:t>
+      </w:r>
+    </w:p>
+    <w:p>
+      <w:pPr>
+        <w:numPr>
+          <w:ilvl w:val="0"/>
+          <w:numId w:val="19"/>
+        </w:numPr>
+        <w:pBdr>
+          <w:left w:val="single" w:sz="18" w:space="0" w:color="6CE26C"/>
+        </w:pBdr>
+        <w:shd w:val="clear" w:color="auto" w:fill="FFFFFF"/>
+        <w:spacing w:beforeAutospacing="1" w:afterAutospacing="1"/>
+        <w:jc w:val="left"/>
+        <w:rPr>
+          <w:rFonts w:ascii="Consolas" w:hAnsi="Consolas" w:cs="Consolas"/>
+          <w:color w:val="5C5C5C"/>
+          <w:sz w:val="21"/>
+          <w:szCs w:val="21"/>
+        </w:rPr>
+      </w:pPr>
+      <w:r>
+        <w:rPr>
+          <w:rFonts w:ascii="Consolas" w:hAnsi="Consolas" w:cs="Consolas"/>
+          <w:b/>
+          <w:bCs/>
+          <w:color w:val="006699"/>
+          <w:sz w:val="21"/>
+          <w:szCs w:val="21"/>
+          <w:bdr w:val="none" w:sz="0" w:space="0" w:color="auto" w:frame="1"/>
+        </w:rPr>
+        <w:t>print</w:t>
+      </w:r>
+      <w:r>
+        <w:rPr>
+          <w:rFonts w:ascii="Consolas" w:hAnsi="Consolas" w:cs="Consolas"/>
+          <w:color w:val="000000"/>
+          <w:sz w:val="21"/>
+          <w:szCs w:val="21"/>
+          <w:bdr w:val="none" w:sz="0" w:space="0" w:color="auto" w:frame="1"/>
+        </w:rPr>
+        <w:t>(</w:t>
+      </w:r>
+      <w:r>
+        <w:rPr>
+          <w:rFonts w:ascii="Consolas" w:hAnsi="Consolas" w:cs="Consolas"/>
+          <w:color w:val="0000FF"/>
+          <w:sz w:val="21"/>
+          <w:szCs w:val="21"/>
+          <w:bdr w:val="none" w:sz="0" w:space="0" w:color="auto" w:frame="1"/>
+        </w:rPr>
+        <w:t>'Hello World PTI'</w:t>
+      </w:r>
+      <w:r>
+        <w:rPr>
+          <w:rFonts w:ascii="Consolas" w:hAnsi="Consolas" w:cs="Consolas"/>
+          <w:color w:val="000000"/>
+          <w:sz w:val="21"/>
+          <w:szCs w:val="21"/>
+          <w:bdr w:val="none" w:sz="0" w:space="0" w:color="auto" w:frame="1"/>
+        </w:rPr>
+        <w:t>)  </w:t>
+      </w:r>
+    </w:p>
+    <w:p>
+      <w:r>
+        <w:lastRenderedPageBreak/>
+        <w:t xml:space="preserve">Kita dapat menggunakan text editor atau IDE </w:t>
+      </w:r>
+      <w:r>
+        <w:t xml:space="preserve">seperti Notepad, Visual Studio Code, Sublime dan PyCharm </w:t>
+      </w:r>
+      <w:r>
+        <w:t xml:space="preserve">untuk membuat file python. </w:t>
+      </w:r>
+      <w:r>
+        <w:t xml:space="preserve">Sebuah file python memiliki akhiran .py . Di dalam suatu file .py bisa memiliki satu atau </w:t>
+      </w:r>
+      <w:r>
+        <w:t>ribuan baris</w:t>
+      </w:r>
+      <w:r>
+        <w:t xml:space="preserve"> kode python. Sebagai contoh kita dapat membuat sebuah file bernama main.py yang berisikan function print(</w:t>
+      </w:r>
+      <w:r>
+        <w:t>‘Hello World PTI’</w:t>
+      </w:r>
+      <w:r>
+        <w:t xml:space="preserve">) di dalamnya. </w:t>
+      </w:r>
+    </w:p>
+    <w:p>
+      <w:r>
+        <w:t>Yang menjadi pertanyaan saat ini, darimana fungsi print() berasal?</w:t>
+      </w:r>
+    </w:p>
+    <w:p>
+      <w:r>
+        <w:t xml:space="preserve">Print() merupakan fungsi bawaan yang sudah tersedia pada python, berguna untuk mencetak </w:t>
+      </w:r>
+      <w:r>
+        <w:t>output</w:t>
+      </w:r>
+      <w:r>
+        <w:t xml:space="preserve"> ke user. Fungsi bawaan merupakan fungsi yang sudah ada pada Python dan dikenali oleh interpreter sehingga kita tidak perlu membuat kode </w:t>
+      </w:r>
+      <w:r>
+        <w:t>definisinya.</w:t>
+      </w:r>
+    </w:p>
+    <w:p>
+      <w:r>
+        <w:t>Sebuah fungsi Print() akan mencetak apapun yang ada diantara tanda kurung. Jika berisi String maka akan mencetak String. Jika berisi integer seperti angka 42 maka akan mencetak angka 42. Jika berisi angka desimal seperti 22.4 maka akan mencetak 22.4.</w:t>
+      </w:r>
+      <w:r>
+        <w:t xml:space="preserve"> </w:t>
+      </w:r>
+      <w:r>
+        <w:t xml:space="preserve"> Sehingga jika kita menjalankan main.py maka akan mencetak tulisan Hello World PTI.</w:t>
+      </w:r>
+    </w:p>
+    <w:p>
+      <w:pPr>
+        <w:pStyle w:val="Heading3"/>
+        <w:numPr>
+          <w:ilvl w:val="2"/>
+          <w:numId w:val="13"/>
+        </w:numPr>
+        <w:ind w:left="709"/>
+      </w:pPr>
+      <w:bookmarkStart w:id="28" w:name="_Toc50596077"/>
+      <w:r>
+        <w:t>Input</w:t>
+      </w:r>
+      <w:r>
+        <w:t xml:space="preserve">, </w:t>
+      </w:r>
+      <w:r>
+        <w:t>Output</w:t>
+      </w:r>
+      <w:r>
+        <w:t xml:space="preserve"> dan Variabel</w:t>
+      </w:r>
+      <w:bookmarkEnd w:id="28"/>
+    </w:p>
+    <w:p>
+      <w:r>
+        <w:t>Mari kita ubah kode program Hello World menjadi lebih interaktif seperti berikut ini</w:t>
+      </w:r>
+    </w:p>
+    <w:p>
+      <w:pPr>
+        <w:numPr>
+          <w:ilvl w:val="0"/>
+          <w:numId w:val="20"/>
+        </w:numPr>
+        <w:pBdr>
+          <w:left w:val="single" w:sz="18" w:space="0" w:color="6CE26C"/>
+        </w:pBdr>
+        <w:shd w:val="clear" w:color="auto" w:fill="FFFFFF"/>
+        <w:spacing w:beforeAutospacing="1" w:afterAutospacing="1"/>
+        <w:jc w:val="left"/>
+        <w:rPr>
+          <w:rFonts w:ascii="Consolas" w:hAnsi="Consolas" w:cs="Consolas"/>
+          <w:color w:val="5C5C5C"/>
+          <w:sz w:val="21"/>
+          <w:szCs w:val="21"/>
+        </w:rPr>
+      </w:pPr>
+      <w:r>
+        <w:rPr>
+          <w:rFonts w:ascii="Consolas" w:hAnsi="Consolas" w:cs="Consolas"/>
+          <w:color w:val="000000"/>
+          <w:sz w:val="21"/>
+          <w:szCs w:val="21"/>
+          <w:bdr w:val="none" w:sz="0" w:space="0" w:color="auto" w:frame="1"/>
+        </w:rPr>
+        <w:t>nama = input(</w:t>
+      </w:r>
+      <w:r>
+        <w:rPr>
+          <w:rFonts w:ascii="Consolas" w:hAnsi="Consolas" w:cs="Consolas"/>
+          <w:color w:val="0000FF"/>
+          <w:sz w:val="21"/>
+          <w:szCs w:val="21"/>
+          <w:bdr w:val="none" w:sz="0" w:space="0" w:color="auto" w:frame="1"/>
+        </w:rPr>
+        <w:t>'Siapa nama kamu : '</w:t>
+      </w:r>
+      <w:r>
+        <w:rPr>
+          <w:rFonts w:ascii="Consolas" w:hAnsi="Consolas" w:cs="Consolas"/>
+          <w:color w:val="000000"/>
+          <w:sz w:val="21"/>
+          <w:szCs w:val="21"/>
+          <w:bdr w:val="none" w:sz="0" w:space="0" w:color="auto" w:frame="1"/>
+        </w:rPr>
+        <w:t>)  </w:t>
+      </w:r>
+    </w:p>
+    <w:p>
+      <w:pPr>
+        <w:numPr>
+          <w:ilvl w:val="0"/>
+          <w:numId w:val="20"/>
+        </w:numPr>
+        <w:pBdr>
+          <w:left w:val="single" w:sz="18" w:space="0" w:color="6CE26C"/>
+        </w:pBdr>
+        <w:shd w:val="clear" w:color="auto" w:fill="F8F8F8"/>
+        <w:spacing w:beforeAutospacing="1" w:afterAutospacing="1"/>
+        <w:jc w:val="left"/>
+        <w:rPr>
+          <w:rFonts w:ascii="Consolas" w:hAnsi="Consolas" w:cs="Consolas"/>
+          <w:color w:val="5C5C5C"/>
+          <w:sz w:val="21"/>
+          <w:szCs w:val="21"/>
+        </w:rPr>
+      </w:pPr>
+      <w:r>
+        <w:rPr>
+          <w:rFonts w:ascii="Consolas" w:hAnsi="Consolas" w:cs="Consolas"/>
+          <w:b/>
+          <w:bCs/>
+          <w:color w:val="006699"/>
+          <w:sz w:val="21"/>
+          <w:szCs w:val="21"/>
+          <w:bdr w:val="none" w:sz="0" w:space="0" w:color="auto" w:frame="1"/>
+        </w:rPr>
+        <w:t>print</w:t>
+      </w:r>
+      <w:r>
+        <w:rPr>
+          <w:rFonts w:ascii="Consolas" w:hAnsi="Consolas" w:cs="Consolas"/>
+          <w:color w:val="000000"/>
+          <w:sz w:val="21"/>
+          <w:szCs w:val="21"/>
+          <w:bdr w:val="none" w:sz="0" w:space="0" w:color="auto" w:frame="1"/>
+        </w:rPr>
+        <w:t> (</w:t>
+      </w:r>
+      <w:r>
+        <w:rPr>
+          <w:rFonts w:ascii="Consolas" w:hAnsi="Consolas" w:cs="Consolas"/>
+          <w:color w:val="0000FF"/>
+          <w:sz w:val="21"/>
+          <w:szCs w:val="21"/>
+          <w:bdr w:val="none" w:sz="0" w:space="0" w:color="auto" w:frame="1"/>
+        </w:rPr>
+        <w:t>'hallo '</w:t>
+      </w:r>
+      <w:r>
+        <w:rPr>
+          <w:rFonts w:ascii="Consolas" w:hAnsi="Consolas" w:cs="Consolas"/>
+          <w:color w:val="000000"/>
+          <w:sz w:val="21"/>
+          <w:szCs w:val="21"/>
+          <w:bdr w:val="none" w:sz="0" w:space="0" w:color="auto" w:frame="1"/>
+        </w:rPr>
+        <w:t>, nama)  </w:t>
+      </w:r>
+    </w:p>
+    <w:p>
+      <w:r>
+        <w:t>kode di atas jika dijalankan menampilkan output seperti berikut</w:t>
+      </w:r>
+    </w:p>
+    <w:p>
+      <w:pPr>
+        <w:rPr>
+          <w:rFonts w:ascii="Consolas" w:hAnsi="Consolas" w:cs="Consolas"/>
+        </w:rPr>
+      </w:pPr>
+      <w:r>
+        <w:rPr>
+          <w:rFonts w:ascii="Consolas" w:hAnsi="Consolas" w:cs="Consolas"/>
+        </w:rPr>
+        <w:t>Siapa nama kamu : arif</w:t>
+      </w:r>
+    </w:p>
+    <w:p>
+      <w:pPr>
+        <w:rPr>
+          <w:rFonts w:ascii="Consolas" w:hAnsi="Consolas" w:cs="Consolas"/>
+        </w:rPr>
+      </w:pPr>
+      <w:r>
+        <w:rPr>
+          <w:rFonts w:ascii="Consolas" w:hAnsi="Consolas" w:cs="Consolas"/>
+        </w:rPr>
+        <w:t>hallo  arif</w:t>
+      </w:r>
+    </w:p>
+    <w:p>
+      <w:r>
+        <w:t xml:space="preserve">Pada baris 1 kita menggunakan fungsi bawaan yang bernama input(). </w:t>
+      </w:r>
+      <w:r>
+        <w:t>Fungsi i</w:t>
+      </w:r>
+      <w:r>
+        <w:t xml:space="preserve">nput() </w:t>
+      </w:r>
+      <w:r>
+        <w:t xml:space="preserve">berguna </w:t>
+      </w:r>
+      <w:r>
+        <w:t xml:space="preserve">untuk menerima inputan dari user. Sehingga jika baris 1 dijalankan maka akan menampilkan kata </w:t>
+      </w:r>
+      <w:r>
+        <w:rPr>
+          <w:b/>
+          <w:bCs/>
+        </w:rPr>
+        <w:t>Siapa nama kamu :</w:t>
+      </w:r>
+      <w:r>
+        <w:t xml:space="preserve"> dan user harus menuliskan kata agar program dapat berjalan. Pada contoh diatas, user mengetik kata arif. Hasil dari inputan user akan disimpan dalam sebuah variabel bernama </w:t>
+      </w:r>
+      <w:r>
+        <w:rPr>
+          <w:b/>
+          <w:bCs/>
+        </w:rPr>
+        <w:t>nama</w:t>
+      </w:r>
+      <w:r>
+        <w:rPr>
+          <w:b/>
+          <w:bCs/>
+        </w:rPr>
+        <w:t xml:space="preserve">. </w:t>
+      </w:r>
+      <w:r>
+        <w:t>Variabel merupakan suatu tempat pada memory yang digunakan untuk menyimpan suatu data. Pada contoh kode diatas, apapun yang diinputkan oleh user maka akan disimpan dalam sebuah variabel</w:t>
+      </w:r>
+      <w:r>
+        <w:t xml:space="preserve"> bernama </w:t>
+      </w:r>
+      <w:r>
+        <w:rPr>
+          <w:b/>
+          <w:bCs/>
+        </w:rPr>
+        <w:lastRenderedPageBreak/>
+        <w:t>nama</w:t>
+      </w:r>
+      <w:r>
+        <w:t>. Kemudian pada baris ke-2 kita dapat menampilkan isi data variabel tersebut menggunakan fungsi print() yang diikuti dengan menuliskan nama variabelnya.</w:t>
+      </w:r>
+    </w:p>
+    <w:p>
+      <w:r>
+        <w:t>Isi dari suatu variabel dapat berubah-ubah sesuai dengan kegunaan</w:t>
+      </w:r>
+      <w:r>
+        <w:t>n</w:t>
+      </w:r>
+      <w:r>
+        <w:t>ya. Mari kita lihat kode berikut ini</w:t>
+      </w:r>
+    </w:p>
+    <w:p>
+      <w:pPr>
+        <w:numPr>
+          <w:ilvl w:val="0"/>
+          <w:numId w:val="21"/>
+        </w:numPr>
+        <w:pBdr>
+          <w:left w:val="single" w:sz="18" w:space="0" w:color="6CE26C"/>
+        </w:pBdr>
+        <w:shd w:val="clear" w:color="auto" w:fill="FFFFFF"/>
+        <w:spacing w:beforeAutospacing="1" w:afterAutospacing="1"/>
+        <w:jc w:val="left"/>
+        <w:rPr>
+          <w:rFonts w:ascii="Consolas" w:hAnsi="Consolas" w:cs="Consolas"/>
+          <w:color w:val="5C5C5C"/>
+          <w:sz w:val="21"/>
+          <w:szCs w:val="21"/>
+        </w:rPr>
+      </w:pPr>
+      <w:r>
+        <w:rPr>
+          <w:rFonts w:ascii="Consolas" w:hAnsi="Consolas" w:cs="Consolas"/>
+          <w:color w:val="000000"/>
+          <w:sz w:val="21"/>
+          <w:szCs w:val="21"/>
+          <w:bdr w:val="none" w:sz="0" w:space="0" w:color="auto" w:frame="1"/>
+        </w:rPr>
+        <w:t>nama = input(</w:t>
+      </w:r>
+      <w:r>
+        <w:rPr>
+          <w:rFonts w:ascii="Consolas" w:hAnsi="Consolas" w:cs="Consolas"/>
+          <w:color w:val="0000FF"/>
+          <w:sz w:val="21"/>
+          <w:szCs w:val="21"/>
+          <w:bdr w:val="none" w:sz="0" w:space="0" w:color="auto" w:frame="1"/>
+        </w:rPr>
+        <w:t>'Siapa nama kamu : '</w:t>
+      </w:r>
+      <w:r>
+        <w:rPr>
+          <w:rFonts w:ascii="Consolas" w:hAnsi="Consolas" w:cs="Consolas"/>
+          <w:color w:val="000000"/>
+          <w:sz w:val="21"/>
+          <w:szCs w:val="21"/>
+          <w:bdr w:val="none" w:sz="0" w:space="0" w:color="auto" w:frame="1"/>
+        </w:rPr>
+        <w:t>)  </w:t>
+      </w:r>
+    </w:p>
+    <w:p>
+      <w:pPr>
+        <w:numPr>
+          <w:ilvl w:val="0"/>
+          <w:numId w:val="21"/>
+        </w:numPr>
+        <w:pBdr>
+          <w:left w:val="single" w:sz="18" w:space="0" w:color="6CE26C"/>
+        </w:pBdr>
+        <w:shd w:val="clear" w:color="auto" w:fill="F8F8F8"/>
+        <w:spacing w:beforeAutospacing="1" w:afterAutospacing="1"/>
+        <w:jc w:val="left"/>
+        <w:rPr>
+          <w:rFonts w:ascii="Consolas" w:hAnsi="Consolas" w:cs="Consolas"/>
+          <w:color w:val="5C5C5C"/>
+          <w:sz w:val="21"/>
+          <w:szCs w:val="21"/>
+        </w:rPr>
+      </w:pPr>
+      <w:r>
+        <w:rPr>
+          <w:rFonts w:ascii="Consolas" w:hAnsi="Consolas" w:cs="Consolas"/>
+          <w:b/>
+          <w:bCs/>
+          <w:color w:val="006699"/>
+          <w:sz w:val="21"/>
+          <w:szCs w:val="21"/>
+          <w:bdr w:val="none" w:sz="0" w:space="0" w:color="auto" w:frame="1"/>
+        </w:rPr>
+        <w:t>print</w:t>
+      </w:r>
+      <w:r>
+        <w:rPr>
+          <w:rFonts w:ascii="Consolas" w:hAnsi="Consolas" w:cs="Consolas"/>
+          <w:color w:val="000000"/>
+          <w:sz w:val="21"/>
+          <w:szCs w:val="21"/>
+          <w:bdr w:val="none" w:sz="0" w:space="0" w:color="auto" w:frame="1"/>
+        </w:rPr>
+        <w:t> (</w:t>
+      </w:r>
+      <w:r>
+        <w:rPr>
+          <w:rFonts w:ascii="Consolas" w:hAnsi="Consolas" w:cs="Consolas"/>
+          <w:color w:val="0000FF"/>
+          <w:sz w:val="21"/>
+          <w:szCs w:val="21"/>
+          <w:bdr w:val="none" w:sz="0" w:space="0" w:color="auto" w:frame="1"/>
+        </w:rPr>
+        <w:t>'hallo '</w:t>
+      </w:r>
+      <w:r>
+        <w:rPr>
+          <w:rFonts w:ascii="Consolas" w:hAnsi="Consolas" w:cs="Consolas"/>
+          <w:color w:val="000000"/>
+          <w:sz w:val="21"/>
+          <w:szCs w:val="21"/>
+          <w:bdr w:val="none" w:sz="0" w:space="0" w:color="auto" w:frame="1"/>
+        </w:rPr>
+        <w:t>, nama)  </w:t>
+      </w:r>
+    </w:p>
+    <w:p>
+      <w:pPr>
+        <w:numPr>
+          <w:ilvl w:val="0"/>
+          <w:numId w:val="21"/>
+        </w:numPr>
+        <w:pBdr>
+          <w:left w:val="single" w:sz="18" w:space="0" w:color="6CE26C"/>
+        </w:pBdr>
+        <w:shd w:val="clear" w:color="auto" w:fill="FFFFFF"/>
+        <w:spacing w:beforeAutospacing="1" w:afterAutospacing="1"/>
+        <w:jc w:val="left"/>
+        <w:rPr>
+          <w:rFonts w:ascii="Consolas" w:hAnsi="Consolas" w:cs="Consolas"/>
+          <w:color w:val="5C5C5C"/>
+          <w:sz w:val="21"/>
+          <w:szCs w:val="21"/>
+        </w:rPr>
+      </w:pPr>
+      <w:r>
+        <w:rPr>
+          <w:rFonts w:ascii="Consolas" w:hAnsi="Consolas" w:cs="Consolas"/>
+          <w:color w:val="000000"/>
+          <w:sz w:val="21"/>
+          <w:szCs w:val="21"/>
+          <w:bdr w:val="none" w:sz="0" w:space="0" w:color="auto" w:frame="1"/>
+        </w:rPr>
+        <w:t>nama = input (</w:t>
+      </w:r>
+      <w:r>
+        <w:rPr>
+          <w:rFonts w:ascii="Consolas" w:hAnsi="Consolas" w:cs="Consolas"/>
+          <w:color w:val="0000FF"/>
+          <w:sz w:val="21"/>
+          <w:szCs w:val="21"/>
+          <w:bdr w:val="none" w:sz="0" w:space="0" w:color="auto" w:frame="1"/>
+        </w:rPr>
+        <w:t>'Siapa nama Ayah kamu : '</w:t>
+      </w:r>
+      <w:r>
+        <w:rPr>
+          <w:rFonts w:ascii="Consolas" w:hAnsi="Consolas" w:cs="Consolas"/>
+          <w:color w:val="000000"/>
+          <w:sz w:val="21"/>
+          <w:szCs w:val="21"/>
+          <w:bdr w:val="none" w:sz="0" w:space="0" w:color="auto" w:frame="1"/>
+        </w:rPr>
+        <w:t>)  </w:t>
+      </w:r>
+    </w:p>
+    <w:p>
+      <w:pPr>
+        <w:numPr>
+          <w:ilvl w:val="0"/>
+          <w:numId w:val="21"/>
+        </w:numPr>
+        <w:pBdr>
+          <w:left w:val="single" w:sz="18" w:space="0" w:color="6CE26C"/>
+        </w:pBdr>
+        <w:shd w:val="clear" w:color="auto" w:fill="F8F8F8"/>
+        <w:spacing w:beforeAutospacing="1" w:afterAutospacing="1"/>
+        <w:jc w:val="left"/>
+        <w:rPr>
+          <w:rFonts w:ascii="Consolas" w:hAnsi="Consolas" w:cs="Consolas"/>
+          <w:color w:val="5C5C5C"/>
+          <w:sz w:val="21"/>
+          <w:szCs w:val="21"/>
+        </w:rPr>
+      </w:pPr>
+      <w:r>
+        <w:rPr>
+          <w:rFonts w:ascii="Consolas" w:hAnsi="Consolas" w:cs="Consolas"/>
+          <w:b/>
+          <w:bCs/>
+          <w:color w:val="006699"/>
+          <w:sz w:val="21"/>
+          <w:szCs w:val="21"/>
+          <w:bdr w:val="none" w:sz="0" w:space="0" w:color="auto" w:frame="1"/>
+        </w:rPr>
+        <w:t>print</w:t>
+      </w:r>
+      <w:r>
+        <w:rPr>
+          <w:rFonts w:ascii="Consolas" w:hAnsi="Consolas" w:cs="Consolas"/>
+          <w:color w:val="000000"/>
+          <w:sz w:val="21"/>
+          <w:szCs w:val="21"/>
+          <w:bdr w:val="none" w:sz="0" w:space="0" w:color="auto" w:frame="1"/>
+        </w:rPr>
+        <w:t> (</w:t>
+      </w:r>
+      <w:r>
+        <w:rPr>
+          <w:rFonts w:ascii="Consolas" w:hAnsi="Consolas" w:cs="Consolas"/>
+          <w:color w:val="0000FF"/>
+          <w:sz w:val="21"/>
+          <w:szCs w:val="21"/>
+          <w:bdr w:val="none" w:sz="0" w:space="0" w:color="auto" w:frame="1"/>
+        </w:rPr>
+        <w:t>'Ayah kamu bernama '</w:t>
+      </w:r>
+      <w:r>
+        <w:rPr>
+          <w:rFonts w:ascii="Consolas" w:hAnsi="Consolas" w:cs="Consolas"/>
+          <w:color w:val="000000"/>
+          <w:sz w:val="21"/>
+          <w:szCs w:val="21"/>
+          <w:bdr w:val="none" w:sz="0" w:space="0" w:color="auto" w:frame="1"/>
+        </w:rPr>
+        <w:t>, nama)  </w:t>
+      </w:r>
+    </w:p>
+    <w:p>
+      <w:r>
+        <w:t>Jika kita menginputkan kata arif dan deni maka hasil dari kode diatas akan seperti berikut</w:t>
+      </w:r>
+    </w:p>
+    <w:p>
+      <w:pPr>
+        <w:rPr>
+          <w:rFonts w:ascii="Consolas" w:hAnsi="Consolas" w:cs="Consolas"/>
+        </w:rPr>
+      </w:pPr>
+      <w:r>
+        <w:rPr>
+          <w:rFonts w:ascii="Consolas" w:hAnsi="Consolas" w:cs="Consolas"/>
+        </w:rPr>
+        <w:t>Siapa nama kamu : arif</w:t>
+      </w:r>
+    </w:p>
+    <w:p>
+      <w:pPr>
+        <w:rPr>
+          <w:rFonts w:ascii="Consolas" w:hAnsi="Consolas" w:cs="Consolas"/>
+        </w:rPr>
+      </w:pPr>
+      <w:r>
+        <w:rPr>
+          <w:rFonts w:ascii="Consolas" w:hAnsi="Consolas" w:cs="Consolas"/>
+        </w:rPr>
+        <w:t>hallo  arif</w:t>
+      </w:r>
+    </w:p>
+    <w:p>
+      <w:pPr>
+        <w:rPr>
+          <w:rFonts w:ascii="Consolas" w:hAnsi="Consolas" w:cs="Consolas"/>
+        </w:rPr>
+      </w:pPr>
+      <w:r>
+        <w:rPr>
+          <w:rFonts w:ascii="Consolas" w:hAnsi="Consolas" w:cs="Consolas"/>
+        </w:rPr>
+        <w:t>Siapa nama Ayah kamu : deni</w:t>
+      </w:r>
+    </w:p>
+    <w:p>
+      <w:pPr>
+        <w:rPr>
+          <w:rFonts w:ascii="Consolas" w:hAnsi="Consolas" w:cs="Consolas"/>
+        </w:rPr>
+      </w:pPr>
+      <w:r>
+        <w:rPr>
+          <w:rFonts w:ascii="Consolas" w:hAnsi="Consolas" w:cs="Consolas"/>
+        </w:rPr>
+        <w:t>Ayah kamu bernama  deni</w:t>
+      </w:r>
+    </w:p>
+    <w:p>
+      <w:r>
+        <w:t>Bisa kita lihat pada baris ke-2 dan ke-4, kita tetap memanggil variabel nama tapi jika kita lihat dari outputnya. Variabel nama memiliki isi yang berbeda. Hal ini terjadi karena bagian memori variabel nama yang sebelumnya berisi kata arif berubah menjadi deni.</w:t>
+      </w:r>
+    </w:p>
+    <w:p>
+      <w:r>
+        <w:t xml:space="preserve">Pada python, sebuah variabel memiliki sifat dynamic typing. Yaitu sebuah tipe variabel yang dapat berubah secara dinamis saat program berjalan. Sehingga kita tidak perlu memerlukan deklarasi variabel. </w:t>
+      </w:r>
+      <w:r>
+        <w:t>Perhatikan isi variabel_satu pada</w:t>
+      </w:r>
+      <w:r>
+        <w:t xml:space="preserve"> kode berikut ini</w:t>
+      </w:r>
+      <w:r>
+        <w:t>.</w:t>
+      </w:r>
+    </w:p>
+    <w:p>
+      <w:pPr>
+        <w:numPr>
+          <w:ilvl w:val="0"/>
+          <w:numId w:val="22"/>
+        </w:numPr>
+        <w:pBdr>
+          <w:left w:val="single" w:sz="18" w:space="0" w:color="6CE26C"/>
+        </w:pBdr>
+        <w:shd w:val="clear" w:color="auto" w:fill="FFFFFF"/>
+        <w:spacing w:before="100" w:beforeAutospacing="1" w:after="100" w:afterAutospacing="1"/>
+        <w:ind w:left="714" w:hanging="357"/>
+        <w:jc w:val="left"/>
+        <w:rPr>
+          <w:rFonts w:ascii="Consolas" w:hAnsi="Consolas" w:cs="Consolas"/>
+          <w:color w:val="5C5C5C"/>
+          <w:sz w:val="21"/>
+          <w:szCs w:val="21"/>
+        </w:rPr>
+      </w:pPr>
+      <w:r>
+        <w:rPr>
+          <w:rFonts w:ascii="Consolas" w:hAnsi="Consolas" w:cs="Consolas"/>
+          <w:color w:val="000000"/>
+          <w:sz w:val="21"/>
+          <w:szCs w:val="21"/>
+          <w:bdr w:val="none" w:sz="0" w:space="0" w:color="auto" w:frame="1"/>
+        </w:rPr>
+        <w:t>variabel_satu = </w:t>
+      </w:r>
+      <w:r>
+        <w:rPr>
+          <w:rFonts w:ascii="Consolas" w:hAnsi="Consolas" w:cs="Consolas"/>
+          <w:color w:val="0000FF"/>
+          <w:sz w:val="21"/>
+          <w:szCs w:val="21"/>
+          <w:bdr w:val="none" w:sz="0" w:space="0" w:color="auto" w:frame="1"/>
+        </w:rPr>
+        <w:t>'Arif'</w:t>
+      </w:r>
+      <w:r>
+        <w:rPr>
+          <w:rFonts w:ascii="Consolas" w:hAnsi="Consolas" w:cs="Consolas"/>
+          <w:color w:val="000000"/>
+          <w:sz w:val="21"/>
+          <w:szCs w:val="21"/>
+          <w:bdr w:val="none" w:sz="0" w:space="0" w:color="auto" w:frame="1"/>
+        </w:rPr>
+        <w:t>  </w:t>
+      </w:r>
+    </w:p>
+    <w:p>
+      <w:pPr>
+        <w:numPr>
+          <w:ilvl w:val="0"/>
+          <w:numId w:val="22"/>
+        </w:numPr>
+        <w:pBdr>
+          <w:left w:val="single" w:sz="18" w:space="0" w:color="6CE26C"/>
+        </w:pBdr>
+        <w:shd w:val="clear" w:color="auto" w:fill="F8F8F8"/>
+        <w:spacing w:before="100" w:beforeAutospacing="1" w:after="100" w:afterAutospacing="1"/>
+        <w:ind w:left="714" w:hanging="357"/>
+        <w:jc w:val="left"/>
+        <w:rPr>
+          <w:rFonts w:ascii="Consolas" w:hAnsi="Consolas" w:cs="Consolas"/>
+          <w:color w:val="5C5C5C"/>
+          <w:sz w:val="21"/>
+          <w:szCs w:val="21"/>
+        </w:rPr>
+      </w:pPr>
+      <w:r>
+        <w:rPr>
+          <w:rFonts w:ascii="Consolas" w:hAnsi="Consolas" w:cs="Consolas"/>
+          <w:b/>
+          <w:bCs/>
+          <w:color w:val="006699"/>
+          <w:sz w:val="21"/>
+          <w:szCs w:val="21"/>
+          <w:bdr w:val="none" w:sz="0" w:space="0" w:color="auto" w:frame="1"/>
+        </w:rPr>
+        <w:t>print</w:t>
+      </w:r>
+      <w:r>
+        <w:rPr>
+          <w:rFonts w:ascii="Consolas" w:hAnsi="Consolas" w:cs="Consolas"/>
+          <w:color w:val="000000"/>
+          <w:sz w:val="21"/>
+          <w:szCs w:val="21"/>
+          <w:bdr w:val="none" w:sz="0" w:space="0" w:color="auto" w:frame="1"/>
+        </w:rPr>
+        <w:t>(variabel_satu)  </w:t>
+      </w:r>
+    </w:p>
+    <w:p>
+      <w:pPr>
+        <w:numPr>
+          <w:ilvl w:val="0"/>
+          <w:numId w:val="22"/>
+        </w:numPr>
+        <w:pBdr>
+          <w:left w:val="single" w:sz="18" w:space="0" w:color="6CE26C"/>
+        </w:pBdr>
+        <w:shd w:val="clear" w:color="auto" w:fill="FFFFFF"/>
+        <w:spacing w:before="100" w:beforeAutospacing="1" w:after="100" w:afterAutospacing="1"/>
+        <w:ind w:left="714" w:hanging="357"/>
+        <w:jc w:val="left"/>
+        <w:rPr>
+          <w:rFonts w:ascii="Consolas" w:hAnsi="Consolas" w:cs="Consolas"/>
+          <w:color w:val="5C5C5C"/>
+          <w:sz w:val="21"/>
+          <w:szCs w:val="21"/>
+        </w:rPr>
+      </w:pPr>
+      <w:r>
+        <w:rPr>
+          <w:rFonts w:ascii="Consolas" w:hAnsi="Consolas" w:cs="Consolas"/>
+          <w:color w:val="000000"/>
+          <w:sz w:val="21"/>
+          <w:szCs w:val="21"/>
+          <w:bdr w:val="none" w:sz="0" w:space="0" w:color="auto" w:frame="1"/>
+        </w:rPr>
+        <w:t>variabel_satu = 40  </w:t>
+      </w:r>
+    </w:p>
+    <w:p>
+      <w:pPr>
+        <w:numPr>
+          <w:ilvl w:val="0"/>
+          <w:numId w:val="22"/>
+        </w:numPr>
+        <w:pBdr>
+          <w:left w:val="single" w:sz="18" w:space="0" w:color="6CE26C"/>
+        </w:pBdr>
+        <w:shd w:val="clear" w:color="auto" w:fill="F8F8F8"/>
+        <w:spacing w:before="100" w:beforeAutospacing="1" w:after="100" w:afterAutospacing="1"/>
+        <w:ind w:left="714" w:hanging="357"/>
+        <w:jc w:val="left"/>
+        <w:rPr>
+          <w:rFonts w:ascii="Consolas" w:hAnsi="Consolas" w:cs="Consolas"/>
+          <w:color w:val="5C5C5C"/>
+          <w:sz w:val="21"/>
+          <w:szCs w:val="21"/>
+        </w:rPr>
+      </w:pPr>
+      <w:r>
+        <w:rPr>
+          <w:rFonts w:ascii="Consolas" w:hAnsi="Consolas" w:cs="Consolas"/>
+          <w:b/>
+          <w:bCs/>
+          <w:color w:val="006699"/>
+          <w:sz w:val="21"/>
+          <w:szCs w:val="21"/>
+          <w:bdr w:val="none" w:sz="0" w:space="0" w:color="auto" w:frame="1"/>
+        </w:rPr>
+        <w:t>print</w:t>
+      </w:r>
+      <w:r>
+        <w:rPr>
+          <w:rFonts w:ascii="Consolas" w:hAnsi="Consolas" w:cs="Consolas"/>
+          <w:color w:val="000000"/>
+          <w:sz w:val="21"/>
+          <w:szCs w:val="21"/>
+          <w:bdr w:val="none" w:sz="0" w:space="0" w:color="auto" w:frame="1"/>
+        </w:rPr>
+        <w:t>(variabel_satu)  </w:t>
+      </w:r>
+    </w:p>
+    <w:p>
+      <w:pPr>
+        <w:numPr>
+          <w:ilvl w:val="0"/>
+          <w:numId w:val="22"/>
+        </w:numPr>
+        <w:pBdr>
+          <w:left w:val="single" w:sz="18" w:space="0" w:color="6CE26C"/>
+        </w:pBdr>
+        <w:shd w:val="clear" w:color="auto" w:fill="FFFFFF"/>
+        <w:spacing w:before="100" w:beforeAutospacing="1" w:after="100" w:afterAutospacing="1"/>
+        <w:ind w:left="714" w:hanging="357"/>
+        <w:jc w:val="left"/>
+        <w:rPr>
+          <w:rFonts w:ascii="Consolas" w:hAnsi="Consolas" w:cs="Consolas"/>
+          <w:color w:val="5C5C5C"/>
+          <w:sz w:val="21"/>
+          <w:szCs w:val="21"/>
+        </w:rPr>
+      </w:pPr>
+      <w:r>
+        <w:rPr>
+          <w:rFonts w:ascii="Consolas" w:hAnsi="Consolas" w:cs="Consolas"/>
+          <w:color w:val="000000"/>
+          <w:sz w:val="21"/>
+          <w:szCs w:val="21"/>
+          <w:bdr w:val="none" w:sz="0" w:space="0" w:color="auto" w:frame="1"/>
+        </w:rPr>
+        <w:t>variabel_satu = True  </w:t>
+      </w:r>
+    </w:p>
+    <w:p>
+      <w:pPr>
+        <w:numPr>
+          <w:ilvl w:val="0"/>
+          <w:numId w:val="22"/>
+        </w:numPr>
+        <w:pBdr>
+          <w:left w:val="single" w:sz="18" w:space="0" w:color="6CE26C"/>
+        </w:pBdr>
+        <w:shd w:val="clear" w:color="auto" w:fill="F8F8F8"/>
+        <w:spacing w:before="100" w:beforeAutospacing="1" w:after="100" w:afterAutospacing="1"/>
+        <w:ind w:left="714" w:hanging="357"/>
+        <w:jc w:val="left"/>
+        <w:rPr>
+          <w:rFonts w:ascii="Consolas" w:hAnsi="Consolas" w:cs="Consolas"/>
+          <w:color w:val="5C5C5C"/>
+          <w:sz w:val="21"/>
+          <w:szCs w:val="21"/>
+        </w:rPr>
+      </w:pPr>
+      <w:r>
+        <w:rPr>
+          <w:rFonts w:ascii="Consolas" w:hAnsi="Consolas" w:cs="Consolas"/>
+          <w:b/>
+          <w:bCs/>
+          <w:color w:val="006699"/>
+          <w:sz w:val="21"/>
+          <w:szCs w:val="21"/>
+          <w:bdr w:val="none" w:sz="0" w:space="0" w:color="auto" w:frame="1"/>
+        </w:rPr>
+        <w:t>print</w:t>
+      </w:r>
+      <w:r>
+        <w:rPr>
+          <w:rFonts w:ascii="Consolas" w:hAnsi="Consolas" w:cs="Consolas"/>
+          <w:color w:val="000000"/>
+          <w:sz w:val="21"/>
+          <w:szCs w:val="21"/>
+          <w:bdr w:val="none" w:sz="0" w:space="0" w:color="auto" w:frame="1"/>
+        </w:rPr>
+        <w:t>(variabel_satu)  </w:t>
+      </w:r>
+    </w:p>
+    <w:p>
+      <w:r>
+        <w:lastRenderedPageBreak/>
+        <w:t xml:space="preserve">Pada baris 1, variabel_satu berisi String ‘Arif’. Pada baris 3 </w:t>
+      </w:r>
+      <w:r>
+        <w:t xml:space="preserve">, </w:t>
+      </w:r>
+      <w:r>
+        <w:t>variabel_satu berisi integer 40. Pada baris ke-5</w:t>
+      </w:r>
+      <w:r>
+        <w:t>,</w:t>
+      </w:r>
+      <w:r>
+        <w:t xml:space="preserve"> variabel_satu berisi True.</w:t>
+      </w:r>
+      <w:r>
+        <w:t xml:space="preserve"> Fleksibilitas variabel seperti ini yang merupakan salah satu keunggulan dari bahasa Python.</w:t>
+      </w:r>
+    </w:p>
+    <w:p>
+      <w:r>
+        <w:t>Penulisan variabel memiliki aturan sebagai berikut ini:</w:t>
+      </w:r>
+    </w:p>
+    <w:p>
+      <w:pPr>
+        <w:pStyle w:val="ListParagraph"/>
+        <w:numPr>
+          <w:ilvl w:val="0"/>
+          <w:numId w:val="23"/>
+        </w:numPr>
+      </w:pPr>
+      <w:r>
+        <w:t>Menggunakan huruf kecil (lowercase)</w:t>
+      </w:r>
+    </w:p>
+    <w:p>
+      <w:pPr>
+        <w:pStyle w:val="ListParagraph"/>
+        <w:numPr>
+          <w:ilvl w:val="0"/>
+          <w:numId w:val="23"/>
+        </w:numPr>
+      </w:pPr>
+      <w:r>
+        <w:t>Gunakan kata deskriptif yang mewakili isi dari variabel. Hindari penaamaan satu huruf seperti a dan b kecuali untuk penggunaan dalam looping.</w:t>
+      </w:r>
+    </w:p>
+    <w:p>
+      <w:pPr>
+        <w:pStyle w:val="ListParagraph"/>
+        <w:numPr>
+          <w:ilvl w:val="0"/>
+          <w:numId w:val="23"/>
+        </w:numPr>
+      </w:pPr>
+      <w:r>
+        <w:t>Jika menggunakan lebih dari satu kata, pisahkan menggunakan underscore ( _ )</w:t>
+      </w:r>
+    </w:p>
+    <w:p>
+      <w:r>
+        <w:t>Berikut ini merupakan contoh penamaan variabel yang benar pada python</w:t>
+      </w:r>
+    </w:p>
+    <w:p>
+      <w:pPr>
+        <w:pStyle w:val="ListParagraph"/>
+        <w:numPr>
+          <w:ilvl w:val="0"/>
+          <w:numId w:val="24"/>
+        </w:numPr>
+      </w:pPr>
+      <w:r>
+        <w:t>nama_saya, nama_kamu, user_name</w:t>
+      </w:r>
+    </w:p>
+    <w:p>
+      <w:pPr>
+        <w:pStyle w:val="ListParagraph"/>
+        <w:numPr>
+          <w:ilvl w:val="0"/>
+          <w:numId w:val="24"/>
+        </w:numPr>
+      </w:pPr>
+      <w:r>
+        <w:t>total, total_pengguna, nomor_rumah</w:t>
+      </w:r>
+    </w:p>
+    <w:p>
+      <w:pPr>
+        <w:pStyle w:val="ListParagraph"/>
+        <w:numPr>
+          <w:ilvl w:val="0"/>
+          <w:numId w:val="24"/>
+        </w:numPr>
+      </w:pPr>
+      <w:r>
+        <w:t>is_okay, is_correct</w:t>
+      </w:r>
+    </w:p>
+    <w:p/>
+    <w:p>
+      <w:pPr>
+        <w:pStyle w:val="Heading3"/>
+        <w:numPr>
+          <w:ilvl w:val="2"/>
+          <w:numId w:val="13"/>
+        </w:numPr>
+        <w:ind w:left="709"/>
+      </w:pPr>
+      <w:bookmarkStart w:id="29" w:name="_Toc50596078"/>
+      <w:r>
+        <w:t>Operator Assignment</w:t>
+      </w:r>
+      <w:bookmarkEnd w:id="29"/>
+    </w:p>
+    <w:p>
+      <w:r>
+        <w:t>Perhatikan kode berikut ini, apa fungsi tanda = (sama dengan) yang berada diantara nama dan input()?</w:t>
+      </w:r>
+    </w:p>
+    <w:p>
+      <w:pPr>
+        <w:numPr>
+          <w:ilvl w:val="0"/>
+          <w:numId w:val="25"/>
+        </w:numPr>
+        <w:pBdr>
+          <w:left w:val="single" w:sz="18" w:space="0" w:color="6CE26C"/>
+        </w:pBdr>
+        <w:shd w:val="clear" w:color="auto" w:fill="FFFFFF"/>
+        <w:spacing w:beforeAutospacing="1" w:afterAutospacing="1"/>
+        <w:jc w:val="left"/>
+        <w:rPr>
+          <w:rFonts w:ascii="Consolas" w:hAnsi="Consolas" w:cs="Consolas"/>
+          <w:color w:val="5C5C5C"/>
+          <w:sz w:val="21"/>
+          <w:szCs w:val="21"/>
+        </w:rPr>
+      </w:pPr>
+      <w:r>
+        <w:rPr>
+          <w:rFonts w:ascii="Consolas" w:hAnsi="Consolas" w:cs="Consolas"/>
+          <w:color w:val="000000"/>
+          <w:sz w:val="21"/>
+          <w:szCs w:val="21"/>
+          <w:bdr w:val="none" w:sz="0" w:space="0" w:color="auto" w:frame="1"/>
+        </w:rPr>
+        <w:t>nama = input(</w:t>
+      </w:r>
+      <w:r>
+        <w:rPr>
+          <w:rFonts w:ascii="Consolas" w:hAnsi="Consolas" w:cs="Consolas"/>
+          <w:color w:val="0000FF"/>
+          <w:sz w:val="21"/>
+          <w:szCs w:val="21"/>
+          <w:bdr w:val="none" w:sz="0" w:space="0" w:color="auto" w:frame="1"/>
+        </w:rPr>
+        <w:t>'Siapa nama kamu : '</w:t>
+      </w:r>
+      <w:r>
+        <w:rPr>
+          <w:rFonts w:ascii="Consolas" w:hAnsi="Consolas" w:cs="Consolas"/>
+          <w:color w:val="000000"/>
+          <w:sz w:val="21"/>
+          <w:szCs w:val="21"/>
+          <w:bdr w:val="none" w:sz="0" w:space="0" w:color="auto" w:frame="1"/>
+        </w:rPr>
+        <w:t>)  </w:t>
+      </w:r>
+    </w:p>
+    <w:p>
+      <w:r>
+        <w:t>tanda = disebut dengan operator assignment. Tanda ini digunakan untuk memberi nilai pada suatu variabel. Pada contoh kode diatas maka, apapun hasil input dari user akan disimpan pada variabel nama.</w:t>
+      </w:r>
+    </w:p>
+    <w:p/>
+    <w:p>
+      <w:pPr>
+        <w:pStyle w:val="Heading3"/>
+        <w:numPr>
+          <w:ilvl w:val="2"/>
+          <w:numId w:val="13"/>
+        </w:numPr>
+        <w:ind w:left="709"/>
+      </w:pPr>
+      <w:bookmarkStart w:id="30" w:name="_Toc50596079"/>
+      <w:r>
+        <w:t>Komentar</w:t>
+      </w:r>
+      <w:bookmarkEnd w:id="30"/>
+    </w:p>
+    <w:p>
+      <w:pPr>
+        <w:rPr>
+          <w:sz w:val="40"/>
+          <w:szCs w:val="40"/>
+        </w:rPr>
+      </w:pPr>
+      <w:r>
+        <w:t xml:space="preserve">Komentar digunakan untuk menambahkan keterangan pada kode sehingga akan membantu siapapun yang membaca kode tersebut agar lebih mengerti. Suatu komentar pada kode tidak akan dieksekusi oleh interpreter. Pada Python, suatu komentar diawali dengan tanda #. </w:t>
+      </w:r>
+      <w:r>
+        <w:t xml:space="preserve">Apapun yang berada setelah tanda # akan dianggap sebagai komenter </w:t>
+      </w:r>
+      <w:r>
+        <w:lastRenderedPageBreak/>
+        <w:t>dan tidak akan dieksekusi. Perhatikan kode berikut untuk penggunaan komentar pada Python</w:t>
+      </w:r>
+    </w:p>
+    <w:p>
+      <w:pPr>
+        <w:numPr>
+          <w:ilvl w:val="0"/>
+          <w:numId w:val="26"/>
+        </w:numPr>
+        <w:pBdr>
+          <w:left w:val="single" w:sz="18" w:space="0" w:color="6CE26C"/>
+        </w:pBdr>
+        <w:shd w:val="clear" w:color="auto" w:fill="FFFFFF"/>
+        <w:spacing w:beforeAutospacing="1" w:afterAutospacing="1"/>
+        <w:jc w:val="left"/>
+        <w:rPr>
+          <w:rFonts w:ascii="Consolas" w:hAnsi="Consolas" w:cs="Consolas"/>
+          <w:color w:val="5C5C5C"/>
+          <w:sz w:val="21"/>
+          <w:szCs w:val="21"/>
+        </w:rPr>
+      </w:pPr>
+      <w:r>
+        <w:rPr>
+          <w:rFonts w:ascii="Consolas" w:hAnsi="Consolas" w:cs="Consolas"/>
+          <w:color w:val="008200"/>
+          <w:sz w:val="21"/>
+          <w:szCs w:val="21"/>
+          <w:bdr w:val="none" w:sz="0" w:space="0" w:color="auto" w:frame="1"/>
+        </w:rPr>
+        <w:t>#mengambil inputan nama</w:t>
+      </w:r>
+      <w:r>
+        <w:rPr>
+          <w:rFonts w:ascii="Consolas" w:hAnsi="Consolas" w:cs="Consolas"/>
+          <w:color w:val="000000"/>
+          <w:sz w:val="21"/>
+          <w:szCs w:val="21"/>
+          <w:bdr w:val="none" w:sz="0" w:space="0" w:color="auto" w:frame="1"/>
+        </w:rPr>
+        <w:t>  </w:t>
+      </w:r>
+    </w:p>
+    <w:p>
+      <w:pPr>
+        <w:numPr>
+          <w:ilvl w:val="0"/>
+          <w:numId w:val="26"/>
+        </w:numPr>
+        <w:pBdr>
+          <w:left w:val="single" w:sz="18" w:space="0" w:color="6CE26C"/>
+        </w:pBdr>
+        <w:shd w:val="clear" w:color="auto" w:fill="F8F8F8"/>
+        <w:spacing w:beforeAutospacing="1" w:afterAutospacing="1"/>
+        <w:jc w:val="left"/>
+        <w:rPr>
+          <w:rFonts w:ascii="Consolas" w:hAnsi="Consolas" w:cs="Consolas"/>
+          <w:color w:val="5C5C5C"/>
+          <w:sz w:val="21"/>
+          <w:szCs w:val="21"/>
+        </w:rPr>
+      </w:pPr>
+      <w:r>
+        <w:rPr>
+          <w:rFonts w:ascii="Consolas" w:hAnsi="Consolas" w:cs="Consolas"/>
+          <w:color w:val="000000"/>
+          <w:sz w:val="21"/>
+          <w:szCs w:val="21"/>
+          <w:bdr w:val="none" w:sz="0" w:space="0" w:color="auto" w:frame="1"/>
+        </w:rPr>
+        <w:t>nama = input(</w:t>
+      </w:r>
+      <w:r>
+        <w:rPr>
+          <w:rFonts w:ascii="Consolas" w:hAnsi="Consolas" w:cs="Consolas"/>
+          <w:color w:val="0000FF"/>
+          <w:sz w:val="21"/>
+          <w:szCs w:val="21"/>
+          <w:bdr w:val="none" w:sz="0" w:space="0" w:color="auto" w:frame="1"/>
+        </w:rPr>
+        <w:t>'Siapa nama kamu : '</w:t>
+      </w:r>
+      <w:r>
+        <w:rPr>
+          <w:rFonts w:ascii="Consolas" w:hAnsi="Consolas" w:cs="Consolas"/>
+          <w:color w:val="000000"/>
+          <w:sz w:val="21"/>
+          <w:szCs w:val="21"/>
+          <w:bdr w:val="none" w:sz="0" w:space="0" w:color="auto" w:frame="1"/>
+        </w:rPr>
+        <w:t>)  </w:t>
+      </w:r>
+    </w:p>
+    <w:p>
+      <w:pPr>
+        <w:numPr>
+          <w:ilvl w:val="0"/>
+          <w:numId w:val="26"/>
+        </w:numPr>
+        <w:pBdr>
+          <w:left w:val="single" w:sz="18" w:space="0" w:color="6CE26C"/>
+        </w:pBdr>
+        <w:shd w:val="clear" w:color="auto" w:fill="FFFFFF"/>
+        <w:spacing w:beforeAutospacing="1" w:afterAutospacing="1"/>
+        <w:jc w:val="left"/>
+        <w:rPr>
+          <w:rFonts w:ascii="Consolas" w:hAnsi="Consolas" w:cs="Consolas"/>
+          <w:color w:val="5C5C5C"/>
+          <w:sz w:val="21"/>
+          <w:szCs w:val="21"/>
+        </w:rPr>
+      </w:pPr>
+      <w:r>
+        <w:rPr>
+          <w:rFonts w:ascii="Consolas" w:hAnsi="Consolas" w:cs="Consolas"/>
+          <w:color w:val="000000"/>
+          <w:sz w:val="21"/>
+          <w:szCs w:val="21"/>
+          <w:bdr w:val="none" w:sz="0" w:space="0" w:color="auto" w:frame="1"/>
+        </w:rPr>
+        <w:t>  </w:t>
+      </w:r>
+    </w:p>
+    <w:p>
+      <w:pPr>
+        <w:numPr>
+          <w:ilvl w:val="0"/>
+          <w:numId w:val="26"/>
+        </w:numPr>
+        <w:pBdr>
+          <w:left w:val="single" w:sz="18" w:space="0" w:color="6CE26C"/>
+        </w:pBdr>
+        <w:shd w:val="clear" w:color="auto" w:fill="F8F8F8"/>
+        <w:spacing w:beforeAutospacing="1" w:afterAutospacing="1"/>
+        <w:jc w:val="left"/>
+        <w:rPr>
+          <w:rFonts w:ascii="Consolas" w:hAnsi="Consolas" w:cs="Consolas"/>
+          <w:color w:val="5C5C5C"/>
+          <w:sz w:val="21"/>
+          <w:szCs w:val="21"/>
+        </w:rPr>
+      </w:pPr>
+      <w:r>
+        <w:rPr>
+          <w:rFonts w:ascii="Consolas" w:hAnsi="Consolas" w:cs="Consolas"/>
+          <w:b/>
+          <w:bCs/>
+          <w:color w:val="006699"/>
+          <w:sz w:val="21"/>
+          <w:szCs w:val="21"/>
+          <w:bdr w:val="none" w:sz="0" w:space="0" w:color="auto" w:frame="1"/>
+        </w:rPr>
+        <w:t>print</w:t>
+      </w:r>
+      <w:r>
+        <w:rPr>
+          <w:rFonts w:ascii="Consolas" w:hAnsi="Consolas" w:cs="Consolas"/>
+          <w:color w:val="000000"/>
+          <w:sz w:val="21"/>
+          <w:szCs w:val="21"/>
+          <w:bdr w:val="none" w:sz="0" w:space="0" w:color="auto" w:frame="1"/>
+        </w:rPr>
+        <w:t> (</w:t>
+      </w:r>
+      <w:r>
+        <w:rPr>
+          <w:rFonts w:ascii="Consolas" w:hAnsi="Consolas" w:cs="Consolas"/>
+          <w:color w:val="0000FF"/>
+          <w:sz w:val="21"/>
+          <w:szCs w:val="21"/>
+          <w:bdr w:val="none" w:sz="0" w:space="0" w:color="auto" w:frame="1"/>
+        </w:rPr>
+        <w:t>'hallo '</w:t>
+      </w:r>
+      <w:r>
+        <w:rPr>
+          <w:rFonts w:ascii="Consolas" w:hAnsi="Consolas" w:cs="Consolas"/>
+          <w:color w:val="000000"/>
+          <w:sz w:val="21"/>
+          <w:szCs w:val="21"/>
+          <w:bdr w:val="none" w:sz="0" w:space="0" w:color="auto" w:frame="1"/>
+        </w:rPr>
+        <w:t>, nama) </w:t>
+      </w:r>
+      <w:r>
+        <w:rPr>
+          <w:rFonts w:ascii="Consolas" w:hAnsi="Consolas" w:cs="Consolas"/>
+          <w:color w:val="008200"/>
+          <w:sz w:val="21"/>
+          <w:szCs w:val="21"/>
+          <w:bdr w:val="none" w:sz="0" w:space="0" w:color="auto" w:frame="1"/>
+        </w:rPr>
+        <w:t>#menampilkan variabel nama</w:t>
+      </w:r>
+      <w:r>
+        <w:rPr>
+          <w:rFonts w:ascii="Consolas" w:hAnsi="Consolas" w:cs="Consolas"/>
+          <w:color w:val="000000"/>
+          <w:sz w:val="21"/>
+          <w:szCs w:val="21"/>
+          <w:bdr w:val="none" w:sz="0" w:space="0" w:color="auto" w:frame="1"/>
+        </w:rPr>
+        <w:t>  </w:t>
+      </w:r>
+    </w:p>
+    <w:p>
+      <w:pPr>
+        <w:pStyle w:val="Heading2"/>
+        <w:numPr>
+          <w:ilvl w:val="1"/>
+          <w:numId w:val="13"/>
+        </w:numPr>
+        <w:ind w:left="284"/>
+      </w:pPr>
+      <w:r>
+        <w:t xml:space="preserve"> </w:t>
+      </w:r>
+      <w:bookmarkStart w:id="31" w:name="_Toc50596080"/>
+      <w:r>
+        <w:t>Kegiatan Praktikum</w:t>
+      </w:r>
+      <w:bookmarkEnd w:id="31"/>
+    </w:p>
+    <w:p>
+      <w:pPr>
+        <w:pStyle w:val="Heading3"/>
+        <w:numPr>
+          <w:ilvl w:val="2"/>
+          <w:numId w:val="13"/>
+        </w:numPr>
+        <w:ind w:left="709"/>
+      </w:pPr>
+      <w:bookmarkStart w:id="32" w:name="_Toc50596081"/>
+      <w:r>
+        <w:t xml:space="preserve">Kegiatan 1 : </w:t>
+      </w:r>
+      <w:r>
+        <w:t>Penulisan kode Python</w:t>
+      </w:r>
+      <w:bookmarkEnd w:id="32"/>
+    </w:p>
+    <w:p>
+      <w:pPr>
+        <w:pStyle w:val="ListParagraph"/>
+        <w:numPr>
+          <w:ilvl w:val="0"/>
+          <w:numId w:val="27"/>
+        </w:numPr>
+      </w:pPr>
+      <w:r>
+        <w:t>Buat file program baru, kemudian jalankan kode berikut ini</w:t>
+      </w:r>
+    </w:p>
+    <w:p>
+      <w:pPr>
+        <w:pStyle w:val="ListParagraph"/>
+      </w:pPr>
+    </w:p>
+    <w:p>
+      <w:pPr>
+        <w:pStyle w:val="ListParagraph"/>
+        <w:numPr>
+          <w:ilvl w:val="0"/>
+          <w:numId w:val="31"/>
+        </w:numPr>
+        <w:pBdr>
+          <w:left w:val="single" w:sz="18" w:space="0" w:color="6CE26C"/>
+        </w:pBdr>
+        <w:shd w:val="clear" w:color="auto" w:fill="FFFFFF"/>
+        <w:spacing w:beforeAutospacing="1" w:afterAutospacing="1"/>
+        <w:jc w:val="left"/>
+        <w:rPr>
+          <w:rFonts w:ascii="Consolas" w:hAnsi="Consolas" w:cs="Consolas"/>
+          <w:color w:val="5C5C5C"/>
+          <w:sz w:val="21"/>
+          <w:szCs w:val="21"/>
+        </w:rPr>
+      </w:pPr>
+      <w:r>
+        <w:rPr>
+          <w:rFonts w:ascii="Consolas" w:hAnsi="Consolas" w:cs="Consolas"/>
+          <w:color w:val="008200"/>
+          <w:sz w:val="21"/>
+          <w:szCs w:val="21"/>
+          <w:bdr w:val="none" w:sz="0" w:space="0" w:color="auto" w:frame="1"/>
+        </w:rPr>
+        <w:t>#program pertama saya</w:t>
+      </w:r>
+      <w:r>
+        <w:rPr>
+          <w:rFonts w:ascii="Consolas" w:hAnsi="Consolas" w:cs="Consolas"/>
+          <w:color w:val="000000"/>
+          <w:sz w:val="21"/>
+          <w:szCs w:val="21"/>
+          <w:bdr w:val="none" w:sz="0" w:space="0" w:color="auto" w:frame="1"/>
+        </w:rPr>
+        <w:t>  </w:t>
+      </w:r>
+    </w:p>
+    <w:p>
+      <w:pPr>
+        <w:numPr>
+          <w:ilvl w:val="0"/>
+          <w:numId w:val="31"/>
+        </w:numPr>
+        <w:pBdr>
+          <w:left w:val="single" w:sz="18" w:space="0" w:color="6CE26C"/>
+        </w:pBdr>
+        <w:shd w:val="clear" w:color="auto" w:fill="F8F8F8"/>
+        <w:spacing w:beforeAutospacing="1" w:afterAutospacing="1"/>
+        <w:jc w:val="left"/>
+        <w:rPr>
+          <w:rFonts w:ascii="Consolas" w:hAnsi="Consolas" w:cs="Consolas"/>
+          <w:color w:val="5C5C5C"/>
+          <w:sz w:val="21"/>
+          <w:szCs w:val="21"/>
+        </w:rPr>
+      </w:pPr>
+      <w:r>
+        <w:rPr>
+          <w:rFonts w:ascii="Consolas" w:hAnsi="Consolas" w:cs="Consolas"/>
+          <w:b/>
+          <w:bCs/>
+          <w:color w:val="006699"/>
+          <w:sz w:val="21"/>
+          <w:szCs w:val="21"/>
+          <w:bdr w:val="none" w:sz="0" w:space="0" w:color="auto" w:frame="1"/>
+        </w:rPr>
+        <w:t>print</w:t>
+      </w:r>
+      <w:r>
+        <w:rPr>
+          <w:rFonts w:ascii="Consolas" w:hAnsi="Consolas" w:cs="Consolas"/>
+          <w:color w:val="000000"/>
+          <w:sz w:val="21"/>
+          <w:szCs w:val="21"/>
+          <w:bdr w:val="none" w:sz="0" w:space="0" w:color="auto" w:frame="1"/>
+        </w:rPr>
+        <w:t>(</w:t>
+      </w:r>
+      <w:r>
+        <w:rPr>
+          <w:rFonts w:ascii="Consolas" w:hAnsi="Consolas" w:cs="Consolas"/>
+          <w:color w:val="0000FF"/>
+          <w:sz w:val="21"/>
+          <w:szCs w:val="21"/>
+          <w:bdr w:val="none" w:sz="0" w:space="0" w:color="auto" w:frame="1"/>
+        </w:rPr>
+        <w:t>'hello world'</w:t>
+      </w:r>
+      <w:r>
+        <w:rPr>
+          <w:rFonts w:ascii="Consolas" w:hAnsi="Consolas" w:cs="Consolas"/>
+          <w:color w:val="000000"/>
+          <w:sz w:val="21"/>
+          <w:szCs w:val="21"/>
+          <w:bdr w:val="none" w:sz="0" w:space="0" w:color="auto" w:frame="1"/>
+        </w:rPr>
+        <w:t>)  </w:t>
+      </w:r>
+    </w:p>
+    <w:p>
+      <w:pPr>
+        <w:numPr>
+          <w:ilvl w:val="0"/>
+          <w:numId w:val="31"/>
+        </w:numPr>
+        <w:pBdr>
+          <w:left w:val="single" w:sz="18" w:space="0" w:color="6CE26C"/>
+        </w:pBdr>
+        <w:shd w:val="clear" w:color="auto" w:fill="FFFFFF"/>
+        <w:spacing w:beforeAutospacing="1" w:afterAutospacing="1"/>
+        <w:jc w:val="left"/>
+        <w:rPr>
+          <w:rFonts w:ascii="Consolas" w:hAnsi="Consolas" w:cs="Consolas"/>
+          <w:color w:val="5C5C5C"/>
+          <w:sz w:val="21"/>
+          <w:szCs w:val="21"/>
+        </w:rPr>
+      </w:pPr>
+      <w:r>
+        <w:rPr>
+          <w:rFonts w:ascii="Consolas" w:hAnsi="Consolas" w:cs="Consolas"/>
+          <w:b/>
+          <w:bCs/>
+          <w:color w:val="006699"/>
+          <w:sz w:val="21"/>
+          <w:szCs w:val="21"/>
+          <w:bdr w:val="none" w:sz="0" w:space="0" w:color="auto" w:frame="1"/>
+        </w:rPr>
+        <w:t>print</w:t>
+      </w:r>
+      <w:r>
+        <w:rPr>
+          <w:rFonts w:ascii="Consolas" w:hAnsi="Consolas" w:cs="Consolas"/>
+          <w:color w:val="000000"/>
+          <w:sz w:val="21"/>
+          <w:szCs w:val="21"/>
+          <w:bdr w:val="none" w:sz="0" w:space="0" w:color="auto" w:frame="1"/>
+        </w:rPr>
+        <w:t>(</w:t>
+      </w:r>
+      <w:r>
+        <w:rPr>
+          <w:rFonts w:ascii="Consolas" w:hAnsi="Consolas" w:cs="Consolas"/>
+          <w:color w:val="0000FF"/>
+          <w:sz w:val="21"/>
+          <w:szCs w:val="21"/>
+          <w:bdr w:val="none" w:sz="0" w:space="0" w:color="auto" w:frame="1"/>
+        </w:rPr>
+        <w:t>'ini bahasa python'</w:t>
+      </w:r>
+      <w:r>
+        <w:rPr>
+          <w:rFonts w:ascii="Consolas" w:hAnsi="Consolas" w:cs="Consolas"/>
+          <w:color w:val="000000"/>
+          <w:sz w:val="21"/>
+          <w:szCs w:val="21"/>
+          <w:bdr w:val="none" w:sz="0" w:space="0" w:color="auto" w:frame="1"/>
+        </w:rPr>
+        <w:t>)  </w:t>
+      </w:r>
+    </w:p>
+    <w:p/>
+    <w:p>
+      <w:pPr>
+        <w:pStyle w:val="ListParagraph"/>
+        <w:numPr>
+          <w:ilvl w:val="0"/>
+          <w:numId w:val="25"/>
+        </w:numPr>
+      </w:pPr>
+      <w:r>
+        <w:t>Ubah kode menjadi seperti berikut ini</w:t>
+      </w:r>
+    </w:p>
+    <w:p>
+      <w:pPr>
+        <w:pStyle w:val="ListParagraph"/>
+        <w:numPr>
+          <w:ilvl w:val="1"/>
+          <w:numId w:val="29"/>
+        </w:numPr>
+        <w:pBdr>
+          <w:left w:val="single" w:sz="18" w:space="0" w:color="6CE26C"/>
+        </w:pBdr>
+        <w:shd w:val="clear" w:color="auto" w:fill="FFFFFF"/>
+        <w:spacing w:beforeAutospacing="1" w:afterAutospacing="1"/>
+        <w:jc w:val="left"/>
+        <w:rPr>
+          <w:rFonts w:ascii="Consolas" w:hAnsi="Consolas" w:cs="Consolas"/>
+          <w:color w:val="5C5C5C"/>
+          <w:sz w:val="21"/>
+          <w:szCs w:val="21"/>
+        </w:rPr>
+      </w:pPr>
+      <w:r>
+        <w:rPr>
+          <w:rFonts w:ascii="Consolas" w:hAnsi="Consolas" w:cs="Consolas"/>
+          <w:color w:val="008200"/>
+          <w:sz w:val="21"/>
+          <w:szCs w:val="21"/>
+          <w:bdr w:val="none" w:sz="0" w:space="0" w:color="auto" w:frame="1"/>
+        </w:rPr>
+        <w:t>#program</w:t>
+      </w:r>
+      <w:r>
+        <w:rPr>
+          <w:rFonts w:ascii="Consolas" w:hAnsi="Consolas" w:cs="Consolas"/>
+          <w:color w:val="000000"/>
+          <w:sz w:val="21"/>
+          <w:szCs w:val="21"/>
+          <w:bdr w:val="none" w:sz="0" w:space="0" w:color="auto" w:frame="1"/>
+        </w:rPr>
+        <w:t>  </w:t>
+      </w:r>
+    </w:p>
+    <w:p>
+      <w:pPr>
+        <w:pStyle w:val="ListParagraph"/>
+        <w:numPr>
+          <w:ilvl w:val="1"/>
+          <w:numId w:val="29"/>
+        </w:numPr>
+        <w:pBdr>
+          <w:left w:val="single" w:sz="18" w:space="0" w:color="6CE26C"/>
+        </w:pBdr>
+        <w:shd w:val="clear" w:color="auto" w:fill="F8F8F8"/>
+        <w:spacing w:beforeAutospacing="1" w:afterAutospacing="1"/>
+        <w:jc w:val="left"/>
+        <w:rPr>
+          <w:rFonts w:ascii="Consolas" w:hAnsi="Consolas" w:cs="Consolas"/>
+          <w:color w:val="5C5C5C"/>
+          <w:sz w:val="21"/>
+          <w:szCs w:val="21"/>
+        </w:rPr>
+      </w:pPr>
+      <w:r>
+        <w:rPr>
+          <w:rFonts w:ascii="Consolas" w:hAnsi="Consolas" w:cs="Consolas"/>
+          <w:color w:val="008200"/>
+          <w:sz w:val="21"/>
+          <w:szCs w:val="21"/>
+          <w:bdr w:val="none" w:sz="0" w:space="0" w:color="auto" w:frame="1"/>
+        </w:rPr>
+        <w:t>#pertama saya</w:t>
+      </w:r>
+      <w:r>
+        <w:rPr>
+          <w:rFonts w:ascii="Consolas" w:hAnsi="Consolas" w:cs="Consolas"/>
+          <w:color w:val="000000"/>
+          <w:sz w:val="21"/>
+          <w:szCs w:val="21"/>
+          <w:bdr w:val="none" w:sz="0" w:space="0" w:color="auto" w:frame="1"/>
+        </w:rPr>
+        <w:t>  </w:t>
+      </w:r>
+    </w:p>
+    <w:p>
+      <w:pPr>
+        <w:pStyle w:val="ListParagraph"/>
+        <w:numPr>
+          <w:ilvl w:val="1"/>
+          <w:numId w:val="29"/>
+        </w:numPr>
+        <w:pBdr>
+          <w:left w:val="single" w:sz="18" w:space="0" w:color="6CE26C"/>
+        </w:pBdr>
+        <w:shd w:val="clear" w:color="auto" w:fill="FFFFFF"/>
+        <w:spacing w:beforeAutospacing="1" w:afterAutospacing="1"/>
+        <w:jc w:val="left"/>
+        <w:rPr>
+          <w:rFonts w:ascii="Consolas" w:hAnsi="Consolas" w:cs="Consolas"/>
+          <w:color w:val="5C5C5C"/>
+          <w:sz w:val="21"/>
+          <w:szCs w:val="21"/>
+        </w:rPr>
+      </w:pPr>
+      <w:r>
+        <w:rPr>
+          <w:rFonts w:ascii="Consolas" w:hAnsi="Consolas" w:cs="Consolas"/>
+          <w:b/>
+          <w:bCs/>
+          <w:color w:val="006699"/>
+          <w:sz w:val="21"/>
+          <w:szCs w:val="21"/>
+          <w:bdr w:val="none" w:sz="0" w:space="0" w:color="auto" w:frame="1"/>
+        </w:rPr>
+        <w:t>print</w:t>
+      </w:r>
+      <w:r>
+        <w:rPr>
+          <w:rFonts w:ascii="Consolas" w:hAnsi="Consolas" w:cs="Consolas"/>
+          <w:color w:val="000000"/>
+          <w:sz w:val="21"/>
+          <w:szCs w:val="21"/>
+          <w:bdr w:val="none" w:sz="0" w:space="0" w:color="auto" w:frame="1"/>
+        </w:rPr>
+        <w:t>(  </w:t>
+      </w:r>
+    </w:p>
+    <w:p>
+      <w:pPr>
+        <w:pStyle w:val="ListParagraph"/>
+        <w:numPr>
+          <w:ilvl w:val="1"/>
+          <w:numId w:val="29"/>
+        </w:numPr>
+        <w:pBdr>
+          <w:left w:val="single" w:sz="18" w:space="0" w:color="6CE26C"/>
+        </w:pBdr>
+        <w:shd w:val="clear" w:color="auto" w:fill="F8F8F8"/>
+        <w:spacing w:beforeAutospacing="1" w:afterAutospacing="1"/>
+        <w:jc w:val="left"/>
+        <w:rPr>
+          <w:rFonts w:ascii="Consolas" w:hAnsi="Consolas" w:cs="Consolas"/>
+          <w:color w:val="5C5C5C"/>
+          <w:sz w:val="21"/>
+          <w:szCs w:val="21"/>
+        </w:rPr>
+      </w:pPr>
+      <w:r>
+        <w:rPr>
+          <w:rFonts w:ascii="Consolas" w:hAnsi="Consolas" w:cs="Consolas"/>
+          <w:color w:val="0000FF"/>
+          <w:sz w:val="21"/>
+          <w:szCs w:val="21"/>
+          <w:bdr w:val="none" w:sz="0" w:space="0" w:color="auto" w:frame="1"/>
+        </w:rPr>
+        <w:t>'hello world'</w:t>
+      </w:r>
+      <w:r>
+        <w:rPr>
+          <w:rFonts w:ascii="Consolas" w:hAnsi="Consolas" w:cs="Consolas"/>
+          <w:color w:val="000000"/>
+          <w:sz w:val="21"/>
+          <w:szCs w:val="21"/>
+          <w:bdr w:val="none" w:sz="0" w:space="0" w:color="auto" w:frame="1"/>
+        </w:rPr>
+        <w:t>  </w:t>
+      </w:r>
+    </w:p>
+    <w:p>
+      <w:pPr>
+        <w:pStyle w:val="ListParagraph"/>
+        <w:numPr>
+          <w:ilvl w:val="1"/>
+          <w:numId w:val="29"/>
+        </w:numPr>
+        <w:pBdr>
+          <w:left w:val="single" w:sz="18" w:space="0" w:color="6CE26C"/>
+        </w:pBdr>
+        <w:shd w:val="clear" w:color="auto" w:fill="FFFFFF"/>
+        <w:spacing w:beforeAutospacing="1" w:afterAutospacing="1"/>
+        <w:jc w:val="left"/>
+        <w:rPr>
+          <w:rFonts w:ascii="Consolas" w:hAnsi="Consolas" w:cs="Consolas"/>
+          <w:color w:val="5C5C5C"/>
+          <w:sz w:val="21"/>
+          <w:szCs w:val="21"/>
+        </w:rPr>
+      </w:pPr>
+      <w:r>
+        <w:rPr>
+          <w:rFonts w:ascii="Consolas" w:hAnsi="Consolas" w:cs="Consolas"/>
+          <w:color w:val="000000"/>
+          <w:sz w:val="21"/>
+          <w:szCs w:val="21"/>
+          <w:bdr w:val="none" w:sz="0" w:space="0" w:color="auto" w:frame="1"/>
+        </w:rPr>
+        <w:t>)  </w:t>
+      </w:r>
+    </w:p>
+    <w:p>
+      <w:pPr>
+        <w:pStyle w:val="ListParagraph"/>
+        <w:numPr>
+          <w:ilvl w:val="1"/>
+          <w:numId w:val="29"/>
+        </w:numPr>
+        <w:pBdr>
+          <w:left w:val="single" w:sz="18" w:space="0" w:color="6CE26C"/>
+        </w:pBdr>
+        <w:shd w:val="clear" w:color="auto" w:fill="F8F8F8"/>
+        <w:spacing w:beforeAutospacing="1" w:afterAutospacing="1"/>
+        <w:jc w:val="left"/>
+        <w:rPr>
+          <w:rFonts w:ascii="Consolas" w:hAnsi="Consolas" w:cs="Consolas"/>
+          <w:color w:val="5C5C5C"/>
+          <w:sz w:val="21"/>
+          <w:szCs w:val="21"/>
+        </w:rPr>
+      </w:pPr>
+      <w:r>
+        <w:rPr>
+          <w:rFonts w:ascii="Consolas" w:hAnsi="Consolas" w:cs="Consolas"/>
+          <w:b/>
+          <w:bCs/>
+          <w:color w:val="006699"/>
+          <w:sz w:val="21"/>
+          <w:szCs w:val="21"/>
+          <w:bdr w:val="none" w:sz="0" w:space="0" w:color="auto" w:frame="1"/>
+        </w:rPr>
+        <w:t>print</w:t>
+      </w:r>
+      <w:r>
+        <w:rPr>
+          <w:rFonts w:ascii="Consolas" w:hAnsi="Consolas" w:cs="Consolas"/>
+          <w:color w:val="000000"/>
+          <w:sz w:val="21"/>
+          <w:szCs w:val="21"/>
+          <w:bdr w:val="none" w:sz="0" w:space="0" w:color="auto" w:frame="1"/>
+        </w:rPr>
+        <w:t>(  </w:t>
+      </w:r>
+    </w:p>
+    <w:p>
+      <w:pPr>
+        <w:pStyle w:val="ListParagraph"/>
+        <w:numPr>
+          <w:ilvl w:val="1"/>
+          <w:numId w:val="29"/>
+        </w:numPr>
+        <w:pBdr>
+          <w:left w:val="single" w:sz="18" w:space="0" w:color="6CE26C"/>
+        </w:pBdr>
+        <w:shd w:val="clear" w:color="auto" w:fill="FFFFFF"/>
+        <w:spacing w:beforeAutospacing="1" w:afterAutospacing="1"/>
+        <w:jc w:val="left"/>
+        <w:rPr>
+          <w:rFonts w:ascii="Consolas" w:hAnsi="Consolas" w:cs="Consolas"/>
+          <w:color w:val="5C5C5C"/>
+          <w:sz w:val="21"/>
+          <w:szCs w:val="21"/>
+        </w:rPr>
+      </w:pPr>
+      <w:r>
+        <w:rPr>
+          <w:rFonts w:ascii="Consolas" w:hAnsi="Consolas" w:cs="Consolas"/>
+          <w:color w:val="0000FF"/>
+          <w:sz w:val="21"/>
+          <w:szCs w:val="21"/>
+          <w:bdr w:val="none" w:sz="0" w:space="0" w:color="auto" w:frame="1"/>
+        </w:rPr>
+        <w:t>'ini bahasa python'</w:t>
+      </w:r>
+      <w:r>
+        <w:rPr>
+          <w:rFonts w:ascii="Consolas" w:hAnsi="Consolas" w:cs="Consolas"/>
+          <w:color w:val="000000"/>
+          <w:sz w:val="21"/>
+          <w:szCs w:val="21"/>
+          <w:bdr w:val="none" w:sz="0" w:space="0" w:color="auto" w:frame="1"/>
+        </w:rPr>
+        <w:t>  </w:t>
+      </w:r>
+    </w:p>
+    <w:p>
+      <w:pPr>
+        <w:pStyle w:val="ListParagraph"/>
+        <w:numPr>
+          <w:ilvl w:val="1"/>
+          <w:numId w:val="29"/>
+        </w:numPr>
+        <w:pBdr>
+          <w:left w:val="single" w:sz="18" w:space="0" w:color="6CE26C"/>
+        </w:pBdr>
+        <w:shd w:val="clear" w:color="auto" w:fill="F8F8F8"/>
+        <w:spacing w:beforeAutospacing="1" w:afterAutospacing="1"/>
+        <w:jc w:val="left"/>
+        <w:rPr>
+          <w:rFonts w:ascii="Consolas" w:hAnsi="Consolas" w:cs="Consolas"/>
+          <w:color w:val="5C5C5C"/>
+          <w:sz w:val="21"/>
+          <w:szCs w:val="21"/>
+        </w:rPr>
+      </w:pPr>
+      <w:r>
+        <w:rPr>
+          <w:rFonts w:ascii="Consolas" w:hAnsi="Consolas" w:cs="Consolas"/>
+          <w:color w:val="000000"/>
+          <w:sz w:val="21"/>
+          <w:szCs w:val="21"/>
+          <w:bdr w:val="none" w:sz="0" w:space="0" w:color="auto" w:frame="1"/>
+        </w:rPr>
+        <w:t>)  </w:t>
+      </w:r>
+    </w:p>
+    <w:p>
+      <w:pPr>
+        <w:ind w:left="720"/>
+      </w:pPr>
+    </w:p>
+    <w:p>
+      <w:pPr>
+        <w:pStyle w:val="ListParagraph"/>
+        <w:numPr>
+          <w:ilvl w:val="0"/>
+          <w:numId w:val="25"/>
+        </w:numPr>
+      </w:pPr>
+      <w:r>
+        <w:t>Amati hasilnya kemudian tulis analisis singkat mengenai kode program dan hasil tampilan dari langkah 1 dan 3</w:t>
+      </w:r>
+    </w:p>
+    <w:p>
+      <w:pPr>
+        <w:ind w:left="360"/>
+      </w:pPr>
+    </w:p>
+    <w:p>
+      <w:pPr>
+        <w:pStyle w:val="Heading3"/>
+        <w:numPr>
+          <w:ilvl w:val="2"/>
+          <w:numId w:val="13"/>
+        </w:numPr>
+        <w:ind w:left="709"/>
+      </w:pPr>
+      <w:bookmarkStart w:id="33" w:name="_Toc50596082"/>
+      <w:r>
+        <w:t xml:space="preserve">Kegiatan </w:t>
+      </w:r>
+      <w:r>
+        <w:t>2</w:t>
+      </w:r>
+      <w:r>
+        <w:t xml:space="preserve"> : </w:t>
+      </w:r>
+      <w:r>
+        <w:t>Penggunaan Input Output</w:t>
+      </w:r>
+      <w:bookmarkEnd w:id="33"/>
+    </w:p>
+    <w:p>
+      <w:pPr>
+        <w:pStyle w:val="ListParagraph"/>
+        <w:numPr>
+          <w:ilvl w:val="0"/>
+          <w:numId w:val="32"/>
+        </w:numPr>
+      </w:pPr>
+      <w:r>
+        <w:lastRenderedPageBreak/>
+        <w:t>Buat sebuah file program baru kemudian tulis kode program berikut ini</w:t>
+      </w:r>
+    </w:p>
+    <w:p/>
+    <w:p>
+      <w:pPr>
+        <w:numPr>
+          <w:ilvl w:val="0"/>
+          <w:numId w:val="33"/>
+        </w:numPr>
+        <w:pBdr>
+          <w:left w:val="single" w:sz="18" w:space="0" w:color="6CE26C"/>
+        </w:pBdr>
+        <w:shd w:val="clear" w:color="auto" w:fill="FFFFFF"/>
+        <w:spacing w:beforeAutospacing="1" w:afterAutospacing="1"/>
+        <w:rPr>
+          <w:rFonts w:ascii="Consolas" w:hAnsi="Consolas" w:cs="Consolas"/>
+          <w:color w:val="5C5C5C"/>
+          <w:sz w:val="21"/>
+          <w:szCs w:val="21"/>
+        </w:rPr>
+      </w:pPr>
+      <w:r>
+        <w:rPr>
+          <w:rFonts w:ascii="Consolas" w:hAnsi="Consolas" w:cs="Consolas"/>
+          <w:color w:val="008200"/>
+          <w:sz w:val="21"/>
+          <w:szCs w:val="21"/>
+          <w:bdr w:val="none" w:sz="0" w:space="0" w:color="auto" w:frame="1"/>
+        </w:rPr>
+        <w:t>#mengambil inputan nama</w:t>
+      </w:r>
+      <w:r>
+        <w:rPr>
+          <w:rFonts w:ascii="Consolas" w:hAnsi="Consolas" w:cs="Consolas"/>
+          <w:color w:val="000000"/>
+          <w:sz w:val="21"/>
+          <w:szCs w:val="21"/>
+          <w:bdr w:val="none" w:sz="0" w:space="0" w:color="auto" w:frame="1"/>
+        </w:rPr>
+        <w:t>  </w:t>
+      </w:r>
+    </w:p>
+    <w:p>
+      <w:pPr>
+        <w:numPr>
+          <w:ilvl w:val="0"/>
+          <w:numId w:val="33"/>
+        </w:numPr>
+        <w:pBdr>
+          <w:left w:val="single" w:sz="18" w:space="0" w:color="6CE26C"/>
+        </w:pBdr>
+        <w:shd w:val="clear" w:color="auto" w:fill="F8F8F8"/>
+        <w:spacing w:beforeAutospacing="1" w:afterAutospacing="1"/>
+        <w:rPr>
+          <w:rFonts w:ascii="Consolas" w:hAnsi="Consolas" w:cs="Consolas"/>
+          <w:color w:val="5C5C5C"/>
+          <w:sz w:val="21"/>
+          <w:szCs w:val="21"/>
+        </w:rPr>
+      </w:pPr>
+      <w:r>
+        <w:rPr>
+          <w:rFonts w:ascii="Consolas" w:hAnsi="Consolas" w:cs="Consolas"/>
+          <w:color w:val="000000"/>
+          <w:sz w:val="21"/>
+          <w:szCs w:val="21"/>
+          <w:bdr w:val="none" w:sz="0" w:space="0" w:color="auto" w:frame="1"/>
+        </w:rPr>
+        <w:t>nama = input(</w:t>
+      </w:r>
+      <w:r>
+        <w:rPr>
+          <w:rFonts w:ascii="Consolas" w:hAnsi="Consolas" w:cs="Consolas"/>
+          <w:color w:val="0000FF"/>
+          <w:sz w:val="21"/>
+          <w:szCs w:val="21"/>
+          <w:bdr w:val="none" w:sz="0" w:space="0" w:color="auto" w:frame="1"/>
+        </w:rPr>
+        <w:t>'Siapa nama kamu : '</w:t>
+      </w:r>
+      <w:r>
+        <w:rPr>
+          <w:rFonts w:ascii="Consolas" w:hAnsi="Consolas" w:cs="Consolas"/>
+          <w:color w:val="000000"/>
+          <w:sz w:val="21"/>
+          <w:szCs w:val="21"/>
+          <w:bdr w:val="none" w:sz="0" w:space="0" w:color="auto" w:frame="1"/>
+        </w:rPr>
+        <w:t>)  </w:t>
+      </w:r>
+    </w:p>
+    <w:p>
+      <w:pPr>
+        <w:numPr>
+          <w:ilvl w:val="0"/>
+          <w:numId w:val="33"/>
+        </w:numPr>
+        <w:pBdr>
+          <w:left w:val="single" w:sz="18" w:space="0" w:color="6CE26C"/>
+        </w:pBdr>
+        <w:shd w:val="clear" w:color="auto" w:fill="FFFFFF"/>
+        <w:spacing w:beforeAutospacing="1" w:afterAutospacing="1"/>
+        <w:rPr>
+          <w:rFonts w:ascii="Consolas" w:hAnsi="Consolas" w:cs="Consolas"/>
+          <w:color w:val="5C5C5C"/>
+          <w:sz w:val="21"/>
+          <w:szCs w:val="21"/>
+        </w:rPr>
+      </w:pPr>
+      <w:r>
+        <w:rPr>
+          <w:rFonts w:ascii="Consolas" w:hAnsi="Consolas" w:cs="Consolas"/>
+          <w:color w:val="000000"/>
+          <w:sz w:val="21"/>
+          <w:szCs w:val="21"/>
+          <w:bdr w:val="none" w:sz="0" w:space="0" w:color="auto" w:frame="1"/>
+        </w:rPr>
+        <w:t>  </w:t>
+      </w:r>
+    </w:p>
+    <w:p>
+      <w:pPr>
+        <w:numPr>
+          <w:ilvl w:val="0"/>
+          <w:numId w:val="33"/>
+        </w:numPr>
+        <w:pBdr>
+          <w:left w:val="single" w:sz="18" w:space="0" w:color="6CE26C"/>
+        </w:pBdr>
+        <w:shd w:val="clear" w:color="auto" w:fill="F8F8F8"/>
+        <w:spacing w:beforeAutospacing="1" w:afterAutospacing="1"/>
+        <w:rPr>
+          <w:rFonts w:ascii="Consolas" w:hAnsi="Consolas" w:cs="Consolas"/>
+          <w:color w:val="5C5C5C"/>
+          <w:sz w:val="21"/>
+          <w:szCs w:val="21"/>
+        </w:rPr>
+      </w:pPr>
+      <w:r>
+        <w:rPr>
+          <w:rFonts w:ascii="Consolas" w:hAnsi="Consolas" w:cs="Consolas"/>
+          <w:color w:val="008200"/>
+          <w:sz w:val="21"/>
+          <w:szCs w:val="21"/>
+          <w:bdr w:val="none" w:sz="0" w:space="0" w:color="auto" w:frame="1"/>
+        </w:rPr>
+        <w:t>#mengambil inputan nama ayah</w:t>
+      </w:r>
+      <w:r>
+        <w:rPr>
+          <w:rFonts w:ascii="Consolas" w:hAnsi="Consolas" w:cs="Consolas"/>
+          <w:color w:val="000000"/>
+          <w:sz w:val="21"/>
+          <w:szCs w:val="21"/>
+          <w:bdr w:val="none" w:sz="0" w:space="0" w:color="auto" w:frame="1"/>
+        </w:rPr>
+        <w:t>  </w:t>
+      </w:r>
+    </w:p>
+    <w:p>
+      <w:pPr>
+        <w:numPr>
+          <w:ilvl w:val="0"/>
+          <w:numId w:val="33"/>
+        </w:numPr>
+        <w:pBdr>
+          <w:left w:val="single" w:sz="18" w:space="0" w:color="6CE26C"/>
+        </w:pBdr>
+        <w:shd w:val="clear" w:color="auto" w:fill="FFFFFF"/>
+        <w:spacing w:beforeAutospacing="1" w:afterAutospacing="1"/>
+        <w:rPr>
+          <w:rFonts w:ascii="Consolas" w:hAnsi="Consolas" w:cs="Consolas"/>
+          <w:color w:val="5C5C5C"/>
+          <w:sz w:val="21"/>
+          <w:szCs w:val="21"/>
+        </w:rPr>
+      </w:pPr>
+      <w:r>
+        <w:rPr>
+          <w:rFonts w:ascii="Consolas" w:hAnsi="Consolas" w:cs="Consolas"/>
+          <w:color w:val="000000"/>
+          <w:sz w:val="21"/>
+          <w:szCs w:val="21"/>
+          <w:bdr w:val="none" w:sz="0" w:space="0" w:color="auto" w:frame="1"/>
+        </w:rPr>
+        <w:t>umur = input (</w:t>
+      </w:r>
+      <w:r>
+        <w:rPr>
+          <w:rFonts w:ascii="Consolas" w:hAnsi="Consolas" w:cs="Consolas"/>
+          <w:color w:val="0000FF"/>
+          <w:sz w:val="21"/>
+          <w:szCs w:val="21"/>
+          <w:bdr w:val="none" w:sz="0" w:space="0" w:color="auto" w:frame="1"/>
+        </w:rPr>
+        <w:t>'Berapa umur kamu: '</w:t>
+      </w:r>
+      <w:r>
+        <w:rPr>
+          <w:rFonts w:ascii="Consolas" w:hAnsi="Consolas" w:cs="Consolas"/>
+          <w:color w:val="000000"/>
+          <w:sz w:val="21"/>
+          <w:szCs w:val="21"/>
+          <w:bdr w:val="none" w:sz="0" w:space="0" w:color="auto" w:frame="1"/>
+        </w:rPr>
+        <w:t>)  </w:t>
+      </w:r>
+    </w:p>
+    <w:p>
+      <w:pPr>
+        <w:numPr>
+          <w:ilvl w:val="0"/>
+          <w:numId w:val="33"/>
+        </w:numPr>
+        <w:pBdr>
+          <w:left w:val="single" w:sz="18" w:space="0" w:color="6CE26C"/>
+        </w:pBdr>
+        <w:shd w:val="clear" w:color="auto" w:fill="F8F8F8"/>
+        <w:spacing w:beforeAutospacing="1" w:afterAutospacing="1"/>
+        <w:rPr>
+          <w:rFonts w:ascii="Consolas" w:hAnsi="Consolas" w:cs="Consolas"/>
+          <w:color w:val="5C5C5C"/>
+          <w:sz w:val="21"/>
+          <w:szCs w:val="21"/>
+        </w:rPr>
+      </w:pPr>
+      <w:r>
+        <w:rPr>
+          <w:rFonts w:ascii="Consolas" w:hAnsi="Consolas" w:cs="Consolas"/>
+          <w:color w:val="000000"/>
+          <w:sz w:val="21"/>
+          <w:szCs w:val="21"/>
+          <w:bdr w:val="none" w:sz="0" w:space="0" w:color="auto" w:frame="1"/>
+        </w:rPr>
+        <w:t>  </w:t>
+      </w:r>
+    </w:p>
+    <w:p>
+      <w:pPr>
+        <w:numPr>
+          <w:ilvl w:val="0"/>
+          <w:numId w:val="33"/>
+        </w:numPr>
+        <w:pBdr>
+          <w:left w:val="single" w:sz="18" w:space="0" w:color="6CE26C"/>
+        </w:pBdr>
+        <w:shd w:val="clear" w:color="auto" w:fill="FFFFFF"/>
+        <w:spacing w:beforeAutospacing="1" w:afterAutospacing="1"/>
+        <w:rPr>
+          <w:rFonts w:ascii="Consolas" w:hAnsi="Consolas" w:cs="Consolas"/>
+          <w:color w:val="5C5C5C"/>
+          <w:sz w:val="21"/>
+          <w:szCs w:val="21"/>
+        </w:rPr>
+      </w:pPr>
+      <w:r>
+        <w:rPr>
+          <w:rFonts w:ascii="Consolas" w:hAnsi="Consolas" w:cs="Consolas"/>
+          <w:color w:val="008200"/>
+          <w:sz w:val="21"/>
+          <w:szCs w:val="21"/>
+          <w:bdr w:val="none" w:sz="0" w:space="0" w:color="auto" w:frame="1"/>
+        </w:rPr>
+        <w:t>#mengambil inputan alamat</w:t>
+      </w:r>
+      <w:r>
+        <w:rPr>
+          <w:rFonts w:ascii="Consolas" w:hAnsi="Consolas" w:cs="Consolas"/>
+          <w:color w:val="000000"/>
+          <w:sz w:val="21"/>
+          <w:szCs w:val="21"/>
+          <w:bdr w:val="none" w:sz="0" w:space="0" w:color="auto" w:frame="1"/>
+        </w:rPr>
+        <w:t>  </w:t>
+      </w:r>
+    </w:p>
+    <w:p>
+      <w:pPr>
+        <w:numPr>
+          <w:ilvl w:val="0"/>
+          <w:numId w:val="33"/>
+        </w:numPr>
+        <w:pBdr>
+          <w:left w:val="single" w:sz="18" w:space="0" w:color="6CE26C"/>
+        </w:pBdr>
+        <w:shd w:val="clear" w:color="auto" w:fill="F8F8F8"/>
+        <w:spacing w:beforeAutospacing="1" w:afterAutospacing="1"/>
+        <w:rPr>
+          <w:rFonts w:ascii="Consolas" w:hAnsi="Consolas" w:cs="Consolas"/>
+          <w:color w:val="5C5C5C"/>
+          <w:sz w:val="21"/>
+          <w:szCs w:val="21"/>
+        </w:rPr>
+      </w:pPr>
+      <w:r>
+        <w:rPr>
+          <w:rFonts w:ascii="Consolas" w:hAnsi="Consolas" w:cs="Consolas"/>
+          <w:color w:val="000000"/>
+          <w:sz w:val="21"/>
+          <w:szCs w:val="21"/>
+          <w:bdr w:val="none" w:sz="0" w:space="0" w:color="auto" w:frame="1"/>
+        </w:rPr>
+        <w:t>alamat = input (</w:t>
+      </w:r>
+      <w:r>
+        <w:rPr>
+          <w:rFonts w:ascii="Consolas" w:hAnsi="Consolas" w:cs="Consolas"/>
+          <w:color w:val="0000FF"/>
+          <w:sz w:val="21"/>
+          <w:szCs w:val="21"/>
+          <w:bdr w:val="none" w:sz="0" w:space="0" w:color="auto" w:frame="1"/>
+        </w:rPr>
+        <w:t>'Dimana alamatmu : '</w:t>
+      </w:r>
+      <w:r>
+        <w:rPr>
+          <w:rFonts w:ascii="Consolas" w:hAnsi="Consolas" w:cs="Consolas"/>
+          <w:color w:val="000000"/>
+          <w:sz w:val="21"/>
+          <w:szCs w:val="21"/>
+          <w:bdr w:val="none" w:sz="0" w:space="0" w:color="auto" w:frame="1"/>
+        </w:rPr>
+        <w:t>)  </w:t>
+      </w:r>
+    </w:p>
+    <w:p>
+      <w:pPr>
+        <w:numPr>
+          <w:ilvl w:val="0"/>
+          <w:numId w:val="33"/>
+        </w:numPr>
+        <w:pBdr>
+          <w:left w:val="single" w:sz="18" w:space="0" w:color="6CE26C"/>
+        </w:pBdr>
+        <w:shd w:val="clear" w:color="auto" w:fill="FFFFFF"/>
+        <w:spacing w:beforeAutospacing="1" w:afterAutospacing="1"/>
+        <w:rPr>
+          <w:rFonts w:ascii="Consolas" w:hAnsi="Consolas" w:cs="Consolas"/>
+          <w:color w:val="5C5C5C"/>
+          <w:sz w:val="21"/>
+          <w:szCs w:val="21"/>
+        </w:rPr>
+      </w:pPr>
+      <w:r>
+        <w:rPr>
+          <w:rFonts w:ascii="Consolas" w:hAnsi="Consolas" w:cs="Consolas"/>
+          <w:color w:val="000000"/>
+          <w:sz w:val="21"/>
+          <w:szCs w:val="21"/>
+          <w:bdr w:val="none" w:sz="0" w:space="0" w:color="auto" w:frame="1"/>
+        </w:rPr>
+        <w:t>  </w:t>
+      </w:r>
+    </w:p>
+    <w:p>
+      <w:pPr>
+        <w:numPr>
+          <w:ilvl w:val="0"/>
+          <w:numId w:val="33"/>
+        </w:numPr>
+        <w:pBdr>
+          <w:left w:val="single" w:sz="18" w:space="0" w:color="6CE26C"/>
+        </w:pBdr>
+        <w:shd w:val="clear" w:color="auto" w:fill="F8F8F8"/>
+        <w:spacing w:beforeAutospacing="1" w:afterAutospacing="1"/>
+        <w:rPr>
+          <w:rFonts w:ascii="Consolas" w:hAnsi="Consolas" w:cs="Consolas"/>
+          <w:color w:val="5C5C5C"/>
+          <w:sz w:val="21"/>
+          <w:szCs w:val="21"/>
+        </w:rPr>
+      </w:pPr>
+      <w:r>
+        <w:rPr>
+          <w:rFonts w:ascii="Consolas" w:hAnsi="Consolas" w:cs="Consolas"/>
+          <w:color w:val="008200"/>
+          <w:sz w:val="21"/>
+          <w:szCs w:val="21"/>
+          <w:bdr w:val="none" w:sz="0" w:space="0" w:color="auto" w:frame="1"/>
+        </w:rPr>
+        <w:t>#menampilkan variabel</w:t>
+      </w:r>
+      <w:r>
+        <w:rPr>
+          <w:rFonts w:ascii="Consolas" w:hAnsi="Consolas" w:cs="Consolas"/>
+          <w:color w:val="000000"/>
+          <w:sz w:val="21"/>
+          <w:szCs w:val="21"/>
+          <w:bdr w:val="none" w:sz="0" w:space="0" w:color="auto" w:frame="1"/>
+        </w:rPr>
+        <w:t>  </w:t>
+      </w:r>
+    </w:p>
+    <w:p>
+      <w:pPr>
+        <w:numPr>
+          <w:ilvl w:val="0"/>
+          <w:numId w:val="33"/>
+        </w:numPr>
+        <w:pBdr>
+          <w:left w:val="single" w:sz="18" w:space="0" w:color="6CE26C"/>
+        </w:pBdr>
+        <w:shd w:val="clear" w:color="auto" w:fill="FFFFFF"/>
+        <w:spacing w:beforeAutospacing="1" w:afterAutospacing="1"/>
+        <w:rPr>
+          <w:rFonts w:ascii="Consolas" w:hAnsi="Consolas" w:cs="Consolas"/>
+          <w:color w:val="5C5C5C"/>
+          <w:sz w:val="21"/>
+          <w:szCs w:val="21"/>
+        </w:rPr>
+      </w:pPr>
+      <w:r>
+        <w:rPr>
+          <w:rFonts w:ascii="Consolas" w:hAnsi="Consolas" w:cs="Consolas"/>
+          <w:b/>
+          <w:bCs/>
+          <w:color w:val="006699"/>
+          <w:sz w:val="21"/>
+          <w:szCs w:val="21"/>
+          <w:bdr w:val="none" w:sz="0" w:space="0" w:color="auto" w:frame="1"/>
+        </w:rPr>
+        <w:t>print</w:t>
+      </w:r>
+      <w:r>
+        <w:rPr>
+          <w:rFonts w:ascii="Consolas" w:hAnsi="Consolas" w:cs="Consolas"/>
+          <w:color w:val="000000"/>
+          <w:sz w:val="21"/>
+          <w:szCs w:val="21"/>
+          <w:bdr w:val="none" w:sz="0" w:space="0" w:color="auto" w:frame="1"/>
+        </w:rPr>
+        <w:t>(</w:t>
+      </w:r>
+      <w:r>
+        <w:rPr>
+          <w:rFonts w:ascii="Consolas" w:hAnsi="Consolas" w:cs="Consolas"/>
+          <w:color w:val="0000FF"/>
+          <w:sz w:val="21"/>
+          <w:szCs w:val="21"/>
+          <w:bdr w:val="none" w:sz="0" w:space="0" w:color="auto" w:frame="1"/>
+        </w:rPr>
+        <w:t>'hallo '</w:t>
+      </w:r>
+      <w:r>
+        <w:rPr>
+          <w:rFonts w:ascii="Consolas" w:hAnsi="Consolas" w:cs="Consolas"/>
+          <w:color w:val="000000"/>
+          <w:sz w:val="21"/>
+          <w:szCs w:val="21"/>
+          <w:bdr w:val="none" w:sz="0" w:space="0" w:color="auto" w:frame="1"/>
+        </w:rPr>
+        <w:t>, nama)  </w:t>
+      </w:r>
+    </w:p>
+    <w:p>
+      <w:pPr>
+        <w:numPr>
+          <w:ilvl w:val="0"/>
+          <w:numId w:val="33"/>
+        </w:numPr>
+        <w:pBdr>
+          <w:left w:val="single" w:sz="18" w:space="0" w:color="6CE26C"/>
+        </w:pBdr>
+        <w:shd w:val="clear" w:color="auto" w:fill="F8F8F8"/>
+        <w:spacing w:beforeAutospacing="1" w:afterAutospacing="1"/>
+        <w:rPr>
+          <w:rFonts w:ascii="Consolas" w:hAnsi="Consolas" w:cs="Consolas"/>
+          <w:color w:val="5C5C5C"/>
+          <w:sz w:val="21"/>
+          <w:szCs w:val="21"/>
+        </w:rPr>
+      </w:pPr>
+      <w:r>
+        <w:rPr>
+          <w:rFonts w:ascii="Consolas" w:hAnsi="Consolas" w:cs="Consolas"/>
+          <w:b/>
+          <w:bCs/>
+          <w:color w:val="006699"/>
+          <w:sz w:val="21"/>
+          <w:szCs w:val="21"/>
+          <w:bdr w:val="none" w:sz="0" w:space="0" w:color="auto" w:frame="1"/>
+        </w:rPr>
+        <w:t>print</w:t>
+      </w:r>
+      <w:r>
+        <w:rPr>
+          <w:rFonts w:ascii="Consolas" w:hAnsi="Consolas" w:cs="Consolas"/>
+          <w:color w:val="000000"/>
+          <w:sz w:val="21"/>
+          <w:szCs w:val="21"/>
+          <w:bdr w:val="none" w:sz="0" w:space="0" w:color="auto" w:frame="1"/>
+        </w:rPr>
+        <w:t>(</w:t>
+      </w:r>
+      <w:r>
+        <w:rPr>
+          <w:rFonts w:ascii="Consolas" w:hAnsi="Consolas" w:cs="Consolas"/>
+          <w:color w:val="0000FF"/>
+          <w:sz w:val="21"/>
+          <w:szCs w:val="21"/>
+          <w:bdr w:val="none" w:sz="0" w:space="0" w:color="auto" w:frame="1"/>
+        </w:rPr>
+        <w:t>'umur kamu '</w:t>
+      </w:r>
+      <w:r>
+        <w:rPr>
+          <w:rFonts w:ascii="Consolas" w:hAnsi="Consolas" w:cs="Consolas"/>
+          <w:color w:val="000000"/>
+          <w:sz w:val="21"/>
+          <w:szCs w:val="21"/>
+          <w:bdr w:val="none" w:sz="0" w:space="0" w:color="auto" w:frame="1"/>
+        </w:rPr>
+        <w:t>, umur)  </w:t>
+      </w:r>
+    </w:p>
+    <w:p>
+      <w:pPr>
+        <w:numPr>
+          <w:ilvl w:val="0"/>
+          <w:numId w:val="33"/>
+        </w:numPr>
+        <w:pBdr>
+          <w:left w:val="single" w:sz="18" w:space="0" w:color="6CE26C"/>
+        </w:pBdr>
+        <w:shd w:val="clear" w:color="auto" w:fill="FFFFFF"/>
+        <w:spacing w:beforeAutospacing="1" w:afterAutospacing="1"/>
+        <w:rPr>
+          <w:rFonts w:ascii="Consolas" w:hAnsi="Consolas" w:cs="Consolas"/>
+          <w:color w:val="5C5C5C"/>
+          <w:sz w:val="21"/>
+          <w:szCs w:val="21"/>
+        </w:rPr>
+      </w:pPr>
+      <w:r>
+        <w:rPr>
+          <w:rFonts w:ascii="Consolas" w:hAnsi="Consolas" w:cs="Consolas"/>
+          <w:b/>
+          <w:bCs/>
+          <w:color w:val="006699"/>
+          <w:sz w:val="21"/>
+          <w:szCs w:val="21"/>
+          <w:bdr w:val="none" w:sz="0" w:space="0" w:color="auto" w:frame="1"/>
+        </w:rPr>
+        <w:t>print</w:t>
+      </w:r>
+      <w:r>
+        <w:rPr>
+          <w:rFonts w:ascii="Consolas" w:hAnsi="Consolas" w:cs="Consolas"/>
+          <w:color w:val="000000"/>
+          <w:sz w:val="21"/>
+          <w:szCs w:val="21"/>
+          <w:bdr w:val="none" w:sz="0" w:space="0" w:color="auto" w:frame="1"/>
+        </w:rPr>
+        <w:t>(</w:t>
+      </w:r>
+      <w:r>
+        <w:rPr>
+          <w:rFonts w:ascii="Consolas" w:hAnsi="Consolas" w:cs="Consolas"/>
+          <w:color w:val="0000FF"/>
+          <w:sz w:val="21"/>
+          <w:szCs w:val="21"/>
+          <w:bdr w:val="none" w:sz="0" w:space="0" w:color="auto" w:frame="1"/>
+        </w:rPr>
+        <w:t>'alamat kamu '</w:t>
+      </w:r>
+      <w:r>
+        <w:rPr>
+          <w:rFonts w:ascii="Consolas" w:hAnsi="Consolas" w:cs="Consolas"/>
+          <w:color w:val="000000"/>
+          <w:sz w:val="21"/>
+          <w:szCs w:val="21"/>
+          <w:bdr w:val="none" w:sz="0" w:space="0" w:color="auto" w:frame="1"/>
+        </w:rPr>
+        <w:t>, alamat)  </w:t>
+      </w:r>
+    </w:p>
+    <w:p/>
+    <w:p>
+      <w:pPr>
+        <w:pStyle w:val="ListParagraph"/>
+        <w:numPr>
+          <w:ilvl w:val="0"/>
+          <w:numId w:val="32"/>
+        </w:numPr>
+      </w:pPr>
+      <w:r>
+        <w:t>Amati hasilnya kemudian tulis analisis singkat mengenai kegiatan 2 ini</w:t>
+      </w:r>
+    </w:p>
+    <w:p>
+      <w:pPr>
+        <w:ind w:left="360"/>
+      </w:pPr>
+    </w:p>
+    <w:p>
+      <w:pPr>
+        <w:rPr>
+          <w:sz w:val="40"/>
+          <w:szCs w:val="40"/>
+        </w:rPr>
+      </w:pPr>
+    </w:p>
+    <w:p>
+      <w:pPr>
+        <w:pStyle w:val="Heading3"/>
+        <w:numPr>
+          <w:ilvl w:val="2"/>
+          <w:numId w:val="13"/>
+        </w:numPr>
+        <w:ind w:left="709"/>
+      </w:pPr>
+      <w:bookmarkStart w:id="34" w:name="_Toc50596083"/>
+      <w:r>
+        <w:t xml:space="preserve">Kegiatan </w:t>
+      </w:r>
+      <w:r>
+        <w:t>3</w:t>
+      </w:r>
+      <w:r>
+        <w:t xml:space="preserve"> : Penggunaan </w:t>
+      </w:r>
+      <w:r>
+        <w:t>Variabel</w:t>
+      </w:r>
+      <w:bookmarkEnd w:id="34"/>
+    </w:p>
+    <w:p/>
+    <w:p>
+      <w:pPr>
+        <w:pStyle w:val="ListParagraph"/>
+        <w:numPr>
+          <w:ilvl w:val="0"/>
+          <w:numId w:val="34"/>
+        </w:numPr>
+      </w:pPr>
+      <w:r>
+        <w:t>Buat sebuah file program baru kemudian tulis kode program berikut ini</w:t>
+      </w:r>
+    </w:p>
+    <w:p/>
+    <w:p>
+      <w:pPr>
+        <w:numPr>
+          <w:ilvl w:val="0"/>
+          <w:numId w:val="35"/>
+        </w:numPr>
+        <w:pBdr>
+          <w:left w:val="single" w:sz="18" w:space="0" w:color="6CE26C"/>
+        </w:pBdr>
+        <w:shd w:val="clear" w:color="auto" w:fill="FFFFFF"/>
+        <w:spacing w:beforeAutospacing="1" w:afterAutospacing="1"/>
+        <w:rPr>
+          <w:rFonts w:ascii="Consolas" w:hAnsi="Consolas" w:cs="Consolas"/>
+          <w:color w:val="5C5C5C"/>
+          <w:sz w:val="21"/>
+          <w:szCs w:val="21"/>
+        </w:rPr>
+      </w:pPr>
+      <w:r>
+        <w:rPr>
+          <w:rFonts w:ascii="Consolas" w:hAnsi="Consolas" w:cs="Consolas"/>
+          <w:b/>
+          <w:bCs/>
+          <w:color w:val="006699"/>
+          <w:sz w:val="21"/>
+          <w:szCs w:val="21"/>
+          <w:bdr w:val="none" w:sz="0" w:space="0" w:color="auto" w:frame="1"/>
+        </w:rPr>
+        <w:t>print</w:t>
+      </w:r>
+      <w:r>
+        <w:rPr>
+          <w:rFonts w:ascii="Consolas" w:hAnsi="Consolas" w:cs="Consolas"/>
+          <w:color w:val="000000"/>
+          <w:sz w:val="21"/>
+          <w:szCs w:val="21"/>
+          <w:bdr w:val="none" w:sz="0" w:space="0" w:color="auto" w:frame="1"/>
+        </w:rPr>
+        <w:t>(</w:t>
+      </w:r>
+      <w:r>
+        <w:rPr>
+          <w:rFonts w:ascii="Consolas" w:hAnsi="Consolas" w:cs="Consolas"/>
+          <w:color w:val="0000FF"/>
+          <w:sz w:val="21"/>
+          <w:szCs w:val="21"/>
+          <w:bdr w:val="none" w:sz="0" w:space="0" w:color="auto" w:frame="1"/>
+        </w:rPr>
+        <w:t>"Menghitung Luas dan Keliling Persegi"</w:t>
+      </w:r>
+      <w:r>
+        <w:rPr>
+          <w:rFonts w:ascii="Consolas" w:hAnsi="Consolas" w:cs="Consolas"/>
+          <w:color w:val="000000"/>
+          <w:sz w:val="21"/>
+          <w:szCs w:val="21"/>
+          <w:bdr w:val="none" w:sz="0" w:space="0" w:color="auto" w:frame="1"/>
+        </w:rPr>
+        <w:t>)  </w:t>
+      </w:r>
+    </w:p>
+    <w:p>
+      <w:pPr>
+        <w:numPr>
+          <w:ilvl w:val="0"/>
+          <w:numId w:val="35"/>
+        </w:numPr>
+        <w:pBdr>
+          <w:left w:val="single" w:sz="18" w:space="0" w:color="6CE26C"/>
+        </w:pBdr>
+        <w:shd w:val="clear" w:color="auto" w:fill="F8F8F8"/>
+        <w:spacing w:beforeAutospacing="1" w:afterAutospacing="1"/>
+        <w:rPr>
+          <w:rFonts w:ascii="Consolas" w:hAnsi="Consolas" w:cs="Consolas"/>
+          <w:color w:val="5C5C5C"/>
+          <w:sz w:val="21"/>
+          <w:szCs w:val="21"/>
+        </w:rPr>
+      </w:pPr>
+      <w:r>
+        <w:rPr>
+          <w:rFonts w:ascii="Consolas" w:hAnsi="Consolas" w:cs="Consolas"/>
+          <w:color w:val="008200"/>
+          <w:sz w:val="21"/>
+          <w:szCs w:val="21"/>
+          <w:bdr w:val="none" w:sz="0" w:space="0" w:color="auto" w:frame="1"/>
+        </w:rPr>
+        <w:t>#mengambil inputan panjang</w:t>
+      </w:r>
+      <w:r>
+        <w:rPr>
+          <w:rFonts w:ascii="Consolas" w:hAnsi="Consolas" w:cs="Consolas"/>
+          <w:color w:val="000000"/>
+          <w:sz w:val="21"/>
+          <w:szCs w:val="21"/>
+          <w:bdr w:val="none" w:sz="0" w:space="0" w:color="auto" w:frame="1"/>
+        </w:rPr>
+        <w:t>  </w:t>
+      </w:r>
+    </w:p>
+    <w:p>
+      <w:pPr>
+        <w:numPr>
+          <w:ilvl w:val="0"/>
+          <w:numId w:val="35"/>
+        </w:numPr>
+        <w:pBdr>
+          <w:left w:val="single" w:sz="18" w:space="0" w:color="6CE26C"/>
+        </w:pBdr>
+        <w:shd w:val="clear" w:color="auto" w:fill="FFFFFF"/>
+        <w:spacing w:beforeAutospacing="1" w:afterAutospacing="1"/>
+        <w:rPr>
+          <w:rFonts w:ascii="Consolas" w:hAnsi="Consolas" w:cs="Consolas"/>
+          <w:color w:val="5C5C5C"/>
+          <w:sz w:val="21"/>
+          <w:szCs w:val="21"/>
+        </w:rPr>
+      </w:pPr>
+      <w:r>
+        <w:rPr>
+          <w:rFonts w:ascii="Consolas" w:hAnsi="Consolas" w:cs="Consolas"/>
+          <w:color w:val="000000"/>
+          <w:sz w:val="21"/>
+          <w:szCs w:val="21"/>
+          <w:bdr w:val="none" w:sz="0" w:space="0" w:color="auto" w:frame="1"/>
+        </w:rPr>
+        <w:t>panjang = input(</w:t>
+      </w:r>
+      <w:r>
+        <w:rPr>
+          <w:rFonts w:ascii="Consolas" w:hAnsi="Consolas" w:cs="Consolas"/>
+          <w:color w:val="0000FF"/>
+          <w:sz w:val="21"/>
+          <w:szCs w:val="21"/>
+          <w:bdr w:val="none" w:sz="0" w:space="0" w:color="auto" w:frame="1"/>
+        </w:rPr>
+        <w:t>'Masukkan nilai Panjang: '</w:t>
+      </w:r>
+      <w:r>
+        <w:rPr>
+          <w:rFonts w:ascii="Consolas" w:hAnsi="Consolas" w:cs="Consolas"/>
+          <w:color w:val="000000"/>
+          <w:sz w:val="21"/>
+          <w:szCs w:val="21"/>
+          <w:bdr w:val="none" w:sz="0" w:space="0" w:color="auto" w:frame="1"/>
+        </w:rPr>
+        <w:t>)  </w:t>
+      </w:r>
+    </w:p>
+    <w:p>
+      <w:pPr>
+        <w:numPr>
+          <w:ilvl w:val="0"/>
+          <w:numId w:val="35"/>
+        </w:numPr>
+        <w:pBdr>
+          <w:left w:val="single" w:sz="18" w:space="0" w:color="6CE26C"/>
+        </w:pBdr>
+        <w:shd w:val="clear" w:color="auto" w:fill="F8F8F8"/>
+        <w:spacing w:beforeAutospacing="1" w:afterAutospacing="1"/>
+        <w:rPr>
+          <w:rFonts w:ascii="Consolas" w:hAnsi="Consolas" w:cs="Consolas"/>
+          <w:color w:val="5C5C5C"/>
+          <w:sz w:val="21"/>
+          <w:szCs w:val="21"/>
+        </w:rPr>
+      </w:pPr>
+      <w:r>
+        <w:rPr>
+          <w:rFonts w:ascii="Consolas" w:hAnsi="Consolas" w:cs="Consolas"/>
+          <w:color w:val="000000"/>
+          <w:sz w:val="21"/>
+          <w:szCs w:val="21"/>
+          <w:bdr w:val="none" w:sz="0" w:space="0" w:color="auto" w:frame="1"/>
+        </w:rPr>
+        <w:t>  </w:t>
+      </w:r>
+    </w:p>
+    <w:p>
+      <w:pPr>
+        <w:numPr>
+          <w:ilvl w:val="0"/>
+          <w:numId w:val="35"/>
+        </w:numPr>
+        <w:pBdr>
+          <w:left w:val="single" w:sz="18" w:space="0" w:color="6CE26C"/>
+        </w:pBdr>
+        <w:shd w:val="clear" w:color="auto" w:fill="FFFFFF"/>
+        <w:spacing w:beforeAutospacing="1" w:afterAutospacing="1"/>
+        <w:rPr>
+          <w:rFonts w:ascii="Consolas" w:hAnsi="Consolas" w:cs="Consolas"/>
+          <w:color w:val="5C5C5C"/>
+          <w:sz w:val="21"/>
+          <w:szCs w:val="21"/>
+        </w:rPr>
+      </w:pPr>
+      <w:r>
+        <w:rPr>
+          <w:rFonts w:ascii="Consolas" w:hAnsi="Consolas" w:cs="Consolas"/>
+          <w:color w:val="008200"/>
+          <w:sz w:val="21"/>
+          <w:szCs w:val="21"/>
+          <w:bdr w:val="none" w:sz="0" w:space="0" w:color="auto" w:frame="1"/>
+        </w:rPr>
+        <w:t>#mengambil inputan lebar</w:t>
+      </w:r>
+      <w:r>
+        <w:rPr>
+          <w:rFonts w:ascii="Consolas" w:hAnsi="Consolas" w:cs="Consolas"/>
+          <w:color w:val="000000"/>
+          <w:sz w:val="21"/>
+          <w:szCs w:val="21"/>
+          <w:bdr w:val="none" w:sz="0" w:space="0" w:color="auto" w:frame="1"/>
+        </w:rPr>
+        <w:t>  </w:t>
+      </w:r>
+    </w:p>
+    <w:p>
+      <w:pPr>
+        <w:numPr>
+          <w:ilvl w:val="0"/>
+          <w:numId w:val="35"/>
+        </w:numPr>
+        <w:pBdr>
+          <w:left w:val="single" w:sz="18" w:space="0" w:color="6CE26C"/>
+        </w:pBdr>
+        <w:shd w:val="clear" w:color="auto" w:fill="F8F8F8"/>
+        <w:spacing w:beforeAutospacing="1" w:afterAutospacing="1"/>
+        <w:rPr>
+          <w:rFonts w:ascii="Consolas" w:hAnsi="Consolas" w:cs="Consolas"/>
+          <w:color w:val="5C5C5C"/>
+          <w:sz w:val="21"/>
+          <w:szCs w:val="21"/>
+        </w:rPr>
+      </w:pPr>
+      <w:r>
+        <w:rPr>
+          <w:rFonts w:ascii="Consolas" w:hAnsi="Consolas" w:cs="Consolas"/>
+          <w:color w:val="000000"/>
+          <w:sz w:val="21"/>
+          <w:szCs w:val="21"/>
+          <w:bdr w:val="none" w:sz="0" w:space="0" w:color="auto" w:frame="1"/>
+        </w:rPr>
+        <w:t>lebar = input (</w:t>
+      </w:r>
+      <w:r>
+        <w:rPr>
+          <w:rFonts w:ascii="Consolas" w:hAnsi="Consolas" w:cs="Consolas"/>
+          <w:color w:val="0000FF"/>
+          <w:sz w:val="21"/>
+          <w:szCs w:val="21"/>
+          <w:bdr w:val="none" w:sz="0" w:space="0" w:color="auto" w:frame="1"/>
+        </w:rPr>
+        <w:t>'Masukkan nilai Lebar: '</w:t>
+      </w:r>
+      <w:r>
+        <w:rPr>
+          <w:rFonts w:ascii="Consolas" w:hAnsi="Consolas" w:cs="Consolas"/>
+          <w:color w:val="000000"/>
+          <w:sz w:val="21"/>
+          <w:szCs w:val="21"/>
+          <w:bdr w:val="none" w:sz="0" w:space="0" w:color="auto" w:frame="1"/>
+        </w:rPr>
+        <w:t>)  </w:t>
+      </w:r>
+    </w:p>
+    <w:p>
+      <w:pPr>
+        <w:numPr>
+          <w:ilvl w:val="0"/>
+          <w:numId w:val="35"/>
+        </w:numPr>
+        <w:pBdr>
+          <w:left w:val="single" w:sz="18" w:space="0" w:color="6CE26C"/>
+        </w:pBdr>
+        <w:shd w:val="clear" w:color="auto" w:fill="FFFFFF"/>
+        <w:spacing w:beforeAutospacing="1" w:afterAutospacing="1"/>
+        <w:rPr>
+          <w:rFonts w:ascii="Consolas" w:hAnsi="Consolas" w:cs="Consolas"/>
+          <w:color w:val="5C5C5C"/>
+          <w:sz w:val="21"/>
+          <w:szCs w:val="21"/>
+        </w:rPr>
+      </w:pPr>
+      <w:r>
+        <w:rPr>
+          <w:rFonts w:ascii="Consolas" w:hAnsi="Consolas" w:cs="Consolas"/>
+          <w:color w:val="000000"/>
+          <w:sz w:val="21"/>
+          <w:szCs w:val="21"/>
+          <w:bdr w:val="none" w:sz="0" w:space="0" w:color="auto" w:frame="1"/>
+        </w:rPr>
+        <w:lastRenderedPageBreak/>
+        <w:t>  </w:t>
+      </w:r>
+    </w:p>
+    <w:p>
+      <w:pPr>
+        <w:numPr>
+          <w:ilvl w:val="0"/>
+          <w:numId w:val="35"/>
+        </w:numPr>
+        <w:pBdr>
+          <w:left w:val="single" w:sz="18" w:space="0" w:color="6CE26C"/>
+        </w:pBdr>
+        <w:shd w:val="clear" w:color="auto" w:fill="F8F8F8"/>
+        <w:spacing w:beforeAutospacing="1" w:afterAutospacing="1"/>
+        <w:rPr>
+          <w:rFonts w:ascii="Consolas" w:hAnsi="Consolas" w:cs="Consolas"/>
+          <w:color w:val="5C5C5C"/>
+          <w:sz w:val="21"/>
+          <w:szCs w:val="21"/>
+        </w:rPr>
+      </w:pPr>
+      <w:r>
+        <w:rPr>
+          <w:rFonts w:ascii="Consolas" w:hAnsi="Consolas" w:cs="Consolas"/>
+          <w:color w:val="008200"/>
+          <w:sz w:val="21"/>
+          <w:szCs w:val="21"/>
+          <w:bdr w:val="none" w:sz="0" w:space="0" w:color="auto" w:frame="1"/>
+        </w:rPr>
+        <w:t>#menghitung luas dan keliling</w:t>
+      </w:r>
+      <w:r>
+        <w:rPr>
+          <w:rFonts w:ascii="Consolas" w:hAnsi="Consolas" w:cs="Consolas"/>
+          <w:color w:val="000000"/>
+          <w:sz w:val="21"/>
+          <w:szCs w:val="21"/>
+          <w:bdr w:val="none" w:sz="0" w:space="0" w:color="auto" w:frame="1"/>
+        </w:rPr>
+        <w:t>  </w:t>
+      </w:r>
+    </w:p>
+    <w:p>
+      <w:pPr>
+        <w:numPr>
+          <w:ilvl w:val="0"/>
+          <w:numId w:val="35"/>
+        </w:numPr>
+        <w:pBdr>
+          <w:left w:val="single" w:sz="18" w:space="0" w:color="6CE26C"/>
+        </w:pBdr>
+        <w:shd w:val="clear" w:color="auto" w:fill="FFFFFF"/>
+        <w:spacing w:beforeAutospacing="1" w:afterAutospacing="1"/>
+        <w:rPr>
+          <w:rFonts w:ascii="Consolas" w:hAnsi="Consolas" w:cs="Consolas"/>
+          <w:color w:val="5C5C5C"/>
+          <w:sz w:val="21"/>
+          <w:szCs w:val="21"/>
+        </w:rPr>
+      </w:pPr>
+      <w:r>
+        <w:rPr>
+          <w:rFonts w:ascii="Consolas" w:hAnsi="Consolas" w:cs="Consolas"/>
+          <w:color w:val="000000"/>
+          <w:sz w:val="21"/>
+          <w:szCs w:val="21"/>
+          <w:bdr w:val="none" w:sz="0" w:space="0" w:color="auto" w:frame="1"/>
+        </w:rPr>
+        <w:t>luas = int(panjang) * int(lebar)  </w:t>
+      </w:r>
+    </w:p>
+    <w:p>
+      <w:pPr>
+        <w:numPr>
+          <w:ilvl w:val="0"/>
+          <w:numId w:val="35"/>
+        </w:numPr>
+        <w:pBdr>
+          <w:left w:val="single" w:sz="18" w:space="0" w:color="6CE26C"/>
+        </w:pBdr>
+        <w:shd w:val="clear" w:color="auto" w:fill="F8F8F8"/>
+        <w:spacing w:beforeAutospacing="1" w:afterAutospacing="1"/>
+        <w:rPr>
+          <w:rFonts w:ascii="Consolas" w:hAnsi="Consolas" w:cs="Consolas"/>
+          <w:color w:val="5C5C5C"/>
+          <w:sz w:val="21"/>
+          <w:szCs w:val="21"/>
+        </w:rPr>
+      </w:pPr>
+      <w:r>
+        <w:rPr>
+          <w:rFonts w:ascii="Consolas" w:hAnsi="Consolas" w:cs="Consolas"/>
+          <w:color w:val="000000"/>
+          <w:sz w:val="21"/>
+          <w:szCs w:val="21"/>
+          <w:bdr w:val="none" w:sz="0" w:space="0" w:color="auto" w:frame="1"/>
+        </w:rPr>
+        <w:t>keliling = 2 * (int(panjang) + int(lebar))  </w:t>
+      </w:r>
+    </w:p>
+    <w:p>
+      <w:pPr>
+        <w:numPr>
+          <w:ilvl w:val="0"/>
+          <w:numId w:val="35"/>
+        </w:numPr>
+        <w:pBdr>
+          <w:left w:val="single" w:sz="18" w:space="0" w:color="6CE26C"/>
+        </w:pBdr>
+        <w:shd w:val="clear" w:color="auto" w:fill="FFFFFF"/>
+        <w:spacing w:beforeAutospacing="1" w:afterAutospacing="1"/>
+        <w:rPr>
+          <w:rFonts w:ascii="Consolas" w:hAnsi="Consolas" w:cs="Consolas"/>
+          <w:color w:val="5C5C5C"/>
+          <w:sz w:val="21"/>
+          <w:szCs w:val="21"/>
+        </w:rPr>
+      </w:pPr>
+      <w:r>
+        <w:rPr>
+          <w:rFonts w:ascii="Consolas" w:hAnsi="Consolas" w:cs="Consolas"/>
+          <w:color w:val="000000"/>
+          <w:sz w:val="21"/>
+          <w:szCs w:val="21"/>
+          <w:bdr w:val="none" w:sz="0" w:space="0" w:color="auto" w:frame="1"/>
+        </w:rPr>
+        <w:t>  </w:t>
+      </w:r>
+    </w:p>
+    <w:p>
+      <w:pPr>
+        <w:numPr>
+          <w:ilvl w:val="0"/>
+          <w:numId w:val="35"/>
+        </w:numPr>
+        <w:pBdr>
+          <w:left w:val="single" w:sz="18" w:space="0" w:color="6CE26C"/>
+        </w:pBdr>
+        <w:shd w:val="clear" w:color="auto" w:fill="F8F8F8"/>
+        <w:spacing w:beforeAutospacing="1" w:afterAutospacing="1"/>
+        <w:rPr>
+          <w:rFonts w:ascii="Consolas" w:hAnsi="Consolas" w:cs="Consolas"/>
+          <w:color w:val="5C5C5C"/>
+          <w:sz w:val="21"/>
+          <w:szCs w:val="21"/>
+        </w:rPr>
+      </w:pPr>
+      <w:r>
+        <w:rPr>
+          <w:rFonts w:ascii="Consolas" w:hAnsi="Consolas" w:cs="Consolas"/>
+          <w:color w:val="008200"/>
+          <w:sz w:val="21"/>
+          <w:szCs w:val="21"/>
+          <w:bdr w:val="none" w:sz="0" w:space="0" w:color="auto" w:frame="1"/>
+        </w:rPr>
+        <w:t>#menampilkan hasil</w:t>
+      </w:r>
+      <w:r>
+        <w:rPr>
+          <w:rFonts w:ascii="Consolas" w:hAnsi="Consolas" w:cs="Consolas"/>
+          <w:color w:val="000000"/>
+          <w:sz w:val="21"/>
+          <w:szCs w:val="21"/>
+          <w:bdr w:val="none" w:sz="0" w:space="0" w:color="auto" w:frame="1"/>
+        </w:rPr>
+        <w:t>  </w:t>
+      </w:r>
+    </w:p>
+    <w:p>
+      <w:pPr>
+        <w:numPr>
+          <w:ilvl w:val="0"/>
+          <w:numId w:val="35"/>
+        </w:numPr>
+        <w:pBdr>
+          <w:left w:val="single" w:sz="18" w:space="0" w:color="6CE26C"/>
+        </w:pBdr>
+        <w:shd w:val="clear" w:color="auto" w:fill="FFFFFF"/>
+        <w:spacing w:beforeAutospacing="1" w:afterAutospacing="1"/>
+        <w:rPr>
+          <w:rFonts w:ascii="Consolas" w:hAnsi="Consolas" w:cs="Consolas"/>
+          <w:color w:val="5C5C5C"/>
+          <w:sz w:val="21"/>
+          <w:szCs w:val="21"/>
+        </w:rPr>
+      </w:pPr>
+      <w:r>
+        <w:rPr>
+          <w:rFonts w:ascii="Consolas" w:hAnsi="Consolas" w:cs="Consolas"/>
+          <w:b/>
+          <w:bCs/>
+          <w:color w:val="006699"/>
+          <w:sz w:val="21"/>
+          <w:szCs w:val="21"/>
+          <w:bdr w:val="none" w:sz="0" w:space="0" w:color="auto" w:frame="1"/>
+        </w:rPr>
+        <w:t>print</w:t>
+      </w:r>
+      <w:r>
+        <w:rPr>
+          <w:rFonts w:ascii="Consolas" w:hAnsi="Consolas" w:cs="Consolas"/>
+          <w:color w:val="000000"/>
+          <w:sz w:val="21"/>
+          <w:szCs w:val="21"/>
+          <w:bdr w:val="none" w:sz="0" w:space="0" w:color="auto" w:frame="1"/>
+        </w:rPr>
+        <w:t> (</w:t>
+      </w:r>
+      <w:r>
+        <w:rPr>
+          <w:rFonts w:ascii="Consolas" w:hAnsi="Consolas" w:cs="Consolas"/>
+          <w:color w:val="0000FF"/>
+          <w:sz w:val="21"/>
+          <w:szCs w:val="21"/>
+          <w:bdr w:val="none" w:sz="0" w:space="0" w:color="auto" w:frame="1"/>
+        </w:rPr>
+        <w:t>'Luas Persegi adalah '</w:t>
+      </w:r>
+      <w:r>
+        <w:rPr>
+          <w:rFonts w:ascii="Consolas" w:hAnsi="Consolas" w:cs="Consolas"/>
+          <w:color w:val="000000"/>
+          <w:sz w:val="21"/>
+          <w:szCs w:val="21"/>
+          <w:bdr w:val="none" w:sz="0" w:space="0" w:color="auto" w:frame="1"/>
+        </w:rPr>
+        <w:t>, luas ,</w:t>
+      </w:r>
+      <w:r>
+        <w:rPr>
+          <w:rFonts w:ascii="Consolas" w:hAnsi="Consolas" w:cs="Consolas"/>
+          <w:color w:val="0000FF"/>
+          <w:sz w:val="21"/>
+          <w:szCs w:val="21"/>
+          <w:bdr w:val="none" w:sz="0" w:space="0" w:color="auto" w:frame="1"/>
+        </w:rPr>
+        <w:t>' sedangkan kelilingnya adalah '</w:t>
+      </w:r>
+      <w:r>
+        <w:rPr>
+          <w:rFonts w:ascii="Consolas" w:hAnsi="Consolas" w:cs="Consolas"/>
+          <w:color w:val="000000"/>
+          <w:sz w:val="21"/>
+          <w:szCs w:val="21"/>
+          <w:bdr w:val="none" w:sz="0" w:space="0" w:color="auto" w:frame="1"/>
+        </w:rPr>
+        <w:t>, keliling)  </w:t>
+      </w:r>
+    </w:p>
+    <w:p/>
+    <w:p>
+      <w:pPr>
+        <w:pStyle w:val="ListParagraph"/>
+        <w:numPr>
+          <w:ilvl w:val="0"/>
+          <w:numId w:val="34"/>
+        </w:numPr>
+      </w:pPr>
+      <w:r>
+        <w:t xml:space="preserve">Amati hasilnya kemudian tulis analisis singkat mengenai kegiatan </w:t>
+      </w:r>
+      <w:r>
+        <w:t>3</w:t>
+      </w:r>
+      <w:r>
+        <w:t xml:space="preserve"> ini</w:t>
+      </w:r>
+    </w:p>
+    <w:p/>
+    <w:p>
+      <w:pPr>
+        <w:pStyle w:val="Heading2"/>
+        <w:numPr>
+          <w:ilvl w:val="1"/>
+          <w:numId w:val="13"/>
+        </w:numPr>
+        <w:ind w:left="284"/>
+      </w:pPr>
+      <w:r>
+        <w:t xml:space="preserve"> </w:t>
+      </w:r>
+      <w:bookmarkStart w:id="35" w:name="_Toc50596084"/>
+      <w:r>
+        <w:t>Tugas</w:t>
+      </w:r>
+      <w:bookmarkEnd w:id="35"/>
+    </w:p>
+    <w:p>
+      <w:pPr>
+        <w:pStyle w:val="ListParagraph"/>
+        <w:numPr>
+          <w:ilvl w:val="0"/>
+          <w:numId w:val="36"/>
+        </w:numPr>
+        <w:ind w:left="714" w:hanging="357"/>
+      </w:pPr>
+      <w:r>
+        <w:rPr>
+          <w:rFonts w:ascii="Calibri" w:hAnsi="Calibri" w:cs="Calibri"/>
+        </w:rPr>
+        <w:t>﻿</w:t>
+      </w:r>
+      <w:r>
+        <w:t>Buatlah program untuk menampilkan data diri anda dengan menggunakan vari</w:t>
+      </w:r>
+      <w:r>
+        <w:t>a</w:t>
+      </w:r>
+      <w:r>
+        <w:t>bel</w:t>
+      </w:r>
+      <w:r>
+        <w:t xml:space="preserve"> </w:t>
+      </w:r>
+      <w:r>
+        <w:t xml:space="preserve">untuk menempatkan data nama, </w:t>
+      </w:r>
+      <w:r>
+        <w:t>nim</w:t>
+      </w:r>
+      <w:r>
+        <w:t xml:space="preserve">, dan </w:t>
+      </w:r>
+      <w:r>
+        <w:t>angkatan</w:t>
+      </w:r>
+      <w:r>
+        <w:t>.</w:t>
+      </w:r>
+    </w:p>
+    <w:p>
+      <w:pPr>
+        <w:pStyle w:val="ListParagraph"/>
+        <w:numPr>
+          <w:ilvl w:val="0"/>
+          <w:numId w:val="36"/>
+        </w:numPr>
+        <w:ind w:left="714" w:hanging="357"/>
+      </w:pPr>
+      <w:r>
+        <w:t>Buatlah program untuk melakukan perhitungan akar pangkat tiga dari sebuah</w:t>
+      </w:r>
+      <w:r>
+        <w:t xml:space="preserve"> </w:t>
+      </w:r>
+      <w:r>
+        <w:t>angka, dengan angka dan hasilnya disimpan dalam suatu variabel.</w:t>
+      </w:r>
+    </w:p>
     <w:p>
       <w:pPr>
         <w:pStyle w:val="ListParagraph"/>
@@ -8297,6 +12786,119 @@
     </w:lvl>
   </w:abstractNum>
   <w:abstractNum w:abstractNumId="1" w15:restartNumberingAfterBreak="0">
+    <w:nsid w:val="0080645C"/>
+    <w:multiLevelType w:val="multilevel"/>
+    <w:tmpl w:val="BE5661C8"/>
+    <w:lvl w:ilvl="0">
+      <w:start w:val="1"/>
+      <w:numFmt w:val="decimal"/>
+      <w:lvlText w:val="%1."/>
+      <w:lvlJc w:val="left"/>
+      <w:pPr>
+        <w:tabs>
+          <w:tab w:val="num" w:pos="720"/>
+        </w:tabs>
+        <w:ind w:left="720" w:hanging="360"/>
+      </w:pPr>
+    </w:lvl>
+    <w:lvl w:ilvl="1" w:tentative="1">
+      <w:start w:val="1"/>
+      <w:numFmt w:val="decimal"/>
+      <w:lvlText w:val="%2."/>
+      <w:lvlJc w:val="left"/>
+      <w:pPr>
+        <w:tabs>
+          <w:tab w:val="num" w:pos="1440"/>
+        </w:tabs>
+        <w:ind w:left="1440" w:hanging="360"/>
+      </w:pPr>
+    </w:lvl>
+    <w:lvl w:ilvl="2" w:tentative="1">
+      <w:start w:val="1"/>
+      <w:numFmt w:val="decimal"/>
+      <w:lvlText w:val="%3."/>
+      <w:lvlJc w:val="left"/>
+      <w:pPr>
+        <w:tabs>
+          <w:tab w:val="num" w:pos="2160"/>
+        </w:tabs>
+        <w:ind w:left="2160" w:hanging="360"/>
+      </w:pPr>
+    </w:lvl>
+    <w:lvl w:ilvl="3" w:tentative="1">
+      <w:start w:val="1"/>
+      <w:numFmt w:val="decimal"/>
+      <w:lvlText w:val="%4."/>
+      <w:lvlJc w:val="left"/>
+      <w:pPr>
+        <w:tabs>
+          <w:tab w:val="num" w:pos="2880"/>
+        </w:tabs>
+        <w:ind w:left="2880" w:hanging="360"/>
+      </w:pPr>
+    </w:lvl>
+    <w:lvl w:ilvl="4" w:tentative="1">
+      <w:start w:val="1"/>
+      <w:numFmt w:val="decimal"/>
+      <w:lvlText w:val="%5."/>
+      <w:lvlJc w:val="left"/>
+      <w:pPr>
+        <w:tabs>
+          <w:tab w:val="num" w:pos="3600"/>
+        </w:tabs>
+        <w:ind w:left="3600" w:hanging="360"/>
+      </w:pPr>
+    </w:lvl>
+    <w:lvl w:ilvl="5" w:tentative="1">
+      <w:start w:val="1"/>
+      <w:numFmt w:val="decimal"/>
+      <w:lvlText w:val="%6."/>
+      <w:lvlJc w:val="left"/>
+      <w:pPr>
+        <w:tabs>
+          <w:tab w:val="num" w:pos="4320"/>
+        </w:tabs>
+        <w:ind w:left="4320" w:hanging="360"/>
+      </w:pPr>
+    </w:lvl>
+    <w:lvl w:ilvl="6" w:tentative="1">
+      <w:start w:val="1"/>
+      <w:numFmt w:val="decimal"/>
+      <w:lvlText w:val="%7."/>
+      <w:lvlJc w:val="left"/>
+      <w:pPr>
+        <w:tabs>
+          <w:tab w:val="num" w:pos="5040"/>
+        </w:tabs>
+        <w:ind w:left="5040" w:hanging="360"/>
+      </w:pPr>
+    </w:lvl>
+    <w:lvl w:ilvl="7" w:tentative="1">
+      <w:start w:val="1"/>
+      <w:numFmt w:val="decimal"/>
+      <w:lvlText w:val="%8."/>
+      <w:lvlJc w:val="left"/>
+      <w:pPr>
+        <w:tabs>
+          <w:tab w:val="num" w:pos="5760"/>
+        </w:tabs>
+        <w:ind w:left="5760" w:hanging="360"/>
+      </w:pPr>
+    </w:lvl>
+    <w:lvl w:ilvl="8" w:tentative="1">
+      <w:start w:val="1"/>
+      <w:numFmt w:val="decimal"/>
+      <w:lvlText w:val="%9."/>
+      <w:lvlJc w:val="left"/>
+      <w:pPr>
+        <w:tabs>
+          <w:tab w:val="num" w:pos="6480"/>
+        </w:tabs>
+        <w:ind w:left="6480" w:hanging="360"/>
+      </w:pPr>
+    </w:lvl>
+  </w:abstractNum>
+  <w:abstractNum w:abstractNumId="2" w15:restartNumberingAfterBreak="0">
     <w:nsid w:val="05EA1CA9"/>
     <w:multiLevelType w:val="multilevel"/>
     <w:tmpl w:val="90E8A990"/>
@@ -8417,7 +13019,7 @@
       </w:rPr>
     </w:lvl>
   </w:abstractNum>
-  <w:abstractNum w:abstractNumId="2" w15:restartNumberingAfterBreak="0">
+  <w:abstractNum w:abstractNumId="3" w15:restartNumberingAfterBreak="0">
     <w:nsid w:val="094419DE"/>
     <w:multiLevelType w:val="hybridMultilevel"/>
     <w:tmpl w:val="1FD4827E"/>
@@ -8530,11 +13132,124 @@
       </w:rPr>
     </w:lvl>
   </w:abstractNum>
-  <w:abstractNum w:abstractNumId="3" w15:restartNumberingAfterBreak="0">
+  <w:abstractNum w:abstractNumId="4" w15:restartNumberingAfterBreak="0">
+    <w:nsid w:val="0CCC1058"/>
+    <w:multiLevelType w:val="multilevel"/>
+    <w:tmpl w:val="3616402E"/>
+    <w:lvl w:ilvl="0">
+      <w:start w:val="1"/>
+      <w:numFmt w:val="decimal"/>
+      <w:lvlText w:val="%1."/>
+      <w:lvlJc w:val="left"/>
+      <w:pPr>
+        <w:tabs>
+          <w:tab w:val="num" w:pos="720"/>
+        </w:tabs>
+        <w:ind w:left="720" w:hanging="360"/>
+      </w:pPr>
+    </w:lvl>
+    <w:lvl w:ilvl="1" w:tentative="1">
+      <w:start w:val="1"/>
+      <w:numFmt w:val="decimal"/>
+      <w:lvlText w:val="%2."/>
+      <w:lvlJc w:val="left"/>
+      <w:pPr>
+        <w:tabs>
+          <w:tab w:val="num" w:pos="1440"/>
+        </w:tabs>
+        <w:ind w:left="1440" w:hanging="360"/>
+      </w:pPr>
+    </w:lvl>
+    <w:lvl w:ilvl="2" w:tentative="1">
+      <w:start w:val="1"/>
+      <w:numFmt w:val="decimal"/>
+      <w:lvlText w:val="%3."/>
+      <w:lvlJc w:val="left"/>
+      <w:pPr>
+        <w:tabs>
+          <w:tab w:val="num" w:pos="2160"/>
+        </w:tabs>
+        <w:ind w:left="2160" w:hanging="360"/>
+      </w:pPr>
+    </w:lvl>
+    <w:lvl w:ilvl="3" w:tentative="1">
+      <w:start w:val="1"/>
+      <w:numFmt w:val="decimal"/>
+      <w:lvlText w:val="%4."/>
+      <w:lvlJc w:val="left"/>
+      <w:pPr>
+        <w:tabs>
+          <w:tab w:val="num" w:pos="2880"/>
+        </w:tabs>
+        <w:ind w:left="2880" w:hanging="360"/>
+      </w:pPr>
+    </w:lvl>
+    <w:lvl w:ilvl="4" w:tentative="1">
+      <w:start w:val="1"/>
+      <w:numFmt w:val="decimal"/>
+      <w:lvlText w:val="%5."/>
+      <w:lvlJc w:val="left"/>
+      <w:pPr>
+        <w:tabs>
+          <w:tab w:val="num" w:pos="3600"/>
+        </w:tabs>
+        <w:ind w:left="3600" w:hanging="360"/>
+      </w:pPr>
+    </w:lvl>
+    <w:lvl w:ilvl="5" w:tentative="1">
+      <w:start w:val="1"/>
+      <w:numFmt w:val="decimal"/>
+      <w:lvlText w:val="%6."/>
+      <w:lvlJc w:val="left"/>
+      <w:pPr>
+        <w:tabs>
+          <w:tab w:val="num" w:pos="4320"/>
+        </w:tabs>
+        <w:ind w:left="4320" w:hanging="360"/>
+      </w:pPr>
+    </w:lvl>
+    <w:lvl w:ilvl="6" w:tentative="1">
+      <w:start w:val="1"/>
+      <w:numFmt w:val="decimal"/>
+      <w:lvlText w:val="%7."/>
+      <w:lvlJc w:val="left"/>
+      <w:pPr>
+        <w:tabs>
+          <w:tab w:val="num" w:pos="5040"/>
+        </w:tabs>
+        <w:ind w:left="5040" w:hanging="360"/>
+      </w:pPr>
+    </w:lvl>
+    <w:lvl w:ilvl="7" w:tentative="1">
+      <w:start w:val="1"/>
+      <w:numFmt w:val="decimal"/>
+      <w:lvlText w:val="%8."/>
+      <w:lvlJc w:val="left"/>
+      <w:pPr>
+        <w:tabs>
+          <w:tab w:val="num" w:pos="5760"/>
+        </w:tabs>
+        <w:ind w:left="5760" w:hanging="360"/>
+      </w:pPr>
+    </w:lvl>
+    <w:lvl w:ilvl="8" w:tentative="1">
+      <w:start w:val="1"/>
+      <w:numFmt w:val="decimal"/>
+      <w:lvlText w:val="%9."/>
+      <w:lvlJc w:val="left"/>
+      <w:pPr>
+        <w:tabs>
+          <w:tab w:val="num" w:pos="6480"/>
+        </w:tabs>
+        <w:ind w:left="6480" w:hanging="360"/>
+      </w:pPr>
+    </w:lvl>
+  </w:abstractNum>
+  <w:abstractNum w:abstractNumId="5" w15:restartNumberingAfterBreak="0">
     <w:nsid w:val="122F5943"/>
-    <w:multiLevelType w:val="hybridMultilevel"/>
-    <w:tmpl w:val="589E066C"/>
-    <w:lvl w:ilvl="0" w:tplc="421A4C28">
+    <w:multiLevelType w:val="multilevel"/>
+    <w:tmpl w:val="A464F80C"/>
+    <w:lvl w:ilvl="0">
       <w:start w:val="1"/>
       <w:numFmt w:val="decimal"/>
       <w:lvlText w:val="%1."/>
@@ -8546,80 +13261,225 @@
         <w:rFonts w:hint="default"/>
       </w:rPr>
     </w:lvl>
-    <w:lvl w:ilvl="1" w:tplc="04090019" w:tentative="1">
-      <w:start w:val="1"/>
-      <w:numFmt w:val="lowerLetter"/>
+    <w:lvl w:ilvl="1">
+      <w:start w:val="1"/>
+      <w:numFmt w:val="decimal"/>
+      <w:isLgl/>
+      <w:lvlText w:val="%1.%2"/>
+      <w:lvlJc w:val="left"/>
+      <w:pPr>
+        <w:ind w:left="720" w:hanging="360"/>
+      </w:pPr>
+      <w:rPr>
+        <w:rFonts w:hint="default"/>
+      </w:rPr>
+    </w:lvl>
+    <w:lvl w:ilvl="2">
+      <w:start w:val="1"/>
+      <w:numFmt w:val="decimal"/>
+      <w:isLgl/>
+      <w:lvlText w:val="%1.%2.%3"/>
+      <w:lvlJc w:val="left"/>
+      <w:pPr>
+        <w:ind w:left="1080" w:hanging="720"/>
+      </w:pPr>
+      <w:rPr>
+        <w:rFonts w:hint="default"/>
+      </w:rPr>
+    </w:lvl>
+    <w:lvl w:ilvl="3">
+      <w:start w:val="1"/>
+      <w:numFmt w:val="decimal"/>
+      <w:isLgl/>
+      <w:lvlText w:val="%1.%2.%3.%4"/>
+      <w:lvlJc w:val="left"/>
+      <w:pPr>
+        <w:ind w:left="1440" w:hanging="1080"/>
+      </w:pPr>
+      <w:rPr>
+        <w:rFonts w:hint="default"/>
+      </w:rPr>
+    </w:lvl>
+    <w:lvl w:ilvl="4">
+      <w:start w:val="1"/>
+      <w:numFmt w:val="decimal"/>
+      <w:isLgl/>
+      <w:lvlText w:val="%1.%2.%3.%4.%5"/>
+      <w:lvlJc w:val="left"/>
+      <w:pPr>
+        <w:ind w:left="1440" w:hanging="1080"/>
+      </w:pPr>
+      <w:rPr>
+        <w:rFonts w:hint="default"/>
+      </w:rPr>
+    </w:lvl>
+    <w:lvl w:ilvl="5">
+      <w:start w:val="1"/>
+      <w:numFmt w:val="decimal"/>
+      <w:isLgl/>
+      <w:lvlText w:val="%1.%2.%3.%4.%5.%6"/>
+      <w:lvlJc w:val="left"/>
+      <w:pPr>
+        <w:ind w:left="1800" w:hanging="1440"/>
+      </w:pPr>
+      <w:rPr>
+        <w:rFonts w:hint="default"/>
+      </w:rPr>
+    </w:lvl>
+    <w:lvl w:ilvl="6">
+      <w:start w:val="1"/>
+      <w:numFmt w:val="decimal"/>
+      <w:isLgl/>
+      <w:lvlText w:val="%1.%2.%3.%4.%5.%6.%7"/>
+      <w:lvlJc w:val="left"/>
+      <w:pPr>
+        <w:ind w:left="1800" w:hanging="1440"/>
+      </w:pPr>
+      <w:rPr>
+        <w:rFonts w:hint="default"/>
+      </w:rPr>
+    </w:lvl>
+    <w:lvl w:ilvl="7">
+      <w:start w:val="1"/>
+      <w:numFmt w:val="decimal"/>
+      <w:isLgl/>
+      <w:lvlText w:val="%1.%2.%3.%4.%5.%6.%7.%8"/>
+      <w:lvlJc w:val="left"/>
+      <w:pPr>
+        <w:ind w:left="2160" w:hanging="1800"/>
+      </w:pPr>
+      <w:rPr>
+        <w:rFonts w:hint="default"/>
+      </w:rPr>
+    </w:lvl>
+    <w:lvl w:ilvl="8">
+      <w:start w:val="1"/>
+      <w:numFmt w:val="decimal"/>
+      <w:isLgl/>
+      <w:lvlText w:val="%1.%2.%3.%4.%5.%6.%7.%8.%9"/>
+      <w:lvlJc w:val="left"/>
+      <w:pPr>
+        <w:ind w:left="2520" w:hanging="2160"/>
+      </w:pPr>
+      <w:rPr>
+        <w:rFonts w:hint="default"/>
+      </w:rPr>
+    </w:lvl>
+  </w:abstractNum>
+  <w:abstractNum w:abstractNumId="6" w15:restartNumberingAfterBreak="0">
+    <w:nsid w:val="148E2F19"/>
+    <w:multiLevelType w:val="multilevel"/>
+    <w:tmpl w:val="3616402E"/>
+    <w:lvl w:ilvl="0">
+      <w:start w:val="1"/>
+      <w:numFmt w:val="decimal"/>
+      <w:lvlText w:val="%1."/>
+      <w:lvlJc w:val="left"/>
+      <w:pPr>
+        <w:tabs>
+          <w:tab w:val="num" w:pos="720"/>
+        </w:tabs>
+        <w:ind w:left="720" w:hanging="360"/>
+      </w:pPr>
+    </w:lvl>
+    <w:lvl w:ilvl="1" w:tentative="1">
+      <w:start w:val="1"/>
+      <w:numFmt w:val="decimal"/>
       <w:lvlText w:val="%2."/>
       <w:lvlJc w:val="left"/>
       <w:pPr>
+        <w:tabs>
+          <w:tab w:val="num" w:pos="1440"/>
+        </w:tabs>
         <w:ind w:left="1440" w:hanging="360"/>
       </w:pPr>
     </w:lvl>
-    <w:lvl w:ilvl="2" w:tplc="0409001B" w:tentative="1">
-      <w:start w:val="1"/>
-      <w:numFmt w:val="lowerRoman"/>
+    <w:lvl w:ilvl="2" w:tentative="1">
+      <w:start w:val="1"/>
+      <w:numFmt w:val="decimal"/>
       <w:lvlText w:val="%3."/>
-      <w:lvlJc w:val="right"/>
-      <w:pPr>
-        <w:ind w:left="2160" w:hanging="180"/>
-      </w:pPr>
-    </w:lvl>
-    <w:lvl w:ilvl="3" w:tplc="0409000F" w:tentative="1">
+      <w:lvlJc w:val="left"/>
+      <w:pPr>
+        <w:tabs>
+          <w:tab w:val="num" w:pos="2160"/>
+        </w:tabs>
+        <w:ind w:left="2160" w:hanging="360"/>
+      </w:pPr>
+    </w:lvl>
+    <w:lvl w:ilvl="3" w:tentative="1">
       <w:start w:val="1"/>
       <w:numFmt w:val="decimal"/>
       <w:lvlText w:val="%4."/>
       <w:lvlJc w:val="left"/>
       <w:pPr>
+        <w:tabs>
+          <w:tab w:val="num" w:pos="2880"/>
+        </w:tabs>
         <w:ind w:left="2880" w:hanging="360"/>
       </w:pPr>
     </w:lvl>
-    <w:lvl w:ilvl="4" w:tplc="04090019" w:tentative="1">
-      <w:start w:val="1"/>
-      <w:numFmt w:val="lowerLetter"/>
+    <w:lvl w:ilvl="4" w:tentative="1">
+      <w:start w:val="1"/>
+      <w:numFmt w:val="decimal"/>
       <w:lvlText w:val="%5."/>
       <w:lvlJc w:val="left"/>
       <w:pPr>
+        <w:tabs>
+          <w:tab w:val="num" w:pos="3600"/>
+        </w:tabs>
         <w:ind w:left="3600" w:hanging="360"/>
       </w:pPr>
     </w:lvl>
-    <w:lvl w:ilvl="5" w:tplc="0409001B" w:tentative="1">
-      <w:start w:val="1"/>
-      <w:numFmt w:val="lowerRoman"/>
+    <w:lvl w:ilvl="5" w:tentative="1">
+      <w:start w:val="1"/>
+      <w:numFmt w:val="decimal"/>
       <w:lvlText w:val="%6."/>
-      <w:lvlJc w:val="right"/>
-      <w:pPr>
-        <w:ind w:left="4320" w:hanging="180"/>
-      </w:pPr>
-    </w:lvl>
-    <w:lvl w:ilvl="6" w:tplc="0409000F" w:tentative="1">
+      <w:lvlJc w:val="left"/>
+      <w:pPr>
+        <w:tabs>
+          <w:tab w:val="num" w:pos="4320"/>
+        </w:tabs>
+        <w:ind w:left="4320" w:hanging="360"/>
+      </w:pPr>
+    </w:lvl>
+    <w:lvl w:ilvl="6" w:tentative="1">
       <w:start w:val="1"/>
       <w:numFmt w:val="decimal"/>
       <w:lvlText w:val="%7."/>
       <w:lvlJc w:val="left"/>
       <w:pPr>
+        <w:tabs>
+          <w:tab w:val="num" w:pos="5040"/>
+        </w:tabs>
         <w:ind w:left="5040" w:hanging="360"/>
       </w:pPr>
     </w:lvl>
-    <w:lvl w:ilvl="7" w:tplc="04090019" w:tentative="1">
-      <w:start w:val="1"/>
-      <w:numFmt w:val="lowerLetter"/>
+    <w:lvl w:ilvl="7" w:tentative="1">
+      <w:start w:val="1"/>
+      <w:numFmt w:val="decimal"/>
       <w:lvlText w:val="%8."/>
       <w:lvlJc w:val="left"/>
       <w:pPr>
+        <w:tabs>
+          <w:tab w:val="num" w:pos="5760"/>
+        </w:tabs>
         <w:ind w:left="5760" w:hanging="360"/>
       </w:pPr>
     </w:lvl>
-    <w:lvl w:ilvl="8" w:tplc="0409001B" w:tentative="1">
-      <w:start w:val="1"/>
-      <w:numFmt w:val="lowerRoman"/>
+    <w:lvl w:ilvl="8" w:tentative="1">
+      <w:start w:val="1"/>
+      <w:numFmt w:val="decimal"/>
       <w:lvlText w:val="%9."/>
-      <w:lvlJc w:val="right"/>
-      <w:pPr>
-        <w:ind w:left="6480" w:hanging="180"/>
+      <w:lvlJc w:val="left"/>
+      <w:pPr>
+        <w:tabs>
+          <w:tab w:val="num" w:pos="6480"/>
+        </w:tabs>
+        <w:ind w:left="6480" w:hanging="360"/>
       </w:pPr>
     </w:lvl>
   </w:abstractNum>
-  <w:abstractNum w:abstractNumId="4" w15:restartNumberingAfterBreak="0">
+  <w:abstractNum w:abstractNumId="7" w15:restartNumberingAfterBreak="0">
     <w:nsid w:val="182741E6"/>
     <w:multiLevelType w:val="hybridMultilevel"/>
     <w:tmpl w:val="AF26DF74"/>
@@ -8732,7 +13592,7 @@
       </w:rPr>
     </w:lvl>
   </w:abstractNum>
-  <w:abstractNum w:abstractNumId="5" w15:restartNumberingAfterBreak="0">
+  <w:abstractNum w:abstractNumId="8" w15:restartNumberingAfterBreak="0">
     <w:nsid w:val="1E9B6A18"/>
     <w:multiLevelType w:val="multilevel"/>
     <w:tmpl w:val="682CF194"/>
@@ -8845,7 +13705,7 @@
       </w:pPr>
     </w:lvl>
   </w:abstractNum>
-  <w:abstractNum w:abstractNumId="6" w15:restartNumberingAfterBreak="0">
+  <w:abstractNum w:abstractNumId="9" w15:restartNumberingAfterBreak="0">
     <w:nsid w:val="20285BBF"/>
     <w:multiLevelType w:val="multilevel"/>
     <w:tmpl w:val="C4AC96A6"/>
@@ -8960,7 +13820,241 @@
       </w:rPr>
     </w:lvl>
   </w:abstractNum>
-  <w:abstractNum w:abstractNumId="7" w15:restartNumberingAfterBreak="0">
+  <w:abstractNum w:abstractNumId="10" w15:restartNumberingAfterBreak="0">
+    <w:nsid w:val="240A3CDA"/>
+    <w:multiLevelType w:val="multilevel"/>
+    <w:tmpl w:val="95A0B1B8"/>
+    <w:lvl w:ilvl="0">
+      <w:start w:val="1"/>
+      <w:numFmt w:val="decimal"/>
+      <w:lvlText w:val="%1."/>
+      <w:lvlJc w:val="left"/>
+      <w:pPr>
+        <w:ind w:left="720" w:hanging="360"/>
+      </w:pPr>
+      <w:rPr>
+        <w:rFonts w:hint="default"/>
+      </w:rPr>
+    </w:lvl>
+    <w:lvl w:ilvl="1">
+      <w:start w:val="1"/>
+      <w:numFmt w:val="decimal"/>
+      <w:isLgl/>
+      <w:lvlText w:val="%1.%2"/>
+      <w:lvlJc w:val="left"/>
+      <w:pPr>
+        <w:ind w:left="720" w:hanging="360"/>
+      </w:pPr>
+      <w:rPr>
+        <w:rFonts w:hint="default"/>
+      </w:rPr>
+    </w:lvl>
+    <w:lvl w:ilvl="2">
+      <w:start w:val="1"/>
+      <w:numFmt w:val="decimal"/>
+      <w:isLgl/>
+      <w:lvlText w:val="%1.%2.%3"/>
+      <w:lvlJc w:val="left"/>
+      <w:pPr>
+        <w:ind w:left="1080" w:hanging="720"/>
+      </w:pPr>
+      <w:rPr>
+        <w:rFonts w:hint="default"/>
+      </w:rPr>
+    </w:lvl>
+    <w:lvl w:ilvl="3">
+      <w:start w:val="1"/>
+      <w:numFmt w:val="decimal"/>
+      <w:isLgl/>
+      <w:lvlText w:val="%1.%2.%3.%4"/>
+      <w:lvlJc w:val="left"/>
+      <w:pPr>
+        <w:ind w:left="1080" w:hanging="720"/>
+      </w:pPr>
+      <w:rPr>
+        <w:rFonts w:hint="default"/>
+      </w:rPr>
+    </w:lvl>
+    <w:lvl w:ilvl="4">
+      <w:start w:val="1"/>
+      <w:numFmt w:val="decimal"/>
+      <w:isLgl/>
+      <w:lvlText w:val="%1.%2.%3.%4.%5"/>
+      <w:lvlJc w:val="left"/>
+      <w:pPr>
+        <w:ind w:left="1440" w:hanging="1080"/>
+      </w:pPr>
+      <w:rPr>
+        <w:rFonts w:hint="default"/>
+      </w:rPr>
+    </w:lvl>
+    <w:lvl w:ilvl="5">
+      <w:start w:val="1"/>
+      <w:numFmt w:val="decimal"/>
+      <w:isLgl/>
+      <w:lvlText w:val="%1.%2.%3.%4.%5.%6"/>
+      <w:lvlJc w:val="left"/>
+      <w:pPr>
+        <w:ind w:left="1440" w:hanging="1080"/>
+      </w:pPr>
+      <w:rPr>
+        <w:rFonts w:hint="default"/>
+      </w:rPr>
+    </w:lvl>
+    <w:lvl w:ilvl="6">
+      <w:start w:val="1"/>
+      <w:numFmt w:val="decimal"/>
+      <w:isLgl/>
+      <w:lvlText w:val="%1.%2.%3.%4.%5.%6.%7"/>
+      <w:lvlJc w:val="left"/>
+      <w:pPr>
+        <w:ind w:left="1800" w:hanging="1440"/>
+      </w:pPr>
+      <w:rPr>
+        <w:rFonts w:hint="default"/>
+      </w:rPr>
+    </w:lvl>
+    <w:lvl w:ilvl="7">
+      <w:start w:val="1"/>
+      <w:numFmt w:val="decimal"/>
+      <w:isLgl/>
+      <w:lvlText w:val="%1.%2.%3.%4.%5.%6.%7.%8"/>
+      <w:lvlJc w:val="left"/>
+      <w:pPr>
+        <w:ind w:left="1800" w:hanging="1440"/>
+      </w:pPr>
+      <w:rPr>
+        <w:rFonts w:hint="default"/>
+      </w:rPr>
+    </w:lvl>
+    <w:lvl w:ilvl="8">
+      <w:start w:val="1"/>
+      <w:numFmt w:val="decimal"/>
+      <w:isLgl/>
+      <w:lvlText w:val="%1.%2.%3.%4.%5.%6.%7.%8.%9"/>
+      <w:lvlJc w:val="left"/>
+      <w:pPr>
+        <w:ind w:left="2160" w:hanging="1800"/>
+      </w:pPr>
+      <w:rPr>
+        <w:rFonts w:hint="default"/>
+      </w:rPr>
+    </w:lvl>
+  </w:abstractNum>
+  <w:abstractNum w:abstractNumId="11" w15:restartNumberingAfterBreak="0">
+    <w:nsid w:val="283E1D11"/>
+    <w:multiLevelType w:val="multilevel"/>
+    <w:tmpl w:val="3616402E"/>
+    <w:lvl w:ilvl="0">
+      <w:start w:val="1"/>
+      <w:numFmt w:val="decimal"/>
+      <w:lvlText w:val="%1."/>
+      <w:lvlJc w:val="left"/>
+      <w:pPr>
+        <w:tabs>
+          <w:tab w:val="num" w:pos="720"/>
+        </w:tabs>
+        <w:ind w:left="720" w:hanging="360"/>
+      </w:pPr>
+    </w:lvl>
+    <w:lvl w:ilvl="1" w:tentative="1">
+      <w:start w:val="1"/>
+      <w:numFmt w:val="decimal"/>
+      <w:lvlText w:val="%2."/>
+      <w:lvlJc w:val="left"/>
+      <w:pPr>
+        <w:tabs>
+          <w:tab w:val="num" w:pos="1440"/>
+        </w:tabs>
+        <w:ind w:left="1440" w:hanging="360"/>
+      </w:pPr>
+    </w:lvl>
+    <w:lvl w:ilvl="2" w:tentative="1">
+      <w:start w:val="1"/>
+      <w:numFmt w:val="decimal"/>
+      <w:lvlText w:val="%3."/>
+      <w:lvlJc w:val="left"/>
+      <w:pPr>
+        <w:tabs>
+          <w:tab w:val="num" w:pos="2160"/>
+        </w:tabs>
+        <w:ind w:left="2160" w:hanging="360"/>
+      </w:pPr>
+    </w:lvl>
+    <w:lvl w:ilvl="3" w:tentative="1">
+      <w:start w:val="1"/>
+      <w:numFmt w:val="decimal"/>
+      <w:lvlText w:val="%4."/>
+      <w:lvlJc w:val="left"/>
+      <w:pPr>
+        <w:tabs>
+          <w:tab w:val="num" w:pos="2880"/>
+        </w:tabs>
+        <w:ind w:left="2880" w:hanging="360"/>
+      </w:pPr>
+    </w:lvl>
+    <w:lvl w:ilvl="4" w:tentative="1">
+      <w:start w:val="1"/>
+      <w:numFmt w:val="decimal"/>
+      <w:lvlText w:val="%5."/>
+      <w:lvlJc w:val="left"/>
+      <w:pPr>
+        <w:tabs>
+          <w:tab w:val="num" w:pos="3600"/>
+        </w:tabs>
+        <w:ind w:left="3600" w:hanging="360"/>
+      </w:pPr>
+    </w:lvl>
+    <w:lvl w:ilvl="5" w:tentative="1">
+      <w:start w:val="1"/>
+      <w:numFmt w:val="decimal"/>
+      <w:lvlText w:val="%6."/>
+      <w:lvlJc w:val="left"/>
+      <w:pPr>
+        <w:tabs>
+          <w:tab w:val="num" w:pos="4320"/>
+        </w:tabs>
+        <w:ind w:left="4320" w:hanging="360"/>
+      </w:pPr>
+    </w:lvl>
+    <w:lvl w:ilvl="6" w:tentative="1">
+      <w:start w:val="1"/>
+      <w:numFmt w:val="decimal"/>
+      <w:lvlText w:val="%7."/>
+      <w:lvlJc w:val="left"/>
+      <w:pPr>
+        <w:tabs>
+          <w:tab w:val="num" w:pos="5040"/>
+        </w:tabs>
+        <w:ind w:left="5040" w:hanging="360"/>
+      </w:pPr>
+    </w:lvl>
+    <w:lvl w:ilvl="7" w:tentative="1">
+      <w:start w:val="1"/>
+      <w:numFmt w:val="decimal"/>
+      <w:lvlText w:val="%8."/>
+      <w:lvlJc w:val="left"/>
+      <w:pPr>
+        <w:tabs>
+          <w:tab w:val="num" w:pos="5760"/>
+        </w:tabs>
+        <w:ind w:left="5760" w:hanging="360"/>
+      </w:pPr>
+    </w:lvl>
+    <w:lvl w:ilvl="8" w:tentative="1">
+      <w:start w:val="1"/>
+      <w:numFmt w:val="decimal"/>
+      <w:lvlText w:val="%9."/>
+      <w:lvlJc w:val="left"/>
+      <w:pPr>
+        <w:tabs>
+          <w:tab w:val="num" w:pos="6480"/>
+        </w:tabs>
+        <w:ind w:left="6480" w:hanging="360"/>
+      </w:pPr>
+    </w:lvl>
+  </w:abstractNum>
+  <w:abstractNum w:abstractNumId="12" w15:restartNumberingAfterBreak="0">
     <w:nsid w:val="28F50C92"/>
     <w:multiLevelType w:val="hybridMultilevel"/>
     <w:tmpl w:val="81C60F7A"/>
@@ -9049,7 +14143,7 @@
       </w:pPr>
     </w:lvl>
   </w:abstractNum>
-  <w:abstractNum w:abstractNumId="8" w15:restartNumberingAfterBreak="0">
+  <w:abstractNum w:abstractNumId="13" w15:restartNumberingAfterBreak="0">
     <w:nsid w:val="2F8B1E50"/>
     <w:multiLevelType w:val="multilevel"/>
     <w:tmpl w:val="AFA25EA2"/>
@@ -9170,7 +14264,96 @@
       </w:rPr>
     </w:lvl>
   </w:abstractNum>
-  <w:abstractNum w:abstractNumId="9" w15:restartNumberingAfterBreak="0">
+  <w:abstractNum w:abstractNumId="14" w15:restartNumberingAfterBreak="0">
+    <w:nsid w:val="33D95153"/>
+    <w:multiLevelType w:val="hybridMultilevel"/>
+    <w:tmpl w:val="4EF6C358"/>
+    <w:lvl w:ilvl="0" w:tplc="EE061C1A">
+      <w:start w:val="1"/>
+      <w:numFmt w:val="decimal"/>
+      <w:lvlText w:val="%1."/>
+      <w:lvlJc w:val="left"/>
+      <w:pPr>
+        <w:ind w:left="720" w:hanging="360"/>
+      </w:pPr>
+      <w:rPr>
+        <w:rFonts w:hint="default"/>
+      </w:rPr>
+    </w:lvl>
+    <w:lvl w:ilvl="1" w:tplc="04090019">
+      <w:start w:val="1"/>
+      <w:numFmt w:val="lowerLetter"/>
+      <w:lvlText w:val="%2."/>
+      <w:lvlJc w:val="left"/>
+      <w:pPr>
+        <w:ind w:left="1440" w:hanging="360"/>
+      </w:pPr>
+    </w:lvl>
+    <w:lvl w:ilvl="2" w:tplc="0409001B">
+      <w:start w:val="1"/>
+      <w:numFmt w:val="lowerRoman"/>
+      <w:lvlText w:val="%3."/>
+      <w:lvlJc w:val="right"/>
+      <w:pPr>
+        <w:ind w:left="2160" w:hanging="180"/>
+      </w:pPr>
+    </w:lvl>
+    <w:lvl w:ilvl="3" w:tplc="0409000F" w:tentative="1">
+      <w:start w:val="1"/>
+      <w:numFmt w:val="decimal"/>
+      <w:lvlText w:val="%4."/>
+      <w:lvlJc w:val="left"/>
+      <w:pPr>
+        <w:ind w:left="2880" w:hanging="360"/>
+      </w:pPr>
+    </w:lvl>
+    <w:lvl w:ilvl="4" w:tplc="04090019" w:tentative="1">
+      <w:start w:val="1"/>
+      <w:numFmt w:val="lowerLetter"/>
+      <w:lvlText w:val="%5."/>
+      <w:lvlJc w:val="left"/>
+      <w:pPr>
+        <w:ind w:left="3600" w:hanging="360"/>
+      </w:pPr>
+    </w:lvl>
+    <w:lvl w:ilvl="5" w:tplc="0409001B" w:tentative="1">
+      <w:start w:val="1"/>
+      <w:numFmt w:val="lowerRoman"/>
+      <w:lvlText w:val="%6."/>
+      <w:lvlJc w:val="right"/>
+      <w:pPr>
+        <w:ind w:left="4320" w:hanging="180"/>
+      </w:pPr>
+    </w:lvl>
+    <w:lvl w:ilvl="6" w:tplc="0409000F" w:tentative="1">
+      <w:start w:val="1"/>
+      <w:numFmt w:val="decimal"/>
+      <w:lvlText w:val="%7."/>
+      <w:lvlJc w:val="left"/>
+      <w:pPr>
+        <w:ind w:left="5040" w:hanging="360"/>
+      </w:pPr>
+    </w:lvl>
+    <w:lvl w:ilvl="7" w:tplc="04090019" w:tentative="1">
+      <w:start w:val="1"/>
+      <w:numFmt w:val="lowerLetter"/>
+      <w:lvlText w:val="%8."/>
+      <w:lvlJc w:val="left"/>
+      <w:pPr>
+        <w:ind w:left="5760" w:hanging="360"/>
+      </w:pPr>
+    </w:lvl>
+    <w:lvl w:ilvl="8" w:tplc="0409001B" w:tentative="1">
+      <w:start w:val="1"/>
+      <w:numFmt w:val="lowerRoman"/>
+      <w:lvlText w:val="%9."/>
+      <w:lvlJc w:val="right"/>
+      <w:pPr>
+        <w:ind w:left="6480" w:hanging="180"/>
+      </w:pPr>
+    </w:lvl>
+  </w:abstractNum>
+  <w:abstractNum w:abstractNumId="15" w15:restartNumberingAfterBreak="0">
     <w:nsid w:val="34F15087"/>
     <w:multiLevelType w:val="hybridMultilevel"/>
     <w:tmpl w:val="148C8E38"/>
@@ -9282,7 +14465,120 @@
       </w:rPr>
     </w:lvl>
   </w:abstractNum>
-  <w:abstractNum w:abstractNumId="10" w15:restartNumberingAfterBreak="0">
+  <w:abstractNum w:abstractNumId="16" w15:restartNumberingAfterBreak="0">
+    <w:nsid w:val="37365650"/>
+    <w:multiLevelType w:val="multilevel"/>
+    <w:tmpl w:val="3616402E"/>
+    <w:lvl w:ilvl="0">
+      <w:start w:val="1"/>
+      <w:numFmt w:val="decimal"/>
+      <w:lvlText w:val="%1."/>
+      <w:lvlJc w:val="left"/>
+      <w:pPr>
+        <w:tabs>
+          <w:tab w:val="num" w:pos="720"/>
+        </w:tabs>
+        <w:ind w:left="720" w:hanging="360"/>
+      </w:pPr>
+    </w:lvl>
+    <w:lvl w:ilvl="1" w:tentative="1">
+      <w:start w:val="1"/>
+      <w:numFmt w:val="decimal"/>
+      <w:lvlText w:val="%2."/>
+      <w:lvlJc w:val="left"/>
+      <w:pPr>
+        <w:tabs>
+          <w:tab w:val="num" w:pos="1440"/>
+        </w:tabs>
+        <w:ind w:left="1440" w:hanging="360"/>
+      </w:pPr>
+    </w:lvl>
+    <w:lvl w:ilvl="2" w:tentative="1">
+      <w:start w:val="1"/>
+      <w:numFmt w:val="decimal"/>
+      <w:lvlText w:val="%3."/>
+      <w:lvlJc w:val="left"/>
+      <w:pPr>
+        <w:tabs>
+          <w:tab w:val="num" w:pos="2160"/>
+        </w:tabs>
+        <w:ind w:left="2160" w:hanging="360"/>
+      </w:pPr>
+    </w:lvl>
+    <w:lvl w:ilvl="3" w:tentative="1">
+      <w:start w:val="1"/>
+      <w:numFmt w:val="decimal"/>
+      <w:lvlText w:val="%4."/>
+      <w:lvlJc w:val="left"/>
+      <w:pPr>
+        <w:tabs>
+          <w:tab w:val="num" w:pos="2880"/>
+        </w:tabs>
+        <w:ind w:left="2880" w:hanging="360"/>
+      </w:pPr>
+    </w:lvl>
+    <w:lvl w:ilvl="4" w:tentative="1">
+      <w:start w:val="1"/>
+      <w:numFmt w:val="decimal"/>
+      <w:lvlText w:val="%5."/>
+      <w:lvlJc w:val="left"/>
+      <w:pPr>
+        <w:tabs>
+          <w:tab w:val="num" w:pos="3600"/>
+        </w:tabs>
+        <w:ind w:left="3600" w:hanging="360"/>
+      </w:pPr>
+    </w:lvl>
+    <w:lvl w:ilvl="5" w:tentative="1">
+      <w:start w:val="1"/>
+      <w:numFmt w:val="decimal"/>
+      <w:lvlText w:val="%6."/>
+      <w:lvlJc w:val="left"/>
+      <w:pPr>
+        <w:tabs>
+          <w:tab w:val="num" w:pos="4320"/>
+        </w:tabs>
+        <w:ind w:left="4320" w:hanging="360"/>
+      </w:pPr>
+    </w:lvl>
+    <w:lvl w:ilvl="6" w:tentative="1">
+      <w:start w:val="1"/>
+      <w:numFmt w:val="decimal"/>
+      <w:lvlText w:val="%7."/>
+      <w:lvlJc w:val="left"/>
+      <w:pPr>
+        <w:tabs>
+          <w:tab w:val="num" w:pos="5040"/>
+        </w:tabs>
+        <w:ind w:left="5040" w:hanging="360"/>
+      </w:pPr>
+    </w:lvl>
+    <w:lvl w:ilvl="7" w:tentative="1">
+      <w:start w:val="1"/>
+      <w:numFmt w:val="decimal"/>
+      <w:lvlText w:val="%8."/>
+      <w:lvlJc w:val="left"/>
+      <w:pPr>
+        <w:tabs>
+          <w:tab w:val="num" w:pos="5760"/>
+        </w:tabs>
+        <w:ind w:left="5760" w:hanging="360"/>
+      </w:pPr>
+    </w:lvl>
+    <w:lvl w:ilvl="8" w:tentative="1">
+      <w:start w:val="1"/>
+      <w:numFmt w:val="decimal"/>
+      <w:lvlText w:val="%9."/>
+      <w:lvlJc w:val="left"/>
+      <w:pPr>
+        <w:tabs>
+          <w:tab w:val="num" w:pos="6480"/>
+        </w:tabs>
+        <w:ind w:left="6480" w:hanging="360"/>
+      </w:pPr>
+    </w:lvl>
+  </w:abstractNum>
+  <w:abstractNum w:abstractNumId="17" w15:restartNumberingAfterBreak="0">
     <w:nsid w:val="39470A60"/>
     <w:multiLevelType w:val="hybridMultilevel"/>
     <w:tmpl w:val="8800FC6C"/>
@@ -9371,7 +14667,96 @@
       </w:pPr>
     </w:lvl>
   </w:abstractNum>
-  <w:abstractNum w:abstractNumId="11" w15:restartNumberingAfterBreak="0">
+  <w:abstractNum w:abstractNumId="18" w15:restartNumberingAfterBreak="0">
+    <w:nsid w:val="3CAD79AB"/>
+    <w:multiLevelType w:val="hybridMultilevel"/>
+    <w:tmpl w:val="1B82A296"/>
+    <w:lvl w:ilvl="0" w:tplc="F372FEA2">
+      <w:start w:val="1"/>
+      <w:numFmt w:val="decimal"/>
+      <w:lvlText w:val="%1."/>
+      <w:lvlJc w:val="left"/>
+      <w:pPr>
+        <w:ind w:left="720" w:hanging="360"/>
+      </w:pPr>
+      <w:rPr>
+        <w:rFonts w:hint="default"/>
+      </w:rPr>
+    </w:lvl>
+    <w:lvl w:ilvl="1" w:tplc="04090019">
+      <w:start w:val="1"/>
+      <w:numFmt w:val="lowerLetter"/>
+      <w:lvlText w:val="%2."/>
+      <w:lvlJc w:val="left"/>
+      <w:pPr>
+        <w:ind w:left="1440" w:hanging="360"/>
+      </w:pPr>
+    </w:lvl>
+    <w:lvl w:ilvl="2" w:tplc="0409001B">
+      <w:start w:val="1"/>
+      <w:numFmt w:val="lowerRoman"/>
+      <w:lvlText w:val="%3."/>
+      <w:lvlJc w:val="right"/>
+      <w:pPr>
+        <w:ind w:left="2160" w:hanging="180"/>
+      </w:pPr>
+    </w:lvl>
+    <w:lvl w:ilvl="3" w:tplc="0409000F" w:tentative="1">
+      <w:start w:val="1"/>
+      <w:numFmt w:val="decimal"/>
+      <w:lvlText w:val="%4."/>
+      <w:lvlJc w:val="left"/>
+      <w:pPr>
+        <w:ind w:left="2880" w:hanging="360"/>
+      </w:pPr>
+    </w:lvl>
+    <w:lvl w:ilvl="4" w:tplc="04090019" w:tentative="1">
+      <w:start w:val="1"/>
+      <w:numFmt w:val="lowerLetter"/>
+      <w:lvlText w:val="%5."/>
+      <w:lvlJc w:val="left"/>
+      <w:pPr>
+        <w:ind w:left="3600" w:hanging="360"/>
+      </w:pPr>
+    </w:lvl>
+    <w:lvl w:ilvl="5" w:tplc="0409001B" w:tentative="1">
+      <w:start w:val="1"/>
+      <w:numFmt w:val="lowerRoman"/>
+      <w:lvlText w:val="%6."/>
+      <w:lvlJc w:val="right"/>
+      <w:pPr>
+        <w:ind w:left="4320" w:hanging="180"/>
+      </w:pPr>
+    </w:lvl>
+    <w:lvl w:ilvl="6" w:tplc="0409000F" w:tentative="1">
+      <w:start w:val="1"/>
+      <w:numFmt w:val="decimal"/>
+      <w:lvlText w:val="%7."/>
+      <w:lvlJc w:val="left"/>
+      <w:pPr>
+        <w:ind w:left="5040" w:hanging="360"/>
+      </w:pPr>
+    </w:lvl>
+    <w:lvl w:ilvl="7" w:tplc="04090019" w:tentative="1">
+      <w:start w:val="1"/>
+      <w:numFmt w:val="lowerLetter"/>
+      <w:lvlText w:val="%8."/>
+      <w:lvlJc w:val="left"/>
+      <w:pPr>
+        <w:ind w:left="5760" w:hanging="360"/>
+      </w:pPr>
+    </w:lvl>
+    <w:lvl w:ilvl="8" w:tplc="0409001B" w:tentative="1">
+      <w:start w:val="1"/>
+      <w:numFmt w:val="lowerRoman"/>
+      <w:lvlText w:val="%9."/>
+      <w:lvlJc w:val="right"/>
+      <w:pPr>
+        <w:ind w:left="6480" w:hanging="180"/>
+      </w:pPr>
+    </w:lvl>
+  </w:abstractNum>
+  <w:abstractNum w:abstractNumId="19" w15:restartNumberingAfterBreak="0">
     <w:nsid w:val="3DDC6E62"/>
     <w:multiLevelType w:val="hybridMultilevel"/>
     <w:tmpl w:val="3D266DAC"/>
@@ -9460,7 +14845,7 @@
       </w:pPr>
     </w:lvl>
   </w:abstractNum>
-  <w:abstractNum w:abstractNumId="12" w15:restartNumberingAfterBreak="0">
+  <w:abstractNum w:abstractNumId="20" w15:restartNumberingAfterBreak="0">
     <w:nsid w:val="4520240D"/>
     <w:multiLevelType w:val="hybridMultilevel"/>
     <w:tmpl w:val="72163982"/>
@@ -9573,7 +14958,346 @@
       </w:rPr>
     </w:lvl>
   </w:abstractNum>
-  <w:abstractNum w:abstractNumId="13" w15:restartNumberingAfterBreak="0">
+  <w:abstractNum w:abstractNumId="21" w15:restartNumberingAfterBreak="0">
+    <w:nsid w:val="485F1F30"/>
+    <w:multiLevelType w:val="hybridMultilevel"/>
+    <w:tmpl w:val="5B8A50A0"/>
+    <w:lvl w:ilvl="0" w:tplc="04090001">
+      <w:start w:val="1"/>
+      <w:numFmt w:val="bullet"/>
+      <w:lvlText w:val=""/>
+      <w:lvlJc w:val="left"/>
+      <w:pPr>
+        <w:ind w:left="720" w:hanging="360"/>
+      </w:pPr>
+      <w:rPr>
+        <w:rFonts w:ascii="Symbol" w:hAnsi="Symbol" w:hint="default"/>
+      </w:rPr>
+    </w:lvl>
+    <w:lvl w:ilvl="1" w:tplc="04090003" w:tentative="1">
+      <w:start w:val="1"/>
+      <w:numFmt w:val="bullet"/>
+      <w:lvlText w:val="o"/>
+      <w:lvlJc w:val="left"/>
+      <w:pPr>
+        <w:ind w:left="1440" w:hanging="360"/>
+      </w:pPr>
+      <w:rPr>
+        <w:rFonts w:ascii="Courier New" w:hAnsi="Courier New" w:cs="Courier New" w:hint="default"/>
+      </w:rPr>
+    </w:lvl>
+    <w:lvl w:ilvl="2" w:tplc="04090005" w:tentative="1">
+      <w:start w:val="1"/>
+      <w:numFmt w:val="bullet"/>
+      <w:lvlText w:val=""/>
+      <w:lvlJc w:val="left"/>
+      <w:pPr>
+        <w:ind w:left="2160" w:hanging="360"/>
+      </w:pPr>
+      <w:rPr>
+        <w:rFonts w:ascii="Wingdings" w:hAnsi="Wingdings" w:hint="default"/>
+      </w:rPr>
+    </w:lvl>
+    <w:lvl w:ilvl="3" w:tplc="04090001" w:tentative="1">
+      <w:start w:val="1"/>
+      <w:numFmt w:val="bullet"/>
+      <w:lvlText w:val=""/>
+      <w:lvlJc w:val="left"/>
+      <w:pPr>
+        <w:ind w:left="2880" w:hanging="360"/>
+      </w:pPr>
+      <w:rPr>
+        <w:rFonts w:ascii="Symbol" w:hAnsi="Symbol" w:hint="default"/>
+      </w:rPr>
+    </w:lvl>
+    <w:lvl w:ilvl="4" w:tplc="04090003" w:tentative="1">
+      <w:start w:val="1"/>
+      <w:numFmt w:val="bullet"/>
+      <w:lvlText w:val="o"/>
+      <w:lvlJc w:val="left"/>
+      <w:pPr>
+        <w:ind w:left="3600" w:hanging="360"/>
+      </w:pPr>
+      <w:rPr>
+        <w:rFonts w:ascii="Courier New" w:hAnsi="Courier New" w:cs="Courier New" w:hint="default"/>
+      </w:rPr>
+    </w:lvl>
+    <w:lvl w:ilvl="5" w:tplc="04090005" w:tentative="1">
+      <w:start w:val="1"/>
+      <w:numFmt w:val="bullet"/>
+      <w:lvlText w:val=""/>
+      <w:lvlJc w:val="left"/>
+      <w:pPr>
+        <w:ind w:left="4320" w:hanging="360"/>
+      </w:pPr>
+      <w:rPr>
+        <w:rFonts w:ascii="Wingdings" w:hAnsi="Wingdings" w:hint="default"/>
+      </w:rPr>
+    </w:lvl>
+    <w:lvl w:ilvl="6" w:tplc="04090001" w:tentative="1">
+      <w:start w:val="1"/>
+      <w:numFmt w:val="bullet"/>
+      <w:lvlText w:val=""/>
+      <w:lvlJc w:val="left"/>
+      <w:pPr>
+        <w:ind w:left="5040" w:hanging="360"/>
+      </w:pPr>
+      <w:rPr>
+        <w:rFonts w:ascii="Symbol" w:hAnsi="Symbol" w:hint="default"/>
+      </w:rPr>
+    </w:lvl>
+    <w:lvl w:ilvl="7" w:tplc="04090003" w:tentative="1">
+      <w:start w:val="1"/>
+      <w:numFmt w:val="bullet"/>
+      <w:lvlText w:val="o"/>
+      <w:lvlJc w:val="left"/>
+      <w:pPr>
+        <w:ind w:left="5760" w:hanging="360"/>
+      </w:pPr>
+      <w:rPr>
+        <w:rFonts w:ascii="Courier New" w:hAnsi="Courier New" w:cs="Courier New" w:hint="default"/>
+      </w:rPr>
+    </w:lvl>
+    <w:lvl w:ilvl="8" w:tplc="04090005" w:tentative="1">
+      <w:start w:val="1"/>
+      <w:numFmt w:val="bullet"/>
+      <w:lvlText w:val=""/>
+      <w:lvlJc w:val="left"/>
+      <w:pPr>
+        <w:ind w:left="6480" w:hanging="360"/>
+      </w:pPr>
+      <w:rPr>
+        <w:rFonts w:ascii="Wingdings" w:hAnsi="Wingdings" w:hint="default"/>
+      </w:rPr>
+    </w:lvl>
+  </w:abstractNum>
+  <w:abstractNum w:abstractNumId="22" w15:restartNumberingAfterBreak="0">
+    <w:nsid w:val="49A6384F"/>
+    <w:multiLevelType w:val="multilevel"/>
+    <w:tmpl w:val="3616402E"/>
+    <w:lvl w:ilvl="0">
+      <w:start w:val="1"/>
+      <w:numFmt w:val="decimal"/>
+      <w:lvlText w:val="%1."/>
+      <w:lvlJc w:val="left"/>
+      <w:pPr>
+        <w:tabs>
+          <w:tab w:val="num" w:pos="720"/>
+        </w:tabs>
+        <w:ind w:left="720" w:hanging="360"/>
+      </w:pPr>
+    </w:lvl>
+    <w:lvl w:ilvl="1" w:tentative="1">
+      <w:start w:val="1"/>
+      <w:numFmt w:val="decimal"/>
+      <w:lvlText w:val="%2."/>
+      <w:lvlJc w:val="left"/>
+      <w:pPr>
+        <w:tabs>
+          <w:tab w:val="num" w:pos="1440"/>
+        </w:tabs>
+        <w:ind w:left="1440" w:hanging="360"/>
+      </w:pPr>
+    </w:lvl>
+    <w:lvl w:ilvl="2" w:tentative="1">
+      <w:start w:val="1"/>
+      <w:numFmt w:val="decimal"/>
+      <w:lvlText w:val="%3."/>
+      <w:lvlJc w:val="left"/>
+      <w:pPr>
+        <w:tabs>
+          <w:tab w:val="num" w:pos="2160"/>
+        </w:tabs>
+        <w:ind w:left="2160" w:hanging="360"/>
+      </w:pPr>
+    </w:lvl>
+    <w:lvl w:ilvl="3" w:tentative="1">
+      <w:start w:val="1"/>
+      <w:numFmt w:val="decimal"/>
+      <w:lvlText w:val="%4."/>
+      <w:lvlJc w:val="left"/>
+      <w:pPr>
+        <w:tabs>
+          <w:tab w:val="num" w:pos="2880"/>
+        </w:tabs>
+        <w:ind w:left="2880" w:hanging="360"/>
+      </w:pPr>
+    </w:lvl>
+    <w:lvl w:ilvl="4" w:tentative="1">
+      <w:start w:val="1"/>
+      <w:numFmt w:val="decimal"/>
+      <w:lvlText w:val="%5."/>
+      <w:lvlJc w:val="left"/>
+      <w:pPr>
+        <w:tabs>
+          <w:tab w:val="num" w:pos="3600"/>
+        </w:tabs>
+        <w:ind w:left="3600" w:hanging="360"/>
+      </w:pPr>
+    </w:lvl>
+    <w:lvl w:ilvl="5" w:tentative="1">
+      <w:start w:val="1"/>
+      <w:numFmt w:val="decimal"/>
+      <w:lvlText w:val="%6."/>
+      <w:lvlJc w:val="left"/>
+      <w:pPr>
+        <w:tabs>
+          <w:tab w:val="num" w:pos="4320"/>
+        </w:tabs>
+        <w:ind w:left="4320" w:hanging="360"/>
+      </w:pPr>
+    </w:lvl>
+    <w:lvl w:ilvl="6" w:tentative="1">
+      <w:start w:val="1"/>
+      <w:numFmt w:val="decimal"/>
+      <w:lvlText w:val="%7."/>
+      <w:lvlJc w:val="left"/>
+      <w:pPr>
+        <w:tabs>
+          <w:tab w:val="num" w:pos="5040"/>
+        </w:tabs>
+        <w:ind w:left="5040" w:hanging="360"/>
+      </w:pPr>
+    </w:lvl>
+    <w:lvl w:ilvl="7" w:tentative="1">
+      <w:start w:val="1"/>
+      <w:numFmt w:val="decimal"/>
+      <w:lvlText w:val="%8."/>
+      <w:lvlJc w:val="left"/>
+      <w:pPr>
+        <w:tabs>
+          <w:tab w:val="num" w:pos="5760"/>
+        </w:tabs>
+        <w:ind w:left="5760" w:hanging="360"/>
+      </w:pPr>
+    </w:lvl>
+    <w:lvl w:ilvl="8" w:tentative="1">
+      <w:start w:val="1"/>
+      <w:numFmt w:val="decimal"/>
+      <w:lvlText w:val="%9."/>
+      <w:lvlJc w:val="left"/>
+      <w:pPr>
+        <w:tabs>
+          <w:tab w:val="num" w:pos="6480"/>
+        </w:tabs>
+        <w:ind w:left="6480" w:hanging="360"/>
+      </w:pPr>
+    </w:lvl>
+  </w:abstractNum>
+  <w:abstractNum w:abstractNumId="23" w15:restartNumberingAfterBreak="0">
+    <w:nsid w:val="4A32139B"/>
+    <w:multiLevelType w:val="multilevel"/>
+    <w:tmpl w:val="3616402E"/>
+    <w:lvl w:ilvl="0">
+      <w:start w:val="1"/>
+      <w:numFmt w:val="decimal"/>
+      <w:lvlText w:val="%1."/>
+      <w:lvlJc w:val="left"/>
+      <w:pPr>
+        <w:tabs>
+          <w:tab w:val="num" w:pos="720"/>
+        </w:tabs>
+        <w:ind w:left="720" w:hanging="360"/>
+      </w:pPr>
+    </w:lvl>
+    <w:lvl w:ilvl="1" w:tentative="1">
+      <w:start w:val="1"/>
+      <w:numFmt w:val="decimal"/>
+      <w:lvlText w:val="%2."/>
+      <w:lvlJc w:val="left"/>
+      <w:pPr>
+        <w:tabs>
+          <w:tab w:val="num" w:pos="1440"/>
+        </w:tabs>
+        <w:ind w:left="1440" w:hanging="360"/>
+      </w:pPr>
+    </w:lvl>
+    <w:lvl w:ilvl="2" w:tentative="1">
+      <w:start w:val="1"/>
+      <w:numFmt w:val="decimal"/>
+      <w:lvlText w:val="%3."/>
+      <w:lvlJc w:val="left"/>
+      <w:pPr>
+        <w:tabs>
+          <w:tab w:val="num" w:pos="2160"/>
+        </w:tabs>
+        <w:ind w:left="2160" w:hanging="360"/>
+      </w:pPr>
+    </w:lvl>
+    <w:lvl w:ilvl="3" w:tentative="1">
+      <w:start w:val="1"/>
+      <w:numFmt w:val="decimal"/>
+      <w:lvlText w:val="%4."/>
+      <w:lvlJc w:val="left"/>
+      <w:pPr>
+        <w:tabs>
+          <w:tab w:val="num" w:pos="2880"/>
+        </w:tabs>
+        <w:ind w:left="2880" w:hanging="360"/>
+      </w:pPr>
+    </w:lvl>
+    <w:lvl w:ilvl="4" w:tentative="1">
+      <w:start w:val="1"/>
+      <w:numFmt w:val="decimal"/>
+      <w:lvlText w:val="%5."/>
+      <w:lvlJc w:val="left"/>
+      <w:pPr>
+        <w:tabs>
+          <w:tab w:val="num" w:pos="3600"/>
+        </w:tabs>
+        <w:ind w:left="3600" w:hanging="360"/>
+      </w:pPr>
+    </w:lvl>
+    <w:lvl w:ilvl="5" w:tentative="1">
+      <w:start w:val="1"/>
+      <w:numFmt w:val="decimal"/>
+      <w:lvlText w:val="%6."/>
+      <w:lvlJc w:val="left"/>
+      <w:pPr>
+        <w:tabs>
+          <w:tab w:val="num" w:pos="4320"/>
+        </w:tabs>
+        <w:ind w:left="4320" w:hanging="360"/>
+      </w:pPr>
+    </w:lvl>
+    <w:lvl w:ilvl="6" w:tentative="1">
+      <w:start w:val="1"/>
+      <w:numFmt w:val="decimal"/>
+      <w:lvlText w:val="%7."/>
+      <w:lvlJc w:val="left"/>
+      <w:pPr>
+        <w:tabs>
+          <w:tab w:val="num" w:pos="5040"/>
+        </w:tabs>
+        <w:ind w:left="5040" w:hanging="360"/>
+      </w:pPr>
+    </w:lvl>
+    <w:lvl w:ilvl="7" w:tentative="1">
+      <w:start w:val="1"/>
+      <w:numFmt w:val="decimal"/>
+      <w:lvlText w:val="%8."/>
+      <w:lvlJc w:val="left"/>
+      <w:pPr>
+        <w:tabs>
+          <w:tab w:val="num" w:pos="5760"/>
+        </w:tabs>
+        <w:ind w:left="5760" w:hanging="360"/>
+      </w:pPr>
+    </w:lvl>
+    <w:lvl w:ilvl="8" w:tentative="1">
+      <w:start w:val="1"/>
+      <w:numFmt w:val="decimal"/>
+      <w:lvlText w:val="%9."/>
+      <w:lvlJc w:val="left"/>
+      <w:pPr>
+        <w:tabs>
+          <w:tab w:val="num" w:pos="6480"/>
+        </w:tabs>
+        <w:ind w:left="6480" w:hanging="360"/>
+      </w:pPr>
+    </w:lvl>
+  </w:abstractNum>
+  <w:abstractNum w:abstractNumId="24" w15:restartNumberingAfterBreak="0">
     <w:nsid w:val="4B802D83"/>
     <w:multiLevelType w:val="multilevel"/>
     <w:tmpl w:val="65388084"/>
@@ -9693,7 +15417,435 @@
       </w:rPr>
     </w:lvl>
   </w:abstractNum>
-  <w:abstractNum w:abstractNumId="14" w15:restartNumberingAfterBreak="0">
+  <w:abstractNum w:abstractNumId="25" w15:restartNumberingAfterBreak="0">
+    <w:nsid w:val="4ECA5974"/>
+    <w:multiLevelType w:val="multilevel"/>
+    <w:tmpl w:val="F4CE0FAE"/>
+    <w:lvl w:ilvl="0">
+      <w:start w:val="1"/>
+      <w:numFmt w:val="decimal"/>
+      <w:lvlText w:val="%1."/>
+      <w:lvlJc w:val="left"/>
+      <w:pPr>
+        <w:tabs>
+          <w:tab w:val="num" w:pos="720"/>
+        </w:tabs>
+        <w:ind w:left="720" w:hanging="360"/>
+      </w:pPr>
+    </w:lvl>
+    <w:lvl w:ilvl="1" w:tentative="1">
+      <w:start w:val="1"/>
+      <w:numFmt w:val="decimal"/>
+      <w:lvlText w:val="%2."/>
+      <w:lvlJc w:val="left"/>
+      <w:pPr>
+        <w:tabs>
+          <w:tab w:val="num" w:pos="1440"/>
+        </w:tabs>
+        <w:ind w:left="1440" w:hanging="360"/>
+      </w:pPr>
+    </w:lvl>
+    <w:lvl w:ilvl="2" w:tentative="1">
+      <w:start w:val="1"/>
+      <w:numFmt w:val="decimal"/>
+      <w:lvlText w:val="%3."/>
+      <w:lvlJc w:val="left"/>
+      <w:pPr>
+        <w:tabs>
+          <w:tab w:val="num" w:pos="2160"/>
+        </w:tabs>
+        <w:ind w:left="2160" w:hanging="360"/>
+      </w:pPr>
+    </w:lvl>
+    <w:lvl w:ilvl="3" w:tentative="1">
+      <w:start w:val="1"/>
+      <w:numFmt w:val="decimal"/>
+      <w:lvlText w:val="%4."/>
+      <w:lvlJc w:val="left"/>
+      <w:pPr>
+        <w:tabs>
+          <w:tab w:val="num" w:pos="2880"/>
+        </w:tabs>
+        <w:ind w:left="2880" w:hanging="360"/>
+      </w:pPr>
+    </w:lvl>
+    <w:lvl w:ilvl="4" w:tentative="1">
+      <w:start w:val="1"/>
+      <w:numFmt w:val="decimal"/>
+      <w:lvlText w:val="%5."/>
+      <w:lvlJc w:val="left"/>
+      <w:pPr>
+        <w:tabs>
+          <w:tab w:val="num" w:pos="3600"/>
+        </w:tabs>
+        <w:ind w:left="3600" w:hanging="360"/>
+      </w:pPr>
+    </w:lvl>
+    <w:lvl w:ilvl="5" w:tentative="1">
+      <w:start w:val="1"/>
+      <w:numFmt w:val="decimal"/>
+      <w:lvlText w:val="%6."/>
+      <w:lvlJc w:val="left"/>
+      <w:pPr>
+        <w:tabs>
+          <w:tab w:val="num" w:pos="4320"/>
+        </w:tabs>
+        <w:ind w:left="4320" w:hanging="360"/>
+      </w:pPr>
+    </w:lvl>
+    <w:lvl w:ilvl="6" w:tentative="1">
+      <w:start w:val="1"/>
+      <w:numFmt w:val="decimal"/>
+      <w:lvlText w:val="%7."/>
+      <w:lvlJc w:val="left"/>
+      <w:pPr>
+        <w:tabs>
+          <w:tab w:val="num" w:pos="5040"/>
+        </w:tabs>
+        <w:ind w:left="5040" w:hanging="360"/>
+      </w:pPr>
+    </w:lvl>
+    <w:lvl w:ilvl="7" w:tentative="1">
+      <w:start w:val="1"/>
+      <w:numFmt w:val="decimal"/>
+      <w:lvlText w:val="%8."/>
+      <w:lvlJc w:val="left"/>
+      <w:pPr>
+        <w:tabs>
+          <w:tab w:val="num" w:pos="5760"/>
+        </w:tabs>
+        <w:ind w:left="5760" w:hanging="360"/>
+      </w:pPr>
+    </w:lvl>
+    <w:lvl w:ilvl="8" w:tentative="1">
+      <w:start w:val="1"/>
+      <w:numFmt w:val="decimal"/>
+      <w:lvlText w:val="%9."/>
+      <w:lvlJc w:val="left"/>
+      <w:pPr>
+        <w:tabs>
+          <w:tab w:val="num" w:pos="6480"/>
+        </w:tabs>
+        <w:ind w:left="6480" w:hanging="360"/>
+      </w:pPr>
+    </w:lvl>
+  </w:abstractNum>
+  <w:abstractNum w:abstractNumId="26" w15:restartNumberingAfterBreak="0">
+    <w:nsid w:val="554B55ED"/>
+    <w:multiLevelType w:val="hybridMultilevel"/>
+    <w:tmpl w:val="C408FA5C"/>
+    <w:lvl w:ilvl="0" w:tplc="EE061C1A">
+      <w:start w:val="1"/>
+      <w:numFmt w:val="decimal"/>
+      <w:lvlText w:val="%1."/>
+      <w:lvlJc w:val="left"/>
+      <w:pPr>
+        <w:ind w:left="720" w:hanging="360"/>
+      </w:pPr>
+      <w:rPr>
+        <w:rFonts w:hint="default"/>
+      </w:rPr>
+    </w:lvl>
+    <w:lvl w:ilvl="1" w:tplc="04090019" w:tentative="1">
+      <w:start w:val="1"/>
+      <w:numFmt w:val="lowerLetter"/>
+      <w:lvlText w:val="%2."/>
+      <w:lvlJc w:val="left"/>
+      <w:pPr>
+        <w:ind w:left="1440" w:hanging="360"/>
+      </w:pPr>
+    </w:lvl>
+    <w:lvl w:ilvl="2" w:tplc="0409001B" w:tentative="1">
+      <w:start w:val="1"/>
+      <w:numFmt w:val="lowerRoman"/>
+      <w:lvlText w:val="%3."/>
+      <w:lvlJc w:val="right"/>
+      <w:pPr>
+        <w:ind w:left="2160" w:hanging="180"/>
+      </w:pPr>
+    </w:lvl>
+    <w:lvl w:ilvl="3" w:tplc="0409000F" w:tentative="1">
+      <w:start w:val="1"/>
+      <w:numFmt w:val="decimal"/>
+      <w:lvlText w:val="%4."/>
+      <w:lvlJc w:val="left"/>
+      <w:pPr>
+        <w:ind w:left="2880" w:hanging="360"/>
+      </w:pPr>
+    </w:lvl>
+    <w:lvl w:ilvl="4" w:tplc="04090019" w:tentative="1">
+      <w:start w:val="1"/>
+      <w:numFmt w:val="lowerLetter"/>
+      <w:lvlText w:val="%5."/>
+      <w:lvlJc w:val="left"/>
+      <w:pPr>
+        <w:ind w:left="3600" w:hanging="360"/>
+      </w:pPr>
+    </w:lvl>
+    <w:lvl w:ilvl="5" w:tplc="0409001B" w:tentative="1">
+      <w:start w:val="1"/>
+      <w:numFmt w:val="lowerRoman"/>
+      <w:lvlText w:val="%6."/>
+      <w:lvlJc w:val="right"/>
+      <w:pPr>
+        <w:ind w:left="4320" w:hanging="180"/>
+      </w:pPr>
+    </w:lvl>
+    <w:lvl w:ilvl="6" w:tplc="0409000F" w:tentative="1">
+      <w:start w:val="1"/>
+      <w:numFmt w:val="decimal"/>
+      <w:lvlText w:val="%7."/>
+      <w:lvlJc w:val="left"/>
+      <w:pPr>
+        <w:ind w:left="5040" w:hanging="360"/>
+      </w:pPr>
+    </w:lvl>
+    <w:lvl w:ilvl="7" w:tplc="04090019" w:tentative="1">
+      <w:start w:val="1"/>
+      <w:numFmt w:val="lowerLetter"/>
+      <w:lvlText w:val="%8."/>
+      <w:lvlJc w:val="left"/>
+      <w:pPr>
+        <w:ind w:left="5760" w:hanging="360"/>
+      </w:pPr>
+    </w:lvl>
+    <w:lvl w:ilvl="8" w:tplc="0409001B" w:tentative="1">
+      <w:start w:val="1"/>
+      <w:numFmt w:val="lowerRoman"/>
+      <w:lvlText w:val="%9."/>
+      <w:lvlJc w:val="right"/>
+      <w:pPr>
+        <w:ind w:left="6480" w:hanging="180"/>
+      </w:pPr>
+    </w:lvl>
+  </w:abstractNum>
+  <w:abstractNum w:abstractNumId="27" w15:restartNumberingAfterBreak="0">
+    <w:nsid w:val="574A0C61"/>
+    <w:multiLevelType w:val="multilevel"/>
+    <w:tmpl w:val="3616402E"/>
+    <w:lvl w:ilvl="0">
+      <w:start w:val="1"/>
+      <w:numFmt w:val="decimal"/>
+      <w:lvlText w:val="%1."/>
+      <w:lvlJc w:val="left"/>
+      <w:pPr>
+        <w:tabs>
+          <w:tab w:val="num" w:pos="720"/>
+        </w:tabs>
+        <w:ind w:left="720" w:hanging="360"/>
+      </w:pPr>
+    </w:lvl>
+    <w:lvl w:ilvl="1" w:tentative="1">
+      <w:start w:val="1"/>
+      <w:numFmt w:val="decimal"/>
+      <w:lvlText w:val="%2."/>
+      <w:lvlJc w:val="left"/>
+      <w:pPr>
+        <w:tabs>
+          <w:tab w:val="num" w:pos="1440"/>
+        </w:tabs>
+        <w:ind w:left="1440" w:hanging="360"/>
+      </w:pPr>
+    </w:lvl>
+    <w:lvl w:ilvl="2" w:tentative="1">
+      <w:start w:val="1"/>
+      <w:numFmt w:val="decimal"/>
+      <w:lvlText w:val="%3."/>
+      <w:lvlJc w:val="left"/>
+      <w:pPr>
+        <w:tabs>
+          <w:tab w:val="num" w:pos="2160"/>
+        </w:tabs>
+        <w:ind w:left="2160" w:hanging="360"/>
+      </w:pPr>
+    </w:lvl>
+    <w:lvl w:ilvl="3" w:tentative="1">
+      <w:start w:val="1"/>
+      <w:numFmt w:val="decimal"/>
+      <w:lvlText w:val="%4."/>
+      <w:lvlJc w:val="left"/>
+      <w:pPr>
+        <w:tabs>
+          <w:tab w:val="num" w:pos="2880"/>
+        </w:tabs>
+        <w:ind w:left="2880" w:hanging="360"/>
+      </w:pPr>
+    </w:lvl>
+    <w:lvl w:ilvl="4" w:tentative="1">
+      <w:start w:val="1"/>
+      <w:numFmt w:val="decimal"/>
+      <w:lvlText w:val="%5."/>
+      <w:lvlJc w:val="left"/>
+      <w:pPr>
+        <w:tabs>
+          <w:tab w:val="num" w:pos="3600"/>
+        </w:tabs>
+        <w:ind w:left="3600" w:hanging="360"/>
+      </w:pPr>
+    </w:lvl>
+    <w:lvl w:ilvl="5" w:tentative="1">
+      <w:start w:val="1"/>
+      <w:numFmt w:val="decimal"/>
+      <w:lvlText w:val="%6."/>
+      <w:lvlJc w:val="left"/>
+      <w:pPr>
+        <w:tabs>
+          <w:tab w:val="num" w:pos="4320"/>
+        </w:tabs>
+        <w:ind w:left="4320" w:hanging="360"/>
+      </w:pPr>
+    </w:lvl>
+    <w:lvl w:ilvl="6" w:tentative="1">
+      <w:start w:val="1"/>
+      <w:numFmt w:val="decimal"/>
+      <w:lvlText w:val="%7."/>
+      <w:lvlJc w:val="left"/>
+      <w:pPr>
+        <w:tabs>
+          <w:tab w:val="num" w:pos="5040"/>
+        </w:tabs>
+        <w:ind w:left="5040" w:hanging="360"/>
+      </w:pPr>
+    </w:lvl>
+    <w:lvl w:ilvl="7" w:tentative="1">
+      <w:start w:val="1"/>
+      <w:numFmt w:val="decimal"/>
+      <w:lvlText w:val="%8."/>
+      <w:lvlJc w:val="left"/>
+      <w:pPr>
+        <w:tabs>
+          <w:tab w:val="num" w:pos="5760"/>
+        </w:tabs>
+        <w:ind w:left="5760" w:hanging="360"/>
+      </w:pPr>
+    </w:lvl>
+    <w:lvl w:ilvl="8" w:tentative="1">
+      <w:start w:val="1"/>
+      <w:numFmt w:val="decimal"/>
+      <w:lvlText w:val="%9."/>
+      <w:lvlJc w:val="left"/>
+      <w:pPr>
+        <w:tabs>
+          <w:tab w:val="num" w:pos="6480"/>
+        </w:tabs>
+        <w:ind w:left="6480" w:hanging="360"/>
+      </w:pPr>
+    </w:lvl>
+  </w:abstractNum>
+  <w:abstractNum w:abstractNumId="28" w15:restartNumberingAfterBreak="0">
+    <w:nsid w:val="597C2DB4"/>
+    <w:multiLevelType w:val="hybridMultilevel"/>
+    <w:tmpl w:val="3B0A5C9E"/>
+    <w:lvl w:ilvl="0" w:tplc="04090001">
+      <w:start w:val="1"/>
+      <w:numFmt w:val="bullet"/>
+      <w:lvlText w:val=""/>
+      <w:lvlJc w:val="left"/>
+      <w:pPr>
+        <w:ind w:left="720" w:hanging="360"/>
+      </w:pPr>
+      <w:rPr>
+        <w:rFonts w:ascii="Symbol" w:hAnsi="Symbol" w:hint="default"/>
+      </w:rPr>
+    </w:lvl>
+    <w:lvl w:ilvl="1" w:tplc="04090003" w:tentative="1">
+      <w:start w:val="1"/>
+      <w:numFmt w:val="bullet"/>
+      <w:lvlText w:val="o"/>
+      <w:lvlJc w:val="left"/>
+      <w:pPr>
+        <w:ind w:left="1440" w:hanging="360"/>
+      </w:pPr>
+      <w:rPr>
+        <w:rFonts w:ascii="Courier New" w:hAnsi="Courier New" w:cs="Courier New" w:hint="default"/>
+      </w:rPr>
+    </w:lvl>
+    <w:lvl w:ilvl="2" w:tplc="04090005" w:tentative="1">
+      <w:start w:val="1"/>
+      <w:numFmt w:val="bullet"/>
+      <w:lvlText w:val=""/>
+      <w:lvlJc w:val="left"/>
+      <w:pPr>
+        <w:ind w:left="2160" w:hanging="360"/>
+      </w:pPr>
+      <w:rPr>
+        <w:rFonts w:ascii="Wingdings" w:hAnsi="Wingdings" w:hint="default"/>
+      </w:rPr>
+    </w:lvl>
+    <w:lvl w:ilvl="3" w:tplc="04090001" w:tentative="1">
+      <w:start w:val="1"/>
+      <w:numFmt w:val="bullet"/>
+      <w:lvlText w:val=""/>
+      <w:lvlJc w:val="left"/>
+      <w:pPr>
+        <w:ind w:left="2880" w:hanging="360"/>
+      </w:pPr>
+      <w:rPr>
+        <w:rFonts w:ascii="Symbol" w:hAnsi="Symbol" w:hint="default"/>
+      </w:rPr>
+    </w:lvl>
+    <w:lvl w:ilvl="4" w:tplc="04090003" w:tentative="1">
+      <w:start w:val="1"/>
+      <w:numFmt w:val="bullet"/>
+      <w:lvlText w:val="o"/>
+      <w:lvlJc w:val="left"/>
+      <w:pPr>
+        <w:ind w:left="3600" w:hanging="360"/>
+      </w:pPr>
+      <w:rPr>
+        <w:rFonts w:ascii="Courier New" w:hAnsi="Courier New" w:cs="Courier New" w:hint="default"/>
+      </w:rPr>
+    </w:lvl>
+    <w:lvl w:ilvl="5" w:tplc="04090005" w:tentative="1">
+      <w:start w:val="1"/>
+      <w:numFmt w:val="bullet"/>
+      <w:lvlText w:val=""/>
+      <w:lvlJc w:val="left"/>
+      <w:pPr>
+        <w:ind w:left="4320" w:hanging="360"/>
+      </w:pPr>
+      <w:rPr>
+        <w:rFonts w:ascii="Wingdings" w:hAnsi="Wingdings" w:hint="default"/>
+      </w:rPr>
+    </w:lvl>
+    <w:lvl w:ilvl="6" w:tplc="04090001" w:tentative="1">
+      <w:start w:val="1"/>
+      <w:numFmt w:val="bullet"/>
+      <w:lvlText w:val=""/>
+      <w:lvlJc w:val="left"/>
+      <w:pPr>
+        <w:ind w:left="5040" w:hanging="360"/>
+      </w:pPr>
+      <w:rPr>
+        <w:rFonts w:ascii="Symbol" w:hAnsi="Symbol" w:hint="default"/>
+      </w:rPr>
+    </w:lvl>
+    <w:lvl w:ilvl="7" w:tplc="04090003" w:tentative="1">
+      <w:start w:val="1"/>
+      <w:numFmt w:val="bullet"/>
+      <w:lvlText w:val="o"/>
+      <w:lvlJc w:val="left"/>
+      <w:pPr>
+        <w:ind w:left="5760" w:hanging="360"/>
+      </w:pPr>
+      <w:rPr>
+        <w:rFonts w:ascii="Courier New" w:hAnsi="Courier New" w:cs="Courier New" w:hint="default"/>
+      </w:rPr>
+    </w:lvl>
+    <w:lvl w:ilvl="8" w:tplc="04090005" w:tentative="1">
+      <w:start w:val="1"/>
+      <w:numFmt w:val="bullet"/>
+      <w:lvlText w:val=""/>
+      <w:lvlJc w:val="left"/>
+      <w:pPr>
+        <w:ind w:left="6480" w:hanging="360"/>
+      </w:pPr>
+      <w:rPr>
+        <w:rFonts w:ascii="Wingdings" w:hAnsi="Wingdings" w:hint="default"/>
+      </w:rPr>
+    </w:lvl>
+  </w:abstractNum>
+  <w:abstractNum w:abstractNumId="29" w15:restartNumberingAfterBreak="0">
     <w:nsid w:val="5E330CDD"/>
     <w:multiLevelType w:val="hybridMultilevel"/>
     <w:tmpl w:val="53288AFA"/>
@@ -9806,7 +15958,7 @@
       </w:rPr>
     </w:lvl>
   </w:abstractNum>
-  <w:abstractNum w:abstractNumId="15" w15:restartNumberingAfterBreak="0">
+  <w:abstractNum w:abstractNumId="30" w15:restartNumberingAfterBreak="0">
     <w:nsid w:val="5FF161E7"/>
     <w:multiLevelType w:val="multilevel"/>
     <w:tmpl w:val="22A45358"/>
@@ -9929,7 +16081,128 @@
       </w:rPr>
     </w:lvl>
   </w:abstractNum>
-  <w:abstractNum w:abstractNumId="16" w15:restartNumberingAfterBreak="0">
+  <w:abstractNum w:abstractNumId="31" w15:restartNumberingAfterBreak="0">
+    <w:nsid w:val="61402ADF"/>
+    <w:multiLevelType w:val="multilevel"/>
+    <w:tmpl w:val="E3D86938"/>
+    <w:lvl w:ilvl="0">
+      <w:start w:val="1"/>
+      <w:numFmt w:val="decimal"/>
+      <w:lvlText w:val="%1."/>
+      <w:lvlJc w:val="left"/>
+      <w:pPr>
+        <w:ind w:left="720" w:hanging="360"/>
+      </w:pPr>
+      <w:rPr>
+        <w:rFonts w:hint="default"/>
+      </w:rPr>
+    </w:lvl>
+    <w:lvl w:ilvl="1">
+      <w:start w:val="1"/>
+      <w:numFmt w:val="decimal"/>
+      <w:isLgl/>
+      <w:lvlText w:val="%1.%2"/>
+      <w:lvlJc w:val="left"/>
+      <w:pPr>
+        <w:ind w:left="720" w:hanging="360"/>
+      </w:pPr>
+      <w:rPr>
+        <w:rFonts w:hint="default"/>
+      </w:rPr>
+    </w:lvl>
+    <w:lvl w:ilvl="2">
+      <w:start w:val="1"/>
+      <w:numFmt w:val="decimal"/>
+      <w:isLgl/>
+      <w:lvlText w:val="%1.%2.%3"/>
+      <w:lvlJc w:val="left"/>
+      <w:pPr>
+        <w:ind w:left="1080" w:hanging="720"/>
+      </w:pPr>
+      <w:rPr>
+        <w:rFonts w:hint="default"/>
+      </w:rPr>
+    </w:lvl>
+    <w:lvl w:ilvl="3">
+      <w:start w:val="1"/>
+      <w:numFmt w:val="decimal"/>
+      <w:isLgl/>
+      <w:lvlText w:val="%1.%2.%3.%4"/>
+      <w:lvlJc w:val="left"/>
+      <w:pPr>
+        <w:ind w:left="1440" w:hanging="1080"/>
+      </w:pPr>
+      <w:rPr>
+        <w:rFonts w:hint="default"/>
+      </w:rPr>
+    </w:lvl>
+    <w:lvl w:ilvl="4">
+      <w:start w:val="1"/>
+      <w:numFmt w:val="decimal"/>
+      <w:isLgl/>
+      <w:lvlText w:val="%1.%2.%3.%4.%5"/>
+      <w:lvlJc w:val="left"/>
+      <w:pPr>
+        <w:ind w:left="1440" w:hanging="1080"/>
+      </w:pPr>
+      <w:rPr>
+        <w:rFonts w:hint="default"/>
+      </w:rPr>
+    </w:lvl>
+    <w:lvl w:ilvl="5">
+      <w:start w:val="1"/>
+      <w:numFmt w:val="decimal"/>
+      <w:isLgl/>
+      <w:lvlText w:val="%1.%2.%3.%4.%5.%6"/>
+      <w:lvlJc w:val="left"/>
+      <w:pPr>
+        <w:ind w:left="1800" w:hanging="1440"/>
+      </w:pPr>
+      <w:rPr>
+        <w:rFonts w:hint="default"/>
+      </w:rPr>
+    </w:lvl>
+    <w:lvl w:ilvl="6">
+      <w:start w:val="1"/>
+      <w:numFmt w:val="decimal"/>
+      <w:isLgl/>
+      <w:lvlText w:val="%1.%2.%3.%4.%5.%6.%7"/>
+      <w:lvlJc w:val="left"/>
+      <w:pPr>
+        <w:ind w:left="1800" w:hanging="1440"/>
+      </w:pPr>
+      <w:rPr>
+        <w:rFonts w:hint="default"/>
+      </w:rPr>
+    </w:lvl>
+    <w:lvl w:ilvl="7">
+      <w:start w:val="1"/>
+      <w:numFmt w:val="decimal"/>
+      <w:isLgl/>
+      <w:lvlText w:val="%1.%2.%3.%4.%5.%6.%7.%8"/>
+      <w:lvlJc w:val="left"/>
+      <w:pPr>
+        <w:ind w:left="2160" w:hanging="1800"/>
+      </w:pPr>
+      <w:rPr>
+        <w:rFonts w:hint="default"/>
+      </w:rPr>
+    </w:lvl>
+    <w:lvl w:ilvl="8">
+      <w:start w:val="1"/>
+      <w:numFmt w:val="decimal"/>
+      <w:isLgl/>
+      <w:lvlText w:val="%1.%2.%3.%4.%5.%6.%7.%8.%9"/>
+      <w:lvlJc w:val="left"/>
+      <w:pPr>
+        <w:ind w:left="2520" w:hanging="2160"/>
+      </w:pPr>
+      <w:rPr>
+        <w:rFonts w:hint="default"/>
+      </w:rPr>
+    </w:lvl>
+  </w:abstractNum>
+  <w:abstractNum w:abstractNumId="32" w15:restartNumberingAfterBreak="0">
     <w:nsid w:val="63D1226F"/>
     <w:multiLevelType w:val="hybridMultilevel"/>
     <w:tmpl w:val="67CC67DE"/>
@@ -10041,56 +16314,407 @@
       </w:rPr>
     </w:lvl>
   </w:abstractNum>
+  <w:abstractNum w:abstractNumId="33" w15:restartNumberingAfterBreak="0">
+    <w:nsid w:val="652E677C"/>
+    <w:multiLevelType w:val="multilevel"/>
+    <w:tmpl w:val="9F46BC00"/>
+    <w:lvl w:ilvl="0">
+      <w:start w:val="1"/>
+      <w:numFmt w:val="decimal"/>
+      <w:lvlText w:val="%1."/>
+      <w:lvlJc w:val="left"/>
+      <w:pPr>
+        <w:tabs>
+          <w:tab w:val="num" w:pos="720"/>
+        </w:tabs>
+        <w:ind w:left="720" w:hanging="360"/>
+      </w:pPr>
+    </w:lvl>
+    <w:lvl w:ilvl="1" w:tentative="1">
+      <w:start w:val="1"/>
+      <w:numFmt w:val="decimal"/>
+      <w:lvlText w:val="%2."/>
+      <w:lvlJc w:val="left"/>
+      <w:pPr>
+        <w:tabs>
+          <w:tab w:val="num" w:pos="1440"/>
+        </w:tabs>
+        <w:ind w:left="1440" w:hanging="360"/>
+      </w:pPr>
+    </w:lvl>
+    <w:lvl w:ilvl="2" w:tentative="1">
+      <w:start w:val="1"/>
+      <w:numFmt w:val="decimal"/>
+      <w:lvlText w:val="%3."/>
+      <w:lvlJc w:val="left"/>
+      <w:pPr>
+        <w:tabs>
+          <w:tab w:val="num" w:pos="2160"/>
+        </w:tabs>
+        <w:ind w:left="2160" w:hanging="360"/>
+      </w:pPr>
+    </w:lvl>
+    <w:lvl w:ilvl="3" w:tentative="1">
+      <w:start w:val="1"/>
+      <w:numFmt w:val="decimal"/>
+      <w:lvlText w:val="%4."/>
+      <w:lvlJc w:val="left"/>
+      <w:pPr>
+        <w:tabs>
+          <w:tab w:val="num" w:pos="2880"/>
+        </w:tabs>
+        <w:ind w:left="2880" w:hanging="360"/>
+      </w:pPr>
+    </w:lvl>
+    <w:lvl w:ilvl="4" w:tentative="1">
+      <w:start w:val="1"/>
+      <w:numFmt w:val="decimal"/>
+      <w:lvlText w:val="%5."/>
+      <w:lvlJc w:val="left"/>
+      <w:pPr>
+        <w:tabs>
+          <w:tab w:val="num" w:pos="3600"/>
+        </w:tabs>
+        <w:ind w:left="3600" w:hanging="360"/>
+      </w:pPr>
+    </w:lvl>
+    <w:lvl w:ilvl="5" w:tentative="1">
+      <w:start w:val="1"/>
+      <w:numFmt w:val="decimal"/>
+      <w:lvlText w:val="%6."/>
+      <w:lvlJc w:val="left"/>
+      <w:pPr>
+        <w:tabs>
+          <w:tab w:val="num" w:pos="4320"/>
+        </w:tabs>
+        <w:ind w:left="4320" w:hanging="360"/>
+      </w:pPr>
+    </w:lvl>
+    <w:lvl w:ilvl="6" w:tentative="1">
+      <w:start w:val="1"/>
+      <w:numFmt w:val="decimal"/>
+      <w:lvlText w:val="%7."/>
+      <w:lvlJc w:val="left"/>
+      <w:pPr>
+        <w:tabs>
+          <w:tab w:val="num" w:pos="5040"/>
+        </w:tabs>
+        <w:ind w:left="5040" w:hanging="360"/>
+      </w:pPr>
+    </w:lvl>
+    <w:lvl w:ilvl="7" w:tentative="1">
+      <w:start w:val="1"/>
+      <w:numFmt w:val="decimal"/>
+      <w:lvlText w:val="%8."/>
+      <w:lvlJc w:val="left"/>
+      <w:pPr>
+        <w:tabs>
+          <w:tab w:val="num" w:pos="5760"/>
+        </w:tabs>
+        <w:ind w:left="5760" w:hanging="360"/>
+      </w:pPr>
+    </w:lvl>
+    <w:lvl w:ilvl="8" w:tentative="1">
+      <w:start w:val="1"/>
+      <w:numFmt w:val="decimal"/>
+      <w:lvlText w:val="%9."/>
+      <w:lvlJc w:val="left"/>
+      <w:pPr>
+        <w:tabs>
+          <w:tab w:val="num" w:pos="6480"/>
+        </w:tabs>
+        <w:ind w:left="6480" w:hanging="360"/>
+      </w:pPr>
+    </w:lvl>
+  </w:abstractNum>
+  <w:abstractNum w:abstractNumId="34" w15:restartNumberingAfterBreak="0">
+    <w:nsid w:val="66B45DEC"/>
+    <w:multiLevelType w:val="hybridMultilevel"/>
+    <w:tmpl w:val="FC6E8DB8"/>
+    <w:lvl w:ilvl="0" w:tplc="D8060A4C">
+      <w:start w:val="1"/>
+      <w:numFmt w:val="decimal"/>
+      <w:lvlText w:val="%1."/>
+      <w:lvlJc w:val="left"/>
+      <w:pPr>
+        <w:ind w:left="720" w:hanging="360"/>
+      </w:pPr>
+      <w:rPr>
+        <w:rFonts w:hint="default"/>
+      </w:rPr>
+    </w:lvl>
+    <w:lvl w:ilvl="1" w:tplc="0409000F">
+      <w:start w:val="1"/>
+      <w:numFmt w:val="decimal"/>
+      <w:lvlText w:val="%2."/>
+      <w:lvlJc w:val="left"/>
+      <w:pPr>
+        <w:ind w:left="720" w:hanging="360"/>
+      </w:pPr>
+      <w:rPr>
+        <w:rFonts w:hint="default"/>
+      </w:rPr>
+    </w:lvl>
+    <w:lvl w:ilvl="2" w:tplc="0409001B">
+      <w:start w:val="1"/>
+      <w:numFmt w:val="lowerRoman"/>
+      <w:lvlText w:val="%3."/>
+      <w:lvlJc w:val="right"/>
+      <w:pPr>
+        <w:ind w:left="2160" w:hanging="180"/>
+      </w:pPr>
+    </w:lvl>
+    <w:lvl w:ilvl="3" w:tplc="0409000F" w:tentative="1">
+      <w:start w:val="1"/>
+      <w:numFmt w:val="decimal"/>
+      <w:lvlText w:val="%4."/>
+      <w:lvlJc w:val="left"/>
+      <w:pPr>
+        <w:ind w:left="2880" w:hanging="360"/>
+      </w:pPr>
+    </w:lvl>
+    <w:lvl w:ilvl="4" w:tplc="04090019" w:tentative="1">
+      <w:start w:val="1"/>
+      <w:numFmt w:val="lowerLetter"/>
+      <w:lvlText w:val="%5."/>
+      <w:lvlJc w:val="left"/>
+      <w:pPr>
+        <w:ind w:left="3600" w:hanging="360"/>
+      </w:pPr>
+    </w:lvl>
+    <w:lvl w:ilvl="5" w:tplc="0409001B" w:tentative="1">
+      <w:start w:val="1"/>
+      <w:numFmt w:val="lowerRoman"/>
+      <w:lvlText w:val="%6."/>
+      <w:lvlJc w:val="right"/>
+      <w:pPr>
+        <w:ind w:left="4320" w:hanging="180"/>
+      </w:pPr>
+    </w:lvl>
+    <w:lvl w:ilvl="6" w:tplc="0409000F" w:tentative="1">
+      <w:start w:val="1"/>
+      <w:numFmt w:val="decimal"/>
+      <w:lvlText w:val="%7."/>
+      <w:lvlJc w:val="left"/>
+      <w:pPr>
+        <w:ind w:left="5040" w:hanging="360"/>
+      </w:pPr>
+    </w:lvl>
+    <w:lvl w:ilvl="7" w:tplc="04090019" w:tentative="1">
+      <w:start w:val="1"/>
+      <w:numFmt w:val="lowerLetter"/>
+      <w:lvlText w:val="%8."/>
+      <w:lvlJc w:val="left"/>
+      <w:pPr>
+        <w:ind w:left="5760" w:hanging="360"/>
+      </w:pPr>
+    </w:lvl>
+    <w:lvl w:ilvl="8" w:tplc="0409001B" w:tentative="1">
+      <w:start w:val="1"/>
+      <w:numFmt w:val="lowerRoman"/>
+      <w:lvlText w:val="%9."/>
+      <w:lvlJc w:val="right"/>
+      <w:pPr>
+        <w:ind w:left="6480" w:hanging="180"/>
+      </w:pPr>
+    </w:lvl>
+  </w:abstractNum>
+  <w:abstractNum w:abstractNumId="35" w15:restartNumberingAfterBreak="0">
+    <w:nsid w:val="69E65A30"/>
+    <w:multiLevelType w:val="hybridMultilevel"/>
+    <w:tmpl w:val="C408FA5C"/>
+    <w:lvl w:ilvl="0" w:tplc="EE061C1A">
+      <w:start w:val="1"/>
+      <w:numFmt w:val="decimal"/>
+      <w:lvlText w:val="%1."/>
+      <w:lvlJc w:val="left"/>
+      <w:pPr>
+        <w:ind w:left="720" w:hanging="360"/>
+      </w:pPr>
+      <w:rPr>
+        <w:rFonts w:hint="default"/>
+      </w:rPr>
+    </w:lvl>
+    <w:lvl w:ilvl="1" w:tplc="04090019" w:tentative="1">
+      <w:start w:val="1"/>
+      <w:numFmt w:val="lowerLetter"/>
+      <w:lvlText w:val="%2."/>
+      <w:lvlJc w:val="left"/>
+      <w:pPr>
+        <w:ind w:left="1440" w:hanging="360"/>
+      </w:pPr>
+    </w:lvl>
+    <w:lvl w:ilvl="2" w:tplc="0409001B" w:tentative="1">
+      <w:start w:val="1"/>
+      <w:numFmt w:val="lowerRoman"/>
+      <w:lvlText w:val="%3."/>
+      <w:lvlJc w:val="right"/>
+      <w:pPr>
+        <w:ind w:left="2160" w:hanging="180"/>
+      </w:pPr>
+    </w:lvl>
+    <w:lvl w:ilvl="3" w:tplc="0409000F" w:tentative="1">
+      <w:start w:val="1"/>
+      <w:numFmt w:val="decimal"/>
+      <w:lvlText w:val="%4."/>
+      <w:lvlJc w:val="left"/>
+      <w:pPr>
+        <w:ind w:left="2880" w:hanging="360"/>
+      </w:pPr>
+    </w:lvl>
+    <w:lvl w:ilvl="4" w:tplc="04090019" w:tentative="1">
+      <w:start w:val="1"/>
+      <w:numFmt w:val="lowerLetter"/>
+      <w:lvlText w:val="%5."/>
+      <w:lvlJc w:val="left"/>
+      <w:pPr>
+        <w:ind w:left="3600" w:hanging="360"/>
+      </w:pPr>
+    </w:lvl>
+    <w:lvl w:ilvl="5" w:tplc="0409001B" w:tentative="1">
+      <w:start w:val="1"/>
+      <w:numFmt w:val="lowerRoman"/>
+      <w:lvlText w:val="%6."/>
+      <w:lvlJc w:val="right"/>
+      <w:pPr>
+        <w:ind w:left="4320" w:hanging="180"/>
+      </w:pPr>
+    </w:lvl>
+    <w:lvl w:ilvl="6" w:tplc="0409000F" w:tentative="1">
+      <w:start w:val="1"/>
+      <w:numFmt w:val="decimal"/>
+      <w:lvlText w:val="%7."/>
+      <w:lvlJc w:val="left"/>
+      <w:pPr>
+        <w:ind w:left="5040" w:hanging="360"/>
+      </w:pPr>
+    </w:lvl>
+    <w:lvl w:ilvl="7" w:tplc="04090019" w:tentative="1">
+      <w:start w:val="1"/>
+      <w:numFmt w:val="lowerLetter"/>
+      <w:lvlText w:val="%8."/>
+      <w:lvlJc w:val="left"/>
+      <w:pPr>
+        <w:ind w:left="5760" w:hanging="360"/>
+      </w:pPr>
+    </w:lvl>
+    <w:lvl w:ilvl="8" w:tplc="0409001B" w:tentative="1">
+      <w:start w:val="1"/>
+      <w:numFmt w:val="lowerRoman"/>
+      <w:lvlText w:val="%9."/>
+      <w:lvlJc w:val="right"/>
+      <w:pPr>
+        <w:ind w:left="6480" w:hanging="180"/>
+      </w:pPr>
+    </w:lvl>
+  </w:abstractNum>
   <w:num w:numId="1">
-    <w:abstractNumId w:val="6"/>
+    <w:abstractNumId w:val="9"/>
   </w:num>
   <w:num w:numId="2">
-    <w:abstractNumId w:val="10"/>
+    <w:abstractNumId w:val="17"/>
   </w:num>
   <w:num w:numId="3">
+    <w:abstractNumId w:val="20"/>
+  </w:num>
+  <w:num w:numId="4">
+    <w:abstractNumId w:val="32"/>
+  </w:num>
+  <w:num w:numId="5">
+    <w:abstractNumId w:val="15"/>
+  </w:num>
+  <w:num w:numId="6">
+    <w:abstractNumId w:val="8"/>
+  </w:num>
+  <w:num w:numId="7">
     <w:abstractNumId w:val="12"/>
   </w:num>
-  <w:num w:numId="4">
-    <w:abstractNumId w:val="16"/>
+  <w:num w:numId="8">
+    <w:abstractNumId w:val="19"/>
   </w:num>
-  <w:num w:numId="5">
-    <w:abstractNumId w:val="9"/>
+  <w:num w:numId="9">
+    <w:abstractNumId w:val="13"/>
   </w:num>
-  <w:num w:numId="6">
-    <w:abstractNumId w:val="5"/>
+  <w:num w:numId="10">
+    <w:abstractNumId w:val="2"/>
   </w:num>
-  <w:num w:numId="7">
+  <w:num w:numId="11">
     <w:abstractNumId w:val="7"/>
   </w:num>
-  <w:num w:numId="8">
-    <w:abstractNumId w:val="11"/>
-  </w:num>
-  <w:num w:numId="9">
-    <w:abstractNumId w:val="8"/>
-  </w:num>
-  <w:num w:numId="10">
-    <w:abstractNumId w:val="1"/>
-  </w:num>
-  <w:num w:numId="11">
-    <w:abstractNumId w:val="4"/>
-  </w:num>
   <w:num w:numId="12">
-    <w:abstractNumId w:val="2"/>
+    <w:abstractNumId w:val="3"/>
   </w:num>
   <w:num w:numId="13">
-    <w:abstractNumId w:val="3"/>
+    <w:abstractNumId w:val="5"/>
   </w:num>
   <w:num w:numId="14">
     <w:abstractNumId w:val="0"/>
   </w:num>
   <w:num w:numId="15">
-    <w:abstractNumId w:val="13"/>
+    <w:abstractNumId w:val="24"/>
   </w:num>
   <w:num w:numId="16">
+    <w:abstractNumId w:val="29"/>
+  </w:num>
+  <w:num w:numId="17">
+    <w:abstractNumId w:val="30"/>
+  </w:num>
+  <w:num w:numId="18">
+    <w:abstractNumId w:val="10"/>
+  </w:num>
+  <w:num w:numId="19">
+    <w:abstractNumId w:val="1"/>
+  </w:num>
+  <w:num w:numId="20">
+    <w:abstractNumId w:val="25"/>
+  </w:num>
+  <w:num w:numId="21">
+    <w:abstractNumId w:val="27"/>
+  </w:num>
+  <w:num w:numId="22">
+    <w:abstractNumId w:val="33"/>
+  </w:num>
+  <w:num w:numId="23">
+    <w:abstractNumId w:val="21"/>
+  </w:num>
+  <w:num w:numId="24">
+    <w:abstractNumId w:val="28"/>
+  </w:num>
+  <w:num w:numId="25">
+    <w:abstractNumId w:val="6"/>
+  </w:num>
+  <w:num w:numId="26">
+    <w:abstractNumId w:val="16"/>
+  </w:num>
+  <w:num w:numId="27">
+    <w:abstractNumId w:val="18"/>
+  </w:num>
+  <w:num w:numId="28">
+    <w:abstractNumId w:val="23"/>
+  </w:num>
+  <w:num w:numId="29">
+    <w:abstractNumId w:val="34"/>
+  </w:num>
+  <w:num w:numId="30">
+    <w:abstractNumId w:val="11"/>
+  </w:num>
+  <w:num w:numId="31">
     <w:abstractNumId w:val="14"/>
   </w:num>
-  <w:num w:numId="17">
-    <w:abstractNumId w:val="15"/>
+  <w:num w:numId="32">
+    <w:abstractNumId w:val="35"/>
+  </w:num>
+  <w:num w:numId="33">
+    <w:abstractNumId w:val="22"/>
+  </w:num>
+  <w:num w:numId="34">
+    <w:abstractNumId w:val="26"/>
+  </w:num>
+  <w:num w:numId="35">
+    <w:abstractNumId w:val="4"/>
+  </w:num>
+  <w:num w:numId="36">
+    <w:abstractNumId w:val="31"/>
   </w:num>
 </w:numbering>
 </file>
@@ -10494,6 +17118,10 @@
   <w:style w:type="paragraph" w:default="1" w:styleId="Normal">
     <w:name w:val="Normal"/>
     <w:qFormat/>
+    <w:rsid w:val="00E90C19"/>
+    <w:rPr>
+      <w:rFonts w:ascii="Times New Roman" w:eastAsia="Times New Roman" w:hAnsi="Times New Roman" w:cs="Times New Roman"/>
+    </w:rPr>
   </w:style>
   <w:style w:type="paragraph" w:styleId="Heading1">
     <w:name w:val="heading 1"/>
@@ -10908,9 +17536,6 @@
     <w:pPr>
       <w:spacing w:before="100" w:beforeAutospacing="1" w:after="100" w:afterAutospacing="1"/>
     </w:pPr>
-    <w:rPr>
-      <w:rFonts w:ascii="Times New Roman" w:eastAsia="Times New Roman" w:hAnsi="Times New Roman" w:cs="Times New Roman"/>
-    </w:rPr>
   </w:style>
   <w:style w:type="character" w:customStyle="1" w:styleId="string">
     <w:name w:val="string"/>
@@ -10965,9 +17590,6 @@
     <w:pPr>
       <w:spacing w:before="100" w:beforeAutospacing="1" w:after="100" w:afterAutospacing="1"/>
     </w:pPr>
-    <w:rPr>
-      <w:rFonts w:ascii="Times New Roman" w:eastAsia="Times New Roman" w:hAnsi="Times New Roman" w:cs="Times New Roman"/>
-    </w:rPr>
   </w:style>
   <w:style w:type="character" w:customStyle="1" w:styleId="apple-converted-space">
     <w:name w:val="apple-converted-space"/>
@@ -10984,6 +17606,26 @@
       <w:i/>
       <w:iCs/>
     </w:rPr>
+  </w:style>
+  <w:style w:type="character" w:customStyle="1" w:styleId="keyword">
+    <w:name w:val="keyword"/>
+    <w:basedOn w:val="DefaultParagraphFont"/>
+    <w:rsid w:val="00912F77"/>
+  </w:style>
+  <w:style w:type="character" w:customStyle="1" w:styleId="number">
+    <w:name w:val="number"/>
+    <w:basedOn w:val="DefaultParagraphFont"/>
+    <w:rsid w:val="00796048"/>
+  </w:style>
+  <w:style w:type="character" w:customStyle="1" w:styleId="special">
+    <w:name w:val="special"/>
+    <w:basedOn w:val="DefaultParagraphFont"/>
+    <w:rsid w:val="00796048"/>
+  </w:style>
+  <w:style w:type="character" w:customStyle="1" w:styleId="comment">
+    <w:name w:val="comment"/>
+    <w:basedOn w:val="DefaultParagraphFont"/>
+    <w:rsid w:val="00F50FBC"/>
   </w:style>
 </w:styles>
 </file>
